--- a/Final_versions/Final.docx
+++ b/Final_versions/Final.docx
@@ -77,7 +77,7 @@
           <w:sz w:val="72"/>
           <w:szCs w:val="72"/>
         </w:rPr>
-        <w:t xml:space="preserve">Case study competition eZaba </w:t>
+        <w:t xml:space="preserve">Case study competition </w:t>
       </w:r>
       <w:r>
         <w:rPr>
@@ -87,7 +87,50 @@
           <w:sz w:val="72"/>
           <w:szCs w:val="72"/>
         </w:rPr>
-        <w:t>kop voli cocka</w:t>
+        <w:t>ZABA2GO</w:t>
+      </w:r>
+      <w:r>
+        <w:rPr>
+          <w:rStyle w:val="Strong"/>
+          <w:b w:val="0"/>
+          <w:bCs w:val="0"/>
+          <w:sz w:val="72"/>
+          <w:szCs w:val="72"/>
+        </w:rPr>
+        <w:t xml:space="preserve"> </w:t>
+      </w:r>
+    </w:p>
+    <w:p/>
+    <w:p/>
+    <w:p/>
+    <w:p/>
+    <w:p/>
+    <w:p/>
+    <w:p/>
+    <w:p/>
+    <w:p/>
+    <w:p/>
+    <w:p/>
+    <w:p/>
+    <w:p/>
+    <w:p/>
+    <w:p/>
+    <w:p>
+      <w:pPr>
+        <w:jc w:val="center"/>
+        <w:rPr>
+          <w:rFonts w:asciiTheme="majorHAnsi" w:hAnsiTheme="majorHAnsi"/>
+          <w:sz w:val="32"/>
+          <w:szCs w:val="32"/>
+        </w:rPr>
+      </w:pPr>
+      <w:r>
+        <w:rPr>
+          <w:rFonts w:asciiTheme="majorHAnsi" w:hAnsiTheme="majorHAnsi"/>
+          <w:sz w:val="32"/>
+          <w:szCs w:val="32"/>
+        </w:rPr>
+        <w:t>Travanj 2015.</w:t>
       </w:r>
     </w:p>
     <w:p>
@@ -119,6 +162,7 @@
         </w:rPr>
       </w:pPr>
       <w:bookmarkStart w:id="0" w:name="_Toc416817376"/>
+      <w:bookmarkStart w:id="1" w:name="_Toc416978560"/>
       <w:r>
         <w:rPr>
           <w:sz w:val="52"/>
@@ -128,21 +172,1159 @@
         <w:t>Sažetak</w:t>
       </w:r>
       <w:bookmarkEnd w:id="0"/>
-    </w:p>
-    <w:p>
-      <w:pPr>
-        <w:rPr>
-          <w:sz w:val="24"/>
-          <w:szCs w:val="24"/>
-        </w:rPr>
-      </w:pPr>
-      <w:r>
-        <w:rPr>
-          <w:sz w:val="24"/>
-          <w:szCs w:val="24"/>
-        </w:rPr>
-        <w:t>Napisati sažetak ovdje</w:t>
-      </w:r>
+      <w:bookmarkEnd w:id="1"/>
+    </w:p>
+    <w:p/>
+    <w:p>
+      <w:pPr>
+        <w:rPr>
+          <w:rFonts w:eastAsia="Times New Roman" w:cs="Times New Roman"/>
+          <w:sz w:val="24"/>
+          <w:szCs w:val="24"/>
+          <w:lang w:val="en-US"/>
+        </w:rPr>
+      </w:pPr>
+      <w:r>
+        <w:rPr>
+          <w:sz w:val="24"/>
+          <w:szCs w:val="24"/>
+        </w:rPr>
+        <w:t xml:space="preserve">Cilj ovog poslovnog plana je </w:t>
+      </w:r>
+      <w:proofErr w:type="spellStart"/>
+      <w:r>
+        <w:rPr>
+          <w:rFonts w:eastAsia="Times New Roman" w:cs="Times New Roman"/>
+          <w:sz w:val="24"/>
+          <w:szCs w:val="24"/>
+          <w:lang w:val="en-US"/>
+        </w:rPr>
+        <w:t>pozicioniranje</w:t>
+      </w:r>
+      <w:proofErr w:type="spellEnd"/>
+      <w:r>
+        <w:rPr>
+          <w:rFonts w:eastAsia="Times New Roman" w:cs="Times New Roman"/>
+          <w:sz w:val="24"/>
+          <w:szCs w:val="24"/>
+          <w:lang w:val="en-US"/>
+        </w:rPr>
+        <w:t xml:space="preserve"> </w:t>
+      </w:r>
+      <w:proofErr w:type="spellStart"/>
+      <w:r>
+        <w:rPr>
+          <w:rFonts w:eastAsia="Times New Roman" w:cs="Times New Roman"/>
+          <w:sz w:val="24"/>
+          <w:szCs w:val="24"/>
+          <w:lang w:val="en-US"/>
+        </w:rPr>
+        <w:t>Zagrebačke</w:t>
+      </w:r>
+      <w:proofErr w:type="spellEnd"/>
+      <w:r>
+        <w:rPr>
+          <w:rFonts w:eastAsia="Times New Roman" w:cs="Times New Roman"/>
+          <w:sz w:val="24"/>
+          <w:szCs w:val="24"/>
+          <w:lang w:val="en-US"/>
+        </w:rPr>
+        <w:t xml:space="preserve"> </w:t>
+      </w:r>
+      <w:proofErr w:type="spellStart"/>
+      <w:r>
+        <w:rPr>
+          <w:rFonts w:eastAsia="Times New Roman" w:cs="Times New Roman"/>
+          <w:sz w:val="24"/>
+          <w:szCs w:val="24"/>
+          <w:lang w:val="en-US"/>
+        </w:rPr>
+        <w:t>banke</w:t>
+      </w:r>
+      <w:proofErr w:type="spellEnd"/>
+      <w:r>
+        <w:rPr>
+          <w:rFonts w:eastAsia="Times New Roman" w:cs="Times New Roman"/>
+          <w:sz w:val="24"/>
+          <w:szCs w:val="24"/>
+          <w:lang w:val="en-US"/>
+        </w:rPr>
+        <w:t xml:space="preserve"> </w:t>
+      </w:r>
+      <w:proofErr w:type="spellStart"/>
+      <w:r>
+        <w:rPr>
+          <w:rFonts w:eastAsia="Times New Roman" w:cs="Times New Roman"/>
+          <w:sz w:val="24"/>
+          <w:szCs w:val="24"/>
+          <w:lang w:val="en-US"/>
+        </w:rPr>
+        <w:t>kao</w:t>
+      </w:r>
+      <w:proofErr w:type="spellEnd"/>
+      <w:r>
+        <w:rPr>
+          <w:rFonts w:eastAsia="Times New Roman" w:cs="Times New Roman"/>
+          <w:sz w:val="24"/>
+          <w:szCs w:val="24"/>
+          <w:lang w:val="en-US"/>
+        </w:rPr>
+        <w:t xml:space="preserve"> </w:t>
+      </w:r>
+      <w:proofErr w:type="spellStart"/>
+      <w:r>
+        <w:rPr>
+          <w:rFonts w:eastAsia="Times New Roman" w:cs="Times New Roman"/>
+          <w:sz w:val="24"/>
+          <w:szCs w:val="24"/>
+          <w:lang w:val="en-US"/>
+        </w:rPr>
+        <w:t>inovativne</w:t>
+      </w:r>
+      <w:proofErr w:type="spellEnd"/>
+      <w:r>
+        <w:rPr>
+          <w:rFonts w:eastAsia="Times New Roman" w:cs="Times New Roman"/>
+          <w:sz w:val="24"/>
+          <w:szCs w:val="24"/>
+          <w:lang w:val="en-US"/>
+        </w:rPr>
+        <w:t xml:space="preserve"> </w:t>
+      </w:r>
+      <w:proofErr w:type="spellStart"/>
+      <w:r>
+        <w:rPr>
+          <w:rFonts w:eastAsia="Times New Roman" w:cs="Times New Roman"/>
+          <w:sz w:val="24"/>
+          <w:szCs w:val="24"/>
+          <w:lang w:val="en-US"/>
+        </w:rPr>
+        <w:t>banke</w:t>
+      </w:r>
+      <w:proofErr w:type="spellEnd"/>
+      <w:r>
+        <w:rPr>
+          <w:rFonts w:eastAsia="Times New Roman" w:cs="Times New Roman"/>
+          <w:sz w:val="24"/>
+          <w:szCs w:val="24"/>
+          <w:lang w:val="en-US"/>
+        </w:rPr>
+        <w:t xml:space="preserve"> </w:t>
+      </w:r>
+      <w:proofErr w:type="spellStart"/>
+      <w:r>
+        <w:rPr>
+          <w:rFonts w:eastAsia="Times New Roman" w:cs="Times New Roman"/>
+          <w:sz w:val="24"/>
+          <w:szCs w:val="24"/>
+          <w:lang w:val="en-US"/>
+        </w:rPr>
+        <w:t>usmjerene</w:t>
+      </w:r>
+      <w:proofErr w:type="spellEnd"/>
+      <w:r>
+        <w:rPr>
+          <w:rFonts w:eastAsia="Times New Roman" w:cs="Times New Roman"/>
+          <w:sz w:val="24"/>
+          <w:szCs w:val="24"/>
+          <w:lang w:val="en-US"/>
+        </w:rPr>
+        <w:t xml:space="preserve"> </w:t>
+      </w:r>
+      <w:proofErr w:type="spellStart"/>
+      <w:r>
+        <w:rPr>
+          <w:rFonts w:eastAsia="Times New Roman" w:cs="Times New Roman"/>
+          <w:sz w:val="24"/>
+          <w:szCs w:val="24"/>
+          <w:lang w:val="en-US"/>
+        </w:rPr>
+        <w:t>prema</w:t>
+      </w:r>
+      <w:proofErr w:type="spellEnd"/>
+      <w:r>
+        <w:rPr>
+          <w:rFonts w:eastAsia="Times New Roman" w:cs="Times New Roman"/>
+          <w:sz w:val="24"/>
+          <w:szCs w:val="24"/>
+          <w:lang w:val="en-US"/>
+        </w:rPr>
+        <w:t xml:space="preserve"> </w:t>
+      </w:r>
+      <w:proofErr w:type="spellStart"/>
+      <w:r>
+        <w:rPr>
+          <w:rFonts w:eastAsia="Times New Roman" w:cs="Times New Roman"/>
+          <w:sz w:val="24"/>
+          <w:szCs w:val="24"/>
+          <w:lang w:val="en-US"/>
+        </w:rPr>
+        <w:t>mladim</w:t>
+      </w:r>
+      <w:proofErr w:type="spellEnd"/>
+      <w:r>
+        <w:rPr>
+          <w:rFonts w:eastAsia="Times New Roman" w:cs="Times New Roman"/>
+          <w:sz w:val="24"/>
+          <w:szCs w:val="24"/>
+          <w:lang w:val="en-US"/>
+        </w:rPr>
+        <w:t xml:space="preserve"> </w:t>
+      </w:r>
+      <w:proofErr w:type="spellStart"/>
+      <w:r>
+        <w:rPr>
+          <w:rFonts w:eastAsia="Times New Roman" w:cs="Times New Roman"/>
+          <w:sz w:val="24"/>
+          <w:szCs w:val="24"/>
+          <w:lang w:val="en-US"/>
+        </w:rPr>
+        <w:t>klijentima</w:t>
+      </w:r>
+      <w:proofErr w:type="spellEnd"/>
+      <w:r>
+        <w:rPr>
+          <w:rFonts w:eastAsia="Times New Roman" w:cs="Times New Roman"/>
+          <w:sz w:val="24"/>
+          <w:szCs w:val="24"/>
+          <w:lang w:val="en-US"/>
+        </w:rPr>
+        <w:t xml:space="preserve"> i </w:t>
+      </w:r>
+      <w:proofErr w:type="spellStart"/>
+      <w:r>
+        <w:rPr>
+          <w:rFonts w:eastAsia="Times New Roman" w:cs="Times New Roman"/>
+          <w:sz w:val="24"/>
+          <w:szCs w:val="24"/>
+          <w:lang w:val="en-US"/>
+        </w:rPr>
+        <w:t>banke</w:t>
+      </w:r>
+      <w:proofErr w:type="spellEnd"/>
+      <w:r>
+        <w:rPr>
+          <w:rFonts w:eastAsia="Times New Roman" w:cs="Times New Roman"/>
+          <w:sz w:val="24"/>
+          <w:szCs w:val="24"/>
+          <w:lang w:val="en-US"/>
+        </w:rPr>
+        <w:t xml:space="preserve"> koja </w:t>
+      </w:r>
+      <w:proofErr w:type="spellStart"/>
+      <w:r>
+        <w:rPr>
+          <w:rFonts w:eastAsia="Times New Roman" w:cs="Times New Roman"/>
+          <w:sz w:val="24"/>
+          <w:szCs w:val="24"/>
+          <w:lang w:val="en-US"/>
+        </w:rPr>
+        <w:t>pruža</w:t>
+      </w:r>
+      <w:proofErr w:type="spellEnd"/>
+      <w:r>
+        <w:rPr>
+          <w:rFonts w:eastAsia="Times New Roman" w:cs="Times New Roman"/>
+          <w:sz w:val="24"/>
+          <w:szCs w:val="24"/>
+          <w:lang w:val="en-US"/>
+        </w:rPr>
+        <w:t xml:space="preserve"> </w:t>
+      </w:r>
+      <w:proofErr w:type="spellStart"/>
+      <w:r>
+        <w:rPr>
+          <w:rFonts w:eastAsia="Times New Roman" w:cs="Times New Roman"/>
+          <w:sz w:val="24"/>
+          <w:szCs w:val="24"/>
+          <w:lang w:val="en-US"/>
+        </w:rPr>
+        <w:t>pomoć</w:t>
+      </w:r>
+      <w:proofErr w:type="spellEnd"/>
+      <w:r>
+        <w:rPr>
+          <w:rFonts w:eastAsia="Times New Roman" w:cs="Times New Roman"/>
+          <w:sz w:val="24"/>
+          <w:szCs w:val="24"/>
+          <w:lang w:val="en-US"/>
+        </w:rPr>
+        <w:t xml:space="preserve"> u </w:t>
+      </w:r>
+      <w:proofErr w:type="spellStart"/>
+      <w:r>
+        <w:rPr>
+          <w:rFonts w:eastAsia="Times New Roman" w:cs="Times New Roman"/>
+          <w:sz w:val="24"/>
+          <w:szCs w:val="24"/>
+          <w:lang w:val="en-US"/>
+        </w:rPr>
+        <w:t>svakodnevnom</w:t>
+      </w:r>
+      <w:proofErr w:type="spellEnd"/>
+      <w:r>
+        <w:rPr>
+          <w:rFonts w:eastAsia="Times New Roman" w:cs="Times New Roman"/>
+          <w:sz w:val="24"/>
+          <w:szCs w:val="24"/>
+          <w:lang w:val="en-US"/>
+        </w:rPr>
+        <w:t xml:space="preserve"> </w:t>
+      </w:r>
+      <w:proofErr w:type="spellStart"/>
+      <w:r>
+        <w:rPr>
+          <w:rFonts w:eastAsia="Times New Roman" w:cs="Times New Roman"/>
+          <w:sz w:val="24"/>
+          <w:szCs w:val="24"/>
+          <w:lang w:val="en-US"/>
+        </w:rPr>
+        <w:t>životu</w:t>
+      </w:r>
+      <w:proofErr w:type="spellEnd"/>
+      <w:r>
+        <w:rPr>
+          <w:rFonts w:eastAsia="Times New Roman" w:cs="Times New Roman"/>
+          <w:sz w:val="24"/>
+          <w:szCs w:val="24"/>
+          <w:lang w:val="en-US"/>
+        </w:rPr>
+        <w:t xml:space="preserve">. </w:t>
+      </w:r>
+      <w:proofErr w:type="spellStart"/>
+      <w:r>
+        <w:rPr>
+          <w:rFonts w:eastAsia="Times New Roman" w:cs="Times New Roman"/>
+          <w:sz w:val="24"/>
+          <w:szCs w:val="24"/>
+          <w:lang w:val="en-US"/>
+        </w:rPr>
+        <w:t>Jedan</w:t>
+      </w:r>
+      <w:proofErr w:type="spellEnd"/>
+      <w:r>
+        <w:rPr>
+          <w:rFonts w:eastAsia="Times New Roman" w:cs="Times New Roman"/>
+          <w:sz w:val="24"/>
+          <w:szCs w:val="24"/>
+          <w:lang w:val="en-US"/>
+        </w:rPr>
+        <w:t xml:space="preserve"> </w:t>
+      </w:r>
+      <w:proofErr w:type="gramStart"/>
+      <w:r>
+        <w:rPr>
+          <w:rFonts w:eastAsia="Times New Roman" w:cs="Times New Roman"/>
+          <w:sz w:val="24"/>
+          <w:szCs w:val="24"/>
+          <w:lang w:val="en-US"/>
+        </w:rPr>
+        <w:t>od</w:t>
+      </w:r>
+      <w:proofErr w:type="gramEnd"/>
+      <w:r>
+        <w:rPr>
+          <w:rFonts w:eastAsia="Times New Roman" w:cs="Times New Roman"/>
+          <w:sz w:val="24"/>
+          <w:szCs w:val="24"/>
+          <w:lang w:val="en-US"/>
+        </w:rPr>
+        <w:t xml:space="preserve"> </w:t>
+      </w:r>
+      <w:proofErr w:type="spellStart"/>
+      <w:r>
+        <w:rPr>
+          <w:rFonts w:eastAsia="Times New Roman" w:cs="Times New Roman"/>
+          <w:sz w:val="24"/>
+          <w:szCs w:val="24"/>
+          <w:lang w:val="en-US"/>
+        </w:rPr>
+        <w:t>glavnih</w:t>
+      </w:r>
+      <w:proofErr w:type="spellEnd"/>
+      <w:r>
+        <w:rPr>
+          <w:rFonts w:eastAsia="Times New Roman" w:cs="Times New Roman"/>
+          <w:sz w:val="24"/>
+          <w:szCs w:val="24"/>
+          <w:lang w:val="en-US"/>
+        </w:rPr>
+        <w:t xml:space="preserve"> </w:t>
+      </w:r>
+      <w:proofErr w:type="spellStart"/>
+      <w:r>
+        <w:rPr>
+          <w:rFonts w:eastAsia="Times New Roman" w:cs="Times New Roman"/>
+          <w:sz w:val="24"/>
+          <w:szCs w:val="24"/>
+          <w:lang w:val="en-US"/>
+        </w:rPr>
+        <w:t>zadataka</w:t>
+      </w:r>
+      <w:proofErr w:type="spellEnd"/>
+      <w:r>
+        <w:rPr>
+          <w:rFonts w:eastAsia="Times New Roman" w:cs="Times New Roman"/>
+          <w:sz w:val="24"/>
+          <w:szCs w:val="24"/>
+          <w:lang w:val="en-US"/>
+        </w:rPr>
+        <w:t xml:space="preserve"> </w:t>
+      </w:r>
+      <w:proofErr w:type="spellStart"/>
+      <w:r>
+        <w:rPr>
+          <w:rFonts w:eastAsia="Times New Roman" w:cs="Times New Roman"/>
+          <w:sz w:val="24"/>
+          <w:szCs w:val="24"/>
+          <w:lang w:val="en-US"/>
+        </w:rPr>
+        <w:t>kojima</w:t>
+      </w:r>
+      <w:proofErr w:type="spellEnd"/>
+      <w:r>
+        <w:rPr>
+          <w:rFonts w:eastAsia="Times New Roman" w:cs="Times New Roman"/>
+          <w:sz w:val="24"/>
+          <w:szCs w:val="24"/>
+          <w:lang w:val="en-US"/>
+        </w:rPr>
+        <w:t xml:space="preserve"> </w:t>
+      </w:r>
+      <w:proofErr w:type="spellStart"/>
+      <w:r>
+        <w:rPr>
+          <w:rFonts w:eastAsia="Times New Roman" w:cs="Times New Roman"/>
+          <w:sz w:val="24"/>
+          <w:szCs w:val="24"/>
+          <w:lang w:val="en-US"/>
+        </w:rPr>
+        <w:t>pokušavamo</w:t>
+      </w:r>
+      <w:proofErr w:type="spellEnd"/>
+      <w:r>
+        <w:rPr>
+          <w:rFonts w:eastAsia="Times New Roman" w:cs="Times New Roman"/>
+          <w:sz w:val="24"/>
+          <w:szCs w:val="24"/>
+          <w:lang w:val="en-US"/>
+        </w:rPr>
+        <w:t xml:space="preserve"> to </w:t>
+      </w:r>
+      <w:proofErr w:type="spellStart"/>
+      <w:r>
+        <w:rPr>
+          <w:rFonts w:eastAsia="Times New Roman" w:cs="Times New Roman"/>
+          <w:sz w:val="24"/>
+          <w:szCs w:val="24"/>
+          <w:lang w:val="en-US"/>
+        </w:rPr>
+        <w:t>postići</w:t>
+      </w:r>
+      <w:proofErr w:type="spellEnd"/>
+      <w:r>
+        <w:rPr>
+          <w:rFonts w:eastAsia="Times New Roman" w:cs="Times New Roman"/>
+          <w:sz w:val="24"/>
+          <w:szCs w:val="24"/>
+          <w:lang w:val="en-US"/>
+        </w:rPr>
+        <w:t xml:space="preserve"> je </w:t>
+      </w:r>
+      <w:proofErr w:type="spellStart"/>
+      <w:r>
+        <w:rPr>
+          <w:rFonts w:eastAsia="Times New Roman" w:cs="Times New Roman"/>
+          <w:sz w:val="24"/>
+          <w:szCs w:val="24"/>
+          <w:lang w:val="en-US"/>
+        </w:rPr>
+        <w:t>izrada</w:t>
+      </w:r>
+      <w:proofErr w:type="spellEnd"/>
+      <w:r>
+        <w:rPr>
+          <w:rFonts w:eastAsia="Times New Roman" w:cs="Times New Roman"/>
+          <w:sz w:val="24"/>
+          <w:szCs w:val="24"/>
+          <w:lang w:val="en-US"/>
+        </w:rPr>
+        <w:t xml:space="preserve"> </w:t>
+      </w:r>
+      <w:proofErr w:type="spellStart"/>
+      <w:r>
+        <w:rPr>
+          <w:rFonts w:eastAsia="Times New Roman" w:cs="Times New Roman"/>
+          <w:sz w:val="24"/>
+          <w:szCs w:val="24"/>
+          <w:lang w:val="en-US"/>
+        </w:rPr>
+        <w:t>mobilne</w:t>
+      </w:r>
+      <w:proofErr w:type="spellEnd"/>
+      <w:r>
+        <w:rPr>
+          <w:rFonts w:eastAsia="Times New Roman" w:cs="Times New Roman"/>
+          <w:sz w:val="24"/>
+          <w:szCs w:val="24"/>
+          <w:lang w:val="en-US"/>
+        </w:rPr>
+        <w:t xml:space="preserve"> </w:t>
+      </w:r>
+      <w:proofErr w:type="spellStart"/>
+      <w:r>
+        <w:rPr>
+          <w:rFonts w:eastAsia="Times New Roman" w:cs="Times New Roman"/>
+          <w:sz w:val="24"/>
+          <w:szCs w:val="24"/>
+          <w:lang w:val="en-US"/>
+        </w:rPr>
+        <w:t>aplikacije</w:t>
+      </w:r>
+      <w:proofErr w:type="spellEnd"/>
+      <w:r>
+        <w:rPr>
+          <w:rFonts w:eastAsia="Times New Roman" w:cs="Times New Roman"/>
+          <w:sz w:val="24"/>
+          <w:szCs w:val="24"/>
+          <w:lang w:val="en-US"/>
+        </w:rPr>
+        <w:t xml:space="preserve"> koja </w:t>
+      </w:r>
+      <w:proofErr w:type="spellStart"/>
+      <w:r>
+        <w:rPr>
+          <w:rFonts w:eastAsia="Times New Roman" w:cs="Times New Roman"/>
+          <w:sz w:val="24"/>
+          <w:szCs w:val="24"/>
+          <w:lang w:val="en-US"/>
+        </w:rPr>
+        <w:t>bi</w:t>
+      </w:r>
+      <w:proofErr w:type="spellEnd"/>
+      <w:r>
+        <w:rPr>
+          <w:rFonts w:eastAsia="Times New Roman" w:cs="Times New Roman"/>
+          <w:sz w:val="24"/>
+          <w:szCs w:val="24"/>
+          <w:lang w:val="en-US"/>
+        </w:rPr>
+        <w:t xml:space="preserve"> </w:t>
+      </w:r>
+      <w:proofErr w:type="spellStart"/>
+      <w:r>
+        <w:rPr>
+          <w:rFonts w:eastAsia="Times New Roman" w:cs="Times New Roman"/>
+          <w:sz w:val="24"/>
+          <w:szCs w:val="24"/>
+          <w:lang w:val="en-US"/>
+        </w:rPr>
+        <w:t>olakšala</w:t>
+      </w:r>
+      <w:proofErr w:type="spellEnd"/>
+      <w:r>
+        <w:rPr>
+          <w:rFonts w:eastAsia="Times New Roman" w:cs="Times New Roman"/>
+          <w:sz w:val="24"/>
+          <w:szCs w:val="24"/>
+          <w:lang w:val="en-US"/>
+        </w:rPr>
+        <w:t xml:space="preserve"> </w:t>
+      </w:r>
+      <w:proofErr w:type="spellStart"/>
+      <w:r>
+        <w:rPr>
+          <w:rFonts w:eastAsia="Times New Roman" w:cs="Times New Roman"/>
+          <w:sz w:val="24"/>
+          <w:szCs w:val="24"/>
+          <w:lang w:val="en-US"/>
+        </w:rPr>
+        <w:t>svakodnevni</w:t>
+      </w:r>
+      <w:proofErr w:type="spellEnd"/>
+      <w:r>
+        <w:rPr>
+          <w:rFonts w:eastAsia="Times New Roman" w:cs="Times New Roman"/>
+          <w:sz w:val="24"/>
+          <w:szCs w:val="24"/>
+          <w:lang w:val="en-US"/>
+        </w:rPr>
+        <w:t xml:space="preserve"> život </w:t>
+      </w:r>
+      <w:proofErr w:type="spellStart"/>
+      <w:r>
+        <w:rPr>
+          <w:rFonts w:eastAsia="Times New Roman" w:cs="Times New Roman"/>
+          <w:sz w:val="24"/>
+          <w:szCs w:val="24"/>
+          <w:lang w:val="en-US"/>
+        </w:rPr>
+        <w:t>mladima</w:t>
+      </w:r>
+      <w:proofErr w:type="spellEnd"/>
+      <w:r>
+        <w:rPr>
+          <w:rFonts w:eastAsia="Times New Roman" w:cs="Times New Roman"/>
+          <w:sz w:val="24"/>
+          <w:szCs w:val="24"/>
+          <w:lang w:val="en-US"/>
+        </w:rPr>
+        <w:t xml:space="preserve">. </w:t>
+      </w:r>
+    </w:p>
+    <w:p>
+      <w:pPr>
+        <w:rPr>
+          <w:sz w:val="24"/>
+          <w:szCs w:val="24"/>
+        </w:rPr>
+      </w:pPr>
+      <w:proofErr w:type="spellStart"/>
+      <w:r>
+        <w:rPr>
+          <w:rFonts w:eastAsia="Times New Roman" w:cs="Times New Roman"/>
+          <w:sz w:val="24"/>
+          <w:szCs w:val="24"/>
+          <w:lang w:val="en-US"/>
+        </w:rPr>
+        <w:t>Prvi</w:t>
+      </w:r>
+      <w:proofErr w:type="spellEnd"/>
+      <w:r>
+        <w:rPr>
+          <w:rFonts w:eastAsia="Times New Roman" w:cs="Times New Roman"/>
+          <w:sz w:val="24"/>
+          <w:szCs w:val="24"/>
+          <w:lang w:val="en-US"/>
+        </w:rPr>
+        <w:t xml:space="preserve"> </w:t>
+      </w:r>
+      <w:proofErr w:type="spellStart"/>
+      <w:r>
+        <w:rPr>
+          <w:rFonts w:eastAsia="Times New Roman" w:cs="Times New Roman"/>
+          <w:sz w:val="24"/>
+          <w:szCs w:val="24"/>
+          <w:lang w:val="en-US"/>
+        </w:rPr>
+        <w:t>korak</w:t>
+      </w:r>
+      <w:proofErr w:type="spellEnd"/>
+      <w:r>
+        <w:rPr>
+          <w:rFonts w:eastAsia="Times New Roman" w:cs="Times New Roman"/>
+          <w:sz w:val="24"/>
+          <w:szCs w:val="24"/>
+          <w:lang w:val="en-US"/>
+        </w:rPr>
+        <w:t xml:space="preserve"> </w:t>
+      </w:r>
+      <w:proofErr w:type="spellStart"/>
+      <w:r>
+        <w:rPr>
+          <w:rFonts w:eastAsia="Times New Roman" w:cs="Times New Roman"/>
+          <w:sz w:val="24"/>
+          <w:szCs w:val="24"/>
+          <w:lang w:val="en-US"/>
+        </w:rPr>
+        <w:t>našeg</w:t>
+      </w:r>
+      <w:proofErr w:type="spellEnd"/>
+      <w:r>
+        <w:rPr>
+          <w:rFonts w:eastAsia="Times New Roman" w:cs="Times New Roman"/>
+          <w:sz w:val="24"/>
+          <w:szCs w:val="24"/>
+          <w:lang w:val="en-US"/>
+        </w:rPr>
+        <w:t xml:space="preserve"> rada </w:t>
+      </w:r>
+      <w:proofErr w:type="spellStart"/>
+      <w:r>
+        <w:rPr>
+          <w:rFonts w:eastAsia="Times New Roman" w:cs="Times New Roman"/>
+          <w:sz w:val="24"/>
+          <w:szCs w:val="24"/>
+          <w:lang w:val="en-US"/>
+        </w:rPr>
+        <w:t>bilo</w:t>
+      </w:r>
+      <w:proofErr w:type="spellEnd"/>
+      <w:r>
+        <w:rPr>
+          <w:rFonts w:eastAsia="Times New Roman" w:cs="Times New Roman"/>
+          <w:sz w:val="24"/>
+          <w:szCs w:val="24"/>
+          <w:lang w:val="en-US"/>
+        </w:rPr>
+        <w:t xml:space="preserve"> je </w:t>
+      </w:r>
+      <w:proofErr w:type="spellStart"/>
+      <w:r>
+        <w:rPr>
+          <w:rFonts w:eastAsia="Times New Roman" w:cs="Times New Roman"/>
+          <w:sz w:val="24"/>
+          <w:szCs w:val="24"/>
+          <w:lang w:val="en-US"/>
+        </w:rPr>
+        <w:t>istraživanje</w:t>
+      </w:r>
+      <w:proofErr w:type="spellEnd"/>
+      <w:r>
+        <w:rPr>
+          <w:rFonts w:eastAsia="Times New Roman" w:cs="Times New Roman"/>
+          <w:sz w:val="24"/>
+          <w:szCs w:val="24"/>
+          <w:lang w:val="en-US"/>
+        </w:rPr>
+        <w:t xml:space="preserve"> </w:t>
+      </w:r>
+      <w:proofErr w:type="spellStart"/>
+      <w:r>
+        <w:rPr>
+          <w:rFonts w:eastAsia="Times New Roman" w:cs="Times New Roman"/>
+          <w:sz w:val="24"/>
+          <w:szCs w:val="24"/>
+          <w:lang w:val="en-US"/>
+        </w:rPr>
+        <w:t>tržišta</w:t>
+      </w:r>
+      <w:proofErr w:type="spellEnd"/>
+      <w:r>
+        <w:rPr>
+          <w:rFonts w:eastAsia="Times New Roman" w:cs="Times New Roman"/>
+          <w:sz w:val="24"/>
+          <w:szCs w:val="24"/>
+          <w:lang w:val="en-US"/>
+        </w:rPr>
+        <w:t xml:space="preserve"> </w:t>
+      </w:r>
+      <w:proofErr w:type="spellStart"/>
+      <w:r>
+        <w:rPr>
+          <w:rFonts w:eastAsia="Times New Roman" w:cs="Times New Roman"/>
+          <w:sz w:val="24"/>
+          <w:szCs w:val="24"/>
+          <w:lang w:val="en-US"/>
+        </w:rPr>
+        <w:t>koje</w:t>
+      </w:r>
+      <w:proofErr w:type="spellEnd"/>
+      <w:r>
+        <w:rPr>
+          <w:rFonts w:eastAsia="Times New Roman" w:cs="Times New Roman"/>
+          <w:sz w:val="24"/>
+          <w:szCs w:val="24"/>
+          <w:lang w:val="en-US"/>
+        </w:rPr>
+        <w:t xml:space="preserve"> </w:t>
+      </w:r>
+      <w:proofErr w:type="spellStart"/>
+      <w:r>
+        <w:rPr>
+          <w:rFonts w:eastAsia="Times New Roman" w:cs="Times New Roman"/>
+          <w:sz w:val="24"/>
+          <w:szCs w:val="24"/>
+          <w:lang w:val="en-US"/>
+        </w:rPr>
+        <w:t>smo</w:t>
+      </w:r>
+      <w:proofErr w:type="spellEnd"/>
+      <w:r>
+        <w:rPr>
+          <w:rFonts w:eastAsia="Times New Roman" w:cs="Times New Roman"/>
+          <w:sz w:val="24"/>
+          <w:szCs w:val="24"/>
+          <w:lang w:val="en-US"/>
+        </w:rPr>
+        <w:t xml:space="preserve"> </w:t>
+      </w:r>
+      <w:proofErr w:type="spellStart"/>
+      <w:r>
+        <w:rPr>
+          <w:rFonts w:eastAsia="Times New Roman" w:cs="Times New Roman"/>
+          <w:sz w:val="24"/>
+          <w:szCs w:val="24"/>
+          <w:lang w:val="en-US"/>
+        </w:rPr>
+        <w:t>realizirali</w:t>
+      </w:r>
+      <w:proofErr w:type="spellEnd"/>
+      <w:r>
+        <w:rPr>
+          <w:rFonts w:eastAsia="Times New Roman" w:cs="Times New Roman"/>
+          <w:sz w:val="24"/>
+          <w:szCs w:val="24"/>
+          <w:lang w:val="en-US"/>
+        </w:rPr>
+        <w:t xml:space="preserve"> </w:t>
+      </w:r>
+      <w:proofErr w:type="spellStart"/>
+      <w:r>
+        <w:rPr>
+          <w:rFonts w:eastAsia="Times New Roman" w:cs="Times New Roman"/>
+          <w:sz w:val="24"/>
+          <w:szCs w:val="24"/>
+          <w:lang w:val="en-US"/>
+        </w:rPr>
+        <w:t>putem</w:t>
+      </w:r>
+      <w:proofErr w:type="spellEnd"/>
+      <w:r>
+        <w:rPr>
+          <w:rFonts w:eastAsia="Times New Roman" w:cs="Times New Roman"/>
+          <w:sz w:val="24"/>
+          <w:szCs w:val="24"/>
+          <w:lang w:val="en-US"/>
+        </w:rPr>
+        <w:t xml:space="preserve"> </w:t>
+      </w:r>
+      <w:proofErr w:type="spellStart"/>
+      <w:r>
+        <w:rPr>
+          <w:rFonts w:eastAsia="Times New Roman" w:cs="Times New Roman"/>
+          <w:sz w:val="24"/>
+          <w:szCs w:val="24"/>
+          <w:lang w:val="en-US"/>
+        </w:rPr>
+        <w:t>ankete</w:t>
+      </w:r>
+      <w:proofErr w:type="spellEnd"/>
+      <w:r>
+        <w:rPr>
+          <w:rFonts w:eastAsia="Times New Roman" w:cs="Times New Roman"/>
+          <w:sz w:val="24"/>
+          <w:szCs w:val="24"/>
+          <w:lang w:val="en-US"/>
+        </w:rPr>
+        <w:t xml:space="preserve">. </w:t>
+      </w:r>
+      <w:proofErr w:type="spellStart"/>
+      <w:r>
+        <w:rPr>
+          <w:rFonts w:eastAsia="Times New Roman" w:cs="Times New Roman"/>
+          <w:sz w:val="24"/>
+          <w:szCs w:val="24"/>
+          <w:lang w:val="en-US"/>
+        </w:rPr>
+        <w:t>Anketu</w:t>
+      </w:r>
+      <w:proofErr w:type="spellEnd"/>
+      <w:r>
+        <w:rPr>
+          <w:rFonts w:eastAsia="Times New Roman" w:cs="Times New Roman"/>
+          <w:sz w:val="24"/>
+          <w:szCs w:val="24"/>
+          <w:lang w:val="en-US"/>
+        </w:rPr>
+        <w:t xml:space="preserve"> </w:t>
+      </w:r>
+      <w:proofErr w:type="spellStart"/>
+      <w:r>
+        <w:rPr>
+          <w:rFonts w:eastAsia="Times New Roman" w:cs="Times New Roman"/>
+          <w:sz w:val="24"/>
+          <w:szCs w:val="24"/>
+          <w:lang w:val="en-US"/>
+        </w:rPr>
+        <w:t>smo</w:t>
+      </w:r>
+      <w:proofErr w:type="spellEnd"/>
+      <w:r>
+        <w:rPr>
+          <w:rFonts w:eastAsia="Times New Roman" w:cs="Times New Roman"/>
+          <w:sz w:val="24"/>
+          <w:szCs w:val="24"/>
+          <w:lang w:val="en-US"/>
+        </w:rPr>
+        <w:t xml:space="preserve"> </w:t>
+      </w:r>
+      <w:proofErr w:type="spellStart"/>
+      <w:r>
+        <w:rPr>
+          <w:rFonts w:eastAsia="Times New Roman" w:cs="Times New Roman"/>
+          <w:sz w:val="24"/>
+          <w:szCs w:val="24"/>
+          <w:lang w:val="en-US"/>
+        </w:rPr>
+        <w:t>proveli</w:t>
+      </w:r>
+      <w:proofErr w:type="spellEnd"/>
+      <w:r>
+        <w:rPr>
+          <w:rFonts w:eastAsia="Times New Roman" w:cs="Times New Roman"/>
+          <w:sz w:val="24"/>
+          <w:szCs w:val="24"/>
+          <w:lang w:val="en-US"/>
+        </w:rPr>
+        <w:t xml:space="preserve"> </w:t>
+      </w:r>
+      <w:proofErr w:type="spellStart"/>
+      <w:r>
+        <w:rPr>
+          <w:rFonts w:eastAsia="Times New Roman" w:cs="Times New Roman"/>
+          <w:sz w:val="24"/>
+          <w:szCs w:val="24"/>
+          <w:lang w:val="en-US"/>
+        </w:rPr>
+        <w:t>putem</w:t>
+      </w:r>
+      <w:proofErr w:type="spellEnd"/>
+      <w:r>
+        <w:rPr>
+          <w:rFonts w:eastAsia="Times New Roman" w:cs="Times New Roman"/>
+          <w:sz w:val="24"/>
+          <w:szCs w:val="24"/>
+          <w:lang w:val="en-US"/>
+        </w:rPr>
+        <w:t xml:space="preserve"> </w:t>
+      </w:r>
+      <w:proofErr w:type="spellStart"/>
+      <w:r>
+        <w:rPr>
+          <w:rFonts w:eastAsia="Times New Roman" w:cs="Times New Roman"/>
+          <w:sz w:val="24"/>
+          <w:szCs w:val="24"/>
+          <w:lang w:val="en-US"/>
+        </w:rPr>
+        <w:t>interneta</w:t>
+      </w:r>
+      <w:proofErr w:type="spellEnd"/>
+      <w:r>
+        <w:rPr>
+          <w:rFonts w:eastAsia="Times New Roman" w:cs="Times New Roman"/>
+          <w:sz w:val="24"/>
+          <w:szCs w:val="24"/>
+          <w:lang w:val="en-US"/>
+        </w:rPr>
+        <w:t xml:space="preserve"> </w:t>
+      </w:r>
+      <w:proofErr w:type="spellStart"/>
+      <w:proofErr w:type="gramStart"/>
+      <w:r>
+        <w:rPr>
+          <w:rFonts w:eastAsia="Times New Roman" w:cs="Times New Roman"/>
+          <w:sz w:val="24"/>
+          <w:szCs w:val="24"/>
+          <w:lang w:val="en-US"/>
+        </w:rPr>
+        <w:t>te</w:t>
+      </w:r>
+      <w:proofErr w:type="spellEnd"/>
+      <w:proofErr w:type="gramEnd"/>
+      <w:r>
+        <w:rPr>
+          <w:rFonts w:eastAsia="Times New Roman" w:cs="Times New Roman"/>
+          <w:sz w:val="24"/>
+          <w:szCs w:val="24"/>
+          <w:lang w:val="en-US"/>
+        </w:rPr>
+        <w:t xml:space="preserve"> </w:t>
+      </w:r>
+      <w:proofErr w:type="spellStart"/>
+      <w:r>
+        <w:rPr>
+          <w:rFonts w:eastAsia="Times New Roman" w:cs="Times New Roman"/>
+          <w:sz w:val="24"/>
+          <w:szCs w:val="24"/>
+          <w:lang w:val="en-US"/>
+        </w:rPr>
+        <w:t>ju</w:t>
+      </w:r>
+      <w:proofErr w:type="spellEnd"/>
+      <w:r>
+        <w:rPr>
+          <w:rFonts w:eastAsia="Times New Roman" w:cs="Times New Roman"/>
+          <w:sz w:val="24"/>
+          <w:szCs w:val="24"/>
+          <w:lang w:val="en-US"/>
+        </w:rPr>
+        <w:t xml:space="preserve"> </w:t>
+      </w:r>
+      <w:proofErr w:type="spellStart"/>
+      <w:r>
+        <w:rPr>
+          <w:rFonts w:eastAsia="Times New Roman" w:cs="Times New Roman"/>
+          <w:sz w:val="24"/>
+          <w:szCs w:val="24"/>
+          <w:lang w:val="en-US"/>
+        </w:rPr>
+        <w:t>objavili</w:t>
+      </w:r>
+      <w:proofErr w:type="spellEnd"/>
+      <w:r>
+        <w:rPr>
+          <w:rFonts w:eastAsia="Times New Roman" w:cs="Times New Roman"/>
+          <w:sz w:val="24"/>
+          <w:szCs w:val="24"/>
+          <w:lang w:val="en-US"/>
+        </w:rPr>
+        <w:t xml:space="preserve"> </w:t>
+      </w:r>
+      <w:r>
+        <w:rPr>
+          <w:sz w:val="24"/>
+          <w:szCs w:val="24"/>
+        </w:rPr>
+        <w:t xml:space="preserve">na više ciljanih Facebook grupa i portala na kojima aktivno sudjeluju mladi koji su bili ciljana skupina naše ankete. Ciljana skupina bile su osobe od 15 do 25 godina odnosno srednjoškolci, maturanti, studenti i radno aktivni mladi. </w:t>
+      </w:r>
+    </w:p>
+    <w:p>
+      <w:pPr>
+        <w:rPr>
+          <w:sz w:val="24"/>
+          <w:szCs w:val="24"/>
+        </w:rPr>
+      </w:pPr>
+      <w:r>
+        <w:rPr>
+          <w:sz w:val="24"/>
+          <w:szCs w:val="24"/>
+        </w:rPr>
+        <w:t>Kako bi Zabu predstavili kao banku orijentiranu mladima odlučili smo osim same mobilne apliacije izraditi i loyalti program kojim ćemo mlade poticati na češće korištenje bankovnih usluga. Kao nova usluga planirana je i nova kartica</w:t>
+      </w:r>
+      <w:r>
+        <w:rPr>
+          <w:sz w:val="24"/>
+          <w:szCs w:val="24"/>
+        </w:rPr>
+        <w:t xml:space="preserve"> kojom će mladi prikupljati bodove za loyalti program i ostvarivati ostale pogodnosti.</w:t>
+      </w:r>
+    </w:p>
+    <w:p>
+      <w:pPr>
+        <w:rPr>
+          <w:sz w:val="24"/>
+          <w:szCs w:val="24"/>
+        </w:rPr>
+      </w:pPr>
+      <w:r>
+        <w:rPr>
+          <w:sz w:val="24"/>
+          <w:szCs w:val="24"/>
+        </w:rPr>
+        <w:t>Glavna prednost Zaba2Go aplikacije su inovativne funkcionalnosti poput financijskog pomoćnika, praćenje dugovanja, integracija notifikacija, kontakta s bankom.</w:t>
+      </w:r>
+    </w:p>
+    <w:p>
+      <w:pPr>
+        <w:rPr>
+          <w:sz w:val="24"/>
+          <w:szCs w:val="24"/>
+        </w:rPr>
+      </w:pPr>
+      <w:r>
+        <w:rPr>
+          <w:sz w:val="24"/>
+          <w:szCs w:val="24"/>
+        </w:rPr>
+        <w:t>Financijski pomoćnik pomaže mladima u upravljanju svojim financijama. Mladi će imati uvid u sve troškove kako bi lakše mogli raspolagati ostatkom novca.</w:t>
+      </w:r>
+    </w:p>
+    <w:p>
+      <w:pPr>
+        <w:rPr>
+          <w:sz w:val="24"/>
+          <w:szCs w:val="24"/>
+        </w:rPr>
+      </w:pPr>
+      <w:r>
+        <w:rPr>
+          <w:sz w:val="24"/>
+          <w:szCs w:val="24"/>
+        </w:rPr>
+        <w:t>Praćenje dugovanja mladima omogućava trenutni pregled</w:t>
+      </w:r>
+      <w:r>
+        <w:rPr>
+          <w:sz w:val="24"/>
+          <w:szCs w:val="24"/>
+        </w:rPr>
+        <w:t xml:space="preserve"> svih</w:t>
+      </w:r>
+      <w:r>
+        <w:rPr>
+          <w:sz w:val="24"/>
+          <w:szCs w:val="24"/>
+        </w:rPr>
+        <w:t xml:space="preserve"> dugovanja</w:t>
+      </w:r>
+      <w:r>
+        <w:rPr>
+          <w:sz w:val="24"/>
+          <w:szCs w:val="24"/>
+        </w:rPr>
+        <w:t xml:space="preserve"> te jednostavno podmirivanje ili slanje zahtjeva za podmirenje duga.</w:t>
+      </w:r>
+    </w:p>
+    <w:p>
+      <w:pPr>
+        <w:rPr>
+          <w:sz w:val="24"/>
+          <w:szCs w:val="24"/>
+        </w:rPr>
+      </w:pPr>
+      <w:r>
+        <w:rPr>
+          <w:sz w:val="24"/>
+          <w:szCs w:val="24"/>
+        </w:rPr>
+        <w:t>Jedan dio aplikacije omogućiti će direktnu komunikaciju korisnka s bankom u slučaju bilo kakvih nedoumica u korištenju iste ili drugih usluga banke.</w:t>
+      </w:r>
+    </w:p>
+    <w:p>
+      <w:pPr>
+        <w:rPr>
+          <w:sz w:val="24"/>
+          <w:szCs w:val="24"/>
+        </w:rPr>
+      </w:pPr>
+      <w:r>
+        <w:rPr>
+          <w:sz w:val="24"/>
+          <w:szCs w:val="24"/>
+        </w:rPr>
+        <w:t>Integriranjem notifikacija korisnika se pravovremeno obavještava o bilo kakvim promjenama financijskog stanja.</w:t>
+      </w:r>
+    </w:p>
+    <w:p>
+      <w:pPr>
+        <w:rPr>
+          <w:sz w:val="24"/>
+          <w:szCs w:val="24"/>
+        </w:rPr>
+      </w:pPr>
+      <w:r>
+        <w:rPr>
+          <w:sz w:val="24"/>
+          <w:szCs w:val="24"/>
+        </w:rPr>
+        <w:t>Na samome kraju rada dotaknuli smo i temu pametnih satova koji će ubrzo postati dio naše svakodnevnice. Stoga je važno da se banka iskoristi potencijal budućeg trenda.</w:t>
+      </w:r>
+    </w:p>
+    <w:p>
+      <w:pPr>
+        <w:rPr>
+          <w:sz w:val="24"/>
+          <w:szCs w:val="24"/>
+        </w:rPr>
+      </w:pPr>
+    </w:p>
+    <w:p>
+      <w:pPr>
+        <w:rPr>
+          <w:sz w:val="24"/>
+          <w:szCs w:val="24"/>
+        </w:rPr>
+      </w:pPr>
+    </w:p>
+    <w:p>
+      <w:pPr>
+        <w:rPr>
+          <w:rFonts w:ascii="Times" w:eastAsia="Times New Roman" w:hAnsi="Times" w:cs="Times New Roman"/>
+          <w:lang w:val="en-US"/>
+        </w:rPr>
+      </w:pPr>
     </w:p>
     <w:p>
       <w:r>
@@ -157,7 +1339,8 @@
           <w:szCs w:val="52"/>
         </w:rPr>
       </w:pPr>
-      <w:bookmarkStart w:id="1" w:name="_Toc416817377"/>
+      <w:bookmarkStart w:id="2" w:name="_Toc416817377"/>
+      <w:bookmarkStart w:id="3" w:name="_Toc416978561"/>
       <w:r>
         <w:rPr>
           <w:sz w:val="52"/>
@@ -166,10 +1349,16 @@
         <w:lastRenderedPageBreak/>
         <w:t>Kazalo</w:t>
       </w:r>
-      <w:bookmarkEnd w:id="1"/>
-    </w:p>
+      <w:bookmarkEnd w:id="2"/>
+      <w:bookmarkEnd w:id="3"/>
+    </w:p>
+    <w:p/>
     <w:sdt>
       <w:sdtPr>
+        <w:rPr>
+          <w:rFonts w:eastAsiaTheme="minorHAnsi" w:cstheme="minorBidi"/>
+          <w:lang w:val="hr-HR"/>
+        </w:rPr>
         <w:id w:val="-508448636"/>
         <w:docPartObj>
           <w:docPartGallery w:val="Table of Contents"/>
@@ -178,37 +1367,102 @@
       </w:sdtPr>
       <w:sdtEndPr>
         <w:rPr>
-          <w:rFonts w:asciiTheme="minorHAnsi" w:eastAsiaTheme="minorHAnsi" w:hAnsiTheme="minorHAnsi" w:cstheme="minorBidi"/>
           <w:b/>
           <w:bCs/>
           <w:noProof/>
-          <w:color w:val="auto"/>
-          <w:sz w:val="22"/>
-          <w:szCs w:val="22"/>
-          <w:lang w:val="hr-HR"/>
         </w:rPr>
       </w:sdtEndPr>
       <w:sdtContent>
         <w:p>
           <w:pPr>
-            <w:pStyle w:val="TOCHeading"/>
+            <w:pStyle w:val="TOC2"/>
+            <w:tabs>
+              <w:tab w:val="right" w:leader="dot" w:pos="9060"/>
+            </w:tabs>
             <w:rPr>
               <w:rFonts w:cstheme="minorBidi"/>
               <w:noProof/>
-              <w:sz w:val="24"/>
-              <w:szCs w:val="24"/>
               <w:lang w:val="hr-HR" w:eastAsia="hr-HR"/>
             </w:rPr>
           </w:pPr>
           <w:r>
+            <w:rPr>
+              <w:rFonts w:asciiTheme="majorHAnsi" w:eastAsiaTheme="majorEastAsia" w:hAnsiTheme="majorHAnsi" w:cstheme="majorBidi"/>
+              <w:color w:val="2E74B5" w:themeColor="accent1" w:themeShade="BF"/>
+              <w:sz w:val="32"/>
+              <w:szCs w:val="32"/>
+            </w:rPr>
             <w:fldChar w:fldCharType="begin"/>
           </w:r>
           <w:r>
             <w:instrText xml:space="preserve"> TOC \o "1-3" \h \z \u </w:instrText>
           </w:r>
           <w:r>
+            <w:rPr>
+              <w:rFonts w:asciiTheme="majorHAnsi" w:eastAsiaTheme="majorEastAsia" w:hAnsiTheme="majorHAnsi" w:cstheme="majorBidi"/>
+              <w:color w:val="2E74B5" w:themeColor="accent1" w:themeShade="BF"/>
+              <w:sz w:val="32"/>
+              <w:szCs w:val="32"/>
+            </w:rPr>
             <w:fldChar w:fldCharType="separate"/>
           </w:r>
+          <w:hyperlink w:anchor="_Toc416978560" w:history="1">
+            <w:r>
+              <w:rPr>
+                <w:rStyle w:val="Hyperlink"/>
+                <w:noProof/>
+              </w:rPr>
+              <w:t>Sažetak</w:t>
+            </w:r>
+            <w:r>
+              <w:rPr>
+                <w:noProof/>
+                <w:webHidden/>
+              </w:rPr>
+              <w:tab/>
+            </w:r>
+            <w:r>
+              <w:rPr>
+                <w:noProof/>
+                <w:webHidden/>
+              </w:rPr>
+              <w:fldChar w:fldCharType="begin"/>
+            </w:r>
+            <w:r>
+              <w:rPr>
+                <w:noProof/>
+                <w:webHidden/>
+              </w:rPr>
+              <w:instrText xml:space="preserve"> PAGEREF _Toc416978560 \h </w:instrText>
+            </w:r>
+            <w:r>
+              <w:rPr>
+                <w:noProof/>
+                <w:webHidden/>
+              </w:rPr>
+            </w:r>
+            <w:r>
+              <w:rPr>
+                <w:noProof/>
+                <w:webHidden/>
+              </w:rPr>
+              <w:fldChar w:fldCharType="separate"/>
+            </w:r>
+            <w:r>
+              <w:rPr>
+                <w:noProof/>
+                <w:webHidden/>
+              </w:rPr>
+              <w:t>2</w:t>
+            </w:r>
+            <w:r>
+              <w:rPr>
+                <w:noProof/>
+                <w:webHidden/>
+              </w:rPr>
+              <w:fldChar w:fldCharType="end"/>
+            </w:r>
+          </w:hyperlink>
         </w:p>
         <w:p>
           <w:pPr>
@@ -219,36 +1473,30 @@
             <w:rPr>
               <w:rFonts w:cstheme="minorBidi"/>
               <w:noProof/>
-              <w:sz w:val="24"/>
-              <w:szCs w:val="24"/>
               <w:lang w:val="hr-HR" w:eastAsia="hr-HR"/>
             </w:rPr>
           </w:pPr>
-          <w:hyperlink w:anchor="_Toc416817378" w:history="1">
+          <w:hyperlink w:anchor="_Toc416978562" w:history="1">
             <w:r>
               <w:rPr>
                 <w:rStyle w:val="Hyperlink"/>
                 <w:noProof/>
-                <w:sz w:val="28"/>
-                <w:szCs w:val="28"/>
-              </w:rPr>
-              <w:t>Analiza trenutnog stanja</w:t>
-            </w:r>
-            <w:r>
-              <w:rPr>
-                <w:noProof/>
-                <w:webHidden/>
                 <w:sz w:val="24"/>
                 <w:szCs w:val="24"/>
               </w:rPr>
+              <w:t>1. Analiza trenutnog stanja</w:t>
+            </w:r>
+            <w:r>
+              <w:rPr>
+                <w:noProof/>
+                <w:webHidden/>
+              </w:rPr>
               <w:tab/>
             </w:r>
             <w:r>
               <w:rPr>
                 <w:noProof/>
                 <w:webHidden/>
-                <w:sz w:val="24"/>
-                <w:szCs w:val="24"/>
               </w:rPr>
               <w:fldChar w:fldCharType="begin"/>
             </w:r>
@@ -256,25 +1504,19 @@
               <w:rPr>
                 <w:noProof/>
                 <w:webHidden/>
-                <w:sz w:val="24"/>
-                <w:szCs w:val="24"/>
-              </w:rPr>
-              <w:instrText xml:space="preserve"> PAGEREF _Toc416817378 \h </w:instrText>
+              </w:rPr>
+              <w:instrText xml:space="preserve"> PAGEREF _Toc416978562 \h </w:instrText>
             </w:r>
             <w:r>
               <w:rPr>
                 <w:noProof/>
                 <w:webHidden/>
-                <w:sz w:val="24"/>
-                <w:szCs w:val="24"/>
               </w:rPr>
             </w:r>
             <w:r>
               <w:rPr>
                 <w:noProof/>
                 <w:webHidden/>
-                <w:sz w:val="24"/>
-                <w:szCs w:val="24"/>
               </w:rPr>
               <w:fldChar w:fldCharType="separate"/>
             </w:r>
@@ -282,8 +1524,6 @@
               <w:rPr>
                 <w:noProof/>
                 <w:webHidden/>
-                <w:sz w:val="24"/>
-                <w:szCs w:val="24"/>
               </w:rPr>
               <w:t>4</w:t>
             </w:r>
@@ -291,8 +1531,6 @@
               <w:rPr>
                 <w:noProof/>
                 <w:webHidden/>
-                <w:sz w:val="24"/>
-                <w:szCs w:val="24"/>
               </w:rPr>
               <w:fldChar w:fldCharType="end"/>
             </w:r>
@@ -307,18 +1545,14 @@
             <w:rPr>
               <w:rFonts w:cstheme="minorBidi"/>
               <w:noProof/>
-              <w:sz w:val="24"/>
-              <w:szCs w:val="24"/>
               <w:lang w:val="hr-HR" w:eastAsia="hr-HR"/>
             </w:rPr>
           </w:pPr>
-          <w:hyperlink w:anchor="_Toc416817379" w:history="1">
+          <w:hyperlink w:anchor="_Toc416978563" w:history="1">
             <w:r>
               <w:rPr>
                 <w:rStyle w:val="Hyperlink"/>
                 <w:noProof/>
-                <w:sz w:val="24"/>
-                <w:szCs w:val="24"/>
               </w:rPr>
               <w:t>Uvod</w:t>
             </w:r>
@@ -326,8 +1560,6 @@
               <w:rPr>
                 <w:noProof/>
                 <w:webHidden/>
-                <w:sz w:val="24"/>
-                <w:szCs w:val="24"/>
               </w:rPr>
               <w:tab/>
             </w:r>
@@ -335,8 +1567,6 @@
               <w:rPr>
                 <w:noProof/>
                 <w:webHidden/>
-                <w:sz w:val="24"/>
-                <w:szCs w:val="24"/>
               </w:rPr>
               <w:fldChar w:fldCharType="begin"/>
             </w:r>
@@ -344,25 +1574,19 @@
               <w:rPr>
                 <w:noProof/>
                 <w:webHidden/>
-                <w:sz w:val="24"/>
-                <w:szCs w:val="24"/>
-              </w:rPr>
-              <w:instrText xml:space="preserve"> PAGEREF _Toc416817379 \h </w:instrText>
+              </w:rPr>
+              <w:instrText xml:space="preserve"> PAGEREF _Toc416978563 \h </w:instrText>
             </w:r>
             <w:r>
               <w:rPr>
                 <w:noProof/>
                 <w:webHidden/>
-                <w:sz w:val="24"/>
-                <w:szCs w:val="24"/>
               </w:rPr>
             </w:r>
             <w:r>
               <w:rPr>
                 <w:noProof/>
                 <w:webHidden/>
-                <w:sz w:val="24"/>
-                <w:szCs w:val="24"/>
               </w:rPr>
               <w:fldChar w:fldCharType="separate"/>
             </w:r>
@@ -370,8 +1594,6 @@
               <w:rPr>
                 <w:noProof/>
                 <w:webHidden/>
-                <w:sz w:val="24"/>
-                <w:szCs w:val="24"/>
               </w:rPr>
               <w:t>4</w:t>
             </w:r>
@@ -379,8 +1601,6 @@
               <w:rPr>
                 <w:noProof/>
                 <w:webHidden/>
-                <w:sz w:val="24"/>
-                <w:szCs w:val="24"/>
               </w:rPr>
               <w:fldChar w:fldCharType="end"/>
             </w:r>
@@ -395,18 +1615,14 @@
             <w:rPr>
               <w:rFonts w:cstheme="minorBidi"/>
               <w:noProof/>
-              <w:sz w:val="24"/>
-              <w:szCs w:val="24"/>
               <w:lang w:val="hr-HR" w:eastAsia="hr-HR"/>
             </w:rPr>
           </w:pPr>
-          <w:hyperlink w:anchor="_Toc416817380" w:history="1">
+          <w:hyperlink w:anchor="_Toc416978564" w:history="1">
             <w:r>
               <w:rPr>
                 <w:rStyle w:val="Hyperlink"/>
                 <w:noProof/>
-                <w:sz w:val="24"/>
-                <w:szCs w:val="24"/>
               </w:rPr>
               <w:t>Opis ankete i tablice podataka</w:t>
             </w:r>
@@ -414,8 +1630,6 @@
               <w:rPr>
                 <w:noProof/>
                 <w:webHidden/>
-                <w:sz w:val="24"/>
-                <w:szCs w:val="24"/>
               </w:rPr>
               <w:tab/>
             </w:r>
@@ -423,8 +1637,6 @@
               <w:rPr>
                 <w:noProof/>
                 <w:webHidden/>
-                <w:sz w:val="24"/>
-                <w:szCs w:val="24"/>
               </w:rPr>
               <w:fldChar w:fldCharType="begin"/>
             </w:r>
@@ -432,25 +1644,19 @@
               <w:rPr>
                 <w:noProof/>
                 <w:webHidden/>
-                <w:sz w:val="24"/>
-                <w:szCs w:val="24"/>
-              </w:rPr>
-              <w:instrText xml:space="preserve"> PAGEREF _Toc416817380 \h </w:instrText>
+              </w:rPr>
+              <w:instrText xml:space="preserve"> PAGEREF _Toc416978564 \h </w:instrText>
             </w:r>
             <w:r>
               <w:rPr>
                 <w:noProof/>
                 <w:webHidden/>
-                <w:sz w:val="24"/>
-                <w:szCs w:val="24"/>
               </w:rPr>
             </w:r>
             <w:r>
               <w:rPr>
                 <w:noProof/>
                 <w:webHidden/>
-                <w:sz w:val="24"/>
-                <w:szCs w:val="24"/>
               </w:rPr>
               <w:fldChar w:fldCharType="separate"/>
             </w:r>
@@ -458,8 +1664,6 @@
               <w:rPr>
                 <w:noProof/>
                 <w:webHidden/>
-                <w:sz w:val="24"/>
-                <w:szCs w:val="24"/>
               </w:rPr>
               <w:t>4</w:t>
             </w:r>
@@ -467,291 +1671,6 @@
               <w:rPr>
                 <w:noProof/>
                 <w:webHidden/>
-                <w:sz w:val="24"/>
-                <w:szCs w:val="24"/>
-              </w:rPr>
-              <w:fldChar w:fldCharType="end"/>
-            </w:r>
-          </w:hyperlink>
-        </w:p>
-        <w:p>
-          <w:pPr>
-            <w:pStyle w:val="TOC3"/>
-            <w:tabs>
-              <w:tab w:val="right" w:leader="dot" w:pos="9060"/>
-            </w:tabs>
-            <w:rPr>
-              <w:rStyle w:val="Hyperlink"/>
-              <w:noProof/>
-              <w:sz w:val="24"/>
-              <w:szCs w:val="24"/>
-            </w:rPr>
-          </w:pPr>
-          <w:hyperlink w:anchor="_Toc416817381" w:history="1">
-            <w:r>
-              <w:rPr>
-                <w:rStyle w:val="Hyperlink"/>
-                <w:noProof/>
-                <w:sz w:val="24"/>
-                <w:szCs w:val="24"/>
-                <w:lang w:eastAsia="ja-JP"/>
-              </w:rPr>
-              <w:t>Statistička analiza</w:t>
-            </w:r>
-            <w:r>
-              <w:rPr>
-                <w:noProof/>
-                <w:webHidden/>
-                <w:sz w:val="24"/>
-                <w:szCs w:val="24"/>
-              </w:rPr>
-              <w:tab/>
-            </w:r>
-            <w:r>
-              <w:rPr>
-                <w:noProof/>
-                <w:webHidden/>
-                <w:sz w:val="24"/>
-                <w:szCs w:val="24"/>
-              </w:rPr>
-              <w:fldChar w:fldCharType="begin"/>
-            </w:r>
-            <w:r>
-              <w:rPr>
-                <w:noProof/>
-                <w:webHidden/>
-                <w:sz w:val="24"/>
-                <w:szCs w:val="24"/>
-              </w:rPr>
-              <w:instrText xml:space="preserve"> PAGEREF _Toc416817381 \h </w:instrText>
-            </w:r>
-            <w:r>
-              <w:rPr>
-                <w:noProof/>
-                <w:webHidden/>
-                <w:sz w:val="24"/>
-                <w:szCs w:val="24"/>
-              </w:rPr>
-            </w:r>
-            <w:r>
-              <w:rPr>
-                <w:noProof/>
-                <w:webHidden/>
-                <w:sz w:val="24"/>
-                <w:szCs w:val="24"/>
-              </w:rPr>
-              <w:fldChar w:fldCharType="separate"/>
-            </w:r>
-            <w:r>
-              <w:rPr>
-                <w:noProof/>
-                <w:webHidden/>
-                <w:sz w:val="24"/>
-                <w:szCs w:val="24"/>
-              </w:rPr>
-              <w:t>7</w:t>
-            </w:r>
-            <w:r>
-              <w:rPr>
-                <w:noProof/>
-                <w:webHidden/>
-                <w:sz w:val="24"/>
-                <w:szCs w:val="24"/>
-              </w:rPr>
-              <w:fldChar w:fldCharType="end"/>
-            </w:r>
-          </w:hyperlink>
-        </w:p>
-        <w:p>
-          <w:pPr>
-            <w:rPr>
-              <w:noProof/>
-              <w:sz w:val="24"/>
-              <w:szCs w:val="24"/>
-              <w:lang w:val="en-US"/>
-            </w:rPr>
-          </w:pPr>
-        </w:p>
-        <w:p>
-          <w:pPr>
-            <w:pStyle w:val="TOC2"/>
-            <w:tabs>
-              <w:tab w:val="right" w:leader="dot" w:pos="9060"/>
-            </w:tabs>
-            <w:rPr>
-              <w:rStyle w:val="Hyperlink"/>
-              <w:noProof/>
-              <w:sz w:val="24"/>
-              <w:szCs w:val="24"/>
-            </w:rPr>
-          </w:pPr>
-          <w:hyperlink w:anchor="_Toc416817382" w:history="1">
-            <w:r>
-              <w:rPr>
-                <w:rStyle w:val="Hyperlink"/>
-                <w:noProof/>
-                <w:sz w:val="28"/>
-                <w:szCs w:val="28"/>
-              </w:rPr>
-              <w:t>Prijedlog poslovanja</w:t>
-            </w:r>
-            <w:r>
-              <w:rPr>
-                <w:noProof/>
-                <w:webHidden/>
-                <w:sz w:val="24"/>
-                <w:szCs w:val="24"/>
-              </w:rPr>
-              <w:tab/>
-            </w:r>
-            <w:r>
-              <w:rPr>
-                <w:noProof/>
-                <w:webHidden/>
-                <w:sz w:val="24"/>
-                <w:szCs w:val="24"/>
-              </w:rPr>
-              <w:fldChar w:fldCharType="begin"/>
-            </w:r>
-            <w:r>
-              <w:rPr>
-                <w:noProof/>
-                <w:webHidden/>
-                <w:sz w:val="24"/>
-                <w:szCs w:val="24"/>
-              </w:rPr>
-              <w:instrText xml:space="preserve"> PAGEREF _Toc416817382 \h </w:instrText>
-            </w:r>
-            <w:r>
-              <w:rPr>
-                <w:noProof/>
-                <w:webHidden/>
-                <w:sz w:val="24"/>
-                <w:szCs w:val="24"/>
-              </w:rPr>
-            </w:r>
-            <w:r>
-              <w:rPr>
-                <w:noProof/>
-                <w:webHidden/>
-                <w:sz w:val="24"/>
-                <w:szCs w:val="24"/>
-              </w:rPr>
-              <w:fldChar w:fldCharType="separate"/>
-            </w:r>
-            <w:r>
-              <w:rPr>
-                <w:noProof/>
-                <w:webHidden/>
-                <w:sz w:val="24"/>
-                <w:szCs w:val="24"/>
-              </w:rPr>
-              <w:t>18</w:t>
-            </w:r>
-            <w:r>
-              <w:rPr>
-                <w:noProof/>
-                <w:webHidden/>
-                <w:sz w:val="24"/>
-                <w:szCs w:val="24"/>
-              </w:rPr>
-              <w:fldChar w:fldCharType="end"/>
-            </w:r>
-          </w:hyperlink>
-        </w:p>
-        <w:p>
-          <w:pPr>
-            <w:rPr>
-              <w:noProof/>
-              <w:sz w:val="24"/>
-              <w:szCs w:val="24"/>
-              <w:lang w:val="en-US"/>
-            </w:rPr>
-          </w:pPr>
-        </w:p>
-        <w:p>
-          <w:pPr>
-            <w:pStyle w:val="TOC2"/>
-            <w:tabs>
-              <w:tab w:val="right" w:leader="dot" w:pos="9060"/>
-            </w:tabs>
-            <w:rPr>
-              <w:rFonts w:cstheme="minorBidi"/>
-              <w:noProof/>
-              <w:sz w:val="24"/>
-              <w:szCs w:val="24"/>
-              <w:lang w:val="hr-HR" w:eastAsia="hr-HR"/>
-            </w:rPr>
-          </w:pPr>
-          <w:hyperlink w:anchor="_Toc416817383" w:history="1">
-            <w:r>
-              <w:rPr>
-                <w:rStyle w:val="Hyperlink"/>
-                <w:noProof/>
-                <w:sz w:val="28"/>
-                <w:szCs w:val="28"/>
-              </w:rPr>
-              <w:t>Instrukcije za izradu aplikacije</w:t>
-            </w:r>
-            <w:r>
-              <w:rPr>
-                <w:noProof/>
-                <w:webHidden/>
-                <w:sz w:val="24"/>
-                <w:szCs w:val="24"/>
-              </w:rPr>
-              <w:tab/>
-            </w:r>
-            <w:r>
-              <w:rPr>
-                <w:noProof/>
-                <w:webHidden/>
-                <w:sz w:val="24"/>
-                <w:szCs w:val="24"/>
-              </w:rPr>
-              <w:fldChar w:fldCharType="begin"/>
-            </w:r>
-            <w:r>
-              <w:rPr>
-                <w:noProof/>
-                <w:webHidden/>
-                <w:sz w:val="24"/>
-                <w:szCs w:val="24"/>
-              </w:rPr>
-              <w:instrText xml:space="preserve"> PAGEREF _Toc416817383 \h </w:instrText>
-            </w:r>
-            <w:r>
-              <w:rPr>
-                <w:noProof/>
-                <w:webHidden/>
-                <w:sz w:val="24"/>
-                <w:szCs w:val="24"/>
-              </w:rPr>
-            </w:r>
-            <w:r>
-              <w:rPr>
-                <w:noProof/>
-                <w:webHidden/>
-                <w:sz w:val="24"/>
-                <w:szCs w:val="24"/>
-              </w:rPr>
-              <w:fldChar w:fldCharType="separate"/>
-            </w:r>
-            <w:r>
-              <w:rPr>
-                <w:noProof/>
-                <w:webHidden/>
-                <w:sz w:val="24"/>
-                <w:szCs w:val="24"/>
-              </w:rPr>
-              <w:t>19</w:t>
-            </w:r>
-            <w:r>
-              <w:rPr>
-                <w:noProof/>
-                <w:webHidden/>
-                <w:sz w:val="24"/>
-                <w:szCs w:val="24"/>
               </w:rPr>
               <w:fldChar w:fldCharType="end"/>
             </w:r>
@@ -766,27 +1685,22 @@
             <w:rPr>
               <w:rFonts w:cstheme="minorBidi"/>
               <w:noProof/>
-              <w:sz w:val="24"/>
-              <w:szCs w:val="24"/>
               <w:lang w:val="hr-HR" w:eastAsia="hr-HR"/>
             </w:rPr>
           </w:pPr>
-          <w:hyperlink w:anchor="_Toc416817384" w:history="1">
+          <w:hyperlink w:anchor="_Toc416978565" w:history="1">
             <w:r>
               <w:rPr>
                 <w:rStyle w:val="Hyperlink"/>
                 <w:noProof/>
-                <w:sz w:val="24"/>
-                <w:szCs w:val="24"/>
-              </w:rPr>
-              <w:t>Praćenje dugovanja</w:t>
+                <w:lang w:eastAsia="ja-JP"/>
+              </w:rPr>
+              <w:t>Statistička analiza</w:t>
             </w:r>
             <w:r>
               <w:rPr>
                 <w:noProof/>
                 <w:webHidden/>
-                <w:sz w:val="24"/>
-                <w:szCs w:val="24"/>
               </w:rPr>
               <w:tab/>
             </w:r>
@@ -794,8 +1708,6 @@
               <w:rPr>
                 <w:noProof/>
                 <w:webHidden/>
-                <w:sz w:val="24"/>
-                <w:szCs w:val="24"/>
               </w:rPr>
               <w:fldChar w:fldCharType="begin"/>
             </w:r>
@@ -803,25 +1715,19 @@
               <w:rPr>
                 <w:noProof/>
                 <w:webHidden/>
-                <w:sz w:val="24"/>
-                <w:szCs w:val="24"/>
-              </w:rPr>
-              <w:instrText xml:space="preserve"> PAGEREF _Toc416817384 \h </w:instrText>
+              </w:rPr>
+              <w:instrText xml:space="preserve"> PAGEREF _Toc416978565 \h </w:instrText>
             </w:r>
             <w:r>
               <w:rPr>
                 <w:noProof/>
                 <w:webHidden/>
-                <w:sz w:val="24"/>
-                <w:szCs w:val="24"/>
               </w:rPr>
             </w:r>
             <w:r>
               <w:rPr>
                 <w:noProof/>
                 <w:webHidden/>
-                <w:sz w:val="24"/>
-                <w:szCs w:val="24"/>
               </w:rPr>
               <w:fldChar w:fldCharType="separate"/>
             </w:r>
@@ -829,54 +1735,43 @@
               <w:rPr>
                 <w:noProof/>
                 <w:webHidden/>
-                <w:sz w:val="24"/>
-                <w:szCs w:val="24"/>
-              </w:rPr>
-              <w:t>19</w:t>
+              </w:rPr>
+              <w:t>7</w:t>
             </w:r>
             <w:r>
               <w:rPr>
                 <w:noProof/>
                 <w:webHidden/>
-                <w:sz w:val="24"/>
-                <w:szCs w:val="24"/>
               </w:rPr>
               <w:fldChar w:fldCharType="end"/>
             </w:r>
           </w:hyperlink>
-          <w:bookmarkStart w:id="2" w:name="_GoBack"/>
-          <w:bookmarkEnd w:id="2"/>
         </w:p>
         <w:p>
           <w:pPr>
-            <w:pStyle w:val="TOC3"/>
+            <w:pStyle w:val="TOC2"/>
             <w:tabs>
               <w:tab w:val="right" w:leader="dot" w:pos="9060"/>
             </w:tabs>
             <w:rPr>
               <w:rFonts w:cstheme="minorBidi"/>
               <w:noProof/>
-              <w:sz w:val="24"/>
-              <w:szCs w:val="24"/>
               <w:lang w:val="hr-HR" w:eastAsia="hr-HR"/>
             </w:rPr>
           </w:pPr>
-          <w:hyperlink w:anchor="_Toc416817385" w:history="1">
+          <w:hyperlink w:anchor="_Toc416978566" w:history="1">
             <w:r>
               <w:rPr>
                 <w:rStyle w:val="Hyperlink"/>
                 <w:noProof/>
                 <w:sz w:val="24"/>
-                <w:szCs w:val="24"/>
-              </w:rPr>
-              <w:t>Komunikacija unutar aplikacije</w:t>
+              </w:rPr>
+              <w:t>2. Prijedlog poslovanja</w:t>
             </w:r>
             <w:r>
               <w:rPr>
                 <w:noProof/>
                 <w:webHidden/>
-                <w:sz w:val="24"/>
-                <w:szCs w:val="24"/>
               </w:rPr>
               <w:tab/>
             </w:r>
@@ -884,8 +1779,6 @@
               <w:rPr>
                 <w:noProof/>
                 <w:webHidden/>
-                <w:sz w:val="24"/>
-                <w:szCs w:val="24"/>
               </w:rPr>
               <w:fldChar w:fldCharType="begin"/>
             </w:r>
@@ -893,25 +1786,19 @@
               <w:rPr>
                 <w:noProof/>
                 <w:webHidden/>
-                <w:sz w:val="24"/>
-                <w:szCs w:val="24"/>
-              </w:rPr>
-              <w:instrText xml:space="preserve"> PAGEREF _Toc416817385 \h </w:instrText>
+              </w:rPr>
+              <w:instrText xml:space="preserve"> PAGEREF _Toc416978566 \h </w:instrText>
             </w:r>
             <w:r>
               <w:rPr>
                 <w:noProof/>
                 <w:webHidden/>
-                <w:sz w:val="24"/>
-                <w:szCs w:val="24"/>
               </w:rPr>
             </w:r>
             <w:r>
               <w:rPr>
                 <w:noProof/>
                 <w:webHidden/>
-                <w:sz w:val="24"/>
-                <w:szCs w:val="24"/>
               </w:rPr>
               <w:fldChar w:fldCharType="separate"/>
             </w:r>
@@ -919,17 +1806,13 @@
               <w:rPr>
                 <w:noProof/>
                 <w:webHidden/>
-                <w:sz w:val="24"/>
-                <w:szCs w:val="24"/>
-              </w:rPr>
-              <w:t>20</w:t>
+              </w:rPr>
+              <w:t>17</w:t>
             </w:r>
             <w:r>
               <w:rPr>
                 <w:noProof/>
                 <w:webHidden/>
-                <w:sz w:val="24"/>
-                <w:szCs w:val="24"/>
               </w:rPr>
               <w:fldChar w:fldCharType="end"/>
             </w:r>
@@ -944,27 +1827,21 @@
             <w:rPr>
               <w:rFonts w:cstheme="minorBidi"/>
               <w:noProof/>
-              <w:sz w:val="24"/>
-              <w:szCs w:val="24"/>
               <w:lang w:val="hr-HR" w:eastAsia="hr-HR"/>
             </w:rPr>
           </w:pPr>
-          <w:hyperlink w:anchor="_Toc416817386" w:history="1">
+          <w:hyperlink w:anchor="_Toc416978567" w:history="1">
             <w:r>
               <w:rPr>
                 <w:rStyle w:val="Hyperlink"/>
                 <w:noProof/>
-                <w:sz w:val="24"/>
-                <w:szCs w:val="24"/>
-              </w:rPr>
-              <w:t>Notifikacije</w:t>
+              </w:rPr>
+              <w:t>Promocija</w:t>
             </w:r>
             <w:r>
               <w:rPr>
                 <w:noProof/>
                 <w:webHidden/>
-                <w:sz w:val="24"/>
-                <w:szCs w:val="24"/>
               </w:rPr>
               <w:tab/>
             </w:r>
@@ -972,8 +1849,6 @@
               <w:rPr>
                 <w:noProof/>
                 <w:webHidden/>
-                <w:sz w:val="24"/>
-                <w:szCs w:val="24"/>
               </w:rPr>
               <w:fldChar w:fldCharType="begin"/>
             </w:r>
@@ -981,25 +1856,19 @@
               <w:rPr>
                 <w:noProof/>
                 <w:webHidden/>
-                <w:sz w:val="24"/>
-                <w:szCs w:val="24"/>
-              </w:rPr>
-              <w:instrText xml:space="preserve"> PAGEREF _Toc416817386 \h </w:instrText>
+              </w:rPr>
+              <w:instrText xml:space="preserve"> PAGEREF _Toc416978567 \h </w:instrText>
             </w:r>
             <w:r>
               <w:rPr>
                 <w:noProof/>
                 <w:webHidden/>
-                <w:sz w:val="24"/>
-                <w:szCs w:val="24"/>
               </w:rPr>
             </w:r>
             <w:r>
               <w:rPr>
                 <w:noProof/>
                 <w:webHidden/>
-                <w:sz w:val="24"/>
-                <w:szCs w:val="24"/>
               </w:rPr>
               <w:fldChar w:fldCharType="separate"/>
             </w:r>
@@ -1007,17 +1876,13 @@
               <w:rPr>
                 <w:noProof/>
                 <w:webHidden/>
-                <w:sz w:val="24"/>
-                <w:szCs w:val="24"/>
-              </w:rPr>
-              <w:t>21</w:t>
+              </w:rPr>
+              <w:t>17</w:t>
             </w:r>
             <w:r>
               <w:rPr>
                 <w:noProof/>
                 <w:webHidden/>
-                <w:sz w:val="24"/>
-                <w:szCs w:val="24"/>
               </w:rPr>
               <w:fldChar w:fldCharType="end"/>
             </w:r>
@@ -1032,27 +1897,92 @@
             <w:rPr>
               <w:rFonts w:cstheme="minorBidi"/>
               <w:noProof/>
-              <w:sz w:val="24"/>
-              <w:szCs w:val="24"/>
               <w:lang w:val="hr-HR" w:eastAsia="hr-HR"/>
             </w:rPr>
           </w:pPr>
-          <w:hyperlink w:anchor="_Toc416817387" w:history="1">
+          <w:hyperlink w:anchor="_Toc416978568" w:history="1">
             <w:r>
               <w:rPr>
                 <w:rStyle w:val="Hyperlink"/>
                 <w:noProof/>
+              </w:rPr>
+              <w:t>Loyalti plan</w:t>
+            </w:r>
+            <w:r>
+              <w:rPr>
+                <w:noProof/>
+                <w:webHidden/>
+              </w:rPr>
+              <w:tab/>
+            </w:r>
+            <w:r>
+              <w:rPr>
+                <w:noProof/>
+                <w:webHidden/>
+              </w:rPr>
+              <w:fldChar w:fldCharType="begin"/>
+            </w:r>
+            <w:r>
+              <w:rPr>
+                <w:noProof/>
+                <w:webHidden/>
+              </w:rPr>
+              <w:instrText xml:space="preserve"> PAGEREF _Toc416978568 \h </w:instrText>
+            </w:r>
+            <w:r>
+              <w:rPr>
+                <w:noProof/>
+                <w:webHidden/>
+              </w:rPr>
+            </w:r>
+            <w:r>
+              <w:rPr>
+                <w:noProof/>
+                <w:webHidden/>
+              </w:rPr>
+              <w:fldChar w:fldCharType="separate"/>
+            </w:r>
+            <w:r>
+              <w:rPr>
+                <w:noProof/>
+                <w:webHidden/>
+              </w:rPr>
+              <w:t>17</w:t>
+            </w:r>
+            <w:r>
+              <w:rPr>
+                <w:noProof/>
+                <w:webHidden/>
+              </w:rPr>
+              <w:fldChar w:fldCharType="end"/>
+            </w:r>
+          </w:hyperlink>
+        </w:p>
+        <w:p>
+          <w:pPr>
+            <w:pStyle w:val="TOC2"/>
+            <w:tabs>
+              <w:tab w:val="right" w:leader="dot" w:pos="9060"/>
+            </w:tabs>
+            <w:rPr>
+              <w:rFonts w:cstheme="minorBidi"/>
+              <w:noProof/>
+              <w:lang w:val="hr-HR" w:eastAsia="hr-HR"/>
+            </w:rPr>
+          </w:pPr>
+          <w:hyperlink w:anchor="_Toc416978569" w:history="1">
+            <w:r>
+              <w:rPr>
+                <w:rStyle w:val="Hyperlink"/>
+                <w:noProof/>
                 <w:sz w:val="24"/>
-                <w:szCs w:val="24"/>
-              </w:rPr>
-              <w:t>Loyalty program</w:t>
+              </w:rPr>
+              <w:t>3. Instrukcije za izradu aplikacije</w:t>
             </w:r>
             <w:r>
               <w:rPr>
                 <w:noProof/>
                 <w:webHidden/>
-                <w:sz w:val="24"/>
-                <w:szCs w:val="24"/>
               </w:rPr>
               <w:tab/>
             </w:r>
@@ -1060,8 +1990,6 @@
               <w:rPr>
                 <w:noProof/>
                 <w:webHidden/>
-                <w:sz w:val="24"/>
-                <w:szCs w:val="24"/>
               </w:rPr>
               <w:fldChar w:fldCharType="begin"/>
             </w:r>
@@ -1069,25 +1997,19 @@
               <w:rPr>
                 <w:noProof/>
                 <w:webHidden/>
-                <w:sz w:val="24"/>
-                <w:szCs w:val="24"/>
-              </w:rPr>
-              <w:instrText xml:space="preserve"> PAGEREF _Toc416817387 \h </w:instrText>
+              </w:rPr>
+              <w:instrText xml:space="preserve"> PAGEREF _Toc416978569 \h </w:instrText>
             </w:r>
             <w:r>
               <w:rPr>
                 <w:noProof/>
                 <w:webHidden/>
-                <w:sz w:val="24"/>
-                <w:szCs w:val="24"/>
               </w:rPr>
             </w:r>
             <w:r>
               <w:rPr>
                 <w:noProof/>
                 <w:webHidden/>
-                <w:sz w:val="24"/>
-                <w:szCs w:val="24"/>
               </w:rPr>
               <w:fldChar w:fldCharType="separate"/>
             </w:r>
@@ -1095,17 +2017,13 @@
               <w:rPr>
                 <w:noProof/>
                 <w:webHidden/>
-                <w:sz w:val="24"/>
-                <w:szCs w:val="24"/>
-              </w:rPr>
-              <w:t>21</w:t>
+              </w:rPr>
+              <w:t>18</w:t>
             </w:r>
             <w:r>
               <w:rPr>
                 <w:noProof/>
                 <w:webHidden/>
-                <w:sz w:val="24"/>
-                <w:szCs w:val="24"/>
               </w:rPr>
               <w:fldChar w:fldCharType="end"/>
             </w:r>
@@ -1120,18 +2038,294 @@
             <w:rPr>
               <w:rFonts w:cstheme="minorBidi"/>
               <w:noProof/>
-              <w:sz w:val="24"/>
-              <w:szCs w:val="24"/>
               <w:lang w:val="hr-HR" w:eastAsia="hr-HR"/>
             </w:rPr>
           </w:pPr>
-          <w:hyperlink w:anchor="_Toc416817388" w:history="1">
+          <w:hyperlink w:anchor="_Toc416978570" w:history="1">
             <w:r>
               <w:rPr>
                 <w:rStyle w:val="Hyperlink"/>
                 <w:noProof/>
-                <w:sz w:val="24"/>
-                <w:szCs w:val="24"/>
+              </w:rPr>
+              <w:t>Praćenje dugovanja</w:t>
+            </w:r>
+            <w:r>
+              <w:rPr>
+                <w:noProof/>
+                <w:webHidden/>
+              </w:rPr>
+              <w:tab/>
+            </w:r>
+            <w:r>
+              <w:rPr>
+                <w:noProof/>
+                <w:webHidden/>
+              </w:rPr>
+              <w:fldChar w:fldCharType="begin"/>
+            </w:r>
+            <w:r>
+              <w:rPr>
+                <w:noProof/>
+                <w:webHidden/>
+              </w:rPr>
+              <w:instrText xml:space="preserve"> PAGEREF _Toc416978570 \h </w:instrText>
+            </w:r>
+            <w:r>
+              <w:rPr>
+                <w:noProof/>
+                <w:webHidden/>
+              </w:rPr>
+            </w:r>
+            <w:r>
+              <w:rPr>
+                <w:noProof/>
+                <w:webHidden/>
+              </w:rPr>
+              <w:fldChar w:fldCharType="separate"/>
+            </w:r>
+            <w:r>
+              <w:rPr>
+                <w:noProof/>
+                <w:webHidden/>
+              </w:rPr>
+              <w:t>18</w:t>
+            </w:r>
+            <w:r>
+              <w:rPr>
+                <w:noProof/>
+                <w:webHidden/>
+              </w:rPr>
+              <w:fldChar w:fldCharType="end"/>
+            </w:r>
+          </w:hyperlink>
+        </w:p>
+        <w:p>
+          <w:pPr>
+            <w:pStyle w:val="TOC3"/>
+            <w:tabs>
+              <w:tab w:val="right" w:leader="dot" w:pos="9060"/>
+            </w:tabs>
+            <w:rPr>
+              <w:rFonts w:cstheme="minorBidi"/>
+              <w:noProof/>
+              <w:lang w:val="hr-HR" w:eastAsia="hr-HR"/>
+            </w:rPr>
+          </w:pPr>
+          <w:hyperlink w:anchor="_Toc416978571" w:history="1">
+            <w:r>
+              <w:rPr>
+                <w:rStyle w:val="Hyperlink"/>
+                <w:noProof/>
+              </w:rPr>
+              <w:t>Komunikacija unutar aplikacije</w:t>
+            </w:r>
+            <w:r>
+              <w:rPr>
+                <w:noProof/>
+                <w:webHidden/>
+              </w:rPr>
+              <w:tab/>
+            </w:r>
+            <w:r>
+              <w:rPr>
+                <w:noProof/>
+                <w:webHidden/>
+              </w:rPr>
+              <w:fldChar w:fldCharType="begin"/>
+            </w:r>
+            <w:r>
+              <w:rPr>
+                <w:noProof/>
+                <w:webHidden/>
+              </w:rPr>
+              <w:instrText xml:space="preserve"> PAGEREF _Toc416978571 \h </w:instrText>
+            </w:r>
+            <w:r>
+              <w:rPr>
+                <w:noProof/>
+                <w:webHidden/>
+              </w:rPr>
+            </w:r>
+            <w:r>
+              <w:rPr>
+                <w:noProof/>
+                <w:webHidden/>
+              </w:rPr>
+              <w:fldChar w:fldCharType="separate"/>
+            </w:r>
+            <w:r>
+              <w:rPr>
+                <w:noProof/>
+                <w:webHidden/>
+              </w:rPr>
+              <w:t>19</w:t>
+            </w:r>
+            <w:r>
+              <w:rPr>
+                <w:noProof/>
+                <w:webHidden/>
+              </w:rPr>
+              <w:fldChar w:fldCharType="end"/>
+            </w:r>
+          </w:hyperlink>
+        </w:p>
+        <w:p>
+          <w:pPr>
+            <w:pStyle w:val="TOC3"/>
+            <w:tabs>
+              <w:tab w:val="right" w:leader="dot" w:pos="9060"/>
+            </w:tabs>
+            <w:rPr>
+              <w:rFonts w:cstheme="minorBidi"/>
+              <w:noProof/>
+              <w:lang w:val="hr-HR" w:eastAsia="hr-HR"/>
+            </w:rPr>
+          </w:pPr>
+          <w:hyperlink w:anchor="_Toc416978572" w:history="1">
+            <w:r>
+              <w:rPr>
+                <w:rStyle w:val="Hyperlink"/>
+                <w:noProof/>
+              </w:rPr>
+              <w:t>Notifikacije</w:t>
+            </w:r>
+            <w:r>
+              <w:rPr>
+                <w:noProof/>
+                <w:webHidden/>
+              </w:rPr>
+              <w:tab/>
+            </w:r>
+            <w:r>
+              <w:rPr>
+                <w:noProof/>
+                <w:webHidden/>
+              </w:rPr>
+              <w:fldChar w:fldCharType="begin"/>
+            </w:r>
+            <w:r>
+              <w:rPr>
+                <w:noProof/>
+                <w:webHidden/>
+              </w:rPr>
+              <w:instrText xml:space="preserve"> PAGEREF _Toc416978572 \h </w:instrText>
+            </w:r>
+            <w:r>
+              <w:rPr>
+                <w:noProof/>
+                <w:webHidden/>
+              </w:rPr>
+            </w:r>
+            <w:r>
+              <w:rPr>
+                <w:noProof/>
+                <w:webHidden/>
+              </w:rPr>
+              <w:fldChar w:fldCharType="separate"/>
+            </w:r>
+            <w:r>
+              <w:rPr>
+                <w:noProof/>
+                <w:webHidden/>
+              </w:rPr>
+              <w:t>20</w:t>
+            </w:r>
+            <w:r>
+              <w:rPr>
+                <w:noProof/>
+                <w:webHidden/>
+              </w:rPr>
+              <w:fldChar w:fldCharType="end"/>
+            </w:r>
+          </w:hyperlink>
+        </w:p>
+        <w:p>
+          <w:pPr>
+            <w:pStyle w:val="TOC3"/>
+            <w:tabs>
+              <w:tab w:val="right" w:leader="dot" w:pos="9060"/>
+            </w:tabs>
+            <w:rPr>
+              <w:rFonts w:cstheme="minorBidi"/>
+              <w:noProof/>
+              <w:lang w:val="hr-HR" w:eastAsia="hr-HR"/>
+            </w:rPr>
+          </w:pPr>
+          <w:hyperlink w:anchor="_Toc416978573" w:history="1">
+            <w:r>
+              <w:rPr>
+                <w:rStyle w:val="Hyperlink"/>
+                <w:noProof/>
+              </w:rPr>
+              <w:t>Loyalty program</w:t>
+            </w:r>
+            <w:r>
+              <w:rPr>
+                <w:noProof/>
+                <w:webHidden/>
+              </w:rPr>
+              <w:tab/>
+            </w:r>
+            <w:r>
+              <w:rPr>
+                <w:noProof/>
+                <w:webHidden/>
+              </w:rPr>
+              <w:fldChar w:fldCharType="begin"/>
+            </w:r>
+            <w:r>
+              <w:rPr>
+                <w:noProof/>
+                <w:webHidden/>
+              </w:rPr>
+              <w:instrText xml:space="preserve"> PAGEREF _Toc416978573 \h </w:instrText>
+            </w:r>
+            <w:r>
+              <w:rPr>
+                <w:noProof/>
+                <w:webHidden/>
+              </w:rPr>
+            </w:r>
+            <w:r>
+              <w:rPr>
+                <w:noProof/>
+                <w:webHidden/>
+              </w:rPr>
+              <w:fldChar w:fldCharType="separate"/>
+            </w:r>
+            <w:r>
+              <w:rPr>
+                <w:noProof/>
+                <w:webHidden/>
+              </w:rPr>
+              <w:t>20</w:t>
+            </w:r>
+            <w:r>
+              <w:rPr>
+                <w:noProof/>
+                <w:webHidden/>
+              </w:rPr>
+              <w:fldChar w:fldCharType="end"/>
+            </w:r>
+          </w:hyperlink>
+        </w:p>
+        <w:p>
+          <w:pPr>
+            <w:pStyle w:val="TOC3"/>
+            <w:tabs>
+              <w:tab w:val="right" w:leader="dot" w:pos="9060"/>
+            </w:tabs>
+            <w:rPr>
+              <w:rFonts w:cstheme="minorBidi"/>
+              <w:noProof/>
+              <w:lang w:val="hr-HR" w:eastAsia="hr-HR"/>
+            </w:rPr>
+          </w:pPr>
+          <w:hyperlink w:anchor="_Toc416978574" w:history="1">
+            <w:r>
+              <w:rPr>
+                <w:rStyle w:val="Hyperlink"/>
+                <w:noProof/>
               </w:rPr>
               <w:t>Financijski pomoćnik</w:t>
             </w:r>
@@ -1139,8 +2333,6 @@
               <w:rPr>
                 <w:noProof/>
                 <w:webHidden/>
-                <w:sz w:val="24"/>
-                <w:szCs w:val="24"/>
               </w:rPr>
               <w:tab/>
             </w:r>
@@ -1148,8 +2340,6 @@
               <w:rPr>
                 <w:noProof/>
                 <w:webHidden/>
-                <w:sz w:val="24"/>
-                <w:szCs w:val="24"/>
               </w:rPr>
               <w:fldChar w:fldCharType="begin"/>
             </w:r>
@@ -1157,25 +2347,19 @@
               <w:rPr>
                 <w:noProof/>
                 <w:webHidden/>
-                <w:sz w:val="24"/>
-                <w:szCs w:val="24"/>
-              </w:rPr>
-              <w:instrText xml:space="preserve"> PAGEREF _Toc416817388 \h </w:instrText>
+              </w:rPr>
+              <w:instrText xml:space="preserve"> PAGEREF _Toc416978574 \h </w:instrText>
             </w:r>
             <w:r>
               <w:rPr>
                 <w:noProof/>
                 <w:webHidden/>
-                <w:sz w:val="24"/>
-                <w:szCs w:val="24"/>
               </w:rPr>
             </w:r>
             <w:r>
               <w:rPr>
                 <w:noProof/>
                 <w:webHidden/>
-                <w:sz w:val="24"/>
-                <w:szCs w:val="24"/>
               </w:rPr>
               <w:fldChar w:fldCharType="separate"/>
             </w:r>
@@ -1183,8 +2367,91 @@
               <w:rPr>
                 <w:noProof/>
                 <w:webHidden/>
-                <w:sz w:val="24"/>
-                <w:szCs w:val="24"/>
+              </w:rPr>
+              <w:t>21</w:t>
+            </w:r>
+            <w:r>
+              <w:rPr>
+                <w:noProof/>
+                <w:webHidden/>
+              </w:rPr>
+              <w:fldChar w:fldCharType="end"/>
+            </w:r>
+          </w:hyperlink>
+        </w:p>
+        <w:p>
+          <w:pPr>
+            <w:pStyle w:val="TOC3"/>
+            <w:tabs>
+              <w:tab w:val="right" w:leader="dot" w:pos="9060"/>
+            </w:tabs>
+            <w:rPr>
+              <w:rFonts w:cstheme="minorBidi"/>
+              <w:noProof/>
+              <w:lang w:val="hr-HR" w:eastAsia="hr-HR"/>
+            </w:rPr>
+          </w:pPr>
+          <w:hyperlink w:anchor="_Toc416978575" w:history="1">
+            <w:r>
+              <w:rPr>
+                <w:rStyle w:val="Hyperlink"/>
+                <w:noProof/>
+              </w:rPr>
+              <w:t xml:space="preserve">Integracija </w:t>
+            </w:r>
+            <w:r>
+              <w:rPr>
+                <w:rStyle w:val="Hyperlink"/>
+                <w:i/>
+                <w:noProof/>
+              </w:rPr>
+              <w:t>smartwatch</w:t>
+            </w:r>
+            <w:r>
+              <w:rPr>
+                <w:rStyle w:val="Hyperlink"/>
+                <w:noProof/>
+              </w:rPr>
+              <w:t xml:space="preserve"> aplikacije</w:t>
+            </w:r>
+            <w:r>
+              <w:rPr>
+                <w:noProof/>
+                <w:webHidden/>
+              </w:rPr>
+              <w:tab/>
+            </w:r>
+            <w:r>
+              <w:rPr>
+                <w:noProof/>
+                <w:webHidden/>
+              </w:rPr>
+              <w:fldChar w:fldCharType="begin"/>
+            </w:r>
+            <w:r>
+              <w:rPr>
+                <w:noProof/>
+                <w:webHidden/>
+              </w:rPr>
+              <w:instrText xml:space="preserve"> PAGEREF _Toc416978575 \h </w:instrText>
+            </w:r>
+            <w:r>
+              <w:rPr>
+                <w:noProof/>
+                <w:webHidden/>
+              </w:rPr>
+            </w:r>
+            <w:r>
+              <w:rPr>
+                <w:noProof/>
+                <w:webHidden/>
+              </w:rPr>
+              <w:fldChar w:fldCharType="separate"/>
+            </w:r>
+            <w:r>
+              <w:rPr>
+                <w:noProof/>
+                <w:webHidden/>
               </w:rPr>
               <w:t>22</w:t>
             </w:r>
@@ -1192,8 +2459,76 @@
               <w:rPr>
                 <w:noProof/>
                 <w:webHidden/>
-                <w:sz w:val="24"/>
-                <w:szCs w:val="24"/>
+              </w:rPr>
+              <w:fldChar w:fldCharType="end"/>
+            </w:r>
+          </w:hyperlink>
+        </w:p>
+        <w:p>
+          <w:pPr>
+            <w:pStyle w:val="TOC3"/>
+            <w:tabs>
+              <w:tab w:val="right" w:leader="dot" w:pos="9060"/>
+            </w:tabs>
+            <w:rPr>
+              <w:rFonts w:cstheme="minorBidi"/>
+              <w:noProof/>
+              <w:lang w:val="hr-HR" w:eastAsia="hr-HR"/>
+            </w:rPr>
+          </w:pPr>
+          <w:hyperlink w:anchor="_Toc416978576" w:history="1">
+            <w:r>
+              <w:rPr>
+                <w:rStyle w:val="Hyperlink"/>
+                <w:noProof/>
+              </w:rPr>
+              <w:t>Upute za korištenje aplikacije</w:t>
+            </w:r>
+            <w:r>
+              <w:rPr>
+                <w:noProof/>
+                <w:webHidden/>
+              </w:rPr>
+              <w:tab/>
+            </w:r>
+            <w:r>
+              <w:rPr>
+                <w:noProof/>
+                <w:webHidden/>
+              </w:rPr>
+              <w:fldChar w:fldCharType="begin"/>
+            </w:r>
+            <w:r>
+              <w:rPr>
+                <w:noProof/>
+                <w:webHidden/>
+              </w:rPr>
+              <w:instrText xml:space="preserve"> PAGEREF _Toc416978576 \h </w:instrText>
+            </w:r>
+            <w:r>
+              <w:rPr>
+                <w:noProof/>
+                <w:webHidden/>
+              </w:rPr>
+            </w:r>
+            <w:r>
+              <w:rPr>
+                <w:noProof/>
+                <w:webHidden/>
+              </w:rPr>
+              <w:fldChar w:fldCharType="separate"/>
+            </w:r>
+            <w:r>
+              <w:rPr>
+                <w:noProof/>
+                <w:webHidden/>
+              </w:rPr>
+              <w:t>23</w:t>
+            </w:r>
+            <w:r>
+              <w:rPr>
+                <w:noProof/>
+                <w:webHidden/>
               </w:rPr>
               <w:fldChar w:fldCharType="end"/>
             </w:r>
@@ -1225,30 +2560,44 @@
           <w:szCs w:val="52"/>
         </w:rPr>
       </w:pPr>
-      <w:bookmarkStart w:id="3" w:name="_Toc416817378"/>
+      <w:bookmarkStart w:id="4" w:name="_Toc416978562"/>
       <w:r>
         <w:rPr>
           <w:sz w:val="52"/>
           <w:szCs w:val="52"/>
         </w:rPr>
         <w:lastRenderedPageBreak/>
-        <w:t>Analiza trenutno</w:t>
+        <w:t>1.</w:t>
       </w:r>
       <w:r>
         <w:rPr>
           <w:sz w:val="52"/>
           <w:szCs w:val="52"/>
         </w:rPr>
-        <w:t>g</w:t>
+        <w:t xml:space="preserve"> </w:t>
       </w:r>
       <w:r>
         <w:rPr>
           <w:sz w:val="52"/>
           <w:szCs w:val="52"/>
         </w:rPr>
+        <w:t>Analiza trenutno</w:t>
+      </w:r>
+      <w:r>
+        <w:rPr>
+          <w:sz w:val="52"/>
+          <w:szCs w:val="52"/>
+        </w:rPr>
+        <w:t>g</w:t>
+      </w:r>
+      <w:r>
+        <w:rPr>
+          <w:sz w:val="52"/>
+          <w:szCs w:val="52"/>
+        </w:rPr>
         <w:t xml:space="preserve"> stanja</w:t>
       </w:r>
-      <w:bookmarkEnd w:id="3"/>
+      <w:bookmarkEnd w:id="4"/>
     </w:p>
     <w:p/>
     <w:p>
@@ -1259,7 +2608,7 @@
           <w:szCs w:val="40"/>
         </w:rPr>
       </w:pPr>
-      <w:bookmarkStart w:id="4" w:name="_Toc416817379"/>
+      <w:bookmarkStart w:id="5" w:name="_Toc416978563"/>
       <w:r>
         <w:rPr>
           <w:sz w:val="40"/>
@@ -1267,8 +2616,9 @@
         </w:rPr>
         <w:t>Uvod</w:t>
       </w:r>
-      <w:bookmarkEnd w:id="4"/>
-    </w:p>
+      <w:bookmarkEnd w:id="5"/>
+    </w:p>
+    <w:p/>
     <w:p>
       <w:pPr>
         <w:rPr>
@@ -1319,28 +2669,19 @@
         </w:rPr>
         <w:t>Neki od trendova koji će sigurno utjecati i na financijski sektor su socijalne mreže na kojima mladi provode veliki dio svog slobodnog vremena. Također uz sebe stalno imaju i pametne telefone koji između ostalog mogu predstavljati i digitalni novčanik odnosno novi način poslovanja s bankom.</w:t>
       </w:r>
-    </w:p>
-    <w:p>
-      <w:pPr>
-        <w:rPr>
-          <w:sz w:val="24"/>
-          <w:szCs w:val="24"/>
-        </w:rPr>
-      </w:pPr>
-      <w:r>
-        <w:rPr>
-          <w:sz w:val="24"/>
-          <w:szCs w:val="24"/>
-        </w:rPr>
-        <w:t xml:space="preserve">Korištenjem pametnih telefona otvaraju se velike mogućnosti za inovaciju u poslovanju s klijenitma. </w:t>
-      </w:r>
-      <w:r>
-        <w:rPr>
-          <w:color w:val="FF0000"/>
-          <w:sz w:val="24"/>
-          <w:szCs w:val="24"/>
-        </w:rPr>
-        <w:t>/ zadnje dvije recenice treba preslozit nekak/</w:t>
+      <w:r>
+        <w:rPr>
+          <w:sz w:val="24"/>
+          <w:szCs w:val="24"/>
+        </w:rPr>
+        <w:t xml:space="preserve"> K</w:t>
+      </w:r>
+      <w:r>
+        <w:rPr>
+          <w:sz w:val="24"/>
+          <w:szCs w:val="24"/>
+        </w:rPr>
+        <w:t xml:space="preserve">orištenjem pametnih telefona otvaraju se velike mogućnosti za inovaciju u poslovanju s klijenitma. </w:t>
       </w:r>
     </w:p>
     <w:p>
@@ -1359,7 +2700,7 @@
           <w:szCs w:val="40"/>
         </w:rPr>
       </w:pPr>
-      <w:bookmarkStart w:id="5" w:name="_Toc416817380"/>
+      <w:bookmarkStart w:id="6" w:name="_Toc416978564"/>
       <w:r>
         <w:rPr>
           <w:sz w:val="40"/>
@@ -1367,7 +2708,7 @@
         </w:rPr>
         <w:t>Opis ankete i tablice podataka</w:t>
       </w:r>
-      <w:bookmarkEnd w:id="5"/>
+      <w:bookmarkEnd w:id="6"/>
     </w:p>
     <w:p/>
     <w:p>
@@ -3130,9 +4471,9 @@
         <w:tblLook w:val="04A0" w:firstRow="1" w:lastRow="0" w:firstColumn="1" w:lastColumn="0" w:noHBand="0" w:noVBand="1"/>
       </w:tblPr>
       <w:tblGrid>
-        <w:gridCol w:w="2786"/>
-        <w:gridCol w:w="4234"/>
-        <w:gridCol w:w="2050"/>
+        <w:gridCol w:w="2801"/>
+        <w:gridCol w:w="4393"/>
+        <w:gridCol w:w="2092"/>
       </w:tblGrid>
       <w:tr>
         <w:trPr>
@@ -4103,7 +5444,23 @@
           <w:color w:val="595959" w:themeColor="text1" w:themeTint="A6"/>
           <w:szCs w:val="20"/>
         </w:rPr>
-        <w:t>Napomena: nazivi stupaca u tablici imaju izmijenjene nazive radi jednostavnije analize podataka. Redoslijed stupaca odgovara redoslijedu pitanja iz ankete (osim NetworkID i Id).</w:t>
+        <w:t xml:space="preserve">Napomena: nazivi stupaca u tablici imaju </w:t>
+      </w:r>
+      <w:r>
+        <w:rPr>
+          <w:rStyle w:val="Emphasis"/>
+          <w:color w:val="595959" w:themeColor="text1" w:themeTint="A6"/>
+          <w:szCs w:val="20"/>
+        </w:rPr>
+        <w:t>drukčije nazive od samih pitanja</w:t>
+      </w:r>
+      <w:r>
+        <w:rPr>
+          <w:rStyle w:val="Emphasis"/>
+          <w:color w:val="595959" w:themeColor="text1" w:themeTint="A6"/>
+          <w:szCs w:val="20"/>
+        </w:rPr>
+        <w:t xml:space="preserve"> radi jednostavnije analize podataka. Redoslijed stupaca odgovara redoslijedu pitanja iz ankete (osim NetworkID i Id).</w:t>
       </w:r>
     </w:p>
     <w:p>
@@ -4122,7 +5479,7 @@
           <w:lang w:eastAsia="ja-JP"/>
         </w:rPr>
       </w:pPr>
-      <w:bookmarkStart w:id="6" w:name="_Toc416817381"/>
+      <w:bookmarkStart w:id="7" w:name="_Toc416978565"/>
       <w:r>
         <w:rPr>
           <w:sz w:val="40"/>
@@ -4131,7 +5488,14 @@
         </w:rPr>
         <w:t>Statistička analiza</w:t>
       </w:r>
-      <w:bookmarkEnd w:id="6"/>
+      <w:bookmarkEnd w:id="7"/>
+    </w:p>
+    <w:p>
+      <w:pPr>
+        <w:rPr>
+          <w:lang w:eastAsia="ja-JP"/>
+        </w:rPr>
+      </w:pPr>
     </w:p>
     <w:p>
       <w:pPr>
@@ -4145,22 +5509,50 @@
         <w:rPr>
           <w:rStyle w:val="Emphasis"/>
         </w:rPr>
-        <w:t>Napomena: potpuna analiza ankete sa svim tablicama, izračunima i grafovima je priložena u zasebnoj datoteci pod imenom „Data_analysis.html“ koju se može otvoriti pomoću bilo kojeg Internet preglednika.</w:t>
-      </w:r>
-    </w:p>
-    <w:p>
-      <w:pPr>
-        <w:rPr>
-          <w:sz w:val="24"/>
-          <w:szCs w:val="24"/>
-        </w:rPr>
-      </w:pPr>
-      <w:r>
-        <w:rPr>
-          <w:sz w:val="24"/>
-          <w:szCs w:val="24"/>
-        </w:rPr>
-        <w:t>Jedan od prvih koraka pri istraživanju potreba mladih bila je izrada ankete pod nazivom «Mišljenje mladih o bankarstvu». Anketa se provodila on-line kako bi na najbrži način prikupili</w:t>
+        <w:t>Napomena: potpuna analiza ankete sa svim tablicama, izračunima i grafovima je priložena u zasebnoj datoteci pod imenom „Data_analysis.html“ koju se može otvoriti pomoću bilo kojeg Internet preglednika</w:t>
+      </w:r>
+      <w:r>
+        <w:rPr>
+          <w:rStyle w:val="Emphasis"/>
+        </w:rPr>
+        <w:t>.</w:t>
+      </w:r>
+    </w:p>
+    <w:p>
+      <w:pPr>
+        <w:rPr>
+          <w:sz w:val="24"/>
+          <w:szCs w:val="24"/>
+        </w:rPr>
+      </w:pPr>
+      <w:r>
+        <w:rPr>
+          <w:sz w:val="24"/>
+          <w:szCs w:val="24"/>
+        </w:rPr>
+        <w:t xml:space="preserve">Jedan od prvih koraka pri istraživanju potreba mladih bila je izrada ankete pod nazivom </w:t>
+      </w:r>
+      <w:r>
+        <w:rPr>
+          <w:i/>
+          <w:sz w:val="24"/>
+          <w:szCs w:val="24"/>
+        </w:rPr>
+        <w:t>Mišljenje mladih o bankarstvu</w:t>
+      </w:r>
+      <w:r>
+        <w:rPr>
+          <w:sz w:val="24"/>
+          <w:szCs w:val="24"/>
+        </w:rPr>
+        <w:t>. Anketa se provodila on</w:t>
+      </w:r>
+      <w:r>
+        <w:rPr>
+          <w:sz w:val="24"/>
+          <w:szCs w:val="24"/>
+        </w:rPr>
+        <w:t>line kako bi na najbrži način prikupili</w:t>
       </w:r>
       <w:r>
         <w:rPr>
@@ -4240,7 +5632,7 @@
           <w:lang w:eastAsia="hr-HR"/>
         </w:rPr>
         <w:drawing>
-          <wp:inline distT="0" distB="0" distL="0" distR="0">
+          <wp:inline distT="0" distB="0" distL="0" distR="0" wp14:anchorId="6165D926" wp14:editId="1B487819">
             <wp:extent cx="5303520" cy="5577840"/>
             <wp:effectExtent l="0" t="0" r="0" b="3810"/>
             <wp:docPr id="15" name="Picture 15" descr="MZ"/>
@@ -4257,7 +5649,7 @@
                     </pic:cNvPicPr>
                   </pic:nvPicPr>
                   <pic:blipFill>
-                    <a:blip r:embed="rId8">
+                    <a:blip r:embed="rId8" cstate="print">
                       <a:extLst>
                         <a:ext uri="{28A0092B-C50C-407E-A947-70E740481C1C}">
                           <a14:useLocalDpi xmlns:a14="http://schemas.microsoft.com/office/drawing/2010/main" val="0"/>
@@ -4361,7 +5753,29 @@
           <w:sz w:val="24"/>
           <w:szCs w:val="24"/>
         </w:rPr>
-        <w:t xml:space="preserve">Uzimajući u obzir ciljanu skupinu, pitanje vezano uz dob ispitanika je imalo određene kategorije. U prvoj kategoriji „Manje od 15 godina“ </w:t>
+        <w:t>Uzimajući u obzir ciljanu skupinu, pitanje vezano uz dob ispitanika je imalo određene kategorije. U prvoj</w:t>
+      </w:r>
+      <w:r>
+        <w:rPr>
+          <w:sz w:val="24"/>
+          <w:szCs w:val="24"/>
+        </w:rPr>
+        <w:t xml:space="preserve"> kategoriji </w:t>
+      </w:r>
+      <w:r>
+        <w:rPr>
+          <w:i/>
+          <w:sz w:val="24"/>
+          <w:szCs w:val="24"/>
+        </w:rPr>
+        <w:t>Manje od 15 godina</w:t>
+      </w:r>
+      <w:r>
+        <w:rPr>
+          <w:sz w:val="24"/>
+          <w:szCs w:val="24"/>
+        </w:rPr>
+        <w:t xml:space="preserve"> </w:t>
       </w:r>
       <w:r>
         <w:rPr>
@@ -4375,7 +5789,7 @@
           <w:sz w:val="24"/>
           <w:szCs w:val="24"/>
         </w:rPr>
-        <w:t>4% ispitanika. Kategorija „</w:t>
+        <w:t xml:space="preserve">4% ispitanika. Kategorija </w:t>
       </w:r>
       <w:r>
         <w:rPr>
@@ -4390,7 +5804,7 @@
           <w:sz w:val="24"/>
           <w:szCs w:val="24"/>
         </w:rPr>
-        <w:t>“ koja je dio ciljane skupine nije imala</w:t>
+        <w:t xml:space="preserve"> koja je dio ciljane skupine nije imala</w:t>
       </w:r>
       <w:r>
         <w:rPr>
@@ -4404,7 +5818,14 @@
           <w:sz w:val="24"/>
           <w:szCs w:val="24"/>
         </w:rPr>
-        <w:t>3%. Najviši postotak ispitanika (90.7%) je bio u kategoriji „</w:t>
+        <w:t>3%. Najviši postotak ispitani</w:t>
+      </w:r>
+      <w:r>
+        <w:rPr>
+          <w:sz w:val="24"/>
+          <w:szCs w:val="24"/>
+        </w:rPr>
+        <w:t xml:space="preserve">ka (90.7%) je bio u kategoriji </w:t>
       </w:r>
       <w:r>
         <w:rPr>
@@ -4419,7 +5840,14 @@
           <w:sz w:val="24"/>
           <w:szCs w:val="24"/>
         </w:rPr>
-        <w:t>“ što je zadovoljavajući podatak jer je to također dio ciljane skupine, te na kraju je bila kategorija „</w:t>
+        <w:t xml:space="preserve"> što je zadovoljavajući podatak jer je to također dio ciljane skupine, </w:t>
+      </w:r>
+      <w:r>
+        <w:rPr>
+          <w:sz w:val="24"/>
+          <w:szCs w:val="24"/>
+        </w:rPr>
+        <w:t xml:space="preserve">te na kraju je bila kategorija </w:t>
       </w:r>
       <w:r>
         <w:rPr>
@@ -4434,7 +5862,7 @@
           <w:sz w:val="24"/>
           <w:szCs w:val="24"/>
         </w:rPr>
-        <w:t>“ sa 6,</w:t>
+        <w:t xml:space="preserve"> sa 6,</w:t>
       </w:r>
       <w:r>
         <w:rPr>
@@ -4451,60 +5879,46 @@
           <w:szCs w:val="24"/>
         </w:rPr>
       </w:pPr>
-      <w:r>
-        <w:rPr>
-          <w:sz w:val="24"/>
-          <w:szCs w:val="24"/>
-        </w:rPr>
-        <w:t>Kao što se može vidjeti u anketi nedostaje mladih koji imaju između 15 i 18 godina jer bi njihov udio trebao biti podjednak udjelu mladih između 19 i 25 godina. ///</w:t>
-      </w:r>
-      <w:r>
-        <w:rPr>
-          <w:color w:val="C00000"/>
-          <w:sz w:val="24"/>
-          <w:szCs w:val="24"/>
-        </w:rPr>
-        <w:t>MOGUĆ GRAF???</w:t>
-      </w:r>
-    </w:p>
-    <w:p>
-      <w:pPr>
-        <w:rPr>
-          <w:sz w:val="24"/>
-          <w:szCs w:val="24"/>
-        </w:rPr>
-      </w:pPr>
-    </w:p>
-    <w:p>
-      <w:pPr>
-        <w:rPr>
-          <w:sz w:val="24"/>
-          <w:szCs w:val="24"/>
-        </w:rPr>
-      </w:pPr>
-    </w:p>
-    <w:p>
-      <w:pPr>
-        <w:rPr>
-          <w:color w:val="C00000"/>
-          <w:sz w:val="24"/>
-          <w:szCs w:val="24"/>
-        </w:rPr>
-      </w:pPr>
-      <w:r>
-        <w:rPr>
-          <w:sz w:val="24"/>
-          <w:szCs w:val="24"/>
-        </w:rPr>
-        <w:t xml:space="preserve">Većina ispitanika samo studiraju (82%) dok je manji broj ispitanika samo zaposlen (7%) ili su zaposleni i paralelno studiraju (6,3%), što je i logično jer mladi danas zbog uvođenja Bolonjskog procesa moraju kontinuirano raditi na fakultetima te nemaju dovoljno vremena za rad uz studiranje. Najmanje udjele dijele nezaposleni (2,7%) i srednjoškolci (2%). Udio srednjoškolaca se slaže s raspodjelom po godinama i treba naglasiti da bi udio zaposlenih ipak trebao biti veći jer je za očekivati da češće koriste bankarske usluge. /// </w:t>
-      </w:r>
-      <w:r>
-        <w:rPr>
-          <w:color w:val="C00000"/>
-          <w:sz w:val="24"/>
-          <w:szCs w:val="24"/>
-        </w:rPr>
-        <w:t>baciti oko na ovo i graf baciti?</w:t>
+      <w:bookmarkStart w:id="8" w:name="_GoBack"/>
+      <w:bookmarkEnd w:id="8"/>
+    </w:p>
+    <w:p>
+      <w:pPr>
+        <w:rPr>
+          <w:sz w:val="24"/>
+          <w:szCs w:val="24"/>
+        </w:rPr>
+      </w:pPr>
+    </w:p>
+    <w:p>
+      <w:pPr>
+        <w:rPr>
+          <w:sz w:val="24"/>
+          <w:szCs w:val="24"/>
+        </w:rPr>
+      </w:pPr>
+    </w:p>
+    <w:p>
+      <w:pPr>
+        <w:rPr>
+          <w:sz w:val="24"/>
+          <w:szCs w:val="24"/>
+        </w:rPr>
+      </w:pPr>
+    </w:p>
+    <w:p>
+      <w:pPr>
+        <w:rPr>
+          <w:sz w:val="24"/>
+          <w:szCs w:val="24"/>
+        </w:rPr>
+      </w:pPr>
+      <w:r>
+        <w:rPr>
+          <w:sz w:val="24"/>
+          <w:szCs w:val="24"/>
+        </w:rPr>
+        <w:t xml:space="preserve">Većina ispitanika samo studiraju (82%) dok je manji broj ispitanika samo zaposlen (7%) ili su zaposleni i paralelno studiraju (6,3%), što je i logično jer mladi danas zbog uvođenja Bolonjskog procesa moraju kontinuirano raditi na fakultetima te nemaju dovoljno vremena za rad uz studiranje. Najmanje udjele dijele nezaposleni (2,7%) i srednjoškolci (2%). Udio srednjoškolaca se slaže s raspodjelom po godinama i treba naglasiti da bi udio zaposlenih ipak trebao biti veći jer je za očekivati da češće koriste bankarske usluge. </w:t>
       </w:r>
     </w:p>
     <w:p>
@@ -4577,7 +5991,7 @@
           <w:sz w:val="24"/>
           <w:szCs w:val="24"/>
         </w:rPr>
-        <w:t>Udio ostalih županija bi trebao biti veći jer s ovakvom raspodjelom ne možemo generalizirati promatranja na cijelu populaciju mladih u hrvatskoj.</w:t>
+        <w:t>U idealnom slučaju razdioba ispitanika trebala bi biti bliža razdiobi stanovništva u Hrvatskoj.</w:t>
       </w:r>
     </w:p>
     <w:p>
@@ -4616,7 +6030,7 @@
         </w:rPr>
         <w:lastRenderedPageBreak/>
         <w:drawing>
-          <wp:inline distT="0" distB="0" distL="0" distR="0">
+          <wp:inline distT="0" distB="0" distL="0" distR="0" wp14:anchorId="46342322" wp14:editId="5934B733">
             <wp:extent cx="5303520" cy="4130040"/>
             <wp:effectExtent l="0" t="0" r="0" b="3810"/>
             <wp:docPr id="14" name="Picture 14" descr="why"/>
@@ -4633,7 +6047,7 @@
                     </pic:cNvPicPr>
                   </pic:nvPicPr>
                   <pic:blipFill>
-                    <a:blip r:embed="rId9">
+                    <a:blip r:embed="rId9" cstate="print">
                       <a:extLst>
                         <a:ext uri="{28A0092B-C50C-407E-A947-70E740481C1C}">
                           <a14:useLocalDpi xmlns:a14="http://schemas.microsoft.com/office/drawing/2010/main" val="0"/>
@@ -4816,14 +6230,6 @@
         </w:rPr>
         <w:t xml:space="preserve">Relativno mali udio koristi kreditne i debitne kartice (32%) što isto daje puno prostora za poboljšanje što bi se najbolje postiglo upoznavanjem mladih s novim tehnologijama koje su sada aktualne na tržištu kao npr. beskontaktno plaćanje ili plaćanje pomoću mobitela. </w:t>
       </w:r>
-      <w:r>
-        <w:rPr>
-          <w:color w:val="C00000"/>
-          <w:sz w:val="24"/>
-          <w:szCs w:val="24"/>
-        </w:rPr>
-        <w:t>ovo provjeriti dali postoji???</w:t>
-      </w:r>
     </w:p>
     <w:p>
       <w:pPr>
@@ -4855,10 +6261,10 @@
         </w:rPr>
         <w:lastRenderedPageBreak/>
         <w:drawing>
-          <wp:inline distT="0" distB="0" distL="0" distR="0">
-            <wp:extent cx="5669280" cy="3657600"/>
-            <wp:effectExtent l="38100" t="0" r="7620" b="19050"/>
-            <wp:docPr id="13" name="Picture 13" descr="servicesUse"/>
+          <wp:inline distT="0" distB="0" distL="0" distR="0" wp14:anchorId="5665164A" wp14:editId="7F14EAE6">
+            <wp:extent cx="5669280" cy="2834640"/>
+            <wp:effectExtent l="0" t="0" r="7620" b="3810"/>
+            <wp:docPr id="13" name="Picture 13"/>
             <wp:cNvGraphicFramePr>
               <a:graphicFrameLocks xmlns:a="http://schemas.openxmlformats.org/drawingml/2006/main" noChangeAspect="1"/>
             </wp:cNvGraphicFramePr>
@@ -4879,7 +6285,6 @@
                         </a:ext>
                       </a:extLst>
                     </a:blip>
-                    <a:srcRect/>
                     <a:stretch>
                       <a:fillRect/>
                     </a:stretch>
@@ -4887,7 +6292,7 @@
                   <pic:spPr bwMode="auto">
                     <a:xfrm>
                       <a:off x="0" y="0"/>
-                      <a:ext cx="5669280" cy="3657600"/>
+                      <a:ext cx="5669280" cy="2834640"/>
                     </a:xfrm>
                     <a:prstGeom prst="rect">
                       <a:avLst/>
@@ -4896,11 +6301,7 @@
                     <a:ln>
                       <a:noFill/>
                     </a:ln>
-                    <a:effectLst>
-                      <a:outerShdw dist="28398" dir="9206097" algn="ctr" rotWithShape="0">
-                        <a:srgbClr val="808080"/>
-                      </a:outerShdw>
-                    </a:effectLst>
+                    <a:effectLst/>
                   </pic:spPr>
                 </pic:pic>
               </a:graphicData>
@@ -5026,11 +6427,10 @@
           <w:szCs w:val="24"/>
           <w:lang w:eastAsia="hr-HR"/>
         </w:rPr>
-        <w:lastRenderedPageBreak/>
         <w:drawing>
-          <wp:inline distT="0" distB="0" distL="0" distR="0">
-            <wp:extent cx="5303520" cy="3383280"/>
-            <wp:effectExtent l="0" t="0" r="0" b="7620"/>
+          <wp:inline distT="0" distB="0" distL="0" distR="0" wp14:anchorId="60846779" wp14:editId="528278C7">
+            <wp:extent cx="5147637" cy="3283837"/>
+            <wp:effectExtent l="0" t="0" r="0" b="0"/>
             <wp:docPr id="12" name="Picture 12" descr="Rplot01"/>
             <wp:cNvGraphicFramePr>
               <a:graphicFrameLocks xmlns:a="http://schemas.openxmlformats.org/drawingml/2006/main" noChangeAspect="1"/>
@@ -5060,7 +6460,7 @@
                   <pic:spPr bwMode="auto">
                     <a:xfrm>
                       <a:off x="0" y="0"/>
-                      <a:ext cx="5303520" cy="3383280"/>
+                      <a:ext cx="5147637" cy="3283837"/>
                     </a:xfrm>
                     <a:prstGeom prst="rect">
                       <a:avLst/>
@@ -5167,23 +6567,6 @@
           <w:szCs w:val="24"/>
         </w:rPr>
       </w:pPr>
-      <w:r>
-        <w:rPr>
-          <w:color w:val="C00000"/>
-          <w:sz w:val="24"/>
-          <w:szCs w:val="24"/>
-        </w:rPr>
-        <w:t>Napisati jos nesto</w:t>
-      </w:r>
-    </w:p>
-    <w:p>
-      <w:pPr>
-        <w:rPr>
-          <w:color w:val="C00000"/>
-          <w:sz w:val="24"/>
-          <w:szCs w:val="24"/>
-        </w:rPr>
-      </w:pPr>
     </w:p>
     <w:p>
       <w:pPr>
@@ -5247,14 +6630,6 @@
     </w:p>
     <w:p>
       <w:pPr>
-        <w:rPr>
-          <w:sz w:val="24"/>
-          <w:szCs w:val="24"/>
-        </w:rPr>
-      </w:pPr>
-    </w:p>
-    <w:p>
-      <w:pPr>
         <w:keepNext/>
       </w:pPr>
       <w:r>
@@ -5264,11 +6639,10 @@
           <w:szCs w:val="24"/>
           <w:lang w:eastAsia="hr-HR"/>
         </w:rPr>
-        <w:lastRenderedPageBreak/>
         <w:drawing>
-          <wp:inline distT="0" distB="0" distL="0" distR="0">
-            <wp:extent cx="5303520" cy="5577840"/>
-            <wp:effectExtent l="0" t="0" r="0" b="3810"/>
+          <wp:inline distT="0" distB="0" distL="0" distR="0" wp14:anchorId="726052BE" wp14:editId="745324CD">
+            <wp:extent cx="5033337" cy="5293682"/>
+            <wp:effectExtent l="0" t="0" r="0" b="0"/>
             <wp:docPr id="11" name="Picture 11" descr="bankUsluge"/>
             <wp:cNvGraphicFramePr>
               <a:graphicFrameLocks xmlns:a="http://schemas.openxmlformats.org/drawingml/2006/main" noChangeAspect="1"/>
@@ -5283,7 +6657,182 @@
                     </pic:cNvPicPr>
                   </pic:nvPicPr>
                   <pic:blipFill>
-                    <a:blip r:embed="rId12">
+                    <a:blip r:embed="rId12" cstate="print">
+                      <a:extLst>
+                        <a:ext uri="{28A0092B-C50C-407E-A947-70E740481C1C}">
+                          <a14:useLocalDpi xmlns:a14="http://schemas.microsoft.com/office/drawing/2010/main" val="0"/>
+                        </a:ext>
+                      </a:extLst>
+                    </a:blip>
+                    <a:srcRect/>
+                    <a:stretch>
+                      <a:fillRect/>
+                    </a:stretch>
+                  </pic:blipFill>
+                  <pic:spPr bwMode="auto">
+                    <a:xfrm>
+                      <a:off x="0" y="0"/>
+                      <a:ext cx="5033684" cy="5294047"/>
+                    </a:xfrm>
+                    <a:prstGeom prst="rect">
+                      <a:avLst/>
+                    </a:prstGeom>
+                    <a:noFill/>
+                    <a:ln>
+                      <a:noFill/>
+                    </a:ln>
+                  </pic:spPr>
+                </pic:pic>
+              </a:graphicData>
+            </a:graphic>
+          </wp:inline>
+        </w:drawing>
+      </w:r>
+    </w:p>
+    <w:p>
+      <w:pPr>
+        <w:pStyle w:val="Caption"/>
+        <w:jc w:val="center"/>
+        <w:rPr>
+          <w:sz w:val="24"/>
+          <w:szCs w:val="24"/>
+        </w:rPr>
+      </w:pPr>
+      <w:r>
+        <w:rPr>
+          <w:sz w:val="24"/>
+          <w:szCs w:val="24"/>
+        </w:rPr>
+        <w:t xml:space="preserve">Graf </w:t>
+      </w:r>
+      <w:r>
+        <w:rPr>
+          <w:sz w:val="24"/>
+          <w:szCs w:val="24"/>
+        </w:rPr>
+        <w:fldChar w:fldCharType="begin"/>
+      </w:r>
+      <w:r>
+        <w:rPr>
+          <w:sz w:val="24"/>
+          <w:szCs w:val="24"/>
+        </w:rPr>
+        <w:instrText xml:space="preserve"> SEQ Graf \* ARABIC </w:instrText>
+      </w:r>
+      <w:r>
+        <w:rPr>
+          <w:sz w:val="24"/>
+          <w:szCs w:val="24"/>
+        </w:rPr>
+        <w:fldChar w:fldCharType="separate"/>
+      </w:r>
+      <w:r>
+        <w:rPr>
+          <w:noProof/>
+          <w:sz w:val="24"/>
+          <w:szCs w:val="24"/>
+        </w:rPr>
+        <w:t>5</w:t>
+      </w:r>
+      <w:r>
+        <w:rPr>
+          <w:sz w:val="24"/>
+          <w:szCs w:val="24"/>
+        </w:rPr>
+        <w:fldChar w:fldCharType="end"/>
+      </w:r>
+      <w:r>
+        <w:rPr>
+          <w:sz w:val="24"/>
+          <w:szCs w:val="24"/>
+        </w:rPr>
+        <w:t>: Raspodjela ocjena bankarskih usluga koje se nude mladima</w:t>
+      </w:r>
+    </w:p>
+    <w:p>
+      <w:pPr>
+        <w:rPr>
+          <w:sz w:val="24"/>
+          <w:szCs w:val="24"/>
+        </w:rPr>
+      </w:pPr>
+    </w:p>
+    <w:p>
+      <w:pPr>
+        <w:rPr>
+          <w:sz w:val="24"/>
+          <w:szCs w:val="24"/>
+        </w:rPr>
+      </w:pPr>
+    </w:p>
+    <w:p>
+      <w:pPr>
+        <w:rPr>
+          <w:sz w:val="24"/>
+          <w:szCs w:val="24"/>
+        </w:rPr>
+      </w:pPr>
+      <w:r>
+        <w:rPr>
+          <w:sz w:val="24"/>
+          <w:szCs w:val="24"/>
+        </w:rPr>
+        <w:t xml:space="preserve">Sljedeće pitanje je bilo vezano uz sigurnost kupovine na Internetu sa skalom od 1 do 5.  Prosječnu ocjenu koju su dali ispitanici je bila 3,02 uz standarnu devijaciju 1,12 te je interval pouzdanosti od 95% je bio od 2,88 do 3,17.  </w:t>
+      </w:r>
+    </w:p>
+    <w:p>
+      <w:pPr>
+        <w:rPr>
+          <w:sz w:val="24"/>
+          <w:szCs w:val="24"/>
+        </w:rPr>
+      </w:pPr>
+      <w:r>
+        <w:rPr>
+          <w:sz w:val="24"/>
+          <w:szCs w:val="24"/>
+        </w:rPr>
+        <w:t>Rezultat je pomalo neočekivan jer su mladi ti koji najbolje poznaju mogućnosti Interneta pa je bilo za očekivati da će ocjena biti iznad prosjeka.</w:t>
+      </w:r>
+    </w:p>
+    <w:p>
+      <w:pPr>
+        <w:rPr>
+          <w:sz w:val="24"/>
+          <w:szCs w:val="24"/>
+        </w:rPr>
+      </w:pPr>
+    </w:p>
+    <w:p>
+      <w:pPr>
+        <w:keepNext/>
+      </w:pPr>
+      <w:r>
+        <w:rPr>
+          <w:noProof/>
+          <w:sz w:val="24"/>
+          <w:szCs w:val="24"/>
+          <w:lang w:eastAsia="hr-HR"/>
+        </w:rPr>
+        <w:drawing>
+          <wp:inline distT="0" distB="0" distL="0" distR="0" wp14:anchorId="34B7CE53" wp14:editId="0A7317C1">
+            <wp:extent cx="5303520" cy="5577840"/>
+            <wp:effectExtent l="0" t="0" r="0" b="3810"/>
+            <wp:docPr id="10" name="Picture 10" descr="ibanking"/>
+            <wp:cNvGraphicFramePr>
+              <a:graphicFrameLocks xmlns:a="http://schemas.openxmlformats.org/drawingml/2006/main" noChangeAspect="1"/>
+            </wp:cNvGraphicFramePr>
+            <a:graphic xmlns:a="http://schemas.openxmlformats.org/drawingml/2006/main">
+              <a:graphicData uri="http://schemas.openxmlformats.org/drawingml/2006/picture">
+                <pic:pic xmlns:pic="http://schemas.openxmlformats.org/drawingml/2006/picture">
+                  <pic:nvPicPr>
+                    <pic:cNvPr id="0" name="Picture 6" descr="ibanking"/>
+                    <pic:cNvPicPr>
+                      <a:picLocks noChangeAspect="1" noChangeArrowheads="1"/>
+                    </pic:cNvPicPr>
+                  </pic:nvPicPr>
+                  <pic:blipFill>
+                    <a:blip r:embed="rId13" cstate="print">
                       <a:extLst>
                         <a:ext uri="{28A0092B-C50C-407E-A947-70E740481C1C}">
                           <a14:useLocalDpi xmlns:a14="http://schemas.microsoft.com/office/drawing/2010/main" val="0"/>
@@ -5358,7 +6907,7 @@
           <w:sz w:val="24"/>
           <w:szCs w:val="24"/>
         </w:rPr>
-        <w:t>5</w:t>
+        <w:t>6</w:t>
       </w:r>
       <w:r>
         <w:rPr>
@@ -5372,62 +6921,145 @@
           <w:sz w:val="24"/>
           <w:szCs w:val="24"/>
         </w:rPr>
-        <w:t>: Raspodjela ocjena bankarskih usluga koje se nude mladima</w:t>
-      </w:r>
-    </w:p>
-    <w:p>
-      <w:pPr>
-        <w:rPr>
-          <w:sz w:val="24"/>
-          <w:szCs w:val="24"/>
-        </w:rPr>
-      </w:pPr>
-    </w:p>
-    <w:p>
-      <w:pPr>
-        <w:rPr>
-          <w:sz w:val="24"/>
-          <w:szCs w:val="24"/>
-        </w:rPr>
-      </w:pPr>
-    </w:p>
-    <w:p>
-      <w:pPr>
-        <w:rPr>
-          <w:sz w:val="24"/>
-          <w:szCs w:val="24"/>
-        </w:rPr>
-      </w:pPr>
-      <w:r>
-        <w:rPr>
-          <w:sz w:val="24"/>
-          <w:szCs w:val="24"/>
-        </w:rPr>
-        <w:t xml:space="preserve">Sljedeće pitanje je bilo vezano uz sigurnost kupovine na Internetu sa skalom od 1 do 5.  Prosječnu ocjenu koju su dali ispitanici je bila 3,02 uz standarnu devijaciju 1,12 te je interval pouzdanosti od 95% je bio od 2,88 do 3,17.  </w:t>
-      </w:r>
-    </w:p>
-    <w:p>
-      <w:pPr>
-        <w:rPr>
-          <w:sz w:val="24"/>
-          <w:szCs w:val="24"/>
-        </w:rPr>
-      </w:pPr>
-      <w:r>
-        <w:rPr>
-          <w:sz w:val="24"/>
-          <w:szCs w:val="24"/>
-        </w:rPr>
-        <w:t>Rezultat je pomalo neočekivan jer su mladi ti koji najbolje poznaju mogućnosti Interneta pa je bilo za očekivati da će ocjena biti iznad prosjeka.</w:t>
-      </w:r>
-    </w:p>
-    <w:p>
-      <w:pPr>
-        <w:rPr>
-          <w:sz w:val="24"/>
-          <w:szCs w:val="24"/>
-        </w:rPr>
-      </w:pPr>
+        <w:t>: Raspodjela ocjena sigurnosti Internet bankarstva</w:t>
+      </w:r>
+    </w:p>
+    <w:p>
+      <w:pPr>
+        <w:rPr>
+          <w:sz w:val="24"/>
+          <w:szCs w:val="24"/>
+        </w:rPr>
+      </w:pPr>
+    </w:p>
+    <w:p>
+      <w:pPr>
+        <w:rPr>
+          <w:sz w:val="24"/>
+          <w:szCs w:val="24"/>
+        </w:rPr>
+      </w:pPr>
+      <w:r>
+        <w:rPr>
+          <w:sz w:val="24"/>
+          <w:szCs w:val="24"/>
+        </w:rPr>
+        <w:t xml:space="preserve">Gledajući </w:t>
+      </w:r>
+      <w:r>
+        <w:rPr>
+          <w:i/>
+          <w:sz w:val="24"/>
+          <w:szCs w:val="24"/>
+        </w:rPr>
+        <w:t>Graf 6</w:t>
+      </w:r>
+      <w:r>
+        <w:rPr>
+          <w:i/>
+          <w:sz w:val="24"/>
+          <w:szCs w:val="24"/>
+        </w:rPr>
+        <w:t xml:space="preserve"> </w:t>
+      </w:r>
+      <w:r>
+        <w:rPr>
+          <w:sz w:val="24"/>
+          <w:szCs w:val="24"/>
+        </w:rPr>
+        <w:t>vidimo da je on malo nagnut na desno što govori da su ispitanici davali u prosjeku više ocjene, a to potvrđuje podatak da je prosječna ocjena 3,27 sa intervalom pouzdanosti od 95% između 3,12 i 3,43.</w:t>
+      </w:r>
+    </w:p>
+    <w:p>
+      <w:pPr>
+        <w:rPr>
+          <w:sz w:val="24"/>
+          <w:szCs w:val="24"/>
+        </w:rPr>
+      </w:pPr>
+      <w:r>
+        <w:rPr>
+          <w:sz w:val="24"/>
+          <w:szCs w:val="24"/>
+        </w:rPr>
+        <w:lastRenderedPageBreak/>
+        <w:t>Zanimljivo je uočiti da je prosječna ocjena za sigurnost Internet bankarstva veća od prosječne ocjene sigurnosti Internet kupovine što je neobično jer su oba parametra povezana na neki način.</w:t>
+      </w:r>
+    </w:p>
+    <w:p>
+      <w:pPr>
+        <w:rPr>
+          <w:sz w:val="24"/>
+          <w:szCs w:val="24"/>
+        </w:rPr>
+      </w:pPr>
+      <w:r>
+        <w:rPr>
+          <w:sz w:val="24"/>
+          <w:szCs w:val="24"/>
+        </w:rPr>
+        <w:t xml:space="preserve">Ako pretpostavimo da je prosječna ocjena populacija 3 što je realno za očekivati možemo pokazati da mladi daju višu ocjenu od prosječne. </w:t>
+      </w:r>
+    </w:p>
+    <w:p>
+      <w:pPr>
+        <w:rPr>
+          <w:sz w:val="24"/>
+          <w:szCs w:val="24"/>
+        </w:rPr>
+      </w:pPr>
+      <w:r>
+        <w:rPr>
+          <w:sz w:val="24"/>
+          <w:szCs w:val="24"/>
+        </w:rPr>
+        <w:t xml:space="preserve">Uz standarnu devijaciju od 1,2 i razinu signifikantnosti 0,01 dobivamo da je </w:t>
+      </w:r>
+      <w:r>
+        <w:rPr>
+          <w:i/>
+          <w:sz w:val="24"/>
+          <w:szCs w:val="24"/>
+        </w:rPr>
+        <w:t xml:space="preserve">p </w:t>
+      </w:r>
+      <w:r>
+        <w:rPr>
+          <w:sz w:val="24"/>
+          <w:szCs w:val="24"/>
+        </w:rPr>
+        <w:t>vrijednost 0,00018. To znači da je odbacujemo hipotezu da je prosječna ocjena kod mladih jednaka 3 u korist hipoteze da je ocjena viša od 3. Navedeno razmatranje nam samo govori da postoji korelacijska veza da mladi bolje ocjenjuju sigurnost Internet bankarstva od prosjeka populacije, a da bi dobili kauzalnu vezu bi trebali provesti eksperiment.</w:t>
+      </w:r>
+    </w:p>
+    <w:p>
+      <w:pPr>
+        <w:rPr>
+          <w:sz w:val="24"/>
+          <w:szCs w:val="24"/>
+        </w:rPr>
+      </w:pPr>
+      <w:r>
+        <w:rPr>
+          <w:sz w:val="24"/>
+          <w:szCs w:val="24"/>
+        </w:rPr>
+        <w:t xml:space="preserve">Posljednji graf iz ove skupine prikazuje ocjene koje su ispitanici dali pogodnostima koje se nude mladima. Skala u ovo grafu je išla od 1 do 8, prosječna ocjena je bila 4,17 sa standardnom devijacijom od 1,64. Interval pouzdanosti od 95% iznosi od 3,97 do 4,39. </w:t>
+      </w:r>
+    </w:p>
+    <w:p>
+      <w:pPr>
+        <w:rPr>
+          <w:sz w:val="24"/>
+          <w:szCs w:val="24"/>
+        </w:rPr>
+      </w:pPr>
+      <w:r>
+        <w:rPr>
+          <w:sz w:val="24"/>
+          <w:szCs w:val="24"/>
+        </w:rPr>
+        <w:t>Mladi su prosječno zadovoljni svim pogodnostima koje im se nude i to je dobar indikator da banke nemaju dobru povezanost s mlađom populacijom ili mlađa populacija jednostavno ne zna koje pogodnosti im se nude zbog lošeg informiranja.</w:t>
+      </w:r>
     </w:p>
     <w:p>
       <w:pPr>
@@ -5440,12 +7072,19 @@
           <w:szCs w:val="24"/>
           <w:lang w:eastAsia="hr-HR"/>
         </w:rPr>
-        <w:lastRenderedPageBreak/>
         <w:drawing>
-          <wp:inline distT="0" distB="0" distL="0" distR="0">
-            <wp:extent cx="5303520" cy="5577840"/>
-            <wp:effectExtent l="0" t="0" r="0" b="3810"/>
-            <wp:docPr id="10" name="Picture 10" descr="ibanking"/>
+          <wp:anchor distT="0" distB="0" distL="114300" distR="114300" simplePos="0" relativeHeight="251662336" behindDoc="0" locked="0" layoutInCell="1" allowOverlap="1" wp14:anchorId="7C62F32B" wp14:editId="7B17B154">
+            <wp:simplePos x="0" y="0"/>
+            <wp:positionH relativeFrom="margin">
+              <wp:posOffset>457200</wp:posOffset>
+            </wp:positionH>
+            <wp:positionV relativeFrom="margin">
+              <wp:posOffset>3886200</wp:posOffset>
+            </wp:positionV>
+            <wp:extent cx="4918710" cy="5029200"/>
+            <wp:effectExtent l="0" t="0" r="0" b="0"/>
+            <wp:wrapSquare wrapText="bothSides"/>
+            <wp:docPr id="9" name="Picture 9" descr="benefits"/>
             <wp:cNvGraphicFramePr>
               <a:graphicFrameLocks xmlns:a="http://schemas.openxmlformats.org/drawingml/2006/main" noChangeAspect="1"/>
             </wp:cNvGraphicFramePr>
@@ -5453,13 +7092,13 @@
               <a:graphicData uri="http://schemas.openxmlformats.org/drawingml/2006/picture">
                 <pic:pic xmlns:pic="http://schemas.openxmlformats.org/drawingml/2006/picture">
                   <pic:nvPicPr>
-                    <pic:cNvPr id="0" name="Picture 6" descr="ibanking"/>
+                    <pic:cNvPr id="0" name="Picture 7" descr="benefits"/>
                     <pic:cNvPicPr>
                       <a:picLocks noChangeAspect="1" noChangeArrowheads="1"/>
                     </pic:cNvPicPr>
                   </pic:nvPicPr>
                   <pic:blipFill>
-                    <a:blip r:embed="rId13">
+                    <a:blip r:embed="rId14" cstate="print">
                       <a:extLst>
                         <a:ext uri="{28A0092B-C50C-407E-A947-70E740481C1C}">
                           <a14:useLocalDpi xmlns:a14="http://schemas.microsoft.com/office/drawing/2010/main" val="0"/>
@@ -5474,7 +7113,7 @@
                   <pic:spPr bwMode="auto">
                     <a:xfrm>
                       <a:off x="0" y="0"/>
-                      <a:ext cx="5303520" cy="5577840"/>
+                      <a:ext cx="4918710" cy="5029200"/>
                     </a:xfrm>
                     <a:prstGeom prst="rect">
                       <a:avLst/>
@@ -5487,7 +7126,10 @@
                 </pic:pic>
               </a:graphicData>
             </a:graphic>
-          </wp:inline>
+            <wp14:sizeRelV relativeFrom="margin">
+              <wp14:pctHeight>0</wp14:pctHeight>
+            </wp14:sizeRelV>
+          </wp:anchor>
         </w:drawing>
       </w:r>
     </w:p>
@@ -5500,247 +7142,6 @@
           <w:szCs w:val="24"/>
         </w:rPr>
       </w:pPr>
-      <w:r>
-        <w:rPr>
-          <w:sz w:val="24"/>
-          <w:szCs w:val="24"/>
-        </w:rPr>
-        <w:t xml:space="preserve">Graf </w:t>
-      </w:r>
-      <w:r>
-        <w:rPr>
-          <w:sz w:val="24"/>
-          <w:szCs w:val="24"/>
-        </w:rPr>
-        <w:fldChar w:fldCharType="begin"/>
-      </w:r>
-      <w:r>
-        <w:rPr>
-          <w:sz w:val="24"/>
-          <w:szCs w:val="24"/>
-        </w:rPr>
-        <w:instrText xml:space="preserve"> SEQ Graf \* ARABIC </w:instrText>
-      </w:r>
-      <w:r>
-        <w:rPr>
-          <w:sz w:val="24"/>
-          <w:szCs w:val="24"/>
-        </w:rPr>
-        <w:fldChar w:fldCharType="separate"/>
-      </w:r>
-      <w:r>
-        <w:rPr>
-          <w:noProof/>
-          <w:sz w:val="24"/>
-          <w:szCs w:val="24"/>
-        </w:rPr>
-        <w:t>6</w:t>
-      </w:r>
-      <w:r>
-        <w:rPr>
-          <w:sz w:val="24"/>
-          <w:szCs w:val="24"/>
-        </w:rPr>
-        <w:fldChar w:fldCharType="end"/>
-      </w:r>
-      <w:r>
-        <w:rPr>
-          <w:sz w:val="24"/>
-          <w:szCs w:val="24"/>
-        </w:rPr>
-        <w:t>: Raspodjela ocjena sigurnosti Internet bankarstva</w:t>
-      </w:r>
-    </w:p>
-    <w:p>
-      <w:pPr>
-        <w:rPr>
-          <w:sz w:val="24"/>
-          <w:szCs w:val="24"/>
-        </w:rPr>
-      </w:pPr>
-    </w:p>
-    <w:p>
-      <w:pPr>
-        <w:rPr>
-          <w:sz w:val="24"/>
-          <w:szCs w:val="24"/>
-        </w:rPr>
-      </w:pPr>
-      <w:r>
-        <w:rPr>
-          <w:sz w:val="24"/>
-          <w:szCs w:val="24"/>
-        </w:rPr>
-        <w:t xml:space="preserve">Gledajući </w:t>
-      </w:r>
-      <w:r>
-        <w:rPr>
-          <w:i/>
-          <w:sz w:val="24"/>
-          <w:szCs w:val="24"/>
-        </w:rPr>
-        <w:t>Graf 6</w:t>
-      </w:r>
-      <w:r>
-        <w:rPr>
-          <w:i/>
-          <w:sz w:val="24"/>
-          <w:szCs w:val="24"/>
-        </w:rPr>
-        <w:t xml:space="preserve"> </w:t>
-      </w:r>
-      <w:r>
-        <w:rPr>
-          <w:sz w:val="24"/>
-          <w:szCs w:val="24"/>
-        </w:rPr>
-        <w:t>vidimo da je on malo nagnut na desno što govori da su ispitanici davali u prosjeku više ocjene, a to potvrđuje podatak da je prosječna ocjena 3,27 sa intervalom pouzdanosti od 95% između 3,12 i 3,43.</w:t>
-      </w:r>
-    </w:p>
-    <w:p>
-      <w:pPr>
-        <w:rPr>
-          <w:sz w:val="24"/>
-          <w:szCs w:val="24"/>
-        </w:rPr>
-      </w:pPr>
-      <w:r>
-        <w:rPr>
-          <w:sz w:val="24"/>
-          <w:szCs w:val="24"/>
-        </w:rPr>
-        <w:t>Zanimljivo je uočiti da je prosječna ocjena za sigurnost Internet bankarstva veća od prosječne ocjene sigurnosti Internet kupovine što je neobično jer su oba parametra povezana na neki način.</w:t>
-      </w:r>
-    </w:p>
-    <w:p>
-      <w:pPr>
-        <w:rPr>
-          <w:sz w:val="24"/>
-          <w:szCs w:val="24"/>
-        </w:rPr>
-      </w:pPr>
-      <w:r>
-        <w:rPr>
-          <w:sz w:val="24"/>
-          <w:szCs w:val="24"/>
-        </w:rPr>
-        <w:t xml:space="preserve">Ako pretpostavimo da je prosječna ocjena populacija 3 što je realno za očekivati možemo pokazati da mladi daju višu ocjenu od prosječne. </w:t>
-      </w:r>
-    </w:p>
-    <w:p>
-      <w:pPr>
-        <w:rPr>
-          <w:sz w:val="24"/>
-          <w:szCs w:val="24"/>
-        </w:rPr>
-      </w:pPr>
-      <w:r>
-        <w:rPr>
-          <w:sz w:val="24"/>
-          <w:szCs w:val="24"/>
-        </w:rPr>
-        <w:t>Uz standarnu devijaciju od 1,2 i razinu signifikantnosti 0,01 dobivamo da je p vrijednost 0,00018. To znači da je odbacujemo hipotezu da je prosječna ocjena kod mladih jednaka 3 u korist hipoteze da je ocjena viša od 3. Navedeno razmatranje nam samo govori da postoji korelacijska veza da mladi bolje ocjenjuju sigurnost Internet bankarstva od prosjeka populacije, a da bi dobili kauzalnu vezu bi trebali provesti eksperiment.</w:t>
-      </w:r>
-    </w:p>
-    <w:p>
-      <w:pPr>
-        <w:rPr>
-          <w:sz w:val="24"/>
-          <w:szCs w:val="24"/>
-        </w:rPr>
-      </w:pPr>
-      <w:r>
-        <w:rPr>
-          <w:sz w:val="24"/>
-          <w:szCs w:val="24"/>
-        </w:rPr>
-        <w:lastRenderedPageBreak/>
-        <w:t xml:space="preserve">Posljednji graf iz ove skupine prikazuje ocjene koje su ispitanici dali pogodnostima koje se nude mladima. Skala u ovo grafu je išla od 1 do 8, prosječna ocjena je bila 4,17 sa standardnom devijacijom od 1,64. Interval pouzdanosti od 95% iznosi od 3,97 do 4,39. </w:t>
-      </w:r>
-    </w:p>
-    <w:p>
-      <w:pPr>
-        <w:rPr>
-          <w:sz w:val="24"/>
-          <w:szCs w:val="24"/>
-        </w:rPr>
-      </w:pPr>
-      <w:r>
-        <w:rPr>
-          <w:sz w:val="24"/>
-          <w:szCs w:val="24"/>
-        </w:rPr>
-        <w:t>Mladi su prosječno zadovoljni svim pogodnostima koje im se nude i to je dobar indikator da banke nemaju dobru povezanost s mlađom populacijom ili mlađa populacija jednostavno ne zna koje pogodnosti im se nude zbog lošeg informiranja.</w:t>
-      </w:r>
-    </w:p>
-    <w:p>
-      <w:pPr>
-        <w:rPr>
-          <w:sz w:val="24"/>
-          <w:szCs w:val="24"/>
-        </w:rPr>
-      </w:pPr>
-    </w:p>
-    <w:p>
-      <w:pPr>
-        <w:keepNext/>
-      </w:pPr>
-      <w:r>
-        <w:rPr>
-          <w:noProof/>
-          <w:sz w:val="24"/>
-          <w:szCs w:val="24"/>
-          <w:lang w:eastAsia="hr-HR"/>
-        </w:rPr>
-        <w:drawing>
-          <wp:inline distT="0" distB="0" distL="0" distR="0">
-            <wp:extent cx="5303520" cy="5577840"/>
-            <wp:effectExtent l="0" t="0" r="0" b="3810"/>
-            <wp:docPr id="9" name="Picture 9" descr="benefits"/>
-            <wp:cNvGraphicFramePr>
-              <a:graphicFrameLocks xmlns:a="http://schemas.openxmlformats.org/drawingml/2006/main" noChangeAspect="1"/>
-            </wp:cNvGraphicFramePr>
-            <a:graphic xmlns:a="http://schemas.openxmlformats.org/drawingml/2006/main">
-              <a:graphicData uri="http://schemas.openxmlformats.org/drawingml/2006/picture">
-                <pic:pic xmlns:pic="http://schemas.openxmlformats.org/drawingml/2006/picture">
-                  <pic:nvPicPr>
-                    <pic:cNvPr id="0" name="Picture 7" descr="benefits"/>
-                    <pic:cNvPicPr>
-                      <a:picLocks noChangeAspect="1" noChangeArrowheads="1"/>
-                    </pic:cNvPicPr>
-                  </pic:nvPicPr>
-                  <pic:blipFill>
-                    <a:blip r:embed="rId14">
-                      <a:extLst>
-                        <a:ext uri="{28A0092B-C50C-407E-A947-70E740481C1C}">
-                          <a14:useLocalDpi xmlns:a14="http://schemas.microsoft.com/office/drawing/2010/main" val="0"/>
-                        </a:ext>
-                      </a:extLst>
-                    </a:blip>
-                    <a:srcRect/>
-                    <a:stretch>
-                      <a:fillRect/>
-                    </a:stretch>
-                  </pic:blipFill>
-                  <pic:spPr bwMode="auto">
-                    <a:xfrm>
-                      <a:off x="0" y="0"/>
-                      <a:ext cx="5303520" cy="5577840"/>
-                    </a:xfrm>
-                    <a:prstGeom prst="rect">
-                      <a:avLst/>
-                    </a:prstGeom>
-                    <a:noFill/>
-                    <a:ln>
-                      <a:noFill/>
-                    </a:ln>
-                  </pic:spPr>
-                </pic:pic>
-              </a:graphicData>
-            </a:graphic>
-          </wp:inline>
-        </w:drawing>
-      </w:r>
     </w:p>
     <w:p>
       <w:pPr>
@@ -5751,6 +7152,156 @@
           <w:szCs w:val="24"/>
         </w:rPr>
       </w:pPr>
+    </w:p>
+    <w:p>
+      <w:pPr>
+        <w:pStyle w:val="Caption"/>
+        <w:jc w:val="center"/>
+        <w:rPr>
+          <w:sz w:val="24"/>
+          <w:szCs w:val="24"/>
+        </w:rPr>
+      </w:pPr>
+    </w:p>
+    <w:p>
+      <w:pPr>
+        <w:pStyle w:val="Caption"/>
+        <w:jc w:val="center"/>
+        <w:rPr>
+          <w:sz w:val="24"/>
+          <w:szCs w:val="24"/>
+        </w:rPr>
+      </w:pPr>
+    </w:p>
+    <w:p>
+      <w:pPr>
+        <w:pStyle w:val="Caption"/>
+        <w:jc w:val="center"/>
+        <w:rPr>
+          <w:sz w:val="24"/>
+          <w:szCs w:val="24"/>
+        </w:rPr>
+      </w:pPr>
+    </w:p>
+    <w:p>
+      <w:pPr>
+        <w:pStyle w:val="Caption"/>
+        <w:jc w:val="center"/>
+        <w:rPr>
+          <w:sz w:val="24"/>
+          <w:szCs w:val="24"/>
+        </w:rPr>
+      </w:pPr>
+    </w:p>
+    <w:p>
+      <w:pPr>
+        <w:pStyle w:val="Caption"/>
+        <w:jc w:val="center"/>
+        <w:rPr>
+          <w:sz w:val="24"/>
+          <w:szCs w:val="24"/>
+        </w:rPr>
+      </w:pPr>
+    </w:p>
+    <w:p>
+      <w:pPr>
+        <w:pStyle w:val="Caption"/>
+        <w:jc w:val="center"/>
+        <w:rPr>
+          <w:sz w:val="24"/>
+          <w:szCs w:val="24"/>
+        </w:rPr>
+      </w:pPr>
+    </w:p>
+    <w:p>
+      <w:pPr>
+        <w:pStyle w:val="Caption"/>
+        <w:jc w:val="center"/>
+        <w:rPr>
+          <w:sz w:val="24"/>
+          <w:szCs w:val="24"/>
+        </w:rPr>
+      </w:pPr>
+    </w:p>
+    <w:p>
+      <w:pPr>
+        <w:pStyle w:val="Caption"/>
+        <w:jc w:val="center"/>
+        <w:rPr>
+          <w:sz w:val="24"/>
+          <w:szCs w:val="24"/>
+        </w:rPr>
+      </w:pPr>
+    </w:p>
+    <w:p>
+      <w:pPr>
+        <w:pStyle w:val="Caption"/>
+        <w:jc w:val="center"/>
+        <w:rPr>
+          <w:sz w:val="24"/>
+          <w:szCs w:val="24"/>
+        </w:rPr>
+      </w:pPr>
+    </w:p>
+    <w:p>
+      <w:pPr>
+        <w:pStyle w:val="Caption"/>
+        <w:jc w:val="center"/>
+        <w:rPr>
+          <w:sz w:val="24"/>
+          <w:szCs w:val="24"/>
+        </w:rPr>
+      </w:pPr>
+    </w:p>
+    <w:p>
+      <w:pPr>
+        <w:pStyle w:val="Caption"/>
+        <w:jc w:val="center"/>
+        <w:rPr>
+          <w:sz w:val="24"/>
+          <w:szCs w:val="24"/>
+        </w:rPr>
+      </w:pPr>
+    </w:p>
+    <w:p>
+      <w:pPr>
+        <w:pStyle w:val="Caption"/>
+        <w:jc w:val="center"/>
+        <w:rPr>
+          <w:sz w:val="24"/>
+          <w:szCs w:val="24"/>
+        </w:rPr>
+      </w:pPr>
+    </w:p>
+    <w:p>
+      <w:pPr>
+        <w:pStyle w:val="Caption"/>
+        <w:jc w:val="center"/>
+        <w:rPr>
+          <w:sz w:val="24"/>
+          <w:szCs w:val="24"/>
+        </w:rPr>
+      </w:pPr>
+    </w:p>
+    <w:p>
+      <w:pPr>
+        <w:pStyle w:val="Caption"/>
+        <w:jc w:val="center"/>
+        <w:rPr>
+          <w:sz w:val="24"/>
+          <w:szCs w:val="24"/>
+        </w:rPr>
+      </w:pPr>
+    </w:p>
+    <w:p>
+      <w:pPr>
+        <w:pStyle w:val="Caption"/>
+        <w:jc w:val="center"/>
+        <w:rPr>
+          <w:sz w:val="24"/>
+          <w:szCs w:val="24"/>
+        </w:rPr>
+      </w:pPr>
       <w:r>
         <w:rPr>
           <w:sz w:val="24"/>
@@ -5838,7 +7389,21 @@
           <w:i/>
           <w:sz w:val="24"/>
         </w:rPr>
-        <w:t xml:space="preserve">Graf 2 Raspodjela ispitanika po parametru biranja banke </w:t>
+        <w:t>Graf 2</w:t>
+      </w:r>
+      <w:r>
+        <w:rPr>
+          <w:i/>
+          <w:sz w:val="24"/>
+        </w:rPr>
+        <w:t>:</w:t>
+      </w:r>
+      <w:r>
+        <w:rPr>
+          <w:i/>
+          <w:sz w:val="24"/>
+        </w:rPr>
+        <w:t xml:space="preserve"> Raspodjela ispitanika po parametru biranja banke </w:t>
       </w:r>
       <w:r>
         <w:rPr>
@@ -5857,8 +7422,19 @@
         <w:rPr>
           <w:sz w:val="24"/>
         </w:rPr>
-        <w:lastRenderedPageBreak/>
-        <w:t xml:space="preserve">Dok su sve ostale kategorije podjednako ustupljene kod oba spola, kategorija „Preporuka prijatelja ili rodbine“ se razlikuje od ostalih.  Udio žena je znatno veći od udjela mušaraca (61,3% naspram 38, 7%) što bi moglo značiti da su žene u toj dobnoj skupini priklonije biranju banke na temelju preporuke. Naravno da tu treba uzeti u obzir i da je u anketi bilo više ženskih ispitanika nego muških, a i da je to možda samo slučajnost iako nam izračunata </w:t>
+        <w:t>Dok su sve ostale kategorije podjednako ustupljene kod oba spola, kategorija „Preporuka prijatelja ili rodbine“ se razlikuje od ostalih.  Udio žena je znatno veći od udj</w:t>
+      </w:r>
+      <w:r>
+        <w:rPr>
+          <w:sz w:val="24"/>
+        </w:rPr>
+        <w:t>ela mušaraca (61,3% naspram 38,</w:t>
+      </w:r>
+      <w:r>
+        <w:rPr>
+          <w:sz w:val="24"/>
+        </w:rPr>
+        <w:t xml:space="preserve">7%) što bi moglo značiti da su žene u toj dobnoj skupini priklonije biranju banke na temelju preporuke. Naravno da tu treba uzeti u obzir i da je u anketi bilo više ženskih ispitanika nego muških, a i da je to možda samo slučajnost iako nam izračunata </w:t>
       </w:r>
       <w:r>
         <w:rPr>
@@ -5885,7 +7461,7 @@
           <w:lang w:eastAsia="hr-HR"/>
         </w:rPr>
         <w:drawing>
-          <wp:inline distT="0" distB="0" distL="0" distR="0">
+          <wp:inline distT="0" distB="0" distL="0" distR="0" wp14:anchorId="56FAD555" wp14:editId="6FD6F46B">
             <wp:extent cx="5303520" cy="3200400"/>
             <wp:effectExtent l="0" t="0" r="0" b="0"/>
             <wp:docPr id="8" name="Picture 8" descr="spolWhy"/>
@@ -5902,7 +7478,7 @@
                     </pic:cNvPicPr>
                   </pic:nvPicPr>
                   <pic:blipFill>
-                    <a:blip r:embed="rId15">
+                    <a:blip r:embed="rId15" cstate="print">
                       <a:extLst>
                         <a:ext uri="{28A0092B-C50C-407E-A947-70E740481C1C}">
                           <a14:useLocalDpi xmlns:a14="http://schemas.microsoft.com/office/drawing/2010/main" val="0"/>
@@ -5983,7 +7559,31 @@
         <w:rPr>
           <w:sz w:val="24"/>
         </w:rPr>
-        <w:t>: raspodjela ispitanika po parametru biranja banke i po spolu (kategorija bez naziva je „Ostalo“)</w:t>
+        <w:t>: raspodjela ispitanik</w:t>
+      </w:r>
+      <w:r>
+        <w:rPr>
+          <w:sz w:val="24"/>
+        </w:rPr>
+        <w:t xml:space="preserve">a po parametru biranja banke i </w:t>
+      </w:r>
+      <w:r>
+        <w:rPr>
+          <w:sz w:val="24"/>
+        </w:rPr>
+        <w:t>spolu (ka</w:t>
+      </w:r>
+      <w:r>
+        <w:rPr>
+          <w:sz w:val="24"/>
+        </w:rPr>
+        <w:t>tegorija bez naziva je Ostalo</w:t>
+      </w:r>
+      <w:r>
+        <w:rPr>
+          <w:sz w:val="24"/>
+        </w:rPr>
+        <w:t>)</w:t>
       </w:r>
     </w:p>
     <w:p>
@@ -6036,7 +7636,7 @@
         </w:rPr>
         <w:lastRenderedPageBreak/>
         <w:drawing>
-          <wp:inline distT="0" distB="0" distL="0" distR="0">
+          <wp:inline distT="0" distB="0" distL="0" distR="0" wp14:anchorId="246BA535" wp14:editId="50ADB14D">
             <wp:extent cx="5303520" cy="3657600"/>
             <wp:effectExtent l="0" t="0" r="0" b="0"/>
             <wp:docPr id="7" name="Picture 7" descr="servicesSpol"/>
@@ -6053,7 +7653,7 @@
                     </pic:cNvPicPr>
                   </pic:nvPicPr>
                   <pic:blipFill>
-                    <a:blip r:embed="rId16">
+                    <a:blip r:embed="rId16" cstate="print">
                       <a:extLst>
                         <a:ext uri="{28A0092B-C50C-407E-A947-70E740481C1C}">
                           <a14:useLocalDpi xmlns:a14="http://schemas.microsoft.com/office/drawing/2010/main" val="0"/>
@@ -6201,7 +7801,7 @@
           <w:lang w:eastAsia="hr-HR"/>
         </w:rPr>
         <w:drawing>
-          <wp:inline distT="0" distB="0" distL="0" distR="0">
+          <wp:inline distT="0" distB="0" distL="0" distR="0" wp14:anchorId="3277C904" wp14:editId="38676376">
             <wp:extent cx="5303520" cy="3108960"/>
             <wp:effectExtent l="0" t="0" r="0" b="0"/>
             <wp:docPr id="6" name="Picture 6" descr="atmusage"/>
@@ -6218,7 +7818,7 @@
                     </pic:cNvPicPr>
                   </pic:nvPicPr>
                   <pic:blipFill>
-                    <a:blip r:embed="rId17">
+                    <a:blip r:embed="rId17" cstate="print">
                       <a:extLst>
                         <a:ext uri="{28A0092B-C50C-407E-A947-70E740481C1C}">
                           <a14:useLocalDpi xmlns:a14="http://schemas.microsoft.com/office/drawing/2010/main" val="0"/>
@@ -6310,54 +7910,401 @@
           <w:szCs w:val="52"/>
         </w:rPr>
       </w:pPr>
-      <w:bookmarkStart w:id="7" w:name="_Toc416817382"/>
+      <w:bookmarkStart w:id="9" w:name="_Toc416978566"/>
       <w:r>
         <w:rPr>
           <w:sz w:val="52"/>
           <w:szCs w:val="52"/>
         </w:rPr>
         <w:lastRenderedPageBreak/>
-        <w:t>Prijedlog poslovanja</w:t>
-      </w:r>
-      <w:bookmarkEnd w:id="7"/>
-    </w:p>
-    <w:p/>
-    <w:p>
-      <w:r>
-        <w:t>Danpa plox</w:t>
-      </w:r>
-    </w:p>
-    <w:p>
-      <w:pPr>
-        <w:rPr>
-          <w:sz w:val="24"/>
-          <w:szCs w:val="24"/>
-        </w:rPr>
-      </w:pPr>
-    </w:p>
-    <w:p>
-      <w:r>
-        <w:br w:type="page"/>
-      </w:r>
-    </w:p>
-    <w:p>
-      <w:pPr>
-        <w:pStyle w:val="Heading2"/>
+        <w:t xml:space="preserve">2. </w:t>
+      </w:r>
+      <w:r>
         <w:rPr>
           <w:sz w:val="52"/>
           <w:szCs w:val="52"/>
         </w:rPr>
-      </w:pPr>
-      <w:bookmarkStart w:id="8" w:name="_Toc416817383"/>
-      <w:r>
+        <w:t>Prijedlog poslovanja</w:t>
+      </w:r>
+      <w:bookmarkEnd w:id="9"/>
+    </w:p>
+    <w:p/>
+    <w:p>
+      <w:pPr>
+        <w:pStyle w:val="Heading3"/>
+        <w:rPr>
+          <w:sz w:val="40"/>
+          <w:szCs w:val="40"/>
+        </w:rPr>
+      </w:pPr>
+      <w:bookmarkStart w:id="10" w:name="_Toc416978567"/>
+      <w:r>
+        <w:rPr>
+          <w:sz w:val="40"/>
+          <w:szCs w:val="40"/>
+        </w:rPr>
+        <w:t>Promocija</w:t>
+      </w:r>
+      <w:bookmarkEnd w:id="10"/>
+    </w:p>
+    <w:p/>
+    <w:p>
+      <w:pPr>
+        <w:rPr>
+          <w:sz w:val="24"/>
+          <w:szCs w:val="24"/>
+        </w:rPr>
+      </w:pPr>
+      <w:r>
+        <w:rPr>
+          <w:sz w:val="24"/>
+          <w:szCs w:val="24"/>
+        </w:rPr>
+        <w:t xml:space="preserve">Glavni cilj Zabe kao i svake banke je povećati broj dugoročnih klijenata zato poslovanje banke i svoju promociju treba usmjeriti potencijalnim klijentima dok su još na fakultetu i srednjoj školi. Najveća zapreka sa kojom se banke sreću je nedovoljna educiranost mladih u financijskom smislu, a ono što ne razumiju to izbjegavaju ili prepuštaju roditeljima da se time bave. Zaba se mora pokazati kao banka orijentirana mladima, treba pokazati budućim klijentima da poslovanje sa bankom nije nešto čega se treba bojati te što prije osoba počne to će joj kasnije lakše bit.  Naš prijedlog je da banka jednom ili dvaputa godišnje organizira radionice / predavanja u srednjim školama i na fakultetima. Kako bi se privuklo i educiralo što više mladih dobro bi bilo da se dijeli neki promo materijal ili da se svima koji su bili na predavanju a kasnije požele otvoriti račun u banci omoguće posebne pogodnosti poput besplatnog vođenja računa prvih godinu dana ili </w:t>
+      </w:r>
+      <w:r>
+        <w:rPr>
+          <w:sz w:val="24"/>
+          <w:szCs w:val="24"/>
+        </w:rPr>
+        <w:t>besplatnog internet bankarstva.</w:t>
+      </w:r>
+    </w:p>
+    <w:p>
+      <w:pPr>
+        <w:rPr>
+          <w:sz w:val="24"/>
+          <w:szCs w:val="24"/>
+        </w:rPr>
+      </w:pPr>
+      <w:r>
+        <w:rPr>
+          <w:sz w:val="24"/>
+          <w:szCs w:val="24"/>
+        </w:rPr>
+        <w:t>Današnja mladež se sve više okreće tehnologiji, te je najbolji način za Zabu da se pokaže kao banka za mlade jest orijentiranje i moderniziranje vanjskih sustava banke poput internet bankarstva i izrade mobilne aplikacije kakva bi mladima trebala najviše.</w:t>
+      </w:r>
+      <w:r>
+        <w:rPr>
+          <w:sz w:val="24"/>
+          <w:szCs w:val="24"/>
+        </w:rPr>
+        <w:t xml:space="preserve"> </w:t>
+      </w:r>
+      <w:r>
+        <w:rPr>
+          <w:sz w:val="24"/>
+          <w:szCs w:val="24"/>
+        </w:rPr>
+        <w:t xml:space="preserve">Kroz niz inovativnih funkcionalnosti koje će modernizirati način na koji mladi posluju s bankom. </w:t>
+      </w:r>
+    </w:p>
+    <w:p>
+      <w:pPr>
+        <w:rPr>
+          <w:sz w:val="24"/>
+          <w:szCs w:val="24"/>
+        </w:rPr>
+      </w:pPr>
+      <w:r>
+        <w:rPr>
+          <w:sz w:val="24"/>
+          <w:szCs w:val="24"/>
+        </w:rPr>
+        <w:t xml:space="preserve">U sklopu promoviranja Zabe kao banke za mlade izraditi će se planirana mobilna aplikacija </w:t>
+      </w:r>
+      <w:r>
+        <w:rPr>
+          <w:sz w:val="24"/>
+          <w:szCs w:val="24"/>
+        </w:rPr>
+        <w:t xml:space="preserve">Zaba2Go te nova kartica namijenjena mladima koja će omogućavati iskorištavanje svih zamišljenih pogodnosti. </w:t>
+      </w:r>
+    </w:p>
+    <w:p>
+      <w:pPr>
+        <w:rPr>
+          <w:sz w:val="24"/>
+          <w:szCs w:val="24"/>
+        </w:rPr>
+      </w:pPr>
+      <w:r>
+        <w:rPr>
+          <w:sz w:val="24"/>
+          <w:szCs w:val="24"/>
+        </w:rPr>
+        <w:t>Uvidom u rezultate ankete zaključili smo kako je najbolji način promocije novog proizvoda za mlade putem trenutno aktualnih društvenih mreža, a posebno u slučaju bankarstva predlažemo i postavljanje izložbenog i/ili prodajnog mjesta na lokacijma koji mladi često posjećuju (Studentski centar, menze, studentski domovi i slični).</w:t>
+      </w:r>
+    </w:p>
+    <w:p>
+      <w:pPr>
+        <w:rPr>
+          <w:sz w:val="24"/>
+          <w:szCs w:val="24"/>
+        </w:rPr>
+      </w:pPr>
+      <w:r>
+        <w:rPr>
+          <w:sz w:val="24"/>
+          <w:szCs w:val="24"/>
+        </w:rPr>
+        <w:t xml:space="preserve">Najveća primjedba mladih pri otvaranju novih računa je količina papirologije koja koliko zbunjuje toliko i odbija potencijalne klijente. </w:t>
+      </w:r>
+      <w:r>
+        <w:rPr>
+          <w:sz w:val="24"/>
+          <w:szCs w:val="24"/>
+        </w:rPr>
+        <w:t>Iako znamo da je zbog zakonskih regulativa teško puno utjecati na samu količinu, svako smanjenje papirologije i olakšavanje otvaranja računa značajno bi utjecalo na zadovoljstvo klijenata.</w:t>
+      </w:r>
+    </w:p>
+    <w:p>
+      <w:pPr>
+        <w:rPr>
+          <w:sz w:val="24"/>
+          <w:szCs w:val="24"/>
+        </w:rPr>
+      </w:pPr>
+    </w:p>
+    <w:p>
+      <w:pPr>
+        <w:pStyle w:val="Heading3"/>
+        <w:rPr>
+          <w:sz w:val="40"/>
+          <w:szCs w:val="40"/>
+        </w:rPr>
+      </w:pPr>
+      <w:bookmarkStart w:id="11" w:name="_Toc416978568"/>
+      <w:r>
+        <w:rPr>
+          <w:sz w:val="40"/>
+          <w:szCs w:val="40"/>
+        </w:rPr>
+        <w:t>L</w:t>
+      </w:r>
+      <w:r>
+        <w:rPr>
+          <w:sz w:val="40"/>
+          <w:szCs w:val="40"/>
+        </w:rPr>
+        <w:t>oyalti</w:t>
+      </w:r>
+      <w:r>
+        <w:rPr>
+          <w:sz w:val="40"/>
+          <w:szCs w:val="40"/>
+        </w:rPr>
+        <w:t xml:space="preserve"> </w:t>
+      </w:r>
+      <w:r>
+        <w:rPr>
+          <w:sz w:val="40"/>
+          <w:szCs w:val="40"/>
+        </w:rPr>
+        <w:t>plan</w:t>
+      </w:r>
+      <w:bookmarkEnd w:id="11"/>
+    </w:p>
+    <w:p/>
+    <w:p>
+      <w:pPr>
+        <w:rPr>
+          <w:sz w:val="24"/>
+          <w:szCs w:val="24"/>
+        </w:rPr>
+      </w:pPr>
+      <w:r>
+        <w:rPr>
+          <w:sz w:val="24"/>
+          <w:szCs w:val="24"/>
+        </w:rPr>
+        <w:t>Kako danas mladi ne raspolažu sa puno novaca (djelomično i zbog recesije) često plaćaju gotovinom jer su im roditelji i starije generacije govorile kako se korištenjem kartice izgubi osjeć</w:t>
+      </w:r>
+      <w:r>
+        <w:rPr>
+          <w:sz w:val="24"/>
+          <w:szCs w:val="24"/>
+        </w:rPr>
+        <w:t>aj kolko osoba ustvari potroši.</w:t>
+      </w:r>
+    </w:p>
+    <w:p>
+      <w:pPr>
+        <w:rPr>
+          <w:sz w:val="24"/>
+          <w:szCs w:val="24"/>
+        </w:rPr>
+      </w:pPr>
+      <w:r>
+        <w:rPr>
+          <w:sz w:val="24"/>
+          <w:szCs w:val="24"/>
+        </w:rPr>
+        <w:t>Naš glavni cilj je razbiti takav mentalitet i povezati mlade sa svojom bankom i svim pogodnostima korištenja kartice. Takav novi pristup će omogućiti mlad</w:t>
+      </w:r>
+      <w:r>
+        <w:rPr>
+          <w:sz w:val="24"/>
+          <w:szCs w:val="24"/>
+        </w:rPr>
+        <w:t xml:space="preserve">ima veću mobilnost i </w:t>
+      </w:r>
+      <w:r>
+        <w:rPr>
+          <w:sz w:val="24"/>
+          <w:szCs w:val="24"/>
+        </w:rPr>
+        <w:lastRenderedPageBreak/>
+        <w:t xml:space="preserve">sigurnost, </w:t>
+      </w:r>
+      <w:r>
+        <w:rPr>
+          <w:sz w:val="24"/>
+          <w:szCs w:val="24"/>
+        </w:rPr>
+        <w:t>a bankama veću zaradu. Taj poticaj koji mladima treba da prigrle tu novu ideju može doći u obliku loyalti programa. Predlažemo da se uvede loyalti</w:t>
+      </w:r>
+      <w:r>
+        <w:rPr>
+          <w:sz w:val="24"/>
+          <w:szCs w:val="24"/>
+        </w:rPr>
+        <w:t xml:space="preserve"> program</w:t>
+      </w:r>
+      <w:r>
+        <w:rPr>
+          <w:sz w:val="24"/>
+          <w:szCs w:val="24"/>
+        </w:rPr>
+        <w:t xml:space="preserve"> </w:t>
+      </w:r>
+      <w:r>
+        <w:rPr>
+          <w:sz w:val="24"/>
+          <w:szCs w:val="24"/>
+        </w:rPr>
+        <w:t>koji bi</w:t>
+      </w:r>
+      <w:r>
+        <w:rPr>
+          <w:sz w:val="24"/>
+          <w:szCs w:val="24"/>
+        </w:rPr>
+        <w:t xml:space="preserve"> </w:t>
+      </w:r>
+      <w:r>
+        <w:rPr>
+          <w:sz w:val="24"/>
+          <w:szCs w:val="24"/>
+        </w:rPr>
+        <w:t xml:space="preserve">nagrađivali mlade za svako plaćanje novom karticom. Također </w:t>
+      </w:r>
+      <w:r>
+        <w:rPr>
+          <w:sz w:val="24"/>
+          <w:szCs w:val="24"/>
+        </w:rPr>
+        <w:t>u</w:t>
+      </w:r>
+      <w:r>
+        <w:rPr>
+          <w:sz w:val="24"/>
+          <w:szCs w:val="24"/>
+        </w:rPr>
+        <w:t>koliko osoba na mjesečnoj bazi nekoliko puta plati</w:t>
+      </w:r>
+      <w:r>
+        <w:rPr>
+          <w:sz w:val="24"/>
+          <w:szCs w:val="24"/>
+        </w:rPr>
+        <w:t xml:space="preserve"> karticom </w:t>
+      </w:r>
+      <w:r>
+        <w:rPr>
+          <w:sz w:val="24"/>
+          <w:szCs w:val="24"/>
+        </w:rPr>
+        <w:t xml:space="preserve">biti će joj dodjeljen </w:t>
+      </w:r>
+      <w:r>
+        <w:rPr>
+          <w:sz w:val="24"/>
+          <w:szCs w:val="24"/>
+        </w:rPr>
+        <w:t xml:space="preserve">određen broj bodova koje onda kasnije može koristit za </w:t>
+      </w:r>
+      <w:r>
+        <w:rPr>
+          <w:sz w:val="24"/>
+          <w:szCs w:val="24"/>
+        </w:rPr>
+        <w:t xml:space="preserve">razne promotivne poklone. Predlažemo da pokloni budu namjenjeni mladima, poput kino karata, festivalskih ulaznica, popusta u određenim trgovinama i slično. Nadalje korisnike možemo nagrađivati i za ostale ciljane proizvode, kao beskontakno plaćanje, </w:t>
+      </w:r>
+      <w:r>
+        <w:rPr>
+          <w:sz w:val="24"/>
+          <w:szCs w:val="24"/>
+        </w:rPr>
+        <w:t>plaćanje putem</w:t>
+      </w:r>
+      <w:r>
+        <w:rPr>
+          <w:sz w:val="24"/>
+          <w:szCs w:val="24"/>
+        </w:rPr>
+        <w:t xml:space="preserve"> mobilne aplikacije i slično.</w:t>
+      </w:r>
+      <w:r>
+        <w:rPr>
+          <w:sz w:val="24"/>
+          <w:szCs w:val="24"/>
+        </w:rPr>
+        <w:br/>
+        <w:t>Glavni cilj loyalti programa je približiti mlade banci, pokazati kako je Zaba „cool“ banka za njih, te ih zadržati u sustavu.</w:t>
+      </w:r>
+    </w:p>
+    <w:p>
+      <w:pPr>
+        <w:rPr>
+          <w:sz w:val="24"/>
+          <w:szCs w:val="24"/>
+        </w:rPr>
+      </w:pPr>
+    </w:p>
+    <w:p>
+      <w:pPr>
+        <w:rPr>
+          <w:sz w:val="24"/>
+          <w:szCs w:val="24"/>
+        </w:rPr>
+      </w:pPr>
+    </w:p>
+    <w:p/>
+    <w:p>
+      <w:pPr>
+        <w:pStyle w:val="Heading2"/>
         <w:rPr>
           <w:sz w:val="52"/>
           <w:szCs w:val="52"/>
         </w:rPr>
-        <w:lastRenderedPageBreak/>
+      </w:pPr>
+      <w:bookmarkStart w:id="12" w:name="_Toc416978569"/>
+      <w:r>
+        <w:rPr>
+          <w:sz w:val="52"/>
+          <w:szCs w:val="52"/>
+        </w:rPr>
+        <w:t xml:space="preserve">3. </w:t>
+      </w:r>
+      <w:r>
+        <w:rPr>
+          <w:sz w:val="52"/>
+          <w:szCs w:val="52"/>
+        </w:rPr>
         <w:t>Instrukcije za izradu aplikacije</w:t>
       </w:r>
-      <w:bookmarkEnd w:id="8"/>
+      <w:bookmarkEnd w:id="12"/>
     </w:p>
     <w:p/>
     <w:p>
@@ -6368,7 +8315,7 @@
           <w:szCs w:val="40"/>
         </w:rPr>
       </w:pPr>
-      <w:bookmarkStart w:id="9" w:name="_Toc416817384"/>
+      <w:bookmarkStart w:id="13" w:name="_Toc416978570"/>
       <w:r>
         <w:rPr>
           <w:sz w:val="40"/>
@@ -6376,7 +8323,7 @@
         </w:rPr>
         <w:t>Praćenje dugovanja</w:t>
       </w:r>
-      <w:bookmarkEnd w:id="9"/>
+      <w:bookmarkEnd w:id="13"/>
     </w:p>
     <w:p>
       <w:pPr>
@@ -6491,259 +8438,114 @@
           <w:szCs w:val="24"/>
         </w:rPr>
       </w:pPr>
-    </w:p>
-    <w:p>
-      <w:pPr>
-        <w:rPr>
-          <w:sz w:val="24"/>
-          <w:szCs w:val="24"/>
-        </w:rPr>
-      </w:pPr>
-    </w:p>
-    <w:p>
-      <w:pPr>
-        <w:rPr>
-          <w:sz w:val="24"/>
-          <w:szCs w:val="24"/>
-        </w:rPr>
-      </w:pPr>
-    </w:p>
-    <w:p>
-      <w:pPr>
-        <w:rPr>
-          <w:sz w:val="24"/>
-          <w:szCs w:val="24"/>
-        </w:rPr>
-      </w:pPr>
       <w:r>
         <w:rPr>
           <w:noProof/>
+          <w:lang w:eastAsia="hr-HR"/>
         </w:rPr>
         <w:lastRenderedPageBreak/>
-        <mc:AlternateContent>
-          <mc:Choice Requires="wps">
-            <w:drawing>
-              <wp:anchor distT="0" distB="0" distL="114300" distR="114300" simplePos="0" relativeHeight="251663360" behindDoc="0" locked="0" layoutInCell="1" allowOverlap="1" wp14:anchorId="3C2B99D3" wp14:editId="6FB903E6">
-                <wp:simplePos x="0" y="0"/>
-                <wp:positionH relativeFrom="column">
-                  <wp:posOffset>817245</wp:posOffset>
-                </wp:positionH>
-                <wp:positionV relativeFrom="paragraph">
-                  <wp:posOffset>4919496</wp:posOffset>
-                </wp:positionV>
-                <wp:extent cx="3863975" cy="385445"/>
-                <wp:effectExtent l="0" t="0" r="3175" b="0"/>
-                <wp:wrapTopAndBottom/>
-                <wp:docPr id="17" name="Text Box 17"/>
-                <wp:cNvGraphicFramePr/>
-                <a:graphic xmlns:a="http://schemas.openxmlformats.org/drawingml/2006/main">
-                  <a:graphicData uri="http://schemas.microsoft.com/office/word/2010/wordprocessingShape">
-                    <wps:wsp>
-                      <wps:cNvSpPr txBox="1"/>
-                      <wps:spPr>
-                        <a:xfrm>
-                          <a:off x="0" y="0"/>
-                          <a:ext cx="3863975" cy="385445"/>
-                        </a:xfrm>
-                        <a:prstGeom prst="rect">
-                          <a:avLst/>
-                        </a:prstGeom>
-                        <a:solidFill>
-                          <a:prstClr val="white"/>
-                        </a:solidFill>
-                        <a:ln>
-                          <a:noFill/>
-                        </a:ln>
-                        <a:effectLst/>
-                      </wps:spPr>
-                      <wps:txbx>
-                        <w:txbxContent>
-                          <w:p>
-                            <w:pPr>
-                              <w:pStyle w:val="Caption"/>
-                              <w:jc w:val="center"/>
-                              <w:rPr>
-                                <w:noProof/>
-                                <w:sz w:val="24"/>
-                                <w:szCs w:val="24"/>
-                              </w:rPr>
-                            </w:pPr>
-                            <w:r>
-                              <w:rPr>
-                                <w:sz w:val="24"/>
-                                <w:szCs w:val="24"/>
-                              </w:rPr>
-                              <w:t xml:space="preserve">Slika </w:t>
-                            </w:r>
-                            <w:r>
-                              <w:rPr>
-                                <w:sz w:val="24"/>
-                                <w:szCs w:val="24"/>
-                              </w:rPr>
-                              <w:fldChar w:fldCharType="begin"/>
-                            </w:r>
-                            <w:r>
-                              <w:rPr>
-                                <w:sz w:val="24"/>
-                                <w:szCs w:val="24"/>
-                              </w:rPr>
-                              <w:instrText xml:space="preserve"> SEQ Slika \* ARABIC </w:instrText>
-                            </w:r>
-                            <w:r>
-                              <w:rPr>
-                                <w:sz w:val="24"/>
-                                <w:szCs w:val="24"/>
-                              </w:rPr>
-                              <w:fldChar w:fldCharType="separate"/>
-                            </w:r>
-                            <w:r>
-                              <w:rPr>
-                                <w:noProof/>
-                                <w:sz w:val="24"/>
-                                <w:szCs w:val="24"/>
-                              </w:rPr>
-                              <w:t>1</w:t>
-                            </w:r>
-                            <w:r>
-                              <w:rPr>
-                                <w:sz w:val="24"/>
-                                <w:szCs w:val="24"/>
-                              </w:rPr>
-                              <w:fldChar w:fldCharType="end"/>
-                            </w:r>
-                            <w:r>
-                              <w:rPr>
-                                <w:sz w:val="24"/>
-                                <w:szCs w:val="24"/>
-                              </w:rPr>
-                              <w:t xml:space="preserve">: prozor u aplikaciji Splitwise u kojem se </w:t>
-                            </w:r>
-                            <w:r>
-                              <w:rPr>
-                                <w:sz w:val="24"/>
-                                <w:szCs w:val="24"/>
-                              </w:rPr>
-                              <w:t>prikazuju</w:t>
-                            </w:r>
-                            <w:r>
-                              <w:rPr>
-                                <w:sz w:val="24"/>
-                                <w:szCs w:val="24"/>
-                              </w:rPr>
-                              <w:t xml:space="preserve"> dugovanja</w:t>
-                            </w:r>
-                          </w:p>
-                        </w:txbxContent>
-                      </wps:txbx>
-                      <wps:bodyPr rot="0" spcFirstLastPara="0" vertOverflow="overflow" horzOverflow="overflow" vert="horz" wrap="square" lIns="0" tIns="0" rIns="0" bIns="0" numCol="1" spcCol="0" rtlCol="0" fromWordArt="0" anchor="t" anchorCtr="0" forceAA="0" compatLnSpc="1">
-                        <a:prstTxWarp prst="textNoShape">
-                          <a:avLst/>
-                        </a:prstTxWarp>
-                        <a:noAutofit/>
-                      </wps:bodyPr>
-                    </wps:wsp>
-                  </a:graphicData>
-                </a:graphic>
-                <wp14:sizeRelH relativeFrom="margin">
-                  <wp14:pctWidth>0</wp14:pctWidth>
-                </wp14:sizeRelH>
-                <wp14:sizeRelV relativeFrom="margin">
-                  <wp14:pctHeight>0</wp14:pctHeight>
-                </wp14:sizeRelV>
-              </wp:anchor>
-            </w:drawing>
-          </mc:Choice>
-          <mc:Fallback>
-            <w:pict>
-              <v:shapetype w14:anchorId="3C2B99D3" id="_x0000_t202" coordsize="21600,21600" o:spt="202" path="m,l,21600r21600,l21600,xe">
-                <v:stroke joinstyle="miter"/>
-                <v:path gradientshapeok="t" o:connecttype="rect"/>
-              </v:shapetype>
-              <v:shape id="Text Box 17" o:spid="_x0000_s1026" type="#_x0000_t202" style="position:absolute;margin-left:64.35pt;margin-top:387.35pt;width:304.25pt;height:30.35pt;z-index:251663360;visibility:visible;mso-wrap-style:square;mso-width-percent:0;mso-height-percent:0;mso-wrap-distance-left:9pt;mso-wrap-distance-top:0;mso-wrap-distance-right:9pt;mso-wrap-distance-bottom:0;mso-position-horizontal:absolute;mso-position-horizontal-relative:text;mso-position-vertical:absolute;mso-position-vertical-relative:text;mso-width-percent:0;mso-height-percent:0;mso-width-relative:margin;mso-height-relative:margin;v-text-anchor:top" o:gfxdata="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" stroked="f">
-                <v:textbox inset="0,0,0,0">
-                  <w:txbxContent>
-                    <w:p>
-                      <w:pPr>
-                        <w:pStyle w:val="Caption"/>
-                        <w:jc w:val="center"/>
-                        <w:rPr>
-                          <w:noProof/>
-                          <w:sz w:val="24"/>
-                          <w:szCs w:val="24"/>
-                        </w:rPr>
-                      </w:pPr>
-                      <w:r>
-                        <w:rPr>
-                          <w:sz w:val="24"/>
-                          <w:szCs w:val="24"/>
-                        </w:rPr>
-                        <w:t xml:space="preserve">Slika </w:t>
-                      </w:r>
-                      <w:r>
-                        <w:rPr>
-                          <w:sz w:val="24"/>
-                          <w:szCs w:val="24"/>
-                        </w:rPr>
-                        <w:fldChar w:fldCharType="begin"/>
-                      </w:r>
-                      <w:r>
-                        <w:rPr>
-                          <w:sz w:val="24"/>
-                          <w:szCs w:val="24"/>
-                        </w:rPr>
-                        <w:instrText xml:space="preserve"> SEQ Slika \* ARABIC </w:instrText>
-                      </w:r>
-                      <w:r>
-                        <w:rPr>
-                          <w:sz w:val="24"/>
-                          <w:szCs w:val="24"/>
-                        </w:rPr>
-                        <w:fldChar w:fldCharType="separate"/>
-                      </w:r>
-                      <w:r>
-                        <w:rPr>
-                          <w:noProof/>
-                          <w:sz w:val="24"/>
-                          <w:szCs w:val="24"/>
-                        </w:rPr>
-                        <w:t>1</w:t>
-                      </w:r>
-                      <w:r>
-                        <w:rPr>
-                          <w:sz w:val="24"/>
-                          <w:szCs w:val="24"/>
-                        </w:rPr>
-                        <w:fldChar w:fldCharType="end"/>
-                      </w:r>
-                      <w:r>
-                        <w:rPr>
-                          <w:sz w:val="24"/>
-                          <w:szCs w:val="24"/>
-                        </w:rPr>
-                        <w:t xml:space="preserve">: prozor u aplikaciji Splitwise u kojem se </w:t>
-                      </w:r>
-                      <w:r>
-                        <w:rPr>
-                          <w:sz w:val="24"/>
-                          <w:szCs w:val="24"/>
-                        </w:rPr>
-                        <w:t>prikazuju</w:t>
-                      </w:r>
-                      <w:r>
-                        <w:rPr>
-                          <w:sz w:val="24"/>
-                          <w:szCs w:val="24"/>
-                        </w:rPr>
-                        <w:t xml:space="preserve"> dugovanja</w:t>
-                      </w:r>
-                    </w:p>
-                  </w:txbxContent>
-                </v:textbox>
-                <w10:wrap type="topAndBottom"/>
-              </v:shape>
-            </w:pict>
-          </mc:Fallback>
-        </mc:AlternateContent>
+        <w:pict w14:anchorId="715F8ADE">
+          <v:shapetype id="_x0000_t202" coordsize="21600,21600" o:spt="202" path="m,l,21600r21600,l21600,xe">
+            <v:stroke joinstyle="miter"/>
+            <v:path gradientshapeok="t" o:connecttype="rect"/>
+          </v:shapetype>
+          <v:shape id="Text Box 17" o:spid="_x0000_s1026" type="#_x0000_t202" style="position:absolute;margin-left:64.35pt;margin-top:387.35pt;width:304.25pt;height:30.35pt;z-index:251663360;visibility:visible;mso-width-relative:margin;mso-height-relative:margin" o:gfxdata="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" stroked="f">
+            <v:textbox inset="0,0,0,0">
+              <w:txbxContent>
+                <w:p>
+                  <w:pPr>
+                    <w:pStyle w:val="Caption"/>
+                    <w:jc w:val="center"/>
+                    <w:rPr>
+                      <w:noProof/>
+                      <w:sz w:val="24"/>
+                      <w:szCs w:val="24"/>
+                    </w:rPr>
+                  </w:pPr>
+                  <w:r>
+                    <w:rPr>
+                      <w:sz w:val="24"/>
+                      <w:szCs w:val="24"/>
+                    </w:rPr>
+                    <w:t xml:space="preserve">Slika </w:t>
+                  </w:r>
+                  <w:r>
+                    <w:rPr>
+                      <w:sz w:val="24"/>
+                      <w:szCs w:val="24"/>
+                    </w:rPr>
+                    <w:fldChar w:fldCharType="begin"/>
+                  </w:r>
+                  <w:r>
+                    <w:rPr>
+                      <w:sz w:val="24"/>
+                      <w:szCs w:val="24"/>
+                    </w:rPr>
+                    <w:instrText xml:space="preserve"> SEQ Slika \* ARABIC </w:instrText>
+                  </w:r>
+                  <w:r>
+                    <w:rPr>
+                      <w:sz w:val="24"/>
+                      <w:szCs w:val="24"/>
+                    </w:rPr>
+                    <w:fldChar w:fldCharType="separate"/>
+                  </w:r>
+                  <w:r>
+                    <w:rPr>
+                      <w:noProof/>
+                      <w:sz w:val="24"/>
+                      <w:szCs w:val="24"/>
+                    </w:rPr>
+                    <w:t>1</w:t>
+                  </w:r>
+                  <w:r>
+                    <w:rPr>
+                      <w:sz w:val="24"/>
+                      <w:szCs w:val="24"/>
+                    </w:rPr>
+                    <w:fldChar w:fldCharType="end"/>
+                  </w:r>
+                  <w:r>
+                    <w:rPr>
+                      <w:sz w:val="24"/>
+                      <w:szCs w:val="24"/>
+                    </w:rPr>
+                    <w:t xml:space="preserve">: prozor u aplikaciji Splitwise </w:t>
+                  </w:r>
+                  <w:r>
+                    <w:rPr>
+                      <w:sz w:val="24"/>
+                      <w:szCs w:val="24"/>
+                    </w:rPr>
+                    <w:t>na</w:t>
+                  </w:r>
+                  <w:r>
+                    <w:rPr>
+                      <w:sz w:val="24"/>
+                      <w:szCs w:val="24"/>
+                    </w:rPr>
+                    <w:t xml:space="preserve"> kojem se </w:t>
+                  </w:r>
+                  <w:r>
+                    <w:rPr>
+                      <w:sz w:val="24"/>
+                      <w:szCs w:val="24"/>
+                    </w:rPr>
+                    <w:t>prikazuju</w:t>
+                  </w:r>
+                  <w:r>
+                    <w:rPr>
+                      <w:sz w:val="24"/>
+                      <w:szCs w:val="24"/>
+                    </w:rPr>
+                    <w:t xml:space="preserve"> dugovanja</w:t>
+                  </w:r>
+                </w:p>
+              </w:txbxContent>
+            </v:textbox>
+            <w10:wrap type="topAndBottom"/>
+          </v:shape>
+        </w:pict>
       </w:r>
       <w:r>
         <w:rPr>
@@ -6753,7 +8555,7 @@
           <w:lang w:eastAsia="hr-HR"/>
         </w:rPr>
         <w:drawing>
-          <wp:anchor distT="0" distB="0" distL="114300" distR="114300" simplePos="0" relativeHeight="251659264" behindDoc="1" locked="0" layoutInCell="1" allowOverlap="1" wp14:anchorId="3462CB29" wp14:editId="4D18B112">
+          <wp:anchor distT="0" distB="0" distL="114300" distR="114300" simplePos="0" relativeHeight="251654144" behindDoc="1" locked="0" layoutInCell="1" allowOverlap="1" wp14:anchorId="795F6127" wp14:editId="5B1F14C5">
             <wp:simplePos x="0" y="0"/>
             <wp:positionH relativeFrom="margin">
               <wp:posOffset>1083310</wp:posOffset>
@@ -6778,7 +8580,7 @@
                     </pic:cNvPicPr>
                   </pic:nvPicPr>
                   <pic:blipFill>
-                    <a:blip r:embed="rId18">
+                    <a:blip r:embed="rId18" cstate="print">
                       <a:extLst>
                         <a:ext uri="{28A0092B-C50C-407E-A947-70E740481C1C}">
                           <a14:useLocalDpi xmlns:a14="http://schemas.microsoft.com/office/drawing/2010/main" val="0"/>
@@ -6812,12 +8614,6 @@
                 </pic:pic>
               </a:graphicData>
             </a:graphic>
-            <wp14:sizeRelH relativeFrom="page">
-              <wp14:pctWidth>0</wp14:pctWidth>
-            </wp14:sizeRelH>
-            <wp14:sizeRelV relativeFrom="page">
-              <wp14:pctHeight>0</wp14:pctHeight>
-            </wp14:sizeRelV>
           </wp:anchor>
         </w:drawing>
       </w:r>
@@ -6838,7 +8634,7 @@
           <w:szCs w:val="40"/>
         </w:rPr>
       </w:pPr>
-      <w:bookmarkStart w:id="10" w:name="_Toc416817385"/>
+      <w:bookmarkStart w:id="14" w:name="_Toc416978571"/>
       <w:r>
         <w:rPr>
           <w:sz w:val="40"/>
@@ -6846,7 +8642,7 @@
         </w:rPr>
         <w:t>Komunikacija unutar aplikacije</w:t>
       </w:r>
-      <w:bookmarkEnd w:id="10"/>
+      <w:bookmarkEnd w:id="14"/>
     </w:p>
     <w:p/>
     <w:p>
@@ -6895,7 +8691,7 @@
           <w:szCs w:val="40"/>
         </w:rPr>
       </w:pPr>
-      <w:bookmarkStart w:id="11" w:name="_Toc416817386"/>
+      <w:bookmarkStart w:id="15" w:name="_Toc416978572"/>
       <w:r>
         <w:rPr>
           <w:sz w:val="40"/>
@@ -6904,7 +8700,7 @@
         <w:lastRenderedPageBreak/>
         <w:t>Notifikacije</w:t>
       </w:r>
-      <w:bookmarkEnd w:id="11"/>
+      <w:bookmarkEnd w:id="15"/>
     </w:p>
     <w:p>
       <w:pPr>
@@ -6922,27 +8718,67 @@
       </w:r>
       <w:r>
         <w:rPr>
+          <w:sz w:val="24"/>
+          <w:szCs w:val="24"/>
+        </w:rPr>
+        <w:t xml:space="preserve">Kroz </w:t>
+      </w:r>
+      <w:r>
+        <w:rPr>
+          <w:sz w:val="24"/>
+          <w:szCs w:val="24"/>
+        </w:rPr>
+        <w:t>naše</w:t>
+      </w:r>
+      <w:r>
+        <w:rPr>
+          <w:sz w:val="24"/>
+          <w:szCs w:val="24"/>
+        </w:rPr>
+        <w:t xml:space="preserve"> istraživanj</w:t>
+      </w:r>
+      <w:r>
+        <w:rPr>
+          <w:sz w:val="24"/>
+          <w:szCs w:val="24"/>
+        </w:rPr>
+        <w:t>e</w:t>
+      </w:r>
+      <w:r>
+        <w:rPr>
+          <w:sz w:val="24"/>
+          <w:szCs w:val="24"/>
+        </w:rPr>
+        <w:t xml:space="preserve"> </w:t>
+      </w:r>
+      <w:r>
+        <w:rPr>
+          <w:sz w:val="24"/>
+          <w:szCs w:val="24"/>
+        </w:rPr>
+        <w:t>uvidjeli smo da se</w:t>
+      </w:r>
+      <w:r>
+        <w:rPr>
+          <w:sz w:val="24"/>
+          <w:szCs w:val="24"/>
+        </w:rPr>
+        <w:t xml:space="preserve"> </w:t>
+      </w:r>
+      <w:r>
+        <w:rPr>
+          <w:sz w:val="24"/>
+          <w:szCs w:val="24"/>
+        </w:rPr>
+        <w:t>velik broj ispitanika požalio kako niti jedna bankarska aplikacija trenutno ne koristi notifikacije</w:t>
+      </w:r>
+      <w:r>
+        <w:rPr>
           <w:color w:val="FF0000"/>
           <w:sz w:val="24"/>
           <w:szCs w:val="24"/>
         </w:rPr>
-        <w:t xml:space="preserve">Kroz </w:t>
-      </w:r>
-      <w:r>
-        <w:rPr>
-          <w:color w:val="FF0000"/>
-          <w:sz w:val="24"/>
-          <w:szCs w:val="24"/>
-        </w:rPr>
-        <w:t xml:space="preserve">različita istraživanja koje su banke u hrvatskoj provodile, </w:t>
-      </w:r>
-      <w:r>
-        <w:rPr>
-          <w:color w:val="FF0000"/>
-          <w:sz w:val="24"/>
-          <w:szCs w:val="24"/>
-        </w:rPr>
-        <w:t xml:space="preserve">velik broj ispitanika požalio se kako niti jedna bankarska aplikacija trenutno ne koristi notifikacije. </w:t>
+        <w:t xml:space="preserve">. </w:t>
       </w:r>
       <w:r>
         <w:rPr>
@@ -7024,7 +8860,7 @@
           <w:szCs w:val="40"/>
         </w:rPr>
       </w:pPr>
-      <w:bookmarkStart w:id="12" w:name="_Toc416817387"/>
+      <w:bookmarkStart w:id="16" w:name="_Toc416978573"/>
       <w:r>
         <w:rPr>
           <w:sz w:val="40"/>
@@ -7032,7 +8868,7 @@
         </w:rPr>
         <w:t>Loyalty program</w:t>
       </w:r>
-      <w:bookmarkEnd w:id="12"/>
+      <w:bookmarkEnd w:id="16"/>
     </w:p>
     <w:p>
       <w:pPr>
@@ -7052,196 +8888,78 @@
       <w:r>
         <w:rPr>
           <w:noProof/>
-        </w:rPr>
-        <mc:AlternateContent>
-          <mc:Choice Requires="wps">
-            <w:drawing>
-              <wp:anchor distT="0" distB="0" distL="114300" distR="114300" simplePos="0" relativeHeight="251665408" behindDoc="0" locked="0" layoutInCell="1" allowOverlap="1" wp14:anchorId="744B71E6" wp14:editId="0D5D84FC">
-                <wp:simplePos x="0" y="0"/>
-                <wp:positionH relativeFrom="column">
-                  <wp:posOffset>1143635</wp:posOffset>
-                </wp:positionH>
-                <wp:positionV relativeFrom="paragraph">
-                  <wp:posOffset>4899025</wp:posOffset>
-                </wp:positionV>
-                <wp:extent cx="2923540" cy="635"/>
-                <wp:effectExtent l="0" t="0" r="0" b="0"/>
-                <wp:wrapTopAndBottom/>
-                <wp:docPr id="18" name="Text Box 18"/>
-                <wp:cNvGraphicFramePr/>
-                <a:graphic xmlns:a="http://schemas.openxmlformats.org/drawingml/2006/main">
-                  <a:graphicData uri="http://schemas.microsoft.com/office/word/2010/wordprocessingShape">
-                    <wps:wsp>
-                      <wps:cNvSpPr txBox="1"/>
-                      <wps:spPr>
-                        <a:xfrm>
-                          <a:off x="0" y="0"/>
-                          <a:ext cx="2923540" cy="635"/>
-                        </a:xfrm>
-                        <a:prstGeom prst="rect">
-                          <a:avLst/>
-                        </a:prstGeom>
-                        <a:solidFill>
-                          <a:prstClr val="white"/>
-                        </a:solidFill>
-                        <a:ln>
-                          <a:noFill/>
-                        </a:ln>
-                        <a:effectLst/>
-                      </wps:spPr>
-                      <wps:txbx>
-                        <w:txbxContent>
-                          <w:p>
-                            <w:pPr>
-                              <w:pStyle w:val="Caption"/>
-                              <w:jc w:val="center"/>
-                              <w:rPr>
-                                <w:noProof/>
-                                <w:sz w:val="24"/>
-                                <w:szCs w:val="24"/>
-                              </w:rPr>
-                            </w:pPr>
-                            <w:r>
-                              <w:rPr>
-                                <w:sz w:val="24"/>
-                                <w:szCs w:val="24"/>
-                              </w:rPr>
-                              <w:t xml:space="preserve">Slika </w:t>
-                            </w:r>
-                            <w:r>
-                              <w:rPr>
-                                <w:sz w:val="24"/>
-                                <w:szCs w:val="24"/>
-                              </w:rPr>
-                              <w:fldChar w:fldCharType="begin"/>
-                            </w:r>
-                            <w:r>
-                              <w:rPr>
-                                <w:sz w:val="24"/>
-                                <w:szCs w:val="24"/>
-                              </w:rPr>
-                              <w:instrText xml:space="preserve"> SEQ Slika \* ARABIC </w:instrText>
-                            </w:r>
-                            <w:r>
-                              <w:rPr>
-                                <w:sz w:val="24"/>
-                                <w:szCs w:val="24"/>
-                              </w:rPr>
-                              <w:fldChar w:fldCharType="separate"/>
-                            </w:r>
-                            <w:r>
-                              <w:rPr>
-                                <w:noProof/>
-                                <w:sz w:val="24"/>
-                                <w:szCs w:val="24"/>
-                              </w:rPr>
-                              <w:t>2</w:t>
-                            </w:r>
-                            <w:r>
-                              <w:rPr>
-                                <w:sz w:val="24"/>
-                                <w:szCs w:val="24"/>
-                              </w:rPr>
-                              <w:fldChar w:fldCharType="end"/>
-                            </w:r>
-                            <w:r>
-                              <w:rPr>
-                                <w:sz w:val="24"/>
-                                <w:szCs w:val="24"/>
-                              </w:rPr>
-                              <w:t>: primjer aplikacije koja ima integriran loyalty sustav</w:t>
-                            </w:r>
-                          </w:p>
-                        </w:txbxContent>
-                      </wps:txbx>
-                      <wps:bodyPr rot="0" spcFirstLastPara="0" vertOverflow="overflow" horzOverflow="overflow" vert="horz" wrap="square" lIns="0" tIns="0" rIns="0" bIns="0" numCol="1" spcCol="0" rtlCol="0" fromWordArt="0" anchor="t" anchorCtr="0" forceAA="0" compatLnSpc="1">
-                        <a:prstTxWarp prst="textNoShape">
-                          <a:avLst/>
-                        </a:prstTxWarp>
-                        <a:spAutoFit/>
-                      </wps:bodyPr>
-                    </wps:wsp>
-                  </a:graphicData>
-                </a:graphic>
-                <wp14:sizeRelH relativeFrom="margin">
-                  <wp14:pctWidth>0</wp14:pctWidth>
-                </wp14:sizeRelH>
-              </wp:anchor>
-            </w:drawing>
-          </mc:Choice>
-          <mc:Fallback>
-            <w:pict>
-              <v:shape w14:anchorId="744B71E6" id="Text Box 18" o:spid="_x0000_s1027" type="#_x0000_t202" style="position:absolute;margin-left:90.05pt;margin-top:385.75pt;width:230.2pt;height:.05pt;z-index:251665408;visibility:visible;mso-wrap-style:square;mso-width-percent:0;mso-wrap-distance-left:9pt;mso-wrap-distance-top:0;mso-wrap-distance-right:9pt;mso-wrap-distance-bottom:0;mso-position-horizontal:absolute;mso-position-horizontal-relative:text;mso-position-vertical:absolute;mso-position-vertical-relative:text;mso-width-percent:0;mso-width-relative:margin;v-text-anchor:top" o:gfxdata="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" stroked="f">
-                <v:textbox style="mso-fit-shape-to-text:t" inset="0,0,0,0">
-                  <w:txbxContent>
-                    <w:p>
-                      <w:pPr>
-                        <w:pStyle w:val="Caption"/>
-                        <w:jc w:val="center"/>
-                        <w:rPr>
-                          <w:noProof/>
-                          <w:sz w:val="24"/>
-                          <w:szCs w:val="24"/>
-                        </w:rPr>
-                      </w:pPr>
-                      <w:r>
-                        <w:rPr>
-                          <w:sz w:val="24"/>
-                          <w:szCs w:val="24"/>
-                        </w:rPr>
-                        <w:t xml:space="preserve">Slika </w:t>
-                      </w:r>
-                      <w:r>
-                        <w:rPr>
-                          <w:sz w:val="24"/>
-                          <w:szCs w:val="24"/>
-                        </w:rPr>
-                        <w:fldChar w:fldCharType="begin"/>
-                      </w:r>
-                      <w:r>
-                        <w:rPr>
-                          <w:sz w:val="24"/>
-                          <w:szCs w:val="24"/>
-                        </w:rPr>
-                        <w:instrText xml:space="preserve"> SEQ Slika \* ARABIC </w:instrText>
-                      </w:r>
-                      <w:r>
-                        <w:rPr>
-                          <w:sz w:val="24"/>
-                          <w:szCs w:val="24"/>
-                        </w:rPr>
-                        <w:fldChar w:fldCharType="separate"/>
-                      </w:r>
-                      <w:r>
-                        <w:rPr>
-                          <w:noProof/>
-                          <w:sz w:val="24"/>
-                          <w:szCs w:val="24"/>
-                        </w:rPr>
-                        <w:t>2</w:t>
-                      </w:r>
-                      <w:r>
-                        <w:rPr>
-                          <w:sz w:val="24"/>
-                          <w:szCs w:val="24"/>
-                        </w:rPr>
-                        <w:fldChar w:fldCharType="end"/>
-                      </w:r>
-                      <w:r>
-                        <w:rPr>
-                          <w:sz w:val="24"/>
-                          <w:szCs w:val="24"/>
-                        </w:rPr>
-                        <w:t>: primjer aplikacije koja ima integriran loyalty sustav</w:t>
-                      </w:r>
-                    </w:p>
-                  </w:txbxContent>
-                </v:textbox>
-                <w10:wrap type="topAndBottom"/>
-              </v:shape>
-            </w:pict>
-          </mc:Fallback>
-        </mc:AlternateContent>
+          <w:lang w:eastAsia="hr-HR"/>
+        </w:rPr>
+        <w:pict w14:anchorId="526CB04B">
+          <v:shape id="Text Box 18" o:spid="_x0000_s1027" type="#_x0000_t202" style="position:absolute;margin-left:92.1pt;margin-top:407.5pt;width:230.2pt;height:39.3pt;z-index:251665408;visibility:visible;mso-width-relative:margin" o:gfxdata="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" stroked="f">
+            <v:textbox style="mso-fit-shape-to-text:t" inset="0,0,0,0">
+              <w:txbxContent>
+                <w:p>
+                  <w:pPr>
+                    <w:pStyle w:val="Caption"/>
+                    <w:jc w:val="center"/>
+                    <w:rPr>
+                      <w:noProof/>
+                      <w:sz w:val="24"/>
+                      <w:szCs w:val="24"/>
+                    </w:rPr>
+                  </w:pPr>
+                  <w:r>
+                    <w:rPr>
+                      <w:sz w:val="24"/>
+                      <w:szCs w:val="24"/>
+                    </w:rPr>
+                    <w:t xml:space="preserve">Slika </w:t>
+                  </w:r>
+                  <w:r>
+                    <w:rPr>
+                      <w:sz w:val="24"/>
+                      <w:szCs w:val="24"/>
+                    </w:rPr>
+                    <w:fldChar w:fldCharType="begin"/>
+                  </w:r>
+                  <w:r>
+                    <w:rPr>
+                      <w:sz w:val="24"/>
+                      <w:szCs w:val="24"/>
+                    </w:rPr>
+                    <w:instrText xml:space="preserve"> SEQ Slika \* ARABIC </w:instrText>
+                  </w:r>
+                  <w:r>
+                    <w:rPr>
+                      <w:sz w:val="24"/>
+                      <w:szCs w:val="24"/>
+                    </w:rPr>
+                    <w:fldChar w:fldCharType="separate"/>
+                  </w:r>
+                  <w:r>
+                    <w:rPr>
+                      <w:noProof/>
+                      <w:sz w:val="24"/>
+                      <w:szCs w:val="24"/>
+                    </w:rPr>
+                    <w:t>2</w:t>
+                  </w:r>
+                  <w:r>
+                    <w:rPr>
+                      <w:sz w:val="24"/>
+                      <w:szCs w:val="24"/>
+                    </w:rPr>
+                    <w:fldChar w:fldCharType="end"/>
+                  </w:r>
+                  <w:r>
+                    <w:rPr>
+                      <w:sz w:val="24"/>
+                      <w:szCs w:val="24"/>
+                    </w:rPr>
+                    <w:t>: primjer aplikacije koja ima integriran loyalty sustav</w:t>
+                  </w:r>
+                </w:p>
+              </w:txbxContent>
+            </v:textbox>
+            <w10:wrap type="topAndBottom"/>
+          </v:shape>
+        </w:pict>
       </w:r>
       <w:r>
         <w:rPr>
@@ -7251,7 +8969,7 @@
           <w:lang w:eastAsia="hr-HR"/>
         </w:rPr>
         <w:drawing>
-          <wp:anchor distT="0" distB="0" distL="114300" distR="114300" simplePos="0" relativeHeight="251661312" behindDoc="1" locked="0" layoutInCell="1" allowOverlap="1" wp14:anchorId="56B7D018" wp14:editId="64B712F7">
+          <wp:anchor distT="0" distB="0" distL="114300" distR="114300" simplePos="0" relativeHeight="251660288" behindDoc="1" locked="0" layoutInCell="1" allowOverlap="1" wp14:anchorId="2EB40836" wp14:editId="4BABC6B9">
             <wp:simplePos x="0" y="0"/>
             <wp:positionH relativeFrom="margin">
               <wp:posOffset>1639941</wp:posOffset>
@@ -7260,7 +8978,7 @@
               <wp:posOffset>1473787</wp:posOffset>
             </wp:positionV>
             <wp:extent cx="2124075" cy="3371850"/>
-            <wp:effectExtent l="0" t="0" r="9525" b="0"/>
+            <wp:effectExtent l="152400" t="152400" r="371475" b="361950"/>
             <wp:wrapTopAndBottom/>
             <wp:docPr id="16" name="Picture 16"/>
             <wp:cNvGraphicFramePr>
@@ -7274,7 +8992,7 @@
                     <pic:cNvPicPr/>
                   </pic:nvPicPr>
                   <pic:blipFill>
-                    <a:blip r:embed="rId19">
+                    <a:blip r:embed="rId19" cstate="print">
                       <a:extLst>
                         <a:ext uri="{28A0092B-C50C-407E-A947-70E740481C1C}">
                           <a14:useLocalDpi xmlns:a14="http://schemas.microsoft.com/office/drawing/2010/main" val="0"/>
@@ -7293,16 +9011,20 @@
                     <a:prstGeom prst="rect">
                       <a:avLst/>
                     </a:prstGeom>
+                    <a:ln>
+                      <a:noFill/>
+                    </a:ln>
+                    <a:effectLst>
+                      <a:outerShdw blurRad="292100" dist="139700" dir="2700000" algn="tl" rotWithShape="0">
+                        <a:srgbClr val="333333">
+                          <a:alpha val="65000"/>
+                        </a:srgbClr>
+                      </a:outerShdw>
+                    </a:effectLst>
                   </pic:spPr>
                 </pic:pic>
               </a:graphicData>
             </a:graphic>
-            <wp14:sizeRelH relativeFrom="page">
-              <wp14:pctWidth>0</wp14:pctWidth>
-            </wp14:sizeRelH>
-            <wp14:sizeRelV relativeFrom="page">
-              <wp14:pctHeight>0</wp14:pctHeight>
-            </wp14:sizeRelV>
           </wp:anchor>
         </w:drawing>
       </w:r>
@@ -7342,20 +9064,20 @@
       <w:pPr>
         <w:pStyle w:val="Heading3"/>
         <w:rPr>
-          <w:sz w:val="36"/>
+          <w:sz w:val="40"/>
           <w:szCs w:val="36"/>
         </w:rPr>
       </w:pPr>
-      <w:bookmarkStart w:id="13" w:name="_Toc416817388"/>
-      <w:r>
-        <w:rPr>
-          <w:sz w:val="36"/>
+      <w:bookmarkStart w:id="17" w:name="_Toc416978574"/>
+      <w:r>
+        <w:rPr>
+          <w:sz w:val="40"/>
           <w:szCs w:val="36"/>
         </w:rPr>
         <w:lastRenderedPageBreak/>
         <w:t>Financijski pomoćnik</w:t>
       </w:r>
-      <w:bookmarkEnd w:id="13"/>
+      <w:bookmarkEnd w:id="17"/>
     </w:p>
     <w:p>
       <w:pPr>
@@ -7384,215 +9106,21 @@
       <w:r>
         <w:rPr>
           <w:noProof/>
-        </w:rPr>
-        <mc:AlternateContent>
-          <mc:Choice Requires="wps">
-            <w:drawing>
-              <wp:anchor distT="0" distB="0" distL="114300" distR="114300" simplePos="0" relativeHeight="251667456" behindDoc="0" locked="0" layoutInCell="1" allowOverlap="1" wp14:anchorId="6C687FB7" wp14:editId="7FF87528">
-                <wp:simplePos x="0" y="0"/>
-                <wp:positionH relativeFrom="column">
-                  <wp:posOffset>1247140</wp:posOffset>
-                </wp:positionH>
-                <wp:positionV relativeFrom="paragraph">
-                  <wp:posOffset>5173980</wp:posOffset>
-                </wp:positionV>
-                <wp:extent cx="3346450" cy="635"/>
-                <wp:effectExtent l="0" t="0" r="6350" b="0"/>
-                <wp:wrapTopAndBottom/>
-                <wp:docPr id="19" name="Text Box 19"/>
-                <wp:cNvGraphicFramePr/>
-                <a:graphic xmlns:a="http://schemas.openxmlformats.org/drawingml/2006/main">
-                  <a:graphicData uri="http://schemas.microsoft.com/office/word/2010/wordprocessingShape">
-                    <wps:wsp>
-                      <wps:cNvSpPr txBox="1"/>
-                      <wps:spPr>
-                        <a:xfrm>
-                          <a:off x="0" y="0"/>
-                          <a:ext cx="3346450" cy="635"/>
-                        </a:xfrm>
-                        <a:prstGeom prst="rect">
-                          <a:avLst/>
-                        </a:prstGeom>
-                        <a:solidFill>
-                          <a:prstClr val="white"/>
-                        </a:solidFill>
-                        <a:ln>
-                          <a:noFill/>
-                        </a:ln>
-                        <a:effectLst/>
-                      </wps:spPr>
-                      <wps:txbx>
-                        <w:txbxContent>
-                          <w:p>
-                            <w:pPr>
-                              <w:pStyle w:val="Caption"/>
-                              <w:jc w:val="center"/>
-                              <w:rPr>
-                                <w:noProof/>
-                                <w:sz w:val="24"/>
-                                <w:szCs w:val="24"/>
-                              </w:rPr>
-                            </w:pPr>
-                            <w:r>
-                              <w:rPr>
-                                <w:sz w:val="24"/>
-                                <w:szCs w:val="24"/>
-                              </w:rPr>
-                              <w:t xml:space="preserve">Slika </w:t>
-                            </w:r>
-                            <w:r>
-                              <w:rPr>
-                                <w:sz w:val="24"/>
-                                <w:szCs w:val="24"/>
-                              </w:rPr>
-                              <w:fldChar w:fldCharType="begin"/>
-                            </w:r>
-                            <w:r>
-                              <w:rPr>
-                                <w:sz w:val="24"/>
-                                <w:szCs w:val="24"/>
-                              </w:rPr>
-                              <w:instrText xml:space="preserve"> SEQ Slika \* ARABIC </w:instrText>
-                            </w:r>
-                            <w:r>
-                              <w:rPr>
-                                <w:sz w:val="24"/>
-                                <w:szCs w:val="24"/>
-                              </w:rPr>
-                              <w:fldChar w:fldCharType="separate"/>
-                            </w:r>
-                            <w:r>
-                              <w:rPr>
-                                <w:noProof/>
-                                <w:sz w:val="24"/>
-                                <w:szCs w:val="24"/>
-                              </w:rPr>
-                              <w:t>3</w:t>
-                            </w:r>
-                            <w:r>
-                              <w:rPr>
-                                <w:sz w:val="24"/>
-                                <w:szCs w:val="24"/>
-                              </w:rPr>
-                              <w:fldChar w:fldCharType="end"/>
-                            </w:r>
-                            <w:r>
-                              <w:rPr>
-                                <w:sz w:val="24"/>
-                                <w:szCs w:val="24"/>
-                              </w:rPr>
-                              <w:t>: prikaz prozora u kojem je prikazana trenutna raspodjela novca</w:t>
-                            </w:r>
-                          </w:p>
-                        </w:txbxContent>
-                      </wps:txbx>
-                      <wps:bodyPr rot="0" spcFirstLastPara="0" vertOverflow="overflow" horzOverflow="overflow" vert="horz" wrap="square" lIns="0" tIns="0" rIns="0" bIns="0" numCol="1" spcCol="0" rtlCol="0" fromWordArt="0" anchor="t" anchorCtr="0" forceAA="0" compatLnSpc="1">
-                        <a:prstTxWarp prst="textNoShape">
-                          <a:avLst/>
-                        </a:prstTxWarp>
-                        <a:spAutoFit/>
-                      </wps:bodyPr>
-                    </wps:wsp>
-                  </a:graphicData>
-                </a:graphic>
-                <wp14:sizeRelH relativeFrom="margin">
-                  <wp14:pctWidth>0</wp14:pctWidth>
-                </wp14:sizeRelH>
-              </wp:anchor>
-            </w:drawing>
-          </mc:Choice>
-          <mc:Fallback>
-            <w:pict>
-              <v:shape w14:anchorId="6C687FB7" id="Text Box 19" o:spid="_x0000_s1028" type="#_x0000_t202" style="position:absolute;margin-left:98.2pt;margin-top:407.4pt;width:263.5pt;height:.05pt;z-index:251667456;visibility:visible;mso-wrap-style:square;mso-width-percent:0;mso-wrap-distance-left:9pt;mso-wrap-distance-top:0;mso-wrap-distance-right:9pt;mso-wrap-distance-bottom:0;mso-position-horizontal:absolute;mso-position-horizontal-relative:text;mso-position-vertical:absolute;mso-position-vertical-relative:text;mso-width-percent:0;mso-width-relative:margin;v-text-anchor:top" o:gfxdata="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" stroked="f">
-                <v:textbox style="mso-fit-shape-to-text:t" inset="0,0,0,0">
-                  <w:txbxContent>
-                    <w:p>
-                      <w:pPr>
-                        <w:pStyle w:val="Caption"/>
-                        <w:jc w:val="center"/>
-                        <w:rPr>
-                          <w:noProof/>
-                          <w:sz w:val="24"/>
-                          <w:szCs w:val="24"/>
-                        </w:rPr>
-                      </w:pPr>
-                      <w:r>
-                        <w:rPr>
-                          <w:sz w:val="24"/>
-                          <w:szCs w:val="24"/>
-                        </w:rPr>
-                        <w:t xml:space="preserve">Slika </w:t>
-                      </w:r>
-                      <w:r>
-                        <w:rPr>
-                          <w:sz w:val="24"/>
-                          <w:szCs w:val="24"/>
-                        </w:rPr>
-                        <w:fldChar w:fldCharType="begin"/>
-                      </w:r>
-                      <w:r>
-                        <w:rPr>
-                          <w:sz w:val="24"/>
-                          <w:szCs w:val="24"/>
-                        </w:rPr>
-                        <w:instrText xml:space="preserve"> SEQ Slika \* ARABIC </w:instrText>
-                      </w:r>
-                      <w:r>
-                        <w:rPr>
-                          <w:sz w:val="24"/>
-                          <w:szCs w:val="24"/>
-                        </w:rPr>
-                        <w:fldChar w:fldCharType="separate"/>
-                      </w:r>
-                      <w:r>
-                        <w:rPr>
-                          <w:noProof/>
-                          <w:sz w:val="24"/>
-                          <w:szCs w:val="24"/>
-                        </w:rPr>
-                        <w:t>3</w:t>
-                      </w:r>
-                      <w:r>
-                        <w:rPr>
-                          <w:sz w:val="24"/>
-                          <w:szCs w:val="24"/>
-                        </w:rPr>
-                        <w:fldChar w:fldCharType="end"/>
-                      </w:r>
-                      <w:r>
-                        <w:rPr>
-                          <w:sz w:val="24"/>
-                          <w:szCs w:val="24"/>
-                        </w:rPr>
-                        <w:t>: prikaz prozora u kojem je prikazana trenutna raspodjela novca</w:t>
-                      </w:r>
-                    </w:p>
-                  </w:txbxContent>
-                </v:textbox>
-                <w10:wrap type="topAndBottom"/>
-              </v:shape>
-            </w:pict>
-          </mc:Fallback>
-        </mc:AlternateContent>
-      </w:r>
-      <w:r>
-        <w:rPr>
-          <w:noProof/>
           <w:sz w:val="24"/>
           <w:szCs w:val="24"/>
           <w:lang w:eastAsia="hr-HR"/>
         </w:rPr>
         <w:drawing>
-          <wp:anchor distT="0" distB="0" distL="114300" distR="114300" simplePos="0" relativeHeight="251660288" behindDoc="1" locked="0" layoutInCell="1" allowOverlap="1" wp14:anchorId="64CBA4AE" wp14:editId="73798578">
+          <wp:anchor distT="0" distB="0" distL="114300" distR="114300" simplePos="0" relativeHeight="251657216" behindDoc="1" locked="0" layoutInCell="1" allowOverlap="1" wp14:anchorId="17F38F83" wp14:editId="70BE5606">
             <wp:simplePos x="0" y="0"/>
             <wp:positionH relativeFrom="column">
-              <wp:posOffset>1928531</wp:posOffset>
+              <wp:posOffset>1863587</wp:posOffset>
             </wp:positionH>
             <wp:positionV relativeFrom="paragraph">
-              <wp:posOffset>1214420</wp:posOffset>
+              <wp:posOffset>1325880</wp:posOffset>
             </wp:positionV>
             <wp:extent cx="2199640" cy="3903980"/>
-            <wp:effectExtent l="0" t="0" r="0" b="1270"/>
+            <wp:effectExtent l="177800" t="177800" r="365760" b="363220"/>
             <wp:wrapTopAndBottom/>
             <wp:docPr id="2" name="Picture 2"/>
             <wp:cNvGraphicFramePr>
@@ -7608,7 +9136,7 @@
                     </pic:cNvPicPr>
                   </pic:nvPicPr>
                   <pic:blipFill>
-                    <a:blip r:embed="rId20">
+                    <a:blip r:embed="rId20" cstate="print">
                       <a:extLst>
                         <a:ext uri="{28A0092B-C50C-407E-A947-70E740481C1C}">
                           <a14:useLocalDpi xmlns:a14="http://schemas.microsoft.com/office/drawing/2010/main" val="0"/>
@@ -7628,22 +9156,112 @@
                     <a:prstGeom prst="rect">
                       <a:avLst/>
                     </a:prstGeom>
-                    <a:noFill/>
                     <a:ln>
                       <a:noFill/>
                     </a:ln>
+                    <a:effectLst>
+                      <a:outerShdw blurRad="292100" dist="139700" dir="2700000" algn="tl" rotWithShape="0">
+                        <a:srgbClr val="333333">
+                          <a:alpha val="65000"/>
+                        </a:srgbClr>
+                      </a:outerShdw>
+                    </a:effectLst>
                   </pic:spPr>
                 </pic:pic>
               </a:graphicData>
             </a:graphic>
-            <wp14:sizeRelH relativeFrom="page">
-              <wp14:pctWidth>0</wp14:pctWidth>
-            </wp14:sizeRelH>
-            <wp14:sizeRelV relativeFrom="page">
-              <wp14:pctHeight>0</wp14:pctHeight>
-            </wp14:sizeRelV>
           </wp:anchor>
         </w:drawing>
+      </w:r>
+      <w:r>
+        <w:rPr>
+          <w:noProof/>
+          <w:lang w:eastAsia="hr-HR"/>
+        </w:rPr>
+        <w:pict w14:anchorId="11549032">
+          <v:shape id="Text Box 19" o:spid="_x0000_s1028" type="#_x0000_t202" style="position:absolute;margin-left:98.85pt;margin-top:436.35pt;width:263.5pt;height:39.3pt;z-index:251667456;visibility:visible;mso-position-horizontal-relative:text;mso-position-vertical-relative:text;mso-width-relative:margin" o:gfxdata="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" stroked="f">
+            <v:textbox style="mso-fit-shape-to-text:t" inset="0,0,0,0">
+              <w:txbxContent>
+                <w:p>
+                  <w:pPr>
+                    <w:pStyle w:val="Caption"/>
+                    <w:jc w:val="center"/>
+                    <w:rPr>
+                      <w:noProof/>
+                      <w:sz w:val="24"/>
+                      <w:szCs w:val="24"/>
+                    </w:rPr>
+                  </w:pPr>
+                  <w:r>
+                    <w:rPr>
+                      <w:sz w:val="24"/>
+                      <w:szCs w:val="24"/>
+                    </w:rPr>
+                    <w:t xml:space="preserve">Slika </w:t>
+                  </w:r>
+                  <w:r>
+                    <w:rPr>
+                      <w:sz w:val="24"/>
+                      <w:szCs w:val="24"/>
+                    </w:rPr>
+                    <w:fldChar w:fldCharType="begin"/>
+                  </w:r>
+                  <w:r>
+                    <w:rPr>
+                      <w:sz w:val="24"/>
+                      <w:szCs w:val="24"/>
+                    </w:rPr>
+                    <w:instrText xml:space="preserve"> SEQ Slika \* ARABIC </w:instrText>
+                  </w:r>
+                  <w:r>
+                    <w:rPr>
+                      <w:sz w:val="24"/>
+                      <w:szCs w:val="24"/>
+                    </w:rPr>
+                    <w:fldChar w:fldCharType="separate"/>
+                  </w:r>
+                  <w:r>
+                    <w:rPr>
+                      <w:noProof/>
+                      <w:sz w:val="24"/>
+                      <w:szCs w:val="24"/>
+                    </w:rPr>
+                    <w:t>3</w:t>
+                  </w:r>
+                  <w:r>
+                    <w:rPr>
+                      <w:sz w:val="24"/>
+                      <w:szCs w:val="24"/>
+                    </w:rPr>
+                    <w:fldChar w:fldCharType="end"/>
+                  </w:r>
+                  <w:r>
+                    <w:rPr>
+                      <w:sz w:val="24"/>
+                      <w:szCs w:val="24"/>
+                    </w:rPr>
+                    <w:t xml:space="preserve">: </w:t>
+                  </w:r>
+                  <w:r>
+                    <w:rPr>
+                      <w:sz w:val="24"/>
+                      <w:szCs w:val="24"/>
+                    </w:rPr>
+                    <w:t xml:space="preserve">prozor u kojem je prikazana </w:t>
+                  </w:r>
+                  <w:r>
+                    <w:rPr>
+                      <w:sz w:val="24"/>
+                      <w:szCs w:val="24"/>
+                    </w:rPr>
+                    <w:t>trenutna raspodjela novca</w:t>
+                  </w:r>
+                </w:p>
+              </w:txbxContent>
+            </v:textbox>
+            <w10:wrap type="topAndBottom"/>
+          </v:shape>
+        </w:pict>
       </w:r>
       <w:r>
         <w:rPr>
@@ -7659,8 +9277,676 @@
     <w:p/>
     <w:p/>
     <w:p/>
+    <w:p/>
+    <w:p>
+      <w:pPr>
+        <w:pStyle w:val="Heading3"/>
+        <w:rPr>
+          <w:sz w:val="40"/>
+          <w:szCs w:val="40"/>
+        </w:rPr>
+      </w:pPr>
+      <w:bookmarkStart w:id="18" w:name="_Toc416978575"/>
+      <w:r>
+        <w:rPr>
+          <w:sz w:val="40"/>
+          <w:szCs w:val="40"/>
+        </w:rPr>
+        <w:lastRenderedPageBreak/>
+        <w:t xml:space="preserve">Integracija </w:t>
+      </w:r>
+      <w:r>
+        <w:rPr>
+          <w:i/>
+          <w:sz w:val="40"/>
+          <w:szCs w:val="40"/>
+        </w:rPr>
+        <w:t>s</w:t>
+      </w:r>
+      <w:r>
+        <w:rPr>
+          <w:i/>
+          <w:sz w:val="40"/>
+          <w:szCs w:val="40"/>
+        </w:rPr>
+        <w:t>martwatch</w:t>
+      </w:r>
+      <w:r>
+        <w:rPr>
+          <w:sz w:val="40"/>
+          <w:szCs w:val="40"/>
+        </w:rPr>
+        <w:t xml:space="preserve"> ap</w:t>
+      </w:r>
+      <w:r>
+        <w:rPr>
+          <w:sz w:val="40"/>
+          <w:szCs w:val="40"/>
+        </w:rPr>
+        <w:t>l</w:t>
+      </w:r>
+      <w:r>
+        <w:rPr>
+          <w:sz w:val="40"/>
+          <w:szCs w:val="40"/>
+        </w:rPr>
+        <w:t>ikacije</w:t>
+      </w:r>
+      <w:bookmarkEnd w:id="18"/>
+    </w:p>
+    <w:p>
+      <w:pPr>
+        <w:rPr>
+          <w:sz w:val="24"/>
+          <w:szCs w:val="24"/>
+        </w:rPr>
+      </w:pPr>
+    </w:p>
+    <w:p>
+      <w:pPr>
+        <w:rPr>
+          <w:sz w:val="24"/>
+          <w:szCs w:val="24"/>
+        </w:rPr>
+      </w:pPr>
+      <w:r>
+        <w:rPr>
+          <w:sz w:val="24"/>
+          <w:szCs w:val="24"/>
+        </w:rPr>
+        <w:t xml:space="preserve">Jedan od trendova u tehnološkom svijetu je takozvani </w:t>
+      </w:r>
+      <w:r>
+        <w:rPr>
+          <w:i/>
+          <w:sz w:val="24"/>
+          <w:szCs w:val="24"/>
+        </w:rPr>
+        <w:t>smartwatch</w:t>
+      </w:r>
+      <w:r>
+        <w:rPr>
+          <w:i/>
+          <w:sz w:val="24"/>
+          <w:szCs w:val="24"/>
+        </w:rPr>
+        <w:t xml:space="preserve"> ili pametni sat </w:t>
+      </w:r>
+      <w:r>
+        <w:rPr>
+          <w:sz w:val="24"/>
+          <w:szCs w:val="24"/>
+        </w:rPr>
+        <w:t>koji je dobio veliku pozornost nedavn</w:t>
+      </w:r>
+      <w:r>
+        <w:rPr>
+          <w:sz w:val="24"/>
+          <w:szCs w:val="24"/>
+        </w:rPr>
+        <w:t>im</w:t>
+      </w:r>
+      <w:r>
+        <w:rPr>
+          <w:sz w:val="24"/>
+          <w:szCs w:val="24"/>
+        </w:rPr>
+        <w:t xml:space="preserve"> predstavljanjem Apple-ovog </w:t>
+      </w:r>
+      <w:r>
+        <w:rPr>
+          <w:i/>
+          <w:sz w:val="24"/>
+          <w:szCs w:val="24"/>
+        </w:rPr>
+        <w:t>Watch</w:t>
+      </w:r>
+      <w:r>
+        <w:rPr>
+          <w:sz w:val="24"/>
+          <w:szCs w:val="24"/>
+        </w:rPr>
+        <w:t>-a. Iako su se pametni satovi prošle godine prodavali u prilično malim količinama (</w:t>
+      </w:r>
+      <w:r>
+        <w:rPr>
+          <w:i/>
+          <w:sz w:val="24"/>
+          <w:szCs w:val="24"/>
+        </w:rPr>
+        <w:t>*</w:t>
+      </w:r>
+      <w:r>
+        <w:rPr>
+          <w:sz w:val="24"/>
+          <w:szCs w:val="24"/>
+        </w:rPr>
+        <w:t>oko 6,8 milijuna</w:t>
+      </w:r>
+      <w:r>
+        <w:rPr>
+          <w:sz w:val="24"/>
+          <w:szCs w:val="24"/>
+        </w:rPr>
+        <w:t xml:space="preserve"> proizvedenih jedinca</w:t>
+      </w:r>
+      <w:r>
+        <w:rPr>
+          <w:sz w:val="24"/>
+          <w:szCs w:val="24"/>
+        </w:rPr>
+        <w:t xml:space="preserve">) </w:t>
+      </w:r>
+      <w:r>
+        <w:rPr>
+          <w:sz w:val="24"/>
+          <w:szCs w:val="24"/>
+        </w:rPr>
+        <w:t xml:space="preserve">predviđa se da će ta tehnologija dobiti veliki zamah u sljedećih nekoliko godina.  Sukladno tome, uz samu aplikaciju za pametne telefone trebala bi se napraviti i aplikacija za pametne satove koja bi bila </w:t>
+      </w:r>
+      <w:r>
+        <w:rPr>
+          <w:sz w:val="24"/>
+          <w:szCs w:val="24"/>
+        </w:rPr>
+        <w:t>ekstenzija</w:t>
+      </w:r>
+      <w:r>
+        <w:rPr>
+          <w:sz w:val="24"/>
+          <w:szCs w:val="24"/>
+        </w:rPr>
+        <w:t xml:space="preserve"> mobilne aplikacije.</w:t>
+      </w:r>
+    </w:p>
+    <w:p>
+      <w:pPr>
+        <w:rPr>
+          <w:sz w:val="24"/>
+          <w:szCs w:val="24"/>
+        </w:rPr>
+      </w:pPr>
+      <w:r>
+        <w:rPr>
+          <w:sz w:val="24"/>
+          <w:szCs w:val="24"/>
+        </w:rPr>
+        <w:t xml:space="preserve">Kako bi to bila ekstenzija prave aplikacije, ona ne bi sadržavala nikakve komplicirane funkcionalnosti veće samo osnovne funkcije koje korisnici najčešće koriste. </w:t>
+      </w:r>
+      <w:r>
+        <w:rPr>
+          <w:sz w:val="24"/>
+          <w:szCs w:val="24"/>
+        </w:rPr>
+        <w:t xml:space="preserve">Provjera računa na pametnom satu bi bila savršena upotreba takve tehnologije jer nudi brz i jednostavan uvid u stanje računa. </w:t>
+      </w:r>
+    </w:p>
+    <w:p>
+      <w:pPr>
+        <w:rPr>
+          <w:sz w:val="24"/>
+          <w:szCs w:val="24"/>
+        </w:rPr>
+      </w:pPr>
+      <w:r>
+        <w:rPr>
+          <w:sz w:val="24"/>
+          <w:szCs w:val="24"/>
+        </w:rPr>
+        <w:t xml:space="preserve">Još jedna funkcionalnost za koju </w:t>
+      </w:r>
+      <w:r>
+        <w:rPr>
+          <w:sz w:val="24"/>
+          <w:szCs w:val="24"/>
+        </w:rPr>
+        <w:t xml:space="preserve">je bitno da je lako dostupna jest </w:t>
+      </w:r>
+      <w:r>
+        <w:rPr>
+          <w:sz w:val="24"/>
+          <w:szCs w:val="24"/>
+        </w:rPr>
+        <w:t>mapa raspoloživih bankom</w:t>
+      </w:r>
+      <w:r>
+        <w:rPr>
+          <w:sz w:val="24"/>
+          <w:szCs w:val="24"/>
+        </w:rPr>
+        <w:t>ata. K</w:t>
+      </w:r>
+      <w:r>
+        <w:rPr>
+          <w:sz w:val="24"/>
+          <w:szCs w:val="24"/>
+        </w:rPr>
+        <w:t xml:space="preserve">orisnici će moći u dva klika </w:t>
+      </w:r>
+      <w:r>
+        <w:rPr>
+          <w:sz w:val="24"/>
+          <w:szCs w:val="24"/>
+        </w:rPr>
+        <w:t>otvoriti</w:t>
+      </w:r>
+      <w:r>
+        <w:rPr>
+          <w:sz w:val="24"/>
+          <w:szCs w:val="24"/>
+        </w:rPr>
+        <w:t xml:space="preserve"> mapu</w:t>
+      </w:r>
+      <w:r>
+        <w:rPr>
+          <w:sz w:val="24"/>
+          <w:szCs w:val="24"/>
+        </w:rPr>
+        <w:t xml:space="preserve"> s bankomatima</w:t>
+      </w:r>
+      <w:r>
+        <w:rPr>
+          <w:sz w:val="24"/>
+          <w:szCs w:val="24"/>
+        </w:rPr>
+        <w:t xml:space="preserve"> u jed</w:t>
+      </w:r>
+      <w:r>
+        <w:rPr>
+          <w:sz w:val="24"/>
+          <w:szCs w:val="24"/>
+        </w:rPr>
+        <w:t>nostavno dizajnirnoj</w:t>
+      </w:r>
+      <w:r>
+        <w:rPr>
+          <w:sz w:val="24"/>
+          <w:szCs w:val="24"/>
+        </w:rPr>
+        <w:t xml:space="preserve"> aplikaciji za satove.</w:t>
+      </w:r>
+      <w:r>
+        <w:rPr>
+          <w:sz w:val="24"/>
+          <w:szCs w:val="24"/>
+        </w:rPr>
+        <w:t xml:space="preserve"> </w:t>
+      </w:r>
+    </w:p>
+    <w:p>
+      <w:pPr>
+        <w:rPr>
+          <w:sz w:val="24"/>
+          <w:szCs w:val="24"/>
+        </w:rPr>
+      </w:pPr>
+      <w:r>
+        <w:rPr>
+          <w:sz w:val="24"/>
+          <w:szCs w:val="24"/>
+        </w:rPr>
+        <w:t>Samim</w:t>
+      </w:r>
+      <w:r>
+        <w:rPr>
+          <w:sz w:val="24"/>
+          <w:szCs w:val="24"/>
+        </w:rPr>
+        <w:t xml:space="preserve"> razvojem bankarskog sustava će se pojaviti i tehnologija koja će omogućavati beskontaktno </w:t>
+      </w:r>
+      <w:r>
+        <w:rPr>
+          <w:sz w:val="24"/>
+          <w:szCs w:val="24"/>
+        </w:rPr>
+        <w:t>podizanje</w:t>
+      </w:r>
+      <w:r>
+        <w:rPr>
+          <w:sz w:val="24"/>
+          <w:szCs w:val="24"/>
+        </w:rPr>
+        <w:t xml:space="preserve"> go</w:t>
+      </w:r>
+      <w:r>
+        <w:rPr>
+          <w:sz w:val="24"/>
+          <w:szCs w:val="24"/>
+        </w:rPr>
+        <w:t>tovine sa</w:t>
+      </w:r>
+      <w:r>
+        <w:rPr>
+          <w:sz w:val="24"/>
+          <w:szCs w:val="24"/>
+        </w:rPr>
+        <w:t xml:space="preserve"> bankomata. Ovdje se pametni sat još jednom ističe kao iznimno rješenje koji uz po</w:t>
+      </w:r>
+      <w:r>
+        <w:rPr>
+          <w:sz w:val="24"/>
+          <w:szCs w:val="24"/>
+        </w:rPr>
+        <w:t xml:space="preserve">moć te tehnologije omogućuje jednostavno spajanje na bankomat preko sata. </w:t>
+      </w:r>
+      <w:r>
+        <w:rPr>
+          <w:sz w:val="24"/>
+          <w:szCs w:val="24"/>
+        </w:rPr>
+        <w:t>Slična funkcionalnost bi se mogla omogućiti na pametnih telefonima, no ovaj pristup je bolji radi jednosta</w:t>
+      </w:r>
+      <w:r>
+        <w:rPr>
+          <w:sz w:val="24"/>
+          <w:szCs w:val="24"/>
+        </w:rPr>
+        <w:t>vnosti.</w:t>
+      </w:r>
+    </w:p>
+    <w:p>
+      <w:pPr>
+        <w:rPr>
+          <w:sz w:val="24"/>
+          <w:szCs w:val="24"/>
+        </w:rPr>
+      </w:pPr>
+    </w:p>
+    <w:p>
+      <w:pPr>
+        <w:keepNext/>
+      </w:pPr>
+      <w:r>
+        <w:rPr>
+          <w:sz w:val="24"/>
+          <w:szCs w:val="24"/>
+        </w:rPr>
+        <w:pict w14:anchorId="742C981E">
+          <v:shapetype id="_x0000_t75" coordsize="21600,21600" o:spt="75" o:preferrelative="t" path="m@4@5l@4@11@9@11@9@5xe" filled="f" stroked="f">
+            <v:stroke joinstyle="miter"/>
+            <v:formulas>
+              <v:f eqn="if lineDrawn pixelLineWidth 0"/>
+              <v:f eqn="sum @0 1 0"/>
+              <v:f eqn="sum 0 0 @1"/>
+              <v:f eqn="prod @2 1 2"/>
+              <v:f eqn="prod @3 21600 pixelWidth"/>
+              <v:f eqn="prod @3 21600 pixelHeight"/>
+              <v:f eqn="sum @0 0 1"/>
+              <v:f eqn="prod @6 1 2"/>
+              <v:f eqn="prod @7 21600 pixelWidth"/>
+              <v:f eqn="sum @8 21600 0"/>
+              <v:f eqn="prod @7 21600 pixelHeight"/>
+              <v:f eqn="sum @10 21600 0"/>
+            </v:formulas>
+            <v:path o:extrusionok="f" gradientshapeok="t" o:connecttype="rect"/>
+            <o:lock v:ext="edit" aspectratio="t"/>
+          </v:shapetype>
+          <v:shape id="_x0000_i1025" type="#_x0000_t75" style="width:452.95pt;height:211.8pt">
+            <v:imagedata r:id="rId21" o:title="St-George-Smart-Watch-2"/>
+          </v:shape>
+        </w:pict>
+      </w:r>
+    </w:p>
+    <w:p>
+      <w:pPr>
+        <w:pStyle w:val="Caption"/>
+        <w:jc w:val="center"/>
+        <w:rPr>
+          <w:sz w:val="24"/>
+          <w:szCs w:val="24"/>
+        </w:rPr>
+      </w:pPr>
+      <w:r>
+        <w:rPr>
+          <w:sz w:val="24"/>
+          <w:szCs w:val="24"/>
+        </w:rPr>
+        <w:t xml:space="preserve">Slika </w:t>
+      </w:r>
+      <w:r>
+        <w:rPr>
+          <w:sz w:val="24"/>
+          <w:szCs w:val="24"/>
+        </w:rPr>
+        <w:fldChar w:fldCharType="begin"/>
+      </w:r>
+      <w:r>
+        <w:rPr>
+          <w:sz w:val="24"/>
+          <w:szCs w:val="24"/>
+        </w:rPr>
+        <w:instrText xml:space="preserve"> SEQ Slika \* ARABIC </w:instrText>
+      </w:r>
+      <w:r>
+        <w:rPr>
+          <w:sz w:val="24"/>
+          <w:szCs w:val="24"/>
+        </w:rPr>
+        <w:fldChar w:fldCharType="separate"/>
+      </w:r>
+      <w:r>
+        <w:rPr>
+          <w:noProof/>
+          <w:sz w:val="24"/>
+          <w:szCs w:val="24"/>
+        </w:rPr>
+        <w:t>4</w:t>
+      </w:r>
+      <w:r>
+        <w:rPr>
+          <w:sz w:val="24"/>
+          <w:szCs w:val="24"/>
+        </w:rPr>
+        <w:fldChar w:fldCharType="end"/>
+      </w:r>
+      <w:r>
+        <w:rPr>
+          <w:sz w:val="24"/>
+          <w:szCs w:val="24"/>
+        </w:rPr>
+        <w:t>: primjer aplikacije za pametne satove</w:t>
+      </w:r>
+      <w:r>
+        <w:rPr>
+          <w:sz w:val="24"/>
+          <w:szCs w:val="24"/>
+        </w:rPr>
+        <w:t xml:space="preserve"> </w:t>
+      </w:r>
+    </w:p>
+    <w:p>
+      <w:pPr>
+        <w:pStyle w:val="Caption"/>
+        <w:jc w:val="center"/>
+        <w:rPr>
+          <w:sz w:val="24"/>
+          <w:szCs w:val="24"/>
+        </w:rPr>
+      </w:pPr>
+    </w:p>
+    <w:p>
+      <w:pPr>
+        <w:rPr>
+          <w:sz w:val="24"/>
+          <w:szCs w:val="24"/>
+        </w:rPr>
+      </w:pPr>
+    </w:p>
+    <w:p>
+      <w:pPr>
+        <w:rPr>
+          <w:sz w:val="24"/>
+          <w:szCs w:val="24"/>
+        </w:rPr>
+      </w:pPr>
+    </w:p>
+    <w:p>
+      <w:pPr>
+        <w:rPr>
+          <w:sz w:val="24"/>
+          <w:szCs w:val="24"/>
+        </w:rPr>
+      </w:pPr>
+      <w:r>
+        <w:rPr>
+          <w:sz w:val="24"/>
+          <w:szCs w:val="24"/>
+        </w:rPr>
+        <w:lastRenderedPageBreak/>
+        <w:t xml:space="preserve">Tehnička izvedba takve aplikacije ne bi trebala biti suviše komplicirana. Prva stvar koju bi trebalo osigurati je dobra povezanost sa mobilnom aplikacijom i sustavom tako da npr. čim se obavi promjena stanja računa preko mobilne aplikacije da obavijest stiže i na </w:t>
+      </w:r>
+      <w:r>
+        <w:rPr>
+          <w:sz w:val="24"/>
+          <w:szCs w:val="24"/>
+        </w:rPr>
+        <w:t>sat</w:t>
+      </w:r>
+      <w:r>
+        <w:rPr>
+          <w:sz w:val="24"/>
+          <w:szCs w:val="24"/>
+        </w:rPr>
+        <w:t xml:space="preserve"> kako bi podaci bili aktualni. Sigurnost podataka i vidljivost informacija je od </w:t>
+      </w:r>
+      <w:r>
+        <w:rPr>
+          <w:sz w:val="24"/>
+          <w:szCs w:val="24"/>
+        </w:rPr>
+        <w:t>velike</w:t>
+      </w:r>
+      <w:r>
+        <w:rPr>
+          <w:sz w:val="24"/>
+          <w:szCs w:val="24"/>
+        </w:rPr>
+        <w:t xml:space="preserve"> važnosti za ovakvu aplikaciju. Putem aplikacije se ne bi moglo ni </w:t>
+      </w:r>
+      <w:r>
+        <w:rPr>
+          <w:sz w:val="24"/>
+          <w:szCs w:val="24"/>
+        </w:rPr>
+        <w:t>na koji način upravljati novcem osim spajanjem s bankomatom.</w:t>
+      </w:r>
+    </w:p>
+    <w:p>
+      <w:pPr>
+        <w:rPr>
+          <w:sz w:val="24"/>
+          <w:szCs w:val="24"/>
+        </w:rPr>
+      </w:pPr>
+      <w:r>
+        <w:rPr>
+          <w:sz w:val="24"/>
+          <w:szCs w:val="24"/>
+        </w:rPr>
+        <w:t xml:space="preserve">Grafički izgled aplikacije bi trebao težiti jednostavnosti jer bi aplikacija predstavljala najbrži pristup podacima koji se najčešće koriste. Zbog toga bi </w:t>
+      </w:r>
+      <w:r>
+        <w:rPr>
+          <w:sz w:val="24"/>
+          <w:szCs w:val="24"/>
+        </w:rPr>
+        <w:t xml:space="preserve">broj mogućih opcija bio ograničen na svega nekoliko te bi se pojedine informacije ispisivale na cijeli zaslon kao što je to prikazano na </w:t>
+      </w:r>
+      <w:r>
+        <w:rPr>
+          <w:i/>
+          <w:sz w:val="24"/>
+          <w:szCs w:val="24"/>
+        </w:rPr>
+        <w:t>Slici 4</w:t>
+      </w:r>
+      <w:r>
+        <w:rPr>
+          <w:sz w:val="24"/>
+          <w:szCs w:val="24"/>
+        </w:rPr>
+        <w:t>.</w:t>
+      </w:r>
+    </w:p>
+    <w:p>
+      <w:pPr>
+        <w:rPr>
+          <w:sz w:val="24"/>
+          <w:szCs w:val="24"/>
+        </w:rPr>
+      </w:pPr>
+      <w:r>
+        <w:rPr>
+          <w:rStyle w:val="SubtleEmphasis"/>
+        </w:rPr>
+        <w:t>*</w:t>
+      </w:r>
+      <w:r>
+        <w:rPr>
+          <w:rStyle w:val="SubtleEmphasis"/>
+        </w:rPr>
+        <w:t xml:space="preserve">Izvor: </w:t>
+      </w:r>
+      <w:hyperlink r:id="rId22" w:history="1">
+        <w:r>
+          <w:rPr>
+            <w:rStyle w:val="SubtleEmphasis"/>
+          </w:rPr>
+          <w:t>http://appleinsider.com/articles/15/02/25/just-68m-smartwatches-sold-in-2014-at-an-average-price-of-189</w:t>
+        </w:r>
+      </w:hyperlink>
+    </w:p>
+    <w:p/>
+    <w:p>
+      <w:pPr>
+        <w:pStyle w:val="Heading3"/>
+        <w:rPr>
+          <w:sz w:val="40"/>
+          <w:szCs w:val="40"/>
+        </w:rPr>
+      </w:pPr>
+      <w:bookmarkStart w:id="19" w:name="_Toc416978576"/>
+      <w:r>
+        <w:rPr>
+          <w:sz w:val="40"/>
+          <w:szCs w:val="40"/>
+        </w:rPr>
+        <w:t>Upute za korištenje</w:t>
+      </w:r>
+      <w:r>
+        <w:rPr>
+          <w:sz w:val="40"/>
+          <w:szCs w:val="40"/>
+        </w:rPr>
+        <w:t xml:space="preserve"> aplikacij</w:t>
+      </w:r>
+      <w:r>
+        <w:rPr>
+          <w:sz w:val="40"/>
+          <w:szCs w:val="40"/>
+        </w:rPr>
+        <w:t>e</w:t>
+      </w:r>
+      <w:bookmarkEnd w:id="19"/>
+    </w:p>
+    <w:p/>
+    <w:p>
+      <w:pPr>
+        <w:rPr>
+          <w:sz w:val="24"/>
+          <w:szCs w:val="24"/>
+        </w:rPr>
+      </w:pPr>
+      <w:r>
+        <w:rPr>
+          <w:sz w:val="24"/>
+          <w:szCs w:val="24"/>
+        </w:rPr>
+        <w:t>Više ispitanika požalilo se kako su trenutne bankarske aplikacije prekomplicirane, stoga bi se pri izradi aplikacije trebalo težiti jednostanvosti. Kako bi mladima potpuno olakšali samokorištenje aplikacije potrebno je izraditi kratke upute koje bi se pokretale pri prvom ulasku u aplikaciju. U uputama bi korisnicima objasnili kako koristiti funkcijonalnosti unutar aplikacije. Same upute bile bi dostupne u svakome trenutku ukoliko ih korisnik želi ponovno pročitati.</w:t>
+      </w:r>
+    </w:p>
     <w:sectPr>
-      <w:footerReference w:type="default" r:id="rId21"/>
+      <w:footerReference w:type="default" r:id="rId23"/>
       <w:pgSz w:w="11906" w:h="16838"/>
       <w:pgMar w:top="1134" w:right="1418" w:bottom="1134" w:left="1418" w:header="709" w:footer="709" w:gutter="0"/>
       <w:cols w:space="708"/>
@@ -7716,266 +10002,64 @@
             <w:noProof/>
             <w:lang w:eastAsia="hr-HR"/>
           </w:rPr>
-          <mc:AlternateContent>
-            <mc:Choice Requires="wpg">
-              <w:drawing>
-                <wp:anchor distT="0" distB="0" distL="114300" distR="114300" simplePos="0" relativeHeight="251659264" behindDoc="0" locked="0" layoutInCell="1" allowOverlap="1">
-                  <wp:simplePos x="0" y="0"/>
-                  <wp:positionH relativeFrom="page">
-                    <wp:align>center</wp:align>
-                  </wp:positionH>
-                  <wp:positionV relativeFrom="bottomMargin">
-                    <wp:align>center</wp:align>
-                  </wp:positionV>
-                  <wp:extent cx="7753350" cy="190500"/>
-                  <wp:effectExtent l="9525" t="9525" r="9525" b="0"/>
-                  <wp:wrapNone/>
-                  <wp:docPr id="1" name="Group 1"/>
-                  <wp:cNvGraphicFramePr>
-                    <a:graphicFrameLocks xmlns:a="http://schemas.openxmlformats.org/drawingml/2006/main"/>
-                  </wp:cNvGraphicFramePr>
-                  <a:graphic xmlns:a="http://schemas.openxmlformats.org/drawingml/2006/main">
-                    <a:graphicData uri="http://schemas.microsoft.com/office/word/2010/wordprocessingGroup">
-                      <wpg:wgp>
-                        <wpg:cNvGrpSpPr>
-                          <a:grpSpLocks/>
-                        </wpg:cNvGrpSpPr>
-                        <wpg:grpSpPr bwMode="auto">
-                          <a:xfrm>
-                            <a:off x="0" y="0"/>
-                            <a:ext cx="7753350" cy="190500"/>
-                            <a:chOff x="0" y="14970"/>
-                            <a:chExt cx="12255" cy="300"/>
-                          </a:xfrm>
-                        </wpg:grpSpPr>
-                        <wps:wsp>
-                          <wps:cNvPr id="2" name="Text Box 25"/>
-                          <wps:cNvSpPr txBox="1">
-                            <a:spLocks noChangeArrowheads="1"/>
-                          </wps:cNvSpPr>
-                          <wps:spPr bwMode="auto">
-                            <a:xfrm>
-                              <a:off x="10803" y="14982"/>
-                              <a:ext cx="659" cy="288"/>
-                            </a:xfrm>
-                            <a:prstGeom prst="rect">
-                              <a:avLst/>
-                            </a:prstGeom>
-                            <a:noFill/>
-                            <a:ln>
-                              <a:noFill/>
-                            </a:ln>
-                            <a:extLst>
-                              <a:ext uri="{909E8E84-426E-40DD-AFC4-6F175D3DCCD1}">
-                                <a14:hiddenFill xmlns:a14="http://schemas.microsoft.com/office/drawing/2010/main">
-                                  <a:solidFill>
-                                    <a:srgbClr val="FFFFFF"/>
-                                  </a:solidFill>
-                                </a14:hiddenFill>
-                              </a:ext>
-                              <a:ext uri="{91240B29-F687-4F45-9708-019B960494DF}">
-                                <a14:hiddenLine xmlns:a14="http://schemas.microsoft.com/office/drawing/2010/main" w="9525">
-                                  <a:solidFill>
-                                    <a:srgbClr val="000000"/>
-                                  </a:solidFill>
-                                  <a:miter lim="800000"/>
-                                  <a:headEnd/>
-                                  <a:tailEnd/>
-                                </a14:hiddenLine>
-                              </a:ext>
-                            </a:extLst>
-                          </wps:spPr>
-                          <wps:txbx>
-                            <w:txbxContent>
-                              <w:p>
-                                <w:pPr>
-                                  <w:jc w:val="center"/>
-                                </w:pPr>
-                                <w:r>
-                                  <w:fldChar w:fldCharType="begin"/>
-                                </w:r>
-                                <w:r>
-                                  <w:instrText xml:space="preserve"> PAGE    \* MERGEFORMAT </w:instrText>
-                                </w:r>
-                                <w:r>
-                                  <w:fldChar w:fldCharType="separate"/>
-                                </w:r>
-                                <w:r>
-                                  <w:rPr>
-                                    <w:noProof/>
-                                    <w:color w:val="8C8C8C" w:themeColor="background1" w:themeShade="8C"/>
-                                  </w:rPr>
-                                  <w:t>4</w:t>
-                                </w:r>
-                                <w:r>
-                                  <w:rPr>
-                                    <w:noProof/>
-                                    <w:color w:val="8C8C8C" w:themeColor="background1" w:themeShade="8C"/>
-                                  </w:rPr>
-                                  <w:fldChar w:fldCharType="end"/>
-                                </w:r>
-                              </w:p>
-                            </w:txbxContent>
-                          </wps:txbx>
-                          <wps:bodyPr rot="0" vert="horz" wrap="square" lIns="0" tIns="0" rIns="0" bIns="0" anchor="t" anchorCtr="0" upright="1">
-                            <a:noAutofit/>
-                          </wps:bodyPr>
-                        </wps:wsp>
-                        <wpg:grpSp>
-                          <wpg:cNvPr id="3" name="Group 31"/>
-                          <wpg:cNvGrpSpPr>
-                            <a:grpSpLocks/>
-                          </wpg:cNvGrpSpPr>
-                          <wpg:grpSpPr bwMode="auto">
-                            <a:xfrm flipH="1">
-                              <a:off x="0" y="14970"/>
-                              <a:ext cx="12255" cy="230"/>
-                              <a:chOff x="-8" y="14978"/>
-                              <a:chExt cx="12255" cy="230"/>
-                            </a:xfrm>
-                          </wpg:grpSpPr>
-                          <wps:wsp>
-                            <wps:cNvPr id="4" name="AutoShape 27"/>
-                            <wps:cNvCnPr>
-                              <a:cxnSpLocks noChangeShapeType="1"/>
-                            </wps:cNvCnPr>
-                            <wps:spPr bwMode="auto">
-                              <a:xfrm flipV="1">
-                                <a:off x="-8" y="14978"/>
-                                <a:ext cx="1260" cy="230"/>
-                              </a:xfrm>
-                              <a:prstGeom prst="bentConnector3">
-                                <a:avLst>
-                                  <a:gd name="adj1" fmla="val 50000"/>
-                                </a:avLst>
-                              </a:prstGeom>
-                              <a:noFill/>
-                              <a:ln w="9525">
-                                <a:solidFill>
-                                  <a:srgbClr val="A5A5A5"/>
-                                </a:solidFill>
-                                <a:miter lim="800000"/>
-                                <a:headEnd/>
-                                <a:tailEnd/>
-                              </a:ln>
-                              <a:extLst>
-                                <a:ext uri="{909E8E84-426E-40DD-AFC4-6F175D3DCCD1}">
-                                  <a14:hiddenFill xmlns:a14="http://schemas.microsoft.com/office/drawing/2010/main">
-                                    <a:noFill/>
-                                  </a14:hiddenFill>
-                                </a:ext>
-                              </a:extLst>
-                            </wps:spPr>
-                            <wps:bodyPr/>
-                          </wps:wsp>
-                          <wps:wsp>
-                            <wps:cNvPr id="5" name="AutoShape 28"/>
-                            <wps:cNvCnPr>
-                              <a:cxnSpLocks noChangeShapeType="1"/>
-                            </wps:cNvCnPr>
-                            <wps:spPr bwMode="auto">
-                              <a:xfrm rot="10800000">
-                                <a:off x="1252" y="14978"/>
-                                <a:ext cx="10995" cy="230"/>
-                              </a:xfrm>
-                              <a:prstGeom prst="bentConnector3">
-                                <a:avLst>
-                                  <a:gd name="adj1" fmla="val 96778"/>
-                                </a:avLst>
-                              </a:prstGeom>
-                              <a:noFill/>
-                              <a:ln w="9525">
-                                <a:solidFill>
-                                  <a:srgbClr val="A5A5A5"/>
-                                </a:solidFill>
-                                <a:miter lim="800000"/>
-                                <a:headEnd/>
-                                <a:tailEnd/>
-                              </a:ln>
-                              <a:extLst>
-                                <a:ext uri="{909E8E84-426E-40DD-AFC4-6F175D3DCCD1}">
-                                  <a14:hiddenFill xmlns:a14="http://schemas.microsoft.com/office/drawing/2010/main">
-                                    <a:noFill/>
-                                  </a14:hiddenFill>
-                                </a:ext>
-                              </a:extLst>
-                            </wps:spPr>
-                            <wps:bodyPr/>
-                          </wps:wsp>
-                        </wpg:grpSp>
-                      </wpg:wgp>
-                    </a:graphicData>
-                  </a:graphic>
-                  <wp14:sizeRelH relativeFrom="page">
-                    <wp14:pctWidth>100000</wp14:pctWidth>
-                  </wp14:sizeRelH>
-                  <wp14:sizeRelV relativeFrom="page">
-                    <wp14:pctHeight>0</wp14:pctHeight>
-                  </wp14:sizeRelV>
-                </wp:anchor>
-              </w:drawing>
-            </mc:Choice>
-            <mc:Fallback>
-              <w:pict>
-                <v:group id="Group 1" o:spid="_x0000_s1029" style="position:absolute;margin-left:0;margin-top:0;width:610.5pt;height:15pt;z-index:251659264;mso-width-percent:1000;mso-position-horizontal:center;mso-position-horizontal-relative:page;mso-position-vertical:center;mso-position-vertical-relative:bottom-margin-area;mso-width-percent:1000" coordorigin=",14970" coordsize="12255,300" o:gfxdata="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">
-                  <v:shapetype id="_x0000_t202" coordsize="21600,21600" o:spt="202" path="m,l,21600r21600,l21600,xe">
-                    <v:stroke joinstyle="miter"/>
-                    <v:path gradientshapeok="t" o:connecttype="rect"/>
-                  </v:shapetype>
-                  <v:shape id="Text Box 25" o:spid="_x0000_s1030" type="#_x0000_t202" style="position:absolute;left:10803;top:14982;width:659;height:288;visibility:visible;mso-wrap-style:square;v-text-anchor:top" o:gfxdata="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" filled="f" stroked="f">
-                    <v:textbox inset="0,0,0,0">
-                      <w:txbxContent>
-                        <w:p>
-                          <w:pPr>
-                            <w:jc w:val="center"/>
-                          </w:pPr>
-                          <w:r>
-                            <w:fldChar w:fldCharType="begin"/>
-                          </w:r>
-                          <w:r>
-                            <w:instrText xml:space="preserve"> PAGE    \* MERGEFORMAT </w:instrText>
-                          </w:r>
-                          <w:r>
-                            <w:fldChar w:fldCharType="separate"/>
-                          </w:r>
-                          <w:r>
-                            <w:rPr>
-                              <w:noProof/>
-                              <w:color w:val="8C8C8C" w:themeColor="background1" w:themeShade="8C"/>
-                            </w:rPr>
-                            <w:t>4</w:t>
-                          </w:r>
-                          <w:r>
-                            <w:rPr>
-                              <w:noProof/>
-                              <w:color w:val="8C8C8C" w:themeColor="background1" w:themeShade="8C"/>
-                            </w:rPr>
-                            <w:fldChar w:fldCharType="end"/>
-                          </w:r>
-                        </w:p>
-                      </w:txbxContent>
-                    </v:textbox>
-                  </v:shape>
-                  <v:group id="Group 31" o:spid="_x0000_s1031" style="position:absolute;top:14970;width:12255;height:230;flip:x" coordorigin="-8,14978" coordsize="12255,230" o:gfxdata="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">
-                    <v:shapetype id="_x0000_t34" coordsize="21600,21600" o:spt="34" o:oned="t" adj="10800" path="m,l@0,0@0,21600,21600,21600e" filled="f">
-                      <v:stroke joinstyle="miter"/>
-                      <v:formulas>
-                        <v:f eqn="val #0"/>
-                      </v:formulas>
-                      <v:path arrowok="t" fillok="f" o:connecttype="none"/>
-                      <v:handles>
-                        <v:h position="#0,center"/>
-                      </v:handles>
-                      <o:lock v:ext="edit" shapetype="t"/>
-                    </v:shapetype>
-                    <v:shape id="AutoShape 27" o:spid="_x0000_s1032" type="#_x0000_t34" style="position:absolute;left:-8;top:14978;width:1260;height:230;flip:y;visibility:visible;mso-wrap-style:square" o:connectortype="elbow" o:gfxdata="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" strokecolor="#a5a5a5"/>
-                    <v:shape id="AutoShape 28" o:spid="_x0000_s1033" type="#_x0000_t34" style="position:absolute;left:1252;top:14978;width:10995;height:230;rotation:180;visibility:visible;mso-wrap-style:square" o:connectortype="elbow" o:gfxdata="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" adj="20904" strokecolor="#a5a5a5"/>
-                  </v:group>
-                  <w10:wrap anchorx="page" anchory="margin"/>
-                </v:group>
-              </w:pict>
-            </mc:Fallback>
-          </mc:AlternateContent>
+          <w:pict w14:anchorId="2056A087">
+            <v:group id="Group 1" o:spid="_x0000_s2049" style="position:absolute;margin-left:0;margin-top:0;width:593.8pt;height:15pt;z-index:251659264;mso-width-percent:1000;mso-position-horizontal:center;mso-position-horizontal-relative:page;mso-position-vertical:center;mso-position-vertical-relative:bottom-margin-area;mso-width-percent:1000" coordorigin=",14970" coordsize="12255,300" o:gfxdata="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">
+              <v:shapetype id="_x0000_t202" coordsize="21600,21600" o:spt="202" path="m,l,21600r21600,l21600,xe">
+                <v:stroke joinstyle="miter"/>
+                <v:path gradientshapeok="t" o:connecttype="rect"/>
+              </v:shapetype>
+              <v:shape id="Text Box 25" o:spid="_x0000_s2053" type="#_x0000_t202" style="position:absolute;left:10803;top:14982;width:659;height:288;visibility:visible" o:gfxdata="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" filled="f" stroked="f">
+                <v:textbox inset="0,0,0,0">
+                  <w:txbxContent>
+                    <w:p>
+                      <w:pPr>
+                        <w:jc w:val="center"/>
+                      </w:pPr>
+                      <w:r>
+                        <w:fldChar w:fldCharType="begin"/>
+                      </w:r>
+                      <w:r>
+                        <w:instrText xml:space="preserve"> PAGE    \* MERGEFORMAT </w:instrText>
+                      </w:r>
+                      <w:r>
+                        <w:fldChar w:fldCharType="separate"/>
+                      </w:r>
+                      <w:r>
+                        <w:rPr>
+                          <w:noProof/>
+                          <w:color w:val="8C8C8C" w:themeColor="background1" w:themeShade="8C"/>
+                        </w:rPr>
+                        <w:t>23</w:t>
+                      </w:r>
+                      <w:r>
+                        <w:rPr>
+                          <w:noProof/>
+                          <w:color w:val="8C8C8C" w:themeColor="background1" w:themeShade="8C"/>
+                        </w:rPr>
+                        <w:fldChar w:fldCharType="end"/>
+                      </w:r>
+                    </w:p>
+                  </w:txbxContent>
+                </v:textbox>
+              </v:shape>
+              <v:group id="Group 31" o:spid="_x0000_s2050" style="position:absolute;top:14970;width:12255;height:230;flip:x" coordorigin="-8,14978" coordsize="12255,230" o:gfxdata="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">
+                <v:shapetype id="_x0000_t34" coordsize="21600,21600" o:spt="34" o:oned="t" adj="10800" path="m,l@0,0@0,21600,21600,21600e" filled="f">
+                  <v:stroke joinstyle="miter"/>
+                  <v:formulas>
+                    <v:f eqn="val #0"/>
+                  </v:formulas>
+                  <v:path arrowok="t" fillok="f" o:connecttype="none"/>
+                  <v:handles>
+                    <v:h position="#0,center"/>
+                  </v:handles>
+                  <o:lock v:ext="edit" shapetype="t"/>
+                </v:shapetype>
+                <v:shape id="AutoShape 27" o:spid="_x0000_s2052" type="#_x0000_t34" style="position:absolute;left:-8;top:14978;width:1260;height:230;flip:y;visibility:visible" o:connectortype="elbow" o:gfxdata="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" strokecolor="#a5a5a5"/>
+                <v:shape id="AutoShape 28" o:spid="_x0000_s2051" type="#_x0000_t34" style="position:absolute;left:1252;top:14978;width:10995;height:230;rotation:180;visibility:visible" o:connectortype="elbow" o:gfxdata="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" adj="20904" strokecolor="#a5a5a5"/>
+              </v:group>
+              <w10:wrap anchorx="page" anchory="margin"/>
+            </v:group>
+          </w:pict>
         </w:r>
       </w:p>
     </w:sdtContent>
@@ -8103,6 +10187,95 @@
     </w:lvl>
   </w:abstractNum>
   <w:abstractNum w:abstractNumId="1">
+    <w:nsid w:val="380C6789"/>
+    <w:multiLevelType w:val="hybridMultilevel"/>
+    <w:tmpl w:val="1DA49E10"/>
+    <w:lvl w:ilvl="0" w:tplc="5EBCB6A2">
+      <w:start w:val="1"/>
+      <w:numFmt w:val="decimal"/>
+      <w:lvlText w:val="%1."/>
+      <w:lvlJc w:val="left"/>
+      <w:pPr>
+        <w:ind w:left="1080" w:hanging="720"/>
+      </w:pPr>
+      <w:rPr>
+        <w:rFonts w:hint="default"/>
+      </w:rPr>
+    </w:lvl>
+    <w:lvl w:ilvl="1" w:tplc="041A0019" w:tentative="1">
+      <w:start w:val="1"/>
+      <w:numFmt w:val="lowerLetter"/>
+      <w:lvlText w:val="%2."/>
+      <w:lvlJc w:val="left"/>
+      <w:pPr>
+        <w:ind w:left="1440" w:hanging="360"/>
+      </w:pPr>
+    </w:lvl>
+    <w:lvl w:ilvl="2" w:tplc="041A001B" w:tentative="1">
+      <w:start w:val="1"/>
+      <w:numFmt w:val="lowerRoman"/>
+      <w:lvlText w:val="%3."/>
+      <w:lvlJc w:val="right"/>
+      <w:pPr>
+        <w:ind w:left="2160" w:hanging="180"/>
+      </w:pPr>
+    </w:lvl>
+    <w:lvl w:ilvl="3" w:tplc="041A000F" w:tentative="1">
+      <w:start w:val="1"/>
+      <w:numFmt w:val="decimal"/>
+      <w:lvlText w:val="%4."/>
+      <w:lvlJc w:val="left"/>
+      <w:pPr>
+        <w:ind w:left="2880" w:hanging="360"/>
+      </w:pPr>
+    </w:lvl>
+    <w:lvl w:ilvl="4" w:tplc="041A0019" w:tentative="1">
+      <w:start w:val="1"/>
+      <w:numFmt w:val="lowerLetter"/>
+      <w:lvlText w:val="%5."/>
+      <w:lvlJc w:val="left"/>
+      <w:pPr>
+        <w:ind w:left="3600" w:hanging="360"/>
+      </w:pPr>
+    </w:lvl>
+    <w:lvl w:ilvl="5" w:tplc="041A001B" w:tentative="1">
+      <w:start w:val="1"/>
+      <w:numFmt w:val="lowerRoman"/>
+      <w:lvlText w:val="%6."/>
+      <w:lvlJc w:val="right"/>
+      <w:pPr>
+        <w:ind w:left="4320" w:hanging="180"/>
+      </w:pPr>
+    </w:lvl>
+    <w:lvl w:ilvl="6" w:tplc="041A000F" w:tentative="1">
+      <w:start w:val="1"/>
+      <w:numFmt w:val="decimal"/>
+      <w:lvlText w:val="%7."/>
+      <w:lvlJc w:val="left"/>
+      <w:pPr>
+        <w:ind w:left="5040" w:hanging="360"/>
+      </w:pPr>
+    </w:lvl>
+    <w:lvl w:ilvl="7" w:tplc="041A0019" w:tentative="1">
+      <w:start w:val="1"/>
+      <w:numFmt w:val="lowerLetter"/>
+      <w:lvlText w:val="%8."/>
+      <w:lvlJc w:val="left"/>
+      <w:pPr>
+        <w:ind w:left="5760" w:hanging="360"/>
+      </w:pPr>
+    </w:lvl>
+    <w:lvl w:ilvl="8" w:tplc="041A001B" w:tentative="1">
+      <w:start w:val="1"/>
+      <w:numFmt w:val="lowerRoman"/>
+      <w:lvlText w:val="%9."/>
+      <w:lvlJc w:val="right"/>
+      <w:pPr>
+        <w:ind w:left="6480" w:hanging="180"/>
+      </w:pPr>
+    </w:lvl>
+  </w:abstractNum>
+  <w:abstractNum w:abstractNumId="2">
     <w:nsid w:val="3C363442"/>
     <w:multiLevelType w:val="hybridMultilevel"/>
     <w:tmpl w:val="7BF027B2"/>
@@ -8215,7 +10388,96 @@
       </w:rPr>
     </w:lvl>
   </w:abstractNum>
-  <w:abstractNum w:abstractNumId="2">
+  <w:abstractNum w:abstractNumId="3">
+    <w:nsid w:val="497E259E"/>
+    <w:multiLevelType w:val="hybridMultilevel"/>
+    <w:tmpl w:val="199CE65E"/>
+    <w:lvl w:ilvl="0" w:tplc="74A07D5E">
+      <w:start w:val="1"/>
+      <w:numFmt w:val="decimal"/>
+      <w:lvlText w:val="%1."/>
+      <w:lvlJc w:val="left"/>
+      <w:pPr>
+        <w:ind w:left="1080" w:hanging="720"/>
+      </w:pPr>
+      <w:rPr>
+        <w:rFonts w:hint="default"/>
+      </w:rPr>
+    </w:lvl>
+    <w:lvl w:ilvl="1" w:tplc="041A0019" w:tentative="1">
+      <w:start w:val="1"/>
+      <w:numFmt w:val="lowerLetter"/>
+      <w:lvlText w:val="%2."/>
+      <w:lvlJc w:val="left"/>
+      <w:pPr>
+        <w:ind w:left="1440" w:hanging="360"/>
+      </w:pPr>
+    </w:lvl>
+    <w:lvl w:ilvl="2" w:tplc="041A001B" w:tentative="1">
+      <w:start w:val="1"/>
+      <w:numFmt w:val="lowerRoman"/>
+      <w:lvlText w:val="%3."/>
+      <w:lvlJc w:val="right"/>
+      <w:pPr>
+        <w:ind w:left="2160" w:hanging="180"/>
+      </w:pPr>
+    </w:lvl>
+    <w:lvl w:ilvl="3" w:tplc="041A000F" w:tentative="1">
+      <w:start w:val="1"/>
+      <w:numFmt w:val="decimal"/>
+      <w:lvlText w:val="%4."/>
+      <w:lvlJc w:val="left"/>
+      <w:pPr>
+        <w:ind w:left="2880" w:hanging="360"/>
+      </w:pPr>
+    </w:lvl>
+    <w:lvl w:ilvl="4" w:tplc="041A0019" w:tentative="1">
+      <w:start w:val="1"/>
+      <w:numFmt w:val="lowerLetter"/>
+      <w:lvlText w:val="%5."/>
+      <w:lvlJc w:val="left"/>
+      <w:pPr>
+        <w:ind w:left="3600" w:hanging="360"/>
+      </w:pPr>
+    </w:lvl>
+    <w:lvl w:ilvl="5" w:tplc="041A001B" w:tentative="1">
+      <w:start w:val="1"/>
+      <w:numFmt w:val="lowerRoman"/>
+      <w:lvlText w:val="%6."/>
+      <w:lvlJc w:val="right"/>
+      <w:pPr>
+        <w:ind w:left="4320" w:hanging="180"/>
+      </w:pPr>
+    </w:lvl>
+    <w:lvl w:ilvl="6" w:tplc="041A000F" w:tentative="1">
+      <w:start w:val="1"/>
+      <w:numFmt w:val="decimal"/>
+      <w:lvlText w:val="%7."/>
+      <w:lvlJc w:val="left"/>
+      <w:pPr>
+        <w:ind w:left="5040" w:hanging="360"/>
+      </w:pPr>
+    </w:lvl>
+    <w:lvl w:ilvl="7" w:tplc="041A0019" w:tentative="1">
+      <w:start w:val="1"/>
+      <w:numFmt w:val="lowerLetter"/>
+      <w:lvlText w:val="%8."/>
+      <w:lvlJc w:val="left"/>
+      <w:pPr>
+        <w:ind w:left="5760" w:hanging="360"/>
+      </w:pPr>
+    </w:lvl>
+    <w:lvl w:ilvl="8" w:tplc="041A001B" w:tentative="1">
+      <w:start w:val="1"/>
+      <w:numFmt w:val="lowerRoman"/>
+      <w:lvlText w:val="%9."/>
+      <w:lvlJc w:val="right"/>
+      <w:pPr>
+        <w:ind w:left="6480" w:hanging="180"/>
+      </w:pPr>
+    </w:lvl>
+  </w:abstractNum>
+  <w:abstractNum w:abstractNumId="4">
     <w:nsid w:val="60491C26"/>
     <w:multiLevelType w:val="hybridMultilevel"/>
     <w:tmpl w:val="7BF027B2"/>
@@ -8328,14 +10590,227 @@
       </w:rPr>
     </w:lvl>
   </w:abstractNum>
+  <w:abstractNum w:abstractNumId="5">
+    <w:nsid w:val="727B2E6C"/>
+    <w:multiLevelType w:val="hybridMultilevel"/>
+    <w:tmpl w:val="5B58B050"/>
+    <w:lvl w:ilvl="0" w:tplc="004809DA">
+      <w:numFmt w:val="bullet"/>
+      <w:lvlText w:val="-"/>
+      <w:lvlJc w:val="left"/>
+      <w:pPr>
+        <w:ind w:left="720" w:hanging="360"/>
+      </w:pPr>
+      <w:rPr>
+        <w:rFonts w:ascii="Cambria" w:eastAsiaTheme="minorHAnsi" w:hAnsi="Cambria" w:cstheme="minorBidi" w:hint="default"/>
+      </w:rPr>
+    </w:lvl>
+    <w:lvl w:ilvl="1" w:tplc="041A0003" w:tentative="1">
+      <w:start w:val="1"/>
+      <w:numFmt w:val="bullet"/>
+      <w:lvlText w:val="o"/>
+      <w:lvlJc w:val="left"/>
+      <w:pPr>
+        <w:ind w:left="1440" w:hanging="360"/>
+      </w:pPr>
+      <w:rPr>
+        <w:rFonts w:ascii="Courier New" w:hAnsi="Courier New" w:cs="Courier New" w:hint="default"/>
+      </w:rPr>
+    </w:lvl>
+    <w:lvl w:ilvl="2" w:tplc="041A0005" w:tentative="1">
+      <w:start w:val="1"/>
+      <w:numFmt w:val="bullet"/>
+      <w:lvlText w:val=""/>
+      <w:lvlJc w:val="left"/>
+      <w:pPr>
+        <w:ind w:left="2160" w:hanging="360"/>
+      </w:pPr>
+      <w:rPr>
+        <w:rFonts w:ascii="Wingdings" w:hAnsi="Wingdings" w:hint="default"/>
+      </w:rPr>
+    </w:lvl>
+    <w:lvl w:ilvl="3" w:tplc="041A0001" w:tentative="1">
+      <w:start w:val="1"/>
+      <w:numFmt w:val="bullet"/>
+      <w:lvlText w:val=""/>
+      <w:lvlJc w:val="left"/>
+      <w:pPr>
+        <w:ind w:left="2880" w:hanging="360"/>
+      </w:pPr>
+      <w:rPr>
+        <w:rFonts w:ascii="Symbol" w:hAnsi="Symbol" w:hint="default"/>
+      </w:rPr>
+    </w:lvl>
+    <w:lvl w:ilvl="4" w:tplc="041A0003" w:tentative="1">
+      <w:start w:val="1"/>
+      <w:numFmt w:val="bullet"/>
+      <w:lvlText w:val="o"/>
+      <w:lvlJc w:val="left"/>
+      <w:pPr>
+        <w:ind w:left="3600" w:hanging="360"/>
+      </w:pPr>
+      <w:rPr>
+        <w:rFonts w:ascii="Courier New" w:hAnsi="Courier New" w:cs="Courier New" w:hint="default"/>
+      </w:rPr>
+    </w:lvl>
+    <w:lvl w:ilvl="5" w:tplc="041A0005" w:tentative="1">
+      <w:start w:val="1"/>
+      <w:numFmt w:val="bullet"/>
+      <w:lvlText w:val=""/>
+      <w:lvlJc w:val="left"/>
+      <w:pPr>
+        <w:ind w:left="4320" w:hanging="360"/>
+      </w:pPr>
+      <w:rPr>
+        <w:rFonts w:ascii="Wingdings" w:hAnsi="Wingdings" w:hint="default"/>
+      </w:rPr>
+    </w:lvl>
+    <w:lvl w:ilvl="6" w:tplc="041A0001" w:tentative="1">
+      <w:start w:val="1"/>
+      <w:numFmt w:val="bullet"/>
+      <w:lvlText w:val=""/>
+      <w:lvlJc w:val="left"/>
+      <w:pPr>
+        <w:ind w:left="5040" w:hanging="360"/>
+      </w:pPr>
+      <w:rPr>
+        <w:rFonts w:ascii="Symbol" w:hAnsi="Symbol" w:hint="default"/>
+      </w:rPr>
+    </w:lvl>
+    <w:lvl w:ilvl="7" w:tplc="041A0003" w:tentative="1">
+      <w:start w:val="1"/>
+      <w:numFmt w:val="bullet"/>
+      <w:lvlText w:val="o"/>
+      <w:lvlJc w:val="left"/>
+      <w:pPr>
+        <w:ind w:left="5760" w:hanging="360"/>
+      </w:pPr>
+      <w:rPr>
+        <w:rFonts w:ascii="Courier New" w:hAnsi="Courier New" w:cs="Courier New" w:hint="default"/>
+      </w:rPr>
+    </w:lvl>
+    <w:lvl w:ilvl="8" w:tplc="041A0005" w:tentative="1">
+      <w:start w:val="1"/>
+      <w:numFmt w:val="bullet"/>
+      <w:lvlText w:val=""/>
+      <w:lvlJc w:val="left"/>
+      <w:pPr>
+        <w:ind w:left="6480" w:hanging="360"/>
+      </w:pPr>
+      <w:rPr>
+        <w:rFonts w:ascii="Wingdings" w:hAnsi="Wingdings" w:hint="default"/>
+      </w:rPr>
+    </w:lvl>
+  </w:abstractNum>
+  <w:abstractNum w:abstractNumId="6">
+    <w:nsid w:val="7F8B5325"/>
+    <w:multiLevelType w:val="hybridMultilevel"/>
+    <w:tmpl w:val="0B4A921E"/>
+    <w:lvl w:ilvl="0" w:tplc="363E592A">
+      <w:start w:val="1"/>
+      <w:numFmt w:val="decimal"/>
+      <w:lvlText w:val="%1."/>
+      <w:lvlJc w:val="left"/>
+      <w:pPr>
+        <w:ind w:left="1080" w:hanging="720"/>
+      </w:pPr>
+      <w:rPr>
+        <w:rFonts w:hint="default"/>
+      </w:rPr>
+    </w:lvl>
+    <w:lvl w:ilvl="1" w:tplc="041A0019" w:tentative="1">
+      <w:start w:val="1"/>
+      <w:numFmt w:val="lowerLetter"/>
+      <w:lvlText w:val="%2."/>
+      <w:lvlJc w:val="left"/>
+      <w:pPr>
+        <w:ind w:left="1440" w:hanging="360"/>
+      </w:pPr>
+    </w:lvl>
+    <w:lvl w:ilvl="2" w:tplc="041A001B" w:tentative="1">
+      <w:start w:val="1"/>
+      <w:numFmt w:val="lowerRoman"/>
+      <w:lvlText w:val="%3."/>
+      <w:lvlJc w:val="right"/>
+      <w:pPr>
+        <w:ind w:left="2160" w:hanging="180"/>
+      </w:pPr>
+    </w:lvl>
+    <w:lvl w:ilvl="3" w:tplc="041A000F" w:tentative="1">
+      <w:start w:val="1"/>
+      <w:numFmt w:val="decimal"/>
+      <w:lvlText w:val="%4."/>
+      <w:lvlJc w:val="left"/>
+      <w:pPr>
+        <w:ind w:left="2880" w:hanging="360"/>
+      </w:pPr>
+    </w:lvl>
+    <w:lvl w:ilvl="4" w:tplc="041A0019" w:tentative="1">
+      <w:start w:val="1"/>
+      <w:numFmt w:val="lowerLetter"/>
+      <w:lvlText w:val="%5."/>
+      <w:lvlJc w:val="left"/>
+      <w:pPr>
+        <w:ind w:left="3600" w:hanging="360"/>
+      </w:pPr>
+    </w:lvl>
+    <w:lvl w:ilvl="5" w:tplc="041A001B" w:tentative="1">
+      <w:start w:val="1"/>
+      <w:numFmt w:val="lowerRoman"/>
+      <w:lvlText w:val="%6."/>
+      <w:lvlJc w:val="right"/>
+      <w:pPr>
+        <w:ind w:left="4320" w:hanging="180"/>
+      </w:pPr>
+    </w:lvl>
+    <w:lvl w:ilvl="6" w:tplc="041A000F" w:tentative="1">
+      <w:start w:val="1"/>
+      <w:numFmt w:val="decimal"/>
+      <w:lvlText w:val="%7."/>
+      <w:lvlJc w:val="left"/>
+      <w:pPr>
+        <w:ind w:left="5040" w:hanging="360"/>
+      </w:pPr>
+    </w:lvl>
+    <w:lvl w:ilvl="7" w:tplc="041A0019" w:tentative="1">
+      <w:start w:val="1"/>
+      <w:numFmt w:val="lowerLetter"/>
+      <w:lvlText w:val="%8."/>
+      <w:lvlJc w:val="left"/>
+      <w:pPr>
+        <w:ind w:left="5760" w:hanging="360"/>
+      </w:pPr>
+    </w:lvl>
+    <w:lvl w:ilvl="8" w:tplc="041A001B" w:tentative="1">
+      <w:start w:val="1"/>
+      <w:numFmt w:val="lowerRoman"/>
+      <w:lvlText w:val="%9."/>
+      <w:lvlJc w:val="right"/>
+      <w:pPr>
+        <w:ind w:left="6480" w:hanging="180"/>
+      </w:pPr>
+    </w:lvl>
+  </w:abstractNum>
   <w:num w:numId="1">
-    <w:abstractNumId w:val="2"/>
+    <w:abstractNumId w:val="4"/>
   </w:num>
   <w:num w:numId="2">
-    <w:abstractNumId w:val="1"/>
+    <w:abstractNumId w:val="2"/>
   </w:num>
   <w:num w:numId="3">
     <w:abstractNumId w:val="0"/>
+  </w:num>
+  <w:num w:numId="4">
+    <w:abstractNumId w:val="5"/>
+  </w:num>
+  <w:num w:numId="5">
+    <w:abstractNumId w:val="6"/>
+  </w:num>
+  <w:num w:numId="6">
+    <w:abstractNumId w:val="1"/>
+  </w:num>
+  <w:num w:numId="7">
+    <w:abstractNumId w:val="3"/>
   </w:num>
 </w:numbering>
 </file>
@@ -8625,15 +11100,6 @@
     <w:lsdException w:name="Book Title" w:uiPriority="33" w:qFormat="1"/>
     <w:lsdException w:name="Bibliography" w:semiHidden="1" w:uiPriority="37" w:unhideWhenUsed="1"/>
     <w:lsdException w:name="TOC Heading" w:semiHidden="1" w:uiPriority="39" w:unhideWhenUsed="1" w:qFormat="1"/>
-    <w:lsdException w:name="Plain Table 1" w:uiPriority="41"/>
-    <w:lsdException w:name="Plain Table 2" w:uiPriority="42"/>
-    <w:lsdException w:name="Plain Table 3" w:uiPriority="43"/>
-    <w:lsdException w:name="Plain Table 4" w:uiPriority="44"/>
-    <w:lsdException w:name="Plain Table 5" w:uiPriority="45"/>
-    <w:lsdException w:name="Grid Table Light" w:uiPriority="40"/>
-    <w:lsdException w:name="Grid Table 1 Light" w:uiPriority="46"/>
-    <w:lsdException w:name="Grid Table 2" w:uiPriority="47"/>
-    <w:lsdException w:name="Grid Table 3" w:uiPriority="48"/>
     <w:lsdException w:name="Grid Table 4" w:uiPriority="49"/>
     <w:lsdException w:name="Grid Table 5 Dark" w:uiPriority="50"/>
     <w:lsdException w:name="Grid Table 6 Colorful" w:uiPriority="51"/>
@@ -8733,6 +11199,7 @@
   <w:style w:type="paragraph" w:default="1" w:styleId="Normal">
     <w:name w:val="Normal"/>
     <w:qFormat/>
+    <w:rsid w:val="00794C9E"/>
   </w:style>
   <w:style w:type="paragraph" w:styleId="Heading1">
     <w:name w:val="heading 1"/>
@@ -9288,545 +11755,76 @@
       <w:color w:val="2E74B5" w:themeColor="accent1" w:themeShade="BF"/>
     </w:rPr>
   </w:style>
-</w:styles>
-</file>
-
-<file path=word/glossary/document.xml><?xml version="1.0" encoding="utf-8"?>
-<w:glossaryDocument xmlns:wpc="http://schemas.microsoft.com/office/word/2010/wordprocessingCanvas" xmlns:mc="http://schemas.openxmlformats.org/markup-compatibility/2006" xmlns:o="urn:schemas-microsoft-com:office:office" xmlns:r="http://schemas.openxmlformats.org/officeDocument/2006/relationships" xmlns:m="http://schemas.openxmlformats.org/officeDocument/2006/math" xmlns:v="urn:schemas-microsoft-com:vml" xmlns:wp14="http://schemas.microsoft.com/office/word/2010/wordprocessingDrawing" xmlns:wp="http://schemas.openxmlformats.org/drawingml/2006/wordprocessingDrawing" xmlns:w10="urn:schemas-microsoft-com:office:word" xmlns:w="http://schemas.openxmlformats.org/wordprocessingml/2006/main" xmlns:w14="http://schemas.microsoft.com/office/word/2010/wordml" xmlns:w15="http://schemas.microsoft.com/office/word/2012/wordml" xmlns:wpg="http://schemas.microsoft.com/office/word/2010/wordprocessingGroup" xmlns:wpi="http://schemas.microsoft.com/office/word/2010/wordprocessingInk" xmlns:wne="http://schemas.microsoft.com/office/word/2006/wordml" xmlns:wps="http://schemas.microsoft.com/office/word/2010/wordprocessingShape" mc:Ignorable="w14 w15 wp14"/>
-</file>
-
-<file path=word/glossary/fontTable.xml><?xml version="1.0" encoding="utf-8"?>
-<w:fonts xmlns:mc="http://schemas.openxmlformats.org/markup-compatibility/2006" xmlns:r="http://schemas.openxmlformats.org/officeDocument/2006/relationships" xmlns:w="http://schemas.openxmlformats.org/wordprocessingml/2006/main" xmlns:w14="http://schemas.microsoft.com/office/word/2010/wordml" xmlns:w15="http://schemas.microsoft.com/office/word/2012/wordml" mc:Ignorable="w14 w15">
-  <w:font w:name="Times New Roman">
-    <w:panose1 w:val="02020603050405020304"/>
-    <w:charset w:val="EE"/>
-    <w:family w:val="roman"/>
-    <w:pitch w:val="variable"/>
-    <w:sig w:usb0="E0002EFF" w:usb1="C0007843" w:usb2="00000009" w:usb3="00000000" w:csb0="000001FF" w:csb1="00000000"/>
-  </w:font>
-  <w:font w:name="Symbol">
-    <w:panose1 w:val="05050102010706020507"/>
-    <w:charset w:val="02"/>
-    <w:family w:val="roman"/>
-    <w:pitch w:val="variable"/>
-    <w:sig w:usb0="00000000" w:usb1="10000000" w:usb2="00000000" w:usb3="00000000" w:csb0="80000000" w:csb1="00000000"/>
-  </w:font>
-  <w:font w:name="Courier New">
-    <w:panose1 w:val="02070309020205020404"/>
-    <w:charset w:val="EE"/>
-    <w:family w:val="modern"/>
-    <w:pitch w:val="fixed"/>
-    <w:sig w:usb0="E0002AFF" w:usb1="C0007843" w:usb2="00000009" w:usb3="00000000" w:csb0="000001FF" w:csb1="00000000"/>
-  </w:font>
-  <w:font w:name="Wingdings">
-    <w:panose1 w:val="05000000000000000000"/>
-    <w:charset w:val="02"/>
-    <w:family w:val="auto"/>
-    <w:pitch w:val="variable"/>
-    <w:sig w:usb0="00000000" w:usb1="10000000" w:usb2="00000000" w:usb3="00000000" w:csb0="80000000" w:csb1="00000000"/>
-  </w:font>
-  <w:font w:name="Calibri">
-    <w:panose1 w:val="020F0502020204030204"/>
-    <w:charset w:val="EE"/>
-    <w:family w:val="swiss"/>
-    <w:pitch w:val="variable"/>
-    <w:sig w:usb0="E00002FF" w:usb1="4000ACFF" w:usb2="00000001" w:usb3="00000000" w:csb0="0000019F" w:csb1="00000000"/>
-  </w:font>
-  <w:font w:name="Calibri Light">
-    <w:panose1 w:val="020F0302020204030204"/>
-    <w:charset w:val="EE"/>
-    <w:family w:val="swiss"/>
-    <w:pitch w:val="variable"/>
-    <w:sig w:usb0="A00002EF" w:usb1="4000207B" w:usb2="00000000" w:usb3="00000000" w:csb0="0000019F" w:csb1="00000000"/>
-  </w:font>
-</w:fonts>
-</file>
-
-<file path=word/glossary/settings.xml><?xml version="1.0" encoding="utf-8"?>
-<w:settings xmlns:mc="http://schemas.openxmlformats.org/markup-compatibility/2006" xmlns:o="urn:schemas-microsoft-com:office:office" xmlns:r="http://schemas.openxmlformats.org/officeDocument/2006/relationships" xmlns:m="http://schemas.openxmlformats.org/officeDocument/2006/math" xmlns:v="urn:schemas-microsoft-com:vml" xmlns:w10="urn:schemas-microsoft-com:office:word" xmlns:w="http://schemas.openxmlformats.org/wordprocessingml/2006/main" xmlns:w14="http://schemas.microsoft.com/office/word/2010/wordml" xmlns:w15="http://schemas.microsoft.com/office/word/2012/wordml" xmlns:sl="http://schemas.openxmlformats.org/schemaLibrary/2006/main" mc:Ignorable="w14 w15">
-  <w:view w:val="normal"/>
-  <w:defaultTabStop w:val="708"/>
-  <w:hyphenationZone w:val="425"/>
-  <w:characterSpacingControl w:val="doNotCompress"/>
-  <w:compat>
-    <w:useFELayout/>
-    <w:compatSetting w:name="compatibilityMode" w:uri="http://schemas.microsoft.com/office/word" w:val="15"/>
-    <w:compatSetting w:name="overrideTableStyleFontSizeAndJustification" w:uri="http://schemas.microsoft.com/office/word" w:val="1"/>
-    <w:compatSetting w:name="enableOpenTypeFeatures" w:uri="http://schemas.microsoft.com/office/word" w:val="1"/>
-    <w:compatSetting w:name="doNotFlipMirrorIndents" w:uri="http://schemas.microsoft.com/office/word" w:val="1"/>
-    <w:compatSetting w:name="differentiateMultirowTableHeaders" w:uri="http://schemas.microsoft.com/office/word" w:val="1"/>
-  </w:compat>
-  <w:rsids>
-    <w:rsidRoot w:val="00840058"/>
-    <w:rsid w:val="003C5BA3"/>
-    <w:rsid w:val="00840058"/>
-  </w:rsids>
-  <m:mathPr>
-    <m:mathFont m:val="Cambria Math"/>
-    <m:brkBin m:val="before"/>
-    <m:brkBinSub m:val="--"/>
-    <m:smallFrac m:val="0"/>
-    <m:dispDef/>
-    <m:lMargin m:val="0"/>
-    <m:rMargin m:val="0"/>
-    <m:defJc m:val="centerGroup"/>
-    <m:wrapIndent m:val="1440"/>
-    <m:intLim m:val="subSup"/>
-    <m:naryLim m:val="undOvr"/>
-  </m:mathPr>
-  <w:themeFontLang w:val="hr-HR"/>
-  <w:clrSchemeMapping w:bg1="light1" w:t1="dark1" w:bg2="light2" w:t2="dark2" w:accent1="accent1" w:accent2="accent2" w:accent3="accent3" w:accent4="accent4" w:accent5="accent5" w:accent6="accent6" w:hyperlink="hyperlink" w:followedHyperlink="followedHyperlink"/>
-  <w:decimalSymbol w:val=","/>
-  <w:listSeparator w:val=";"/>
-  <w15:chartTrackingRefBased/>
-</w:settings>
-</file>
-
-<file path=word/glossary/styles.xml><?xml version="1.0" encoding="utf-8"?>
-<w:styles xmlns:mc="http://schemas.openxmlformats.org/markup-compatibility/2006" xmlns:r="http://schemas.openxmlformats.org/officeDocument/2006/relationships" xmlns:w="http://schemas.openxmlformats.org/wordprocessingml/2006/main" xmlns:w14="http://schemas.microsoft.com/office/word/2010/wordml" xmlns:w15="http://schemas.microsoft.com/office/word/2012/wordml" mc:Ignorable="w14 w15">
-  <w:docDefaults>
-    <w:rPrDefault>
-      <w:rPr>
-        <w:rFonts w:asciiTheme="minorHAnsi" w:eastAsiaTheme="minorEastAsia" w:hAnsiTheme="minorHAnsi" w:cstheme="minorBidi"/>
-        <w:sz w:val="22"/>
-        <w:szCs w:val="22"/>
-        <w:lang w:val="hr-HR" w:eastAsia="hr-HR" w:bidi="ar-SA"/>
-      </w:rPr>
-    </w:rPrDefault>
-    <w:pPrDefault>
-      <w:pPr>
-        <w:spacing w:after="160" w:line="259" w:lineRule="auto"/>
-      </w:pPr>
-    </w:pPrDefault>
-  </w:docDefaults>
-  <w:latentStyles w:defLockedState="0" w:defUIPriority="99" w:defSemiHidden="0" w:defUnhideWhenUsed="0" w:defQFormat="0" w:count="371">
-    <w:lsdException w:name="Normal" w:uiPriority="0" w:qFormat="1"/>
-    <w:lsdException w:name="heading 1" w:uiPriority="9" w:qFormat="1"/>
-    <w:lsdException w:name="heading 2" w:semiHidden="1" w:uiPriority="9" w:unhideWhenUsed="1" w:qFormat="1"/>
-    <w:lsdException w:name="heading 3" w:semiHidden="1" w:uiPriority="9" w:unhideWhenUsed="1" w:qFormat="1"/>
-    <w:lsdException w:name="heading 4" w:semiHidden="1" w:uiPriority="9" w:unhideWhenUsed="1" w:qFormat="1"/>
-    <w:lsdException w:name="heading 5" w:semiHidden="1" w:uiPriority="9" w:unhideWhenUsed="1" w:qFormat="1"/>
-    <w:lsdException w:name="heading 6" w:semiHidden="1" w:uiPriority="9" w:unhideWhenUsed="1" w:qFormat="1"/>
-    <w:lsdException w:name="heading 7" w:semiHidden="1" w:uiPriority="9" w:unhideWhenUsed="1" w:qFormat="1"/>
-    <w:lsdException w:name="heading 8" w:semiHidden="1" w:uiPriority="9" w:unhideWhenUsed="1" w:qFormat="1"/>
-    <w:lsdException w:name="heading 9" w:semiHidden="1" w:uiPriority="9" w:unhideWhenUsed="1" w:qFormat="1"/>
-    <w:lsdException w:name="index 1" w:semiHidden="1" w:unhideWhenUsed="1"/>
-    <w:lsdException w:name="index 2" w:semiHidden="1" w:unhideWhenUsed="1"/>
-    <w:lsdException w:name="index 3" w:semiHidden="1" w:unhideWhenUsed="1"/>
-    <w:lsdException w:name="index 4" w:semiHidden="1" w:unhideWhenUsed="1"/>
-    <w:lsdException w:name="index 5" w:semiHidden="1" w:unhideWhenUsed="1"/>
-    <w:lsdException w:name="index 6" w:semiHidden="1" w:unhideWhenUsed="1"/>
-    <w:lsdException w:name="index 7" w:semiHidden="1" w:unhideWhenUsed="1"/>
-    <w:lsdException w:name="index 8" w:semiHidden="1" w:unhideWhenUsed="1"/>
-    <w:lsdException w:name="index 9" w:semiHidden="1" w:unhideWhenUsed="1"/>
-    <w:lsdException w:name="toc 1" w:semiHidden="1" w:uiPriority="39" w:unhideWhenUsed="1"/>
-    <w:lsdException w:name="toc 2" w:semiHidden="1" w:uiPriority="39" w:unhideWhenUsed="1"/>
-    <w:lsdException w:name="toc 3" w:semiHidden="1" w:uiPriority="39" w:unhideWhenUsed="1"/>
-    <w:lsdException w:name="toc 4" w:semiHidden="1" w:uiPriority="39" w:unhideWhenUsed="1"/>
-    <w:lsdException w:name="toc 5" w:semiHidden="1" w:uiPriority="39" w:unhideWhenUsed="1"/>
-    <w:lsdException w:name="toc 6" w:semiHidden="1" w:uiPriority="39" w:unhideWhenUsed="1"/>
-    <w:lsdException w:name="toc 7" w:semiHidden="1" w:uiPriority="39" w:unhideWhenUsed="1"/>
-    <w:lsdException w:name="toc 8" w:semiHidden="1" w:uiPriority="39" w:unhideWhenUsed="1"/>
-    <w:lsdException w:name="toc 9" w:semiHidden="1" w:uiPriority="39" w:unhideWhenUsed="1"/>
-    <w:lsdException w:name="Normal Indent" w:semiHidden="1" w:unhideWhenUsed="1"/>
-    <w:lsdException w:name="footnote text" w:semiHidden="1" w:unhideWhenUsed="1"/>
-    <w:lsdException w:name="annotation text" w:semiHidden="1" w:unhideWhenUsed="1"/>
-    <w:lsdException w:name="header" w:semiHidden="1" w:unhideWhenUsed="1"/>
-    <w:lsdException w:name="footer" w:semiHidden="1" w:unhideWhenUsed="1"/>
-    <w:lsdException w:name="index heading" w:semiHidden="1" w:unhideWhenUsed="1"/>
-    <w:lsdException w:name="caption" w:semiHidden="1" w:uiPriority="35" w:unhideWhenUsed="1" w:qFormat="1"/>
-    <w:lsdException w:name="table of figures" w:semiHidden="1" w:unhideWhenUsed="1"/>
-    <w:lsdException w:name="envelope address" w:semiHidden="1" w:unhideWhenUsed="1"/>
-    <w:lsdException w:name="envelope return" w:semiHidden="1" w:unhideWhenUsed="1"/>
-    <w:lsdException w:name="footnote reference" w:semiHidden="1" w:unhideWhenUsed="1"/>
-    <w:lsdException w:name="annotation reference" w:semiHidden="1" w:unhideWhenUsed="1"/>
-    <w:lsdException w:name="line number" w:semiHidden="1" w:unhideWhenUsed="1"/>
-    <w:lsdException w:name="page number" w:semiHidden="1" w:unhideWhenUsed="1"/>
-    <w:lsdException w:name="endnote reference" w:semiHidden="1" w:unhideWhenUsed="1"/>
-    <w:lsdException w:name="endnote text" w:semiHidden="1" w:unhideWhenUsed="1"/>
-    <w:lsdException w:name="table of authorities" w:semiHidden="1" w:unhideWhenUsed="1"/>
-    <w:lsdException w:name="macro" w:semiHidden="1" w:unhideWhenUsed="1"/>
-    <w:lsdException w:name="toa heading" w:semiHidden="1" w:unhideWhenUsed="1"/>
-    <w:lsdException w:name="List" w:semiHidden="1" w:unhideWhenUsed="1"/>
-    <w:lsdException w:name="List Bullet" w:semiHidden="1" w:unhideWhenUsed="1"/>
-    <w:lsdException w:name="List Number" w:semiHidden="1" w:unhideWhenUsed="1"/>
-    <w:lsdException w:name="List 2" w:semiHidden="1" w:unhideWhenUsed="1"/>
-    <w:lsdException w:name="List 3" w:semiHidden="1" w:unhideWhenUsed="1"/>
-    <w:lsdException w:name="List 4" w:semiHidden="1" w:unhideWhenUsed="1"/>
-    <w:lsdException w:name="List 5" w:semiHidden="1" w:unhideWhenUsed="1"/>
-    <w:lsdException w:name="List Bullet 2" w:semiHidden="1" w:unhideWhenUsed="1"/>
-    <w:lsdException w:name="List Bullet 3" w:semiHidden="1" w:unhideWhenUsed="1"/>
-    <w:lsdException w:name="List Bullet 4" w:semiHidden="1" w:unhideWhenUsed="1"/>
-    <w:lsdException w:name="List Bullet 5" w:semiHidden="1" w:unhideWhenUsed="1"/>
-    <w:lsdException w:name="List Number 2" w:semiHidden="1" w:unhideWhenUsed="1"/>
-    <w:lsdException w:name="List Number 3" w:semiHidden="1" w:unhideWhenUsed="1"/>
-    <w:lsdException w:name="List Number 4" w:semiHidden="1" w:unhideWhenUsed="1"/>
-    <w:lsdException w:name="List Number 5" w:semiHidden="1" w:unhideWhenUsed="1"/>
-    <w:lsdException w:name="Title" w:uiPriority="10" w:qFormat="1"/>
-    <w:lsdException w:name="Closing" w:semiHidden="1" w:unhideWhenUsed="1"/>
-    <w:lsdException w:name="Signature" w:semiHidden="1" w:unhideWhenUsed="1"/>
-    <w:lsdException w:name="Default Paragraph Font" w:semiHidden="1" w:uiPriority="1" w:unhideWhenUsed="1"/>
-    <w:lsdException w:name="Body Text" w:semiHidden="1" w:unhideWhenUsed="1"/>
-    <w:lsdException w:name="Body Text Indent" w:semiHidden="1" w:unhideWhenUsed="1"/>
-    <w:lsdException w:name="List Continue" w:semiHidden="1" w:unhideWhenUsed="1"/>
-    <w:lsdException w:name="List Continue 2" w:semiHidden="1" w:unhideWhenUsed="1"/>
-    <w:lsdException w:name="List Continue 3" w:semiHidden="1" w:unhideWhenUsed="1"/>
-    <w:lsdException w:name="List Continue 4" w:semiHidden="1" w:unhideWhenUsed="1"/>
-    <w:lsdException w:name="List Continue 5" w:semiHidden="1" w:unhideWhenUsed="1"/>
-    <w:lsdException w:name="Message Header" w:semiHidden="1" w:unhideWhenUsed="1"/>
-    <w:lsdException w:name="Subtitle" w:uiPriority="11" w:qFormat="1"/>
-    <w:lsdException w:name="Salutation" w:semiHidden="1" w:unhideWhenUsed="1"/>
-    <w:lsdException w:name="Date" w:semiHidden="1" w:unhideWhenUsed="1"/>
-    <w:lsdException w:name="Body Text First Indent" w:semiHidden="1" w:unhideWhenUsed="1"/>
-    <w:lsdException w:name="Body Text First Indent 2" w:semiHidden="1" w:unhideWhenUsed="1"/>
-    <w:lsdException w:name="Note Heading" w:semiHidden="1" w:unhideWhenUsed="1"/>
-    <w:lsdException w:name="Body Text 2" w:semiHidden="1" w:unhideWhenUsed="1"/>
-    <w:lsdException w:name="Body Text 3" w:semiHidden="1" w:unhideWhenUsed="1"/>
-    <w:lsdException w:name="Body Text Indent 2" w:semiHidden="1" w:unhideWhenUsed="1"/>
-    <w:lsdException w:name="Body Text Indent 3" w:semiHidden="1" w:unhideWhenUsed="1"/>
-    <w:lsdException w:name="Block Text" w:semiHidden="1" w:unhideWhenUsed="1"/>
-    <w:lsdException w:name="Hyperlink" w:semiHidden="1" w:unhideWhenUsed="1"/>
-    <w:lsdException w:name="FollowedHyperlink" w:semiHidden="1" w:unhideWhenUsed="1"/>
-    <w:lsdException w:name="Strong" w:uiPriority="22" w:qFormat="1"/>
-    <w:lsdException w:name="Emphasis" w:uiPriority="20" w:qFormat="1"/>
-    <w:lsdException w:name="Document Map" w:semiHidden="1" w:unhideWhenUsed="1"/>
-    <w:lsdException w:name="Plain Text" w:semiHidden="1" w:unhideWhenUsed="1"/>
-    <w:lsdException w:name="E-mail Signature" w:semiHidden="1" w:unhideWhenUsed="1"/>
-    <w:lsdException w:name="HTML Top of Form" w:semiHidden="1" w:unhideWhenUsed="1"/>
-    <w:lsdException w:name="HTML Bottom of Form" w:semiHidden="1" w:unhideWhenUsed="1"/>
-    <w:lsdException w:name="Normal (Web)" w:semiHidden="1" w:unhideWhenUsed="1"/>
-    <w:lsdException w:name="HTML Acronym" w:semiHidden="1" w:unhideWhenUsed="1"/>
-    <w:lsdException w:name="HTML Address" w:semiHidden="1" w:unhideWhenUsed="1"/>
-    <w:lsdException w:name="HTML Cite" w:semiHidden="1" w:unhideWhenUsed="1"/>
-    <w:lsdException w:name="HTML Code" w:semiHidden="1" w:unhideWhenUsed="1"/>
-    <w:lsdException w:name="HTML Definition" w:semiHidden="1" w:unhideWhenUsed="1"/>
-    <w:lsdException w:name="HTML Keyboard" w:semiHidden="1" w:unhideWhenUsed="1"/>
-    <w:lsdException w:name="HTML Preformatted" w:semiHidden="1" w:unhideWhenUsed="1"/>
-    <w:lsdException w:name="HTML Sample" w:semiHidden="1" w:unhideWhenUsed="1"/>
-    <w:lsdException w:name="HTML Typewriter" w:semiHidden="1" w:unhideWhenUsed="1"/>
-    <w:lsdException w:name="HTML Variable" w:semiHidden="1" w:unhideWhenUsed="1"/>
-    <w:lsdException w:name="Normal Table" w:semiHidden="1" w:unhideWhenUsed="1"/>
-    <w:lsdException w:name="annotation subject" w:semiHidden="1" w:unhideWhenUsed="1"/>
-    <w:lsdException w:name="No List" w:semiHidden="1" w:unhideWhenUsed="1"/>
-    <w:lsdException w:name="Outline List 1" w:semiHidden="1" w:unhideWhenUsed="1"/>
-    <w:lsdException w:name="Outline List 2" w:semiHidden="1" w:unhideWhenUsed="1"/>
-    <w:lsdException w:name="Outline List 3" w:semiHidden="1" w:unhideWhenUsed="1"/>
-    <w:lsdException w:name="Table Simple 1" w:semiHidden="1" w:unhideWhenUsed="1"/>
-    <w:lsdException w:name="Table Simple 2" w:semiHidden="1" w:unhideWhenUsed="1"/>
-    <w:lsdException w:name="Table Simple 3" w:semiHidden="1" w:unhideWhenUsed="1"/>
-    <w:lsdException w:name="Table Classic 1" w:semiHidden="1" w:unhideWhenUsed="1"/>
-    <w:lsdException w:name="Table Classic 2" w:semiHidden="1" w:unhideWhenUsed="1"/>
-    <w:lsdException w:name="Table Classic 3" w:semiHidden="1" w:unhideWhenUsed="1"/>
-    <w:lsdException w:name="Table Classic 4" w:semiHidden="1" w:unhideWhenUsed="1"/>
-    <w:lsdException w:name="Table Colorful 1" w:semiHidden="1" w:unhideWhenUsed="1"/>
-    <w:lsdException w:name="Table Colorful 2" w:semiHidden="1" w:unhideWhenUsed="1"/>
-    <w:lsdException w:name="Table Colorful 3" w:semiHidden="1" w:unhideWhenUsed="1"/>
-    <w:lsdException w:name="Table Columns 1" w:semiHidden="1" w:unhideWhenUsed="1"/>
-    <w:lsdException w:name="Table Columns 2" w:semiHidden="1" w:unhideWhenUsed="1"/>
-    <w:lsdException w:name="Table Columns 3" w:semiHidden="1" w:unhideWhenUsed="1"/>
-    <w:lsdException w:name="Table Columns 4" w:semiHidden="1" w:unhideWhenUsed="1"/>
-    <w:lsdException w:name="Table Columns 5" w:semiHidden="1" w:unhideWhenUsed="1"/>
-    <w:lsdException w:name="Table Grid 1" w:semiHidden="1" w:unhideWhenUsed="1"/>
-    <w:lsdException w:name="Table Grid 2" w:semiHidden="1" w:unhideWhenUsed="1"/>
-    <w:lsdException w:name="Table Grid 3" w:semiHidden="1" w:unhideWhenUsed="1"/>
-    <w:lsdException w:name="Table Grid 4" w:semiHidden="1" w:unhideWhenUsed="1"/>
-    <w:lsdException w:name="Table Grid 5" w:semiHidden="1" w:unhideWhenUsed="1"/>
-    <w:lsdException w:name="Table Grid 6" w:semiHidden="1" w:unhideWhenUsed="1"/>
-    <w:lsdException w:name="Table Grid 7" w:semiHidden="1" w:unhideWhenUsed="1"/>
-    <w:lsdException w:name="Table Grid 8" w:semiHidden="1" w:unhideWhenUsed="1"/>
-    <w:lsdException w:name="Table List 1" w:semiHidden="1" w:unhideWhenUsed="1"/>
-    <w:lsdException w:name="Table List 2" w:semiHidden="1" w:unhideWhenUsed="1"/>
-    <w:lsdException w:name="Table List 3" w:semiHidden="1" w:unhideWhenUsed="1"/>
-    <w:lsdException w:name="Table List 4" w:semiHidden="1" w:unhideWhenUsed="1"/>
-    <w:lsdException w:name="Table List 5" w:semiHidden="1" w:unhideWhenUsed="1"/>
-    <w:lsdException w:name="Table List 6" w:semiHidden="1" w:unhideWhenUsed="1"/>
-    <w:lsdException w:name="Table List 7" w:semiHidden="1" w:unhideWhenUsed="1"/>
-    <w:lsdException w:name="Table List 8" w:semiHidden="1" w:unhideWhenUsed="1"/>
-    <w:lsdException w:name="Table 3D effects 1" w:semiHidden="1" w:unhideWhenUsed="1"/>
-    <w:lsdException w:name="Table 3D effects 2" w:semiHidden="1" w:unhideWhenUsed="1"/>
-    <w:lsdException w:name="Table 3D effects 3" w:semiHidden="1" w:unhideWhenUsed="1"/>
-    <w:lsdException w:name="Table Contemporary" w:semiHidden="1" w:unhideWhenUsed="1"/>
-    <w:lsdException w:name="Table Elegant" w:semiHidden="1" w:unhideWhenUsed="1"/>
-    <w:lsdException w:name="Table Professional" w:semiHidden="1" w:unhideWhenUsed="1"/>
-    <w:lsdException w:name="Table Subtle 1" w:semiHidden="1" w:unhideWhenUsed="1"/>
-    <w:lsdException w:name="Table Subtle 2" w:semiHidden="1" w:unhideWhenUsed="1"/>
-    <w:lsdException w:name="Table Web 1" w:semiHidden="1" w:unhideWhenUsed="1"/>
-    <w:lsdException w:name="Table Web 2" w:semiHidden="1" w:unhideWhenUsed="1"/>
-    <w:lsdException w:name="Table Web 3" w:semiHidden="1" w:unhideWhenUsed="1"/>
-    <w:lsdException w:name="Balloon Text" w:semiHidden="1" w:unhideWhenUsed="1"/>
-    <w:lsdException w:name="Table Grid" w:uiPriority="39"/>
-    <w:lsdException w:name="Table Theme" w:semiHidden="1" w:unhideWhenUsed="1"/>
-    <w:lsdException w:name="Placeholder Text" w:semiHidden="1"/>
-    <w:lsdException w:name="No Spacing" w:uiPriority="1" w:qFormat="1"/>
-    <w:lsdException w:name="Light Shading" w:uiPriority="60"/>
-    <w:lsdException w:name="Light List" w:uiPriority="61"/>
-    <w:lsdException w:name="Light Grid" w:uiPriority="62"/>
-    <w:lsdException w:name="Medium Shading 1" w:uiPriority="63"/>
-    <w:lsdException w:name="Medium Shading 2" w:uiPriority="64"/>
-    <w:lsdException w:name="Medium List 1" w:uiPriority="65"/>
-    <w:lsdException w:name="Medium List 2" w:uiPriority="66"/>
-    <w:lsdException w:name="Medium Grid 1" w:uiPriority="67"/>
-    <w:lsdException w:name="Medium Grid 2" w:uiPriority="68"/>
-    <w:lsdException w:name="Medium Grid 3" w:uiPriority="69"/>
-    <w:lsdException w:name="Dark List" w:uiPriority="70"/>
-    <w:lsdException w:name="Colorful Shading" w:uiPriority="71"/>
-    <w:lsdException w:name="Colorful List" w:uiPriority="72"/>
-    <w:lsdException w:name="Colorful Grid" w:uiPriority="73"/>
-    <w:lsdException w:name="Light Shading Accent 1" w:uiPriority="60"/>
-    <w:lsdException w:name="Light List Accent 1" w:uiPriority="61"/>
-    <w:lsdException w:name="Light Grid Accent 1" w:uiPriority="62"/>
-    <w:lsdException w:name="Medium Shading 1 Accent 1" w:uiPriority="63"/>
-    <w:lsdException w:name="Medium Shading 2 Accent 1" w:uiPriority="64"/>
-    <w:lsdException w:name="Medium List 1 Accent 1" w:uiPriority="65"/>
-    <w:lsdException w:name="Revision" w:semiHidden="1"/>
-    <w:lsdException w:name="List Paragraph" w:uiPriority="34" w:qFormat="1"/>
-    <w:lsdException w:name="Quote" w:uiPriority="29" w:qFormat="1"/>
-    <w:lsdException w:name="Intense Quote" w:uiPriority="30" w:qFormat="1"/>
-    <w:lsdException w:name="Medium List 2 Accent 1" w:uiPriority="66"/>
-    <w:lsdException w:name="Medium Grid 1 Accent 1" w:uiPriority="67"/>
-    <w:lsdException w:name="Medium Grid 2 Accent 1" w:uiPriority="68"/>
-    <w:lsdException w:name="Medium Grid 3 Accent 1" w:uiPriority="69"/>
-    <w:lsdException w:name="Dark List Accent 1" w:uiPriority="70"/>
-    <w:lsdException w:name="Colorful Shading Accent 1" w:uiPriority="71"/>
-    <w:lsdException w:name="Colorful List Accent 1" w:uiPriority="72"/>
-    <w:lsdException w:name="Colorful Grid Accent 1" w:uiPriority="73"/>
-    <w:lsdException w:name="Light Shading Accent 2" w:uiPriority="60"/>
-    <w:lsdException w:name="Light List Accent 2" w:uiPriority="61"/>
-    <w:lsdException w:name="Light Grid Accent 2" w:uiPriority="62"/>
-    <w:lsdException w:name="Medium Shading 1 Accent 2" w:uiPriority="63"/>
-    <w:lsdException w:name="Medium Shading 2 Accent 2" w:uiPriority="64"/>
-    <w:lsdException w:name="Medium List 1 Accent 2" w:uiPriority="65"/>
-    <w:lsdException w:name="Medium List 2 Accent 2" w:uiPriority="66"/>
-    <w:lsdException w:name="Medium Grid 1 Accent 2" w:uiPriority="67"/>
-    <w:lsdException w:name="Medium Grid 2 Accent 2" w:uiPriority="68"/>
-    <w:lsdException w:name="Medium Grid 3 Accent 2" w:uiPriority="69"/>
-    <w:lsdException w:name="Dark List Accent 2" w:uiPriority="70"/>
-    <w:lsdException w:name="Colorful Shading Accent 2" w:uiPriority="71"/>
-    <w:lsdException w:name="Colorful List Accent 2" w:uiPriority="72"/>
-    <w:lsdException w:name="Colorful Grid Accent 2" w:uiPriority="73"/>
-    <w:lsdException w:name="Light Shading Accent 3" w:uiPriority="60"/>
-    <w:lsdException w:name="Light List Accent 3" w:uiPriority="61"/>
-    <w:lsdException w:name="Light Grid Accent 3" w:uiPriority="62"/>
-    <w:lsdException w:name="Medium Shading 1 Accent 3" w:uiPriority="63"/>
-    <w:lsdException w:name="Medium Shading 2 Accent 3" w:uiPriority="64"/>
-    <w:lsdException w:name="Medium List 1 Accent 3" w:uiPriority="65"/>
-    <w:lsdException w:name="Medium List 2 Accent 3" w:uiPriority="66"/>
-    <w:lsdException w:name="Medium Grid 1 Accent 3" w:uiPriority="67"/>
-    <w:lsdException w:name="Medium Grid 2 Accent 3" w:uiPriority="68"/>
-    <w:lsdException w:name="Medium Grid 3 Accent 3" w:uiPriority="69"/>
-    <w:lsdException w:name="Dark List Accent 3" w:uiPriority="70"/>
-    <w:lsdException w:name="Colorful Shading Accent 3" w:uiPriority="71"/>
-    <w:lsdException w:name="Colorful List Accent 3" w:uiPriority="72"/>
-    <w:lsdException w:name="Colorful Grid Accent 3" w:uiPriority="73"/>
-    <w:lsdException w:name="Light Shading Accent 4" w:uiPriority="60"/>
-    <w:lsdException w:name="Light List Accent 4" w:uiPriority="61"/>
-    <w:lsdException w:name="Light Grid Accent 4" w:uiPriority="62"/>
-    <w:lsdException w:name="Medium Shading 1 Accent 4" w:uiPriority="63"/>
-    <w:lsdException w:name="Medium Shading 2 Accent 4" w:uiPriority="64"/>
-    <w:lsdException w:name="Medium List 1 Accent 4" w:uiPriority="65"/>
-    <w:lsdException w:name="Medium List 2 Accent 4" w:uiPriority="66"/>
-    <w:lsdException w:name="Medium Grid 1 Accent 4" w:uiPriority="67"/>
-    <w:lsdException w:name="Medium Grid 2 Accent 4" w:uiPriority="68"/>
-    <w:lsdException w:name="Medium Grid 3 Accent 4" w:uiPriority="69"/>
-    <w:lsdException w:name="Dark List Accent 4" w:uiPriority="70"/>
-    <w:lsdException w:name="Colorful Shading Accent 4" w:uiPriority="71"/>
-    <w:lsdException w:name="Colorful List Accent 4" w:uiPriority="72"/>
-    <w:lsdException w:name="Colorful Grid Accent 4" w:uiPriority="73"/>
-    <w:lsdException w:name="Light Shading Accent 5" w:uiPriority="60"/>
-    <w:lsdException w:name="Light List Accent 5" w:uiPriority="61"/>
-    <w:lsdException w:name="Light Grid Accent 5" w:uiPriority="62"/>
-    <w:lsdException w:name="Medium Shading 1 Accent 5" w:uiPriority="63"/>
-    <w:lsdException w:name="Medium Shading 2 Accent 5" w:uiPriority="64"/>
-    <w:lsdException w:name="Medium List 1 Accent 5" w:uiPriority="65"/>
-    <w:lsdException w:name="Medium List 2 Accent 5" w:uiPriority="66"/>
-    <w:lsdException w:name="Medium Grid 1 Accent 5" w:uiPriority="67"/>
-    <w:lsdException w:name="Medium Grid 2 Accent 5" w:uiPriority="68"/>
-    <w:lsdException w:name="Medium Grid 3 Accent 5" w:uiPriority="69"/>
-    <w:lsdException w:name="Dark List Accent 5" w:uiPriority="70"/>
-    <w:lsdException w:name="Colorful Shading Accent 5" w:uiPriority="71"/>
-    <w:lsdException w:name="Colorful List Accent 5" w:uiPriority="72"/>
-    <w:lsdException w:name="Colorful Grid Accent 5" w:uiPriority="73"/>
-    <w:lsdException w:name="Light Shading Accent 6" w:uiPriority="60"/>
-    <w:lsdException w:name="Light List Accent 6" w:uiPriority="61"/>
-    <w:lsdException w:name="Light Grid Accent 6" w:uiPriority="62"/>
-    <w:lsdException w:name="Medium Shading 1 Accent 6" w:uiPriority="63"/>
-    <w:lsdException w:name="Medium Shading 2 Accent 6" w:uiPriority="64"/>
-    <w:lsdException w:name="Medium List 1 Accent 6" w:uiPriority="65"/>
-    <w:lsdException w:name="Medium List 2 Accent 6" w:uiPriority="66"/>
-    <w:lsdException w:name="Medium Grid 1 Accent 6" w:uiPriority="67"/>
-    <w:lsdException w:name="Medium Grid 2 Accent 6" w:uiPriority="68"/>
-    <w:lsdException w:name="Medium Grid 3 Accent 6" w:uiPriority="69"/>
-    <w:lsdException w:name="Dark List Accent 6" w:uiPriority="70"/>
-    <w:lsdException w:name="Colorful Shading Accent 6" w:uiPriority="71"/>
-    <w:lsdException w:name="Colorful List Accent 6" w:uiPriority="72"/>
-    <w:lsdException w:name="Colorful Grid Accent 6" w:uiPriority="73"/>
-    <w:lsdException w:name="Subtle Emphasis" w:uiPriority="19" w:qFormat="1"/>
-    <w:lsdException w:name="Intense Emphasis" w:uiPriority="21" w:qFormat="1"/>
-    <w:lsdException w:name="Subtle Reference" w:uiPriority="31" w:qFormat="1"/>
-    <w:lsdException w:name="Intense Reference" w:uiPriority="32" w:qFormat="1"/>
-    <w:lsdException w:name="Book Title" w:uiPriority="33" w:qFormat="1"/>
-    <w:lsdException w:name="Bibliography" w:semiHidden="1" w:uiPriority="37" w:unhideWhenUsed="1"/>
-    <w:lsdException w:name="TOC Heading" w:semiHidden="1" w:uiPriority="39" w:unhideWhenUsed="1" w:qFormat="1"/>
-    <w:lsdException w:name="Plain Table 1" w:uiPriority="41"/>
-    <w:lsdException w:name="Plain Table 2" w:uiPriority="42"/>
-    <w:lsdException w:name="Plain Table 3" w:uiPriority="43"/>
-    <w:lsdException w:name="Plain Table 4" w:uiPriority="44"/>
-    <w:lsdException w:name="Plain Table 5" w:uiPriority="45"/>
-    <w:lsdException w:name="Grid Table Light" w:uiPriority="40"/>
-    <w:lsdException w:name="Grid Table 1 Light" w:uiPriority="46"/>
-    <w:lsdException w:name="Grid Table 2" w:uiPriority="47"/>
-    <w:lsdException w:name="Grid Table 3" w:uiPriority="48"/>
-    <w:lsdException w:name="Grid Table 4" w:uiPriority="49"/>
-    <w:lsdException w:name="Grid Table 5 Dark" w:uiPriority="50"/>
-    <w:lsdException w:name="Grid Table 6 Colorful" w:uiPriority="51"/>
-    <w:lsdException w:name="Grid Table 7 Colorful" w:uiPriority="52"/>
-    <w:lsdException w:name="Grid Table 1 Light Accent 1" w:uiPriority="46"/>
-    <w:lsdException w:name="Grid Table 2 Accent 1" w:uiPriority="47"/>
-    <w:lsdException w:name="Grid Table 3 Accent 1" w:uiPriority="48"/>
-    <w:lsdException w:name="Grid Table 4 Accent 1" w:uiPriority="49"/>
-    <w:lsdException w:name="Grid Table 5 Dark Accent 1" w:uiPriority="50"/>
-    <w:lsdException w:name="Grid Table 6 Colorful Accent 1" w:uiPriority="51"/>
-    <w:lsdException w:name="Grid Table 7 Colorful Accent 1" w:uiPriority="52"/>
-    <w:lsdException w:name="Grid Table 1 Light Accent 2" w:uiPriority="46"/>
-    <w:lsdException w:name="Grid Table 2 Accent 2" w:uiPriority="47"/>
-    <w:lsdException w:name="Grid Table 3 Accent 2" w:uiPriority="48"/>
-    <w:lsdException w:name="Grid Table 4 Accent 2" w:uiPriority="49"/>
-    <w:lsdException w:name="Grid Table 5 Dark Accent 2" w:uiPriority="50"/>
-    <w:lsdException w:name="Grid Table 6 Colorful Accent 2" w:uiPriority="51"/>
-    <w:lsdException w:name="Grid Table 7 Colorful Accent 2" w:uiPriority="52"/>
-    <w:lsdException w:name="Grid Table 1 Light Accent 3" w:uiPriority="46"/>
-    <w:lsdException w:name="Grid Table 2 Accent 3" w:uiPriority="47"/>
-    <w:lsdException w:name="Grid Table 3 Accent 3" w:uiPriority="48"/>
-    <w:lsdException w:name="Grid Table 4 Accent 3" w:uiPriority="49"/>
-    <w:lsdException w:name="Grid Table 5 Dark Accent 3" w:uiPriority="50"/>
-    <w:lsdException w:name="Grid Table 6 Colorful Accent 3" w:uiPriority="51"/>
-    <w:lsdException w:name="Grid Table 7 Colorful Accent 3" w:uiPriority="52"/>
-    <w:lsdException w:name="Grid Table 1 Light Accent 4" w:uiPriority="46"/>
-    <w:lsdException w:name="Grid Table 2 Accent 4" w:uiPriority="47"/>
-    <w:lsdException w:name="Grid Table 3 Accent 4" w:uiPriority="48"/>
-    <w:lsdException w:name="Grid Table 4 Accent 4" w:uiPriority="49"/>
-    <w:lsdException w:name="Grid Table 5 Dark Accent 4" w:uiPriority="50"/>
-    <w:lsdException w:name="Grid Table 6 Colorful Accent 4" w:uiPriority="51"/>
-    <w:lsdException w:name="Grid Table 7 Colorful Accent 4" w:uiPriority="52"/>
-    <w:lsdException w:name="Grid Table 1 Light Accent 5" w:uiPriority="46"/>
-    <w:lsdException w:name="Grid Table 2 Accent 5" w:uiPriority="47"/>
-    <w:lsdException w:name="Grid Table 3 Accent 5" w:uiPriority="48"/>
-    <w:lsdException w:name="Grid Table 4 Accent 5" w:uiPriority="49"/>
-    <w:lsdException w:name="Grid Table 5 Dark Accent 5" w:uiPriority="50"/>
-    <w:lsdException w:name="Grid Table 6 Colorful Accent 5" w:uiPriority="51"/>
-    <w:lsdException w:name="Grid Table 7 Colorful Accent 5" w:uiPriority="52"/>
-    <w:lsdException w:name="Grid Table 1 Light Accent 6" w:uiPriority="46"/>
-    <w:lsdException w:name="Grid Table 2 Accent 6" w:uiPriority="47"/>
-    <w:lsdException w:name="Grid Table 3 Accent 6" w:uiPriority="48"/>
-    <w:lsdException w:name="Grid Table 4 Accent 6" w:uiPriority="49"/>
-    <w:lsdException w:name="Grid Table 5 Dark Accent 6" w:uiPriority="50"/>
-    <w:lsdException w:name="Grid Table 6 Colorful Accent 6" w:uiPriority="51"/>
-    <w:lsdException w:name="Grid Table 7 Colorful Accent 6" w:uiPriority="52"/>
-    <w:lsdException w:name="List Table 1 Light" w:uiPriority="46"/>
-    <w:lsdException w:name="List Table 2" w:uiPriority="47"/>
-    <w:lsdException w:name="List Table 3" w:uiPriority="48"/>
-    <w:lsdException w:name="List Table 4" w:uiPriority="49"/>
-    <w:lsdException w:name="List Table 5 Dark" w:uiPriority="50"/>
-    <w:lsdException w:name="List Table 6 Colorful" w:uiPriority="51"/>
-    <w:lsdException w:name="List Table 7 Colorful" w:uiPriority="52"/>
-    <w:lsdException w:name="List Table 1 Light Accent 1" w:uiPriority="46"/>
-    <w:lsdException w:name="List Table 2 Accent 1" w:uiPriority="47"/>
-    <w:lsdException w:name="List Table 3 Accent 1" w:uiPriority="48"/>
-    <w:lsdException w:name="List Table 4 Accent 1" w:uiPriority="49"/>
-    <w:lsdException w:name="List Table 5 Dark Accent 1" w:uiPriority="50"/>
-    <w:lsdException w:name="List Table 6 Colorful Accent 1" w:uiPriority="51"/>
-    <w:lsdException w:name="List Table 7 Colorful Accent 1" w:uiPriority="52"/>
-    <w:lsdException w:name="List Table 1 Light Accent 2" w:uiPriority="46"/>
-    <w:lsdException w:name="List Table 2 Accent 2" w:uiPriority="47"/>
-    <w:lsdException w:name="List Table 3 Accent 2" w:uiPriority="48"/>
-    <w:lsdException w:name="List Table 4 Accent 2" w:uiPriority="49"/>
-    <w:lsdException w:name="List Table 5 Dark Accent 2" w:uiPriority="50"/>
-    <w:lsdException w:name="List Table 6 Colorful Accent 2" w:uiPriority="51"/>
-    <w:lsdException w:name="List Table 7 Colorful Accent 2" w:uiPriority="52"/>
-    <w:lsdException w:name="List Table 1 Light Accent 3" w:uiPriority="46"/>
-    <w:lsdException w:name="List Table 2 Accent 3" w:uiPriority="47"/>
-    <w:lsdException w:name="List Table 3 Accent 3" w:uiPriority="48"/>
-    <w:lsdException w:name="List Table 4 Accent 3" w:uiPriority="49"/>
-    <w:lsdException w:name="List Table 5 Dark Accent 3" w:uiPriority="50"/>
-    <w:lsdException w:name="List Table 6 Colorful Accent 3" w:uiPriority="51"/>
-    <w:lsdException w:name="List Table 7 Colorful Accent 3" w:uiPriority="52"/>
-    <w:lsdException w:name="List Table 1 Light Accent 4" w:uiPriority="46"/>
-    <w:lsdException w:name="List Table 2 Accent 4" w:uiPriority="47"/>
-    <w:lsdException w:name="List Table 3 Accent 4" w:uiPriority="48"/>
-    <w:lsdException w:name="List Table 4 Accent 4" w:uiPriority="49"/>
-    <w:lsdException w:name="List Table 5 Dark Accent 4" w:uiPriority="50"/>
-    <w:lsdException w:name="List Table 6 Colorful Accent 4" w:uiPriority="51"/>
-    <w:lsdException w:name="List Table 7 Colorful Accent 4" w:uiPriority="52"/>
-    <w:lsdException w:name="List Table 1 Light Accent 5" w:uiPriority="46"/>
-    <w:lsdException w:name="List Table 2 Accent 5" w:uiPriority="47"/>
-    <w:lsdException w:name="List Table 3 Accent 5" w:uiPriority="48"/>
-    <w:lsdException w:name="List Table 4 Accent 5" w:uiPriority="49"/>
-    <w:lsdException w:name="List Table 5 Dark Accent 5" w:uiPriority="50"/>
-    <w:lsdException w:name="List Table 6 Colorful Accent 5" w:uiPriority="51"/>
-    <w:lsdException w:name="List Table 7 Colorful Accent 5" w:uiPriority="52"/>
-    <w:lsdException w:name="List Table 1 Light Accent 6" w:uiPriority="46"/>
-    <w:lsdException w:name="List Table 2 Accent 6" w:uiPriority="47"/>
-    <w:lsdException w:name="List Table 3 Accent 6" w:uiPriority="48"/>
-    <w:lsdException w:name="List Table 4 Accent 6" w:uiPriority="49"/>
-    <w:lsdException w:name="List Table 5 Dark Accent 6" w:uiPriority="50"/>
-    <w:lsdException w:name="List Table 6 Colorful Accent 6" w:uiPriority="51"/>
-    <w:lsdException w:name="List Table 7 Colorful Accent 6" w:uiPriority="52"/>
-  </w:latentStyles>
-  <w:style w:type="paragraph" w:default="1" w:styleId="Normal">
-    <w:name w:val="Normal"/>
-    <w:qFormat/>
-  </w:style>
-  <w:style w:type="character" w:default="1" w:styleId="DefaultParagraphFont">
-    <w:name w:val="Default Paragraph Font"/>
-    <w:uiPriority w:val="1"/>
-    <w:semiHidden/>
-    <w:unhideWhenUsed/>
-  </w:style>
-  <w:style w:type="table" w:default="1" w:styleId="TableNormal">
-    <w:name w:val="Normal Table"/>
+  <w:style w:type="paragraph" w:styleId="EndnoteText">
+    <w:name w:val="endnote text"/>
+    <w:basedOn w:val="Normal"/>
+    <w:link w:val="EndnoteTextChar"/>
     <w:uiPriority w:val="99"/>
     <w:semiHidden/>
     <w:unhideWhenUsed/>
-    <w:tblPr>
-      <w:tblInd w:w="0" w:type="dxa"/>
-      <w:tblCellMar>
-        <w:top w:w="0" w:type="dxa"/>
-        <w:left w:w="108" w:type="dxa"/>
-        <w:bottom w:w="0" w:type="dxa"/>
-        <w:right w:w="108" w:type="dxa"/>
-      </w:tblCellMar>
-    </w:tblPr>
+    <w:rsid w:val="00542804"/>
+    <w:pPr>
+      <w:spacing w:after="0" w:line="240" w:lineRule="auto"/>
+    </w:pPr>
+    <w:rPr>
+      <w:sz w:val="20"/>
+      <w:szCs w:val="20"/>
+    </w:rPr>
   </w:style>
-  <w:style w:type="numbering" w:default="1" w:styleId="NoList">
-    <w:name w:val="No List"/>
+  <w:style w:type="character" w:customStyle="1" w:styleId="EndnoteTextChar">
+    <w:name w:val="Endnote Text Char"/>
+    <w:basedOn w:val="DefaultParagraphFont"/>
+    <w:link w:val="EndnoteText"/>
+    <w:uiPriority w:val="99"/>
+    <w:semiHidden/>
+    <w:rsid w:val="00542804"/>
+    <w:rPr>
+      <w:sz w:val="20"/>
+      <w:szCs w:val="20"/>
+    </w:rPr>
+  </w:style>
+  <w:style w:type="character" w:styleId="EndnoteReference">
+    <w:name w:val="endnote reference"/>
+    <w:basedOn w:val="DefaultParagraphFont"/>
     <w:uiPriority w:val="99"/>
     <w:semiHidden/>
     <w:unhideWhenUsed/>
+    <w:rsid w:val="00542804"/>
+    <w:rPr>
+      <w:vertAlign w:val="superscript"/>
+    </w:rPr>
   </w:style>
-  <w:style w:type="paragraph" w:customStyle="1" w:styleId="FB9AA72BDD854E84BE40186483FECDFE">
-    <w:name w:val="FB9AA72BDD854E84BE40186483FECDFE"/>
-    <w:rsid w:val="00840058"/>
+  <w:style w:type="paragraph" w:styleId="BalloonText">
+    <w:name w:val="Balloon Text"/>
+    <w:basedOn w:val="Normal"/>
+    <w:link w:val="BalloonTextChar"/>
+    <w:uiPriority w:val="99"/>
+    <w:semiHidden/>
+    <w:unhideWhenUsed/>
+    <w:rsid w:val="00883FCA"/>
+    <w:pPr>
+      <w:spacing w:after="0" w:line="240" w:lineRule="auto"/>
+    </w:pPr>
+    <w:rPr>
+      <w:rFonts w:ascii="Tahoma" w:hAnsi="Tahoma" w:cs="Tahoma"/>
+      <w:sz w:val="16"/>
+      <w:szCs w:val="16"/>
+    </w:rPr>
   </w:style>
-  <w:style w:type="paragraph" w:customStyle="1" w:styleId="B168DA78528E481A82AF2ABF74C19B35">
-    <w:name w:val="B168DA78528E481A82AF2ABF74C19B35"/>
-    <w:rsid w:val="00840058"/>
-  </w:style>
-  <w:style w:type="paragraph" w:customStyle="1" w:styleId="156707FA055540508691A489CED400D1">
-    <w:name w:val="156707FA055540508691A489CED400D1"/>
-    <w:rsid w:val="00840058"/>
-  </w:style>
-  <w:style w:type="paragraph" w:customStyle="1" w:styleId="8D3D7512F6C049EAA1F1871D6A36DC26">
-    <w:name w:val="8D3D7512F6C049EAA1F1871D6A36DC26"/>
-    <w:rsid w:val="00840058"/>
+  <w:style w:type="character" w:customStyle="1" w:styleId="BalloonTextChar">
+    <w:name w:val="Balloon Text Char"/>
+    <w:basedOn w:val="DefaultParagraphFont"/>
+    <w:link w:val="BalloonText"/>
+    <w:uiPriority w:val="99"/>
+    <w:semiHidden/>
+    <w:rsid w:val="00883FCA"/>
+    <w:rPr>
+      <w:rFonts w:ascii="Tahoma" w:hAnsi="Tahoma" w:cs="Tahoma"/>
+      <w:sz w:val="16"/>
+      <w:szCs w:val="16"/>
+    </w:rPr>
   </w:style>
 </w:styles>
-</file>
-
-<file path=word/glossary/webSettings.xml><?xml version="1.0" encoding="utf-8"?>
-<w:webSettings xmlns:mc="http://schemas.openxmlformats.org/markup-compatibility/2006" xmlns:r="http://schemas.openxmlformats.org/officeDocument/2006/relationships" xmlns:w="http://schemas.openxmlformats.org/wordprocessingml/2006/main" xmlns:w14="http://schemas.microsoft.com/office/word/2010/wordml" xmlns:w15="http://schemas.microsoft.com/office/word/2012/wordml" mc:Ignorable="w14 w15">
-  <w:optimizeForBrowser/>
-  <w:allowPNG/>
-</w:webSettings>
 </file>
 
 <file path=word/theme/theme1.xml><?xml version="1.0" encoding="utf-8"?>
@@ -9872,7 +11870,7 @@
     </a:clrScheme>
     <a:fontScheme name="Office">
       <a:majorFont>
-        <a:latin typeface="Calibri Light" panose="020F0302020204030204"/>
+        <a:latin typeface="Calibri Light"/>
         <a:ea typeface=""/>
         <a:cs typeface=""/>
         <a:font script="Jpan" typeface="ＭＳ ゴシック"/>
@@ -9907,7 +11905,7 @@
         <a:font script="Geor" typeface="Sylfaen"/>
       </a:majorFont>
       <a:minorFont>
-        <a:latin typeface="Calibri" panose="020F0502020204030204"/>
+        <a:latin typeface="Calibri"/>
         <a:ea typeface=""/>
         <a:cs typeface=""/>
         <a:font script="Jpan" typeface="ＭＳ 明朝"/>
@@ -10091,11 +12089,35 @@
 </file>
 
 <file path=customXml/item1.xml><?xml version="1.0" encoding="utf-8"?>
-<b:Sources xmlns:b="http://schemas.openxmlformats.org/officeDocument/2006/bibliography" xmlns="http://schemas.openxmlformats.org/officeDocument/2006/bibliography" SelectedStyle="\APASixthEditionOfficeOnline.xsl" StyleName="APA" Version="6"/>
+<b:Sources xmlns:b="http://schemas.openxmlformats.org/officeDocument/2006/bibliography" xmlns="http://schemas.openxmlformats.org/officeDocument/2006/bibliography" SelectedStyle="\APASixthEditionOfficeOnline.xsl" StyleName="APA" Version="6">
+  <b:Source>
+    <b:Tag>htt</b:Tag>
+    <b:SourceType>InternetSite</b:SourceType>
+    <b:Guid>{DEA68D7C-962E-4AD2-9730-A6CE554250CB}</b:Guid>
+    <b:LCID>uz-Cyrl-UZ</b:LCID>
+    <b:URL>http://appleinsider.com/articles/15/02/25/just-68m-smartwatches-sold-in-2014-at-an-average-price-of-189</b:URL>
+    <b:Title>Just 6.8M smartwatches sold in 2014 at an average price of $189</b:Title>
+    <b:InternetSiteTitle>appleinsider</b:InternetSiteTitle>
+    <b:Year>2015</b:Year>
+    <b:Month>Veljača</b:Month>
+    <b:Day>25</b:Day>
+    <b:Author>
+      <b:Author>
+        <b:NameList>
+          <b:Person>
+            <b:Last>Hughes</b:Last>
+            <b:First>Neil</b:First>
+          </b:Person>
+        </b:NameList>
+      </b:Author>
+    </b:Author>
+    <b:RefOrder>1</b:RefOrder>
+  </b:Source>
+</b:Sources>
 </file>
 
 <file path=customXml/itemProps1.xml><?xml version="1.0" encoding="utf-8"?>
-<ds:datastoreItem xmlns:ds="http://schemas.openxmlformats.org/officeDocument/2006/customXml" ds:itemID="{ADA3F81B-4313-411B-B24C-EBB80455600C}">
+<ds:datastoreItem xmlns:ds="http://schemas.openxmlformats.org/officeDocument/2006/customXml" ds:itemID="{1729C28A-5624-44E8-8FA5-C8ADC9BAAC46}">
   <ds:schemaRefs>
     <ds:schemaRef ds:uri="http://schemas.openxmlformats.org/officeDocument/2006/bibliography"/>
   </ds:schemaRefs>

--- a/Final_versions/Final.docx
+++ b/Final_versions/Final.docx
@@ -200,7 +200,6 @@
         </w:rPr>
         <w:t xml:space="preserve">Cilj ovog poslovnog plana je </w:t>
       </w:r>
-      <w:proofErr w:type="spellStart"/>
       <w:r>
         <w:rPr>
           <w:rFonts w:ascii="Georgia" w:eastAsia="Times New Roman" w:hAnsi="Georgia" w:cs="Times New Roman"/>
@@ -208,9 +207,17 @@
           <w:szCs w:val="24"/>
           <w:lang w:val="en-US"/>
         </w:rPr>
-        <w:t>pozicioniranje</w:t>
-      </w:r>
-      <w:proofErr w:type="spellEnd"/>
+        <w:t xml:space="preserve">pozicioniranje Zagrebačke banke kao inovativne banke usmjerene prema mladim klijentima i banke koja pruža pomoć u svakodnevnom životu. Jedan od glavnih zadataka kojima pokušavamo to postići je izrada mobilne aplikacije koja bi olakšala svakodnevni život mladima. </w:t>
+      </w:r>
+    </w:p>
+    <w:p>
+      <w:pPr>
+        <w:rPr>
+          <w:rFonts w:ascii="Georgia" w:hAnsi="Georgia"/>
+          <w:sz w:val="24"/>
+          <w:szCs w:val="24"/>
+        </w:rPr>
+      </w:pPr>
       <w:r>
         <w:rPr>
           <w:rFonts w:ascii="Georgia" w:eastAsia="Times New Roman" w:hAnsi="Georgia" w:cs="Times New Roman"/>
@@ -218,9 +225,8 @@
           <w:szCs w:val="24"/>
           <w:lang w:val="en-US"/>
         </w:rPr>
-        <w:t xml:space="preserve"> </w:t>
-      </w:r>
-      <w:proofErr w:type="spellStart"/>
+        <w:t xml:space="preserve">Prvi korak našeg rada </w:t>
+      </w:r>
       <w:r>
         <w:rPr>
           <w:rFonts w:ascii="Georgia" w:eastAsia="Times New Roman" w:hAnsi="Georgia" w:cs="Times New Roman"/>
@@ -228,948 +234,7 @@
           <w:szCs w:val="24"/>
           <w:lang w:val="en-US"/>
         </w:rPr>
-        <w:t>Zagrebačke</w:t>
-      </w:r>
-      <w:proofErr w:type="spellEnd"/>
-      <w:r>
-        <w:rPr>
-          <w:rFonts w:ascii="Georgia" w:eastAsia="Times New Roman" w:hAnsi="Georgia" w:cs="Times New Roman"/>
-          <w:sz w:val="24"/>
-          <w:szCs w:val="24"/>
-          <w:lang w:val="en-US"/>
-        </w:rPr>
-        <w:t xml:space="preserve"> </w:t>
-      </w:r>
-      <w:proofErr w:type="spellStart"/>
-      <w:r>
-        <w:rPr>
-          <w:rFonts w:ascii="Georgia" w:eastAsia="Times New Roman" w:hAnsi="Georgia" w:cs="Times New Roman"/>
-          <w:sz w:val="24"/>
-          <w:szCs w:val="24"/>
-          <w:lang w:val="en-US"/>
-        </w:rPr>
-        <w:t>banke</w:t>
-      </w:r>
-      <w:proofErr w:type="spellEnd"/>
-      <w:r>
-        <w:rPr>
-          <w:rFonts w:ascii="Georgia" w:eastAsia="Times New Roman" w:hAnsi="Georgia" w:cs="Times New Roman"/>
-          <w:sz w:val="24"/>
-          <w:szCs w:val="24"/>
-          <w:lang w:val="en-US"/>
-        </w:rPr>
-        <w:t xml:space="preserve"> </w:t>
-      </w:r>
-      <w:proofErr w:type="spellStart"/>
-      <w:r>
-        <w:rPr>
-          <w:rFonts w:ascii="Georgia" w:eastAsia="Times New Roman" w:hAnsi="Georgia" w:cs="Times New Roman"/>
-          <w:sz w:val="24"/>
-          <w:szCs w:val="24"/>
-          <w:lang w:val="en-US"/>
-        </w:rPr>
-        <w:t>kao</w:t>
-      </w:r>
-      <w:proofErr w:type="spellEnd"/>
-      <w:r>
-        <w:rPr>
-          <w:rFonts w:ascii="Georgia" w:eastAsia="Times New Roman" w:hAnsi="Georgia" w:cs="Times New Roman"/>
-          <w:sz w:val="24"/>
-          <w:szCs w:val="24"/>
-          <w:lang w:val="en-US"/>
-        </w:rPr>
-        <w:t xml:space="preserve"> </w:t>
-      </w:r>
-      <w:proofErr w:type="spellStart"/>
-      <w:r>
-        <w:rPr>
-          <w:rFonts w:ascii="Georgia" w:eastAsia="Times New Roman" w:hAnsi="Georgia" w:cs="Times New Roman"/>
-          <w:sz w:val="24"/>
-          <w:szCs w:val="24"/>
-          <w:lang w:val="en-US"/>
-        </w:rPr>
-        <w:t>inovativne</w:t>
-      </w:r>
-      <w:proofErr w:type="spellEnd"/>
-      <w:r>
-        <w:rPr>
-          <w:rFonts w:ascii="Georgia" w:eastAsia="Times New Roman" w:hAnsi="Georgia" w:cs="Times New Roman"/>
-          <w:sz w:val="24"/>
-          <w:szCs w:val="24"/>
-          <w:lang w:val="en-US"/>
-        </w:rPr>
-        <w:t xml:space="preserve"> </w:t>
-      </w:r>
-      <w:proofErr w:type="spellStart"/>
-      <w:r>
-        <w:rPr>
-          <w:rFonts w:ascii="Georgia" w:eastAsia="Times New Roman" w:hAnsi="Georgia" w:cs="Times New Roman"/>
-          <w:sz w:val="24"/>
-          <w:szCs w:val="24"/>
-          <w:lang w:val="en-US"/>
-        </w:rPr>
-        <w:t>banke</w:t>
-      </w:r>
-      <w:proofErr w:type="spellEnd"/>
-      <w:r>
-        <w:rPr>
-          <w:rFonts w:ascii="Georgia" w:eastAsia="Times New Roman" w:hAnsi="Georgia" w:cs="Times New Roman"/>
-          <w:sz w:val="24"/>
-          <w:szCs w:val="24"/>
-          <w:lang w:val="en-US"/>
-        </w:rPr>
-        <w:t xml:space="preserve"> </w:t>
-      </w:r>
-      <w:proofErr w:type="spellStart"/>
-      <w:r>
-        <w:rPr>
-          <w:rFonts w:ascii="Georgia" w:eastAsia="Times New Roman" w:hAnsi="Georgia" w:cs="Times New Roman"/>
-          <w:sz w:val="24"/>
-          <w:szCs w:val="24"/>
-          <w:lang w:val="en-US"/>
-        </w:rPr>
-        <w:t>usmjerene</w:t>
-      </w:r>
-      <w:proofErr w:type="spellEnd"/>
-      <w:r>
-        <w:rPr>
-          <w:rFonts w:ascii="Georgia" w:eastAsia="Times New Roman" w:hAnsi="Georgia" w:cs="Times New Roman"/>
-          <w:sz w:val="24"/>
-          <w:szCs w:val="24"/>
-          <w:lang w:val="en-US"/>
-        </w:rPr>
-        <w:t xml:space="preserve"> </w:t>
-      </w:r>
-      <w:proofErr w:type="spellStart"/>
-      <w:r>
-        <w:rPr>
-          <w:rFonts w:ascii="Georgia" w:eastAsia="Times New Roman" w:hAnsi="Georgia" w:cs="Times New Roman"/>
-          <w:sz w:val="24"/>
-          <w:szCs w:val="24"/>
-          <w:lang w:val="en-US"/>
-        </w:rPr>
-        <w:t>prema</w:t>
-      </w:r>
-      <w:proofErr w:type="spellEnd"/>
-      <w:r>
-        <w:rPr>
-          <w:rFonts w:ascii="Georgia" w:eastAsia="Times New Roman" w:hAnsi="Georgia" w:cs="Times New Roman"/>
-          <w:sz w:val="24"/>
-          <w:szCs w:val="24"/>
-          <w:lang w:val="en-US"/>
-        </w:rPr>
-        <w:t xml:space="preserve"> </w:t>
-      </w:r>
-      <w:proofErr w:type="spellStart"/>
-      <w:r>
-        <w:rPr>
-          <w:rFonts w:ascii="Georgia" w:eastAsia="Times New Roman" w:hAnsi="Georgia" w:cs="Times New Roman"/>
-          <w:sz w:val="24"/>
-          <w:szCs w:val="24"/>
-          <w:lang w:val="en-US"/>
-        </w:rPr>
-        <w:t>mladim</w:t>
-      </w:r>
-      <w:proofErr w:type="spellEnd"/>
-      <w:r>
-        <w:rPr>
-          <w:rFonts w:ascii="Georgia" w:eastAsia="Times New Roman" w:hAnsi="Georgia" w:cs="Times New Roman"/>
-          <w:sz w:val="24"/>
-          <w:szCs w:val="24"/>
-          <w:lang w:val="en-US"/>
-        </w:rPr>
-        <w:t xml:space="preserve"> </w:t>
-      </w:r>
-      <w:proofErr w:type="spellStart"/>
-      <w:r>
-        <w:rPr>
-          <w:rFonts w:ascii="Georgia" w:eastAsia="Times New Roman" w:hAnsi="Georgia" w:cs="Times New Roman"/>
-          <w:sz w:val="24"/>
-          <w:szCs w:val="24"/>
-          <w:lang w:val="en-US"/>
-        </w:rPr>
-        <w:t>klijentima</w:t>
-      </w:r>
-      <w:proofErr w:type="spellEnd"/>
-      <w:r>
-        <w:rPr>
-          <w:rFonts w:ascii="Georgia" w:eastAsia="Times New Roman" w:hAnsi="Georgia" w:cs="Times New Roman"/>
-          <w:sz w:val="24"/>
-          <w:szCs w:val="24"/>
-          <w:lang w:val="en-US"/>
-        </w:rPr>
-        <w:t xml:space="preserve"> i </w:t>
-      </w:r>
-      <w:proofErr w:type="spellStart"/>
-      <w:r>
-        <w:rPr>
-          <w:rFonts w:ascii="Georgia" w:eastAsia="Times New Roman" w:hAnsi="Georgia" w:cs="Times New Roman"/>
-          <w:sz w:val="24"/>
-          <w:szCs w:val="24"/>
-          <w:lang w:val="en-US"/>
-        </w:rPr>
-        <w:t>banke</w:t>
-      </w:r>
-      <w:proofErr w:type="spellEnd"/>
-      <w:r>
-        <w:rPr>
-          <w:rFonts w:ascii="Georgia" w:eastAsia="Times New Roman" w:hAnsi="Georgia" w:cs="Times New Roman"/>
-          <w:sz w:val="24"/>
-          <w:szCs w:val="24"/>
-          <w:lang w:val="en-US"/>
-        </w:rPr>
-        <w:t xml:space="preserve"> koja </w:t>
-      </w:r>
-      <w:proofErr w:type="spellStart"/>
-      <w:r>
-        <w:rPr>
-          <w:rFonts w:ascii="Georgia" w:eastAsia="Times New Roman" w:hAnsi="Georgia" w:cs="Times New Roman"/>
-          <w:sz w:val="24"/>
-          <w:szCs w:val="24"/>
-          <w:lang w:val="en-US"/>
-        </w:rPr>
-        <w:t>pruža</w:t>
-      </w:r>
-      <w:proofErr w:type="spellEnd"/>
-      <w:r>
-        <w:rPr>
-          <w:rFonts w:ascii="Georgia" w:eastAsia="Times New Roman" w:hAnsi="Georgia" w:cs="Times New Roman"/>
-          <w:sz w:val="24"/>
-          <w:szCs w:val="24"/>
-          <w:lang w:val="en-US"/>
-        </w:rPr>
-        <w:t xml:space="preserve"> </w:t>
-      </w:r>
-      <w:proofErr w:type="spellStart"/>
-      <w:r>
-        <w:rPr>
-          <w:rFonts w:ascii="Georgia" w:eastAsia="Times New Roman" w:hAnsi="Georgia" w:cs="Times New Roman"/>
-          <w:sz w:val="24"/>
-          <w:szCs w:val="24"/>
-          <w:lang w:val="en-US"/>
-        </w:rPr>
-        <w:t>pomoć</w:t>
-      </w:r>
-      <w:proofErr w:type="spellEnd"/>
-      <w:r>
-        <w:rPr>
-          <w:rFonts w:ascii="Georgia" w:eastAsia="Times New Roman" w:hAnsi="Georgia" w:cs="Times New Roman"/>
-          <w:sz w:val="24"/>
-          <w:szCs w:val="24"/>
-          <w:lang w:val="en-US"/>
-        </w:rPr>
-        <w:t xml:space="preserve"> u </w:t>
-      </w:r>
-      <w:proofErr w:type="spellStart"/>
-      <w:r>
-        <w:rPr>
-          <w:rFonts w:ascii="Georgia" w:eastAsia="Times New Roman" w:hAnsi="Georgia" w:cs="Times New Roman"/>
-          <w:sz w:val="24"/>
-          <w:szCs w:val="24"/>
-          <w:lang w:val="en-US"/>
-        </w:rPr>
-        <w:t>svakodnevnom</w:t>
-      </w:r>
-      <w:proofErr w:type="spellEnd"/>
-      <w:r>
-        <w:rPr>
-          <w:rFonts w:ascii="Georgia" w:eastAsia="Times New Roman" w:hAnsi="Georgia" w:cs="Times New Roman"/>
-          <w:sz w:val="24"/>
-          <w:szCs w:val="24"/>
-          <w:lang w:val="en-US"/>
-        </w:rPr>
-        <w:t xml:space="preserve"> </w:t>
-      </w:r>
-      <w:proofErr w:type="spellStart"/>
-      <w:r>
-        <w:rPr>
-          <w:rFonts w:ascii="Georgia" w:eastAsia="Times New Roman" w:hAnsi="Georgia" w:cs="Times New Roman"/>
-          <w:sz w:val="24"/>
-          <w:szCs w:val="24"/>
-          <w:lang w:val="en-US"/>
-        </w:rPr>
-        <w:t>životu</w:t>
-      </w:r>
-      <w:proofErr w:type="spellEnd"/>
-      <w:r>
-        <w:rPr>
-          <w:rFonts w:ascii="Georgia" w:eastAsia="Times New Roman" w:hAnsi="Georgia" w:cs="Times New Roman"/>
-          <w:sz w:val="24"/>
-          <w:szCs w:val="24"/>
-          <w:lang w:val="en-US"/>
-        </w:rPr>
-        <w:t xml:space="preserve">. </w:t>
-      </w:r>
-      <w:proofErr w:type="spellStart"/>
-      <w:r>
-        <w:rPr>
-          <w:rFonts w:ascii="Georgia" w:eastAsia="Times New Roman" w:hAnsi="Georgia" w:cs="Times New Roman"/>
-          <w:sz w:val="24"/>
-          <w:szCs w:val="24"/>
-          <w:lang w:val="en-US"/>
-        </w:rPr>
-        <w:t>Jedan</w:t>
-      </w:r>
-      <w:proofErr w:type="spellEnd"/>
-      <w:r>
-        <w:rPr>
-          <w:rFonts w:ascii="Georgia" w:eastAsia="Times New Roman" w:hAnsi="Georgia" w:cs="Times New Roman"/>
-          <w:sz w:val="24"/>
-          <w:szCs w:val="24"/>
-          <w:lang w:val="en-US"/>
-        </w:rPr>
-        <w:t xml:space="preserve"> </w:t>
-      </w:r>
-      <w:proofErr w:type="gramStart"/>
-      <w:r>
-        <w:rPr>
-          <w:rFonts w:ascii="Georgia" w:eastAsia="Times New Roman" w:hAnsi="Georgia" w:cs="Times New Roman"/>
-          <w:sz w:val="24"/>
-          <w:szCs w:val="24"/>
-          <w:lang w:val="en-US"/>
-        </w:rPr>
-        <w:t>od</w:t>
-      </w:r>
-      <w:proofErr w:type="gramEnd"/>
-      <w:r>
-        <w:rPr>
-          <w:rFonts w:ascii="Georgia" w:eastAsia="Times New Roman" w:hAnsi="Georgia" w:cs="Times New Roman"/>
-          <w:sz w:val="24"/>
-          <w:szCs w:val="24"/>
-          <w:lang w:val="en-US"/>
-        </w:rPr>
-        <w:t xml:space="preserve"> </w:t>
-      </w:r>
-      <w:proofErr w:type="spellStart"/>
-      <w:r>
-        <w:rPr>
-          <w:rFonts w:ascii="Georgia" w:eastAsia="Times New Roman" w:hAnsi="Georgia" w:cs="Times New Roman"/>
-          <w:sz w:val="24"/>
-          <w:szCs w:val="24"/>
-          <w:lang w:val="en-US"/>
-        </w:rPr>
-        <w:t>glavnih</w:t>
-      </w:r>
-      <w:proofErr w:type="spellEnd"/>
-      <w:r>
-        <w:rPr>
-          <w:rFonts w:ascii="Georgia" w:eastAsia="Times New Roman" w:hAnsi="Georgia" w:cs="Times New Roman"/>
-          <w:sz w:val="24"/>
-          <w:szCs w:val="24"/>
-          <w:lang w:val="en-US"/>
-        </w:rPr>
-        <w:t xml:space="preserve"> </w:t>
-      </w:r>
-      <w:proofErr w:type="spellStart"/>
-      <w:r>
-        <w:rPr>
-          <w:rFonts w:ascii="Georgia" w:eastAsia="Times New Roman" w:hAnsi="Georgia" w:cs="Times New Roman"/>
-          <w:sz w:val="24"/>
-          <w:szCs w:val="24"/>
-          <w:lang w:val="en-US"/>
-        </w:rPr>
-        <w:t>zadataka</w:t>
-      </w:r>
-      <w:proofErr w:type="spellEnd"/>
-      <w:r>
-        <w:rPr>
-          <w:rFonts w:ascii="Georgia" w:eastAsia="Times New Roman" w:hAnsi="Georgia" w:cs="Times New Roman"/>
-          <w:sz w:val="24"/>
-          <w:szCs w:val="24"/>
-          <w:lang w:val="en-US"/>
-        </w:rPr>
-        <w:t xml:space="preserve"> </w:t>
-      </w:r>
-      <w:proofErr w:type="spellStart"/>
-      <w:r>
-        <w:rPr>
-          <w:rFonts w:ascii="Georgia" w:eastAsia="Times New Roman" w:hAnsi="Georgia" w:cs="Times New Roman"/>
-          <w:sz w:val="24"/>
-          <w:szCs w:val="24"/>
-          <w:lang w:val="en-US"/>
-        </w:rPr>
-        <w:t>kojima</w:t>
-      </w:r>
-      <w:proofErr w:type="spellEnd"/>
-      <w:r>
-        <w:rPr>
-          <w:rFonts w:ascii="Georgia" w:eastAsia="Times New Roman" w:hAnsi="Georgia" w:cs="Times New Roman"/>
-          <w:sz w:val="24"/>
-          <w:szCs w:val="24"/>
-          <w:lang w:val="en-US"/>
-        </w:rPr>
-        <w:t xml:space="preserve"> </w:t>
-      </w:r>
-      <w:proofErr w:type="spellStart"/>
-      <w:r>
-        <w:rPr>
-          <w:rFonts w:ascii="Georgia" w:eastAsia="Times New Roman" w:hAnsi="Georgia" w:cs="Times New Roman"/>
-          <w:sz w:val="24"/>
-          <w:szCs w:val="24"/>
-          <w:lang w:val="en-US"/>
-        </w:rPr>
-        <w:t>pokušavamo</w:t>
-      </w:r>
-      <w:proofErr w:type="spellEnd"/>
-      <w:r>
-        <w:rPr>
-          <w:rFonts w:ascii="Georgia" w:eastAsia="Times New Roman" w:hAnsi="Georgia" w:cs="Times New Roman"/>
-          <w:sz w:val="24"/>
-          <w:szCs w:val="24"/>
-          <w:lang w:val="en-US"/>
-        </w:rPr>
-        <w:t xml:space="preserve"> to </w:t>
-      </w:r>
-      <w:proofErr w:type="spellStart"/>
-      <w:r>
-        <w:rPr>
-          <w:rFonts w:ascii="Georgia" w:eastAsia="Times New Roman" w:hAnsi="Georgia" w:cs="Times New Roman"/>
-          <w:sz w:val="24"/>
-          <w:szCs w:val="24"/>
-          <w:lang w:val="en-US"/>
-        </w:rPr>
-        <w:t>postići</w:t>
-      </w:r>
-      <w:proofErr w:type="spellEnd"/>
-      <w:r>
-        <w:rPr>
-          <w:rFonts w:ascii="Georgia" w:eastAsia="Times New Roman" w:hAnsi="Georgia" w:cs="Times New Roman"/>
-          <w:sz w:val="24"/>
-          <w:szCs w:val="24"/>
-          <w:lang w:val="en-US"/>
-        </w:rPr>
-        <w:t xml:space="preserve"> je </w:t>
-      </w:r>
-      <w:proofErr w:type="spellStart"/>
-      <w:r>
-        <w:rPr>
-          <w:rFonts w:ascii="Georgia" w:eastAsia="Times New Roman" w:hAnsi="Georgia" w:cs="Times New Roman"/>
-          <w:sz w:val="24"/>
-          <w:szCs w:val="24"/>
-          <w:lang w:val="en-US"/>
-        </w:rPr>
-        <w:t>izrada</w:t>
-      </w:r>
-      <w:proofErr w:type="spellEnd"/>
-      <w:r>
-        <w:rPr>
-          <w:rFonts w:ascii="Georgia" w:eastAsia="Times New Roman" w:hAnsi="Georgia" w:cs="Times New Roman"/>
-          <w:sz w:val="24"/>
-          <w:szCs w:val="24"/>
-          <w:lang w:val="en-US"/>
-        </w:rPr>
-        <w:t xml:space="preserve"> </w:t>
-      </w:r>
-      <w:proofErr w:type="spellStart"/>
-      <w:r>
-        <w:rPr>
-          <w:rFonts w:ascii="Georgia" w:eastAsia="Times New Roman" w:hAnsi="Georgia" w:cs="Times New Roman"/>
-          <w:sz w:val="24"/>
-          <w:szCs w:val="24"/>
-          <w:lang w:val="en-US"/>
-        </w:rPr>
-        <w:t>mobilne</w:t>
-      </w:r>
-      <w:proofErr w:type="spellEnd"/>
-      <w:r>
-        <w:rPr>
-          <w:rFonts w:ascii="Georgia" w:eastAsia="Times New Roman" w:hAnsi="Georgia" w:cs="Times New Roman"/>
-          <w:sz w:val="24"/>
-          <w:szCs w:val="24"/>
-          <w:lang w:val="en-US"/>
-        </w:rPr>
-        <w:t xml:space="preserve"> </w:t>
-      </w:r>
-      <w:proofErr w:type="spellStart"/>
-      <w:r>
-        <w:rPr>
-          <w:rFonts w:ascii="Georgia" w:eastAsia="Times New Roman" w:hAnsi="Georgia" w:cs="Times New Roman"/>
-          <w:sz w:val="24"/>
-          <w:szCs w:val="24"/>
-          <w:lang w:val="en-US"/>
-        </w:rPr>
-        <w:t>aplikacije</w:t>
-      </w:r>
-      <w:proofErr w:type="spellEnd"/>
-      <w:r>
-        <w:rPr>
-          <w:rFonts w:ascii="Georgia" w:eastAsia="Times New Roman" w:hAnsi="Georgia" w:cs="Times New Roman"/>
-          <w:sz w:val="24"/>
-          <w:szCs w:val="24"/>
-          <w:lang w:val="en-US"/>
-        </w:rPr>
-        <w:t xml:space="preserve"> koja </w:t>
-      </w:r>
-      <w:proofErr w:type="spellStart"/>
-      <w:r>
-        <w:rPr>
-          <w:rFonts w:ascii="Georgia" w:eastAsia="Times New Roman" w:hAnsi="Georgia" w:cs="Times New Roman"/>
-          <w:sz w:val="24"/>
-          <w:szCs w:val="24"/>
-          <w:lang w:val="en-US"/>
-        </w:rPr>
-        <w:t>bi</w:t>
-      </w:r>
-      <w:proofErr w:type="spellEnd"/>
-      <w:r>
-        <w:rPr>
-          <w:rFonts w:ascii="Georgia" w:eastAsia="Times New Roman" w:hAnsi="Georgia" w:cs="Times New Roman"/>
-          <w:sz w:val="24"/>
-          <w:szCs w:val="24"/>
-          <w:lang w:val="en-US"/>
-        </w:rPr>
-        <w:t xml:space="preserve"> </w:t>
-      </w:r>
-      <w:proofErr w:type="spellStart"/>
-      <w:r>
-        <w:rPr>
-          <w:rFonts w:ascii="Georgia" w:eastAsia="Times New Roman" w:hAnsi="Georgia" w:cs="Times New Roman"/>
-          <w:sz w:val="24"/>
-          <w:szCs w:val="24"/>
-          <w:lang w:val="en-US"/>
-        </w:rPr>
-        <w:t>olakšala</w:t>
-      </w:r>
-      <w:proofErr w:type="spellEnd"/>
-      <w:r>
-        <w:rPr>
-          <w:rFonts w:ascii="Georgia" w:eastAsia="Times New Roman" w:hAnsi="Georgia" w:cs="Times New Roman"/>
-          <w:sz w:val="24"/>
-          <w:szCs w:val="24"/>
-          <w:lang w:val="en-US"/>
-        </w:rPr>
-        <w:t xml:space="preserve"> </w:t>
-      </w:r>
-      <w:proofErr w:type="spellStart"/>
-      <w:r>
-        <w:rPr>
-          <w:rFonts w:ascii="Georgia" w:eastAsia="Times New Roman" w:hAnsi="Georgia" w:cs="Times New Roman"/>
-          <w:sz w:val="24"/>
-          <w:szCs w:val="24"/>
-          <w:lang w:val="en-US"/>
-        </w:rPr>
-        <w:t>svakodnevni</w:t>
-      </w:r>
-      <w:proofErr w:type="spellEnd"/>
-      <w:r>
-        <w:rPr>
-          <w:rFonts w:ascii="Georgia" w:eastAsia="Times New Roman" w:hAnsi="Georgia" w:cs="Times New Roman"/>
-          <w:sz w:val="24"/>
-          <w:szCs w:val="24"/>
-          <w:lang w:val="en-US"/>
-        </w:rPr>
-        <w:t xml:space="preserve"> život </w:t>
-      </w:r>
-      <w:proofErr w:type="spellStart"/>
-      <w:r>
-        <w:rPr>
-          <w:rFonts w:ascii="Georgia" w:eastAsia="Times New Roman" w:hAnsi="Georgia" w:cs="Times New Roman"/>
-          <w:sz w:val="24"/>
-          <w:szCs w:val="24"/>
-          <w:lang w:val="en-US"/>
-        </w:rPr>
-        <w:t>mladima</w:t>
-      </w:r>
-      <w:proofErr w:type="spellEnd"/>
-      <w:r>
-        <w:rPr>
-          <w:rFonts w:ascii="Georgia" w:eastAsia="Times New Roman" w:hAnsi="Georgia" w:cs="Times New Roman"/>
-          <w:sz w:val="24"/>
-          <w:szCs w:val="24"/>
-          <w:lang w:val="en-US"/>
-        </w:rPr>
-        <w:t xml:space="preserve">. </w:t>
-      </w:r>
-    </w:p>
-    <w:p>
-      <w:pPr>
-        <w:rPr>
-          <w:rFonts w:ascii="Georgia" w:hAnsi="Georgia"/>
-          <w:sz w:val="24"/>
-          <w:szCs w:val="24"/>
-        </w:rPr>
-      </w:pPr>
-      <w:proofErr w:type="spellStart"/>
-      <w:r>
-        <w:rPr>
-          <w:rFonts w:ascii="Georgia" w:eastAsia="Times New Roman" w:hAnsi="Georgia" w:cs="Times New Roman"/>
-          <w:sz w:val="24"/>
-          <w:szCs w:val="24"/>
-          <w:lang w:val="en-US"/>
-        </w:rPr>
-        <w:t>Prvi</w:t>
-      </w:r>
-      <w:proofErr w:type="spellEnd"/>
-      <w:r>
-        <w:rPr>
-          <w:rFonts w:ascii="Georgia" w:eastAsia="Times New Roman" w:hAnsi="Georgia" w:cs="Times New Roman"/>
-          <w:sz w:val="24"/>
-          <w:szCs w:val="24"/>
-          <w:lang w:val="en-US"/>
-        </w:rPr>
-        <w:t xml:space="preserve"> </w:t>
-      </w:r>
-      <w:proofErr w:type="spellStart"/>
-      <w:r>
-        <w:rPr>
-          <w:rFonts w:ascii="Georgia" w:eastAsia="Times New Roman" w:hAnsi="Georgia" w:cs="Times New Roman"/>
-          <w:sz w:val="24"/>
-          <w:szCs w:val="24"/>
-          <w:lang w:val="en-US"/>
-        </w:rPr>
-        <w:t>korak</w:t>
-      </w:r>
-      <w:proofErr w:type="spellEnd"/>
-      <w:r>
-        <w:rPr>
-          <w:rFonts w:ascii="Georgia" w:eastAsia="Times New Roman" w:hAnsi="Georgia" w:cs="Times New Roman"/>
-          <w:sz w:val="24"/>
-          <w:szCs w:val="24"/>
-          <w:lang w:val="en-US"/>
-        </w:rPr>
-        <w:t xml:space="preserve"> </w:t>
-      </w:r>
-      <w:proofErr w:type="spellStart"/>
-      <w:r>
-        <w:rPr>
-          <w:rFonts w:ascii="Georgia" w:eastAsia="Times New Roman" w:hAnsi="Georgia" w:cs="Times New Roman"/>
-          <w:sz w:val="24"/>
-          <w:szCs w:val="24"/>
-          <w:lang w:val="en-US"/>
-        </w:rPr>
-        <w:t>našeg</w:t>
-      </w:r>
-      <w:proofErr w:type="spellEnd"/>
-      <w:r>
-        <w:rPr>
-          <w:rFonts w:ascii="Georgia" w:eastAsia="Times New Roman" w:hAnsi="Georgia" w:cs="Times New Roman"/>
-          <w:sz w:val="24"/>
-          <w:szCs w:val="24"/>
-          <w:lang w:val="en-US"/>
-        </w:rPr>
-        <w:t xml:space="preserve"> rada </w:t>
-      </w:r>
-      <w:proofErr w:type="spellStart"/>
-      <w:r>
-        <w:rPr>
-          <w:rFonts w:ascii="Georgia" w:eastAsia="Times New Roman" w:hAnsi="Georgia" w:cs="Times New Roman"/>
-          <w:sz w:val="24"/>
-          <w:szCs w:val="24"/>
-          <w:lang w:val="en-US"/>
-        </w:rPr>
-        <w:t>bilo</w:t>
-      </w:r>
-      <w:proofErr w:type="spellEnd"/>
-      <w:r>
-        <w:rPr>
-          <w:rFonts w:ascii="Georgia" w:eastAsia="Times New Roman" w:hAnsi="Georgia" w:cs="Times New Roman"/>
-          <w:sz w:val="24"/>
-          <w:szCs w:val="24"/>
-          <w:lang w:val="en-US"/>
-        </w:rPr>
-        <w:t xml:space="preserve"> je </w:t>
-      </w:r>
-      <w:proofErr w:type="spellStart"/>
-      <w:r>
-        <w:rPr>
-          <w:rFonts w:ascii="Georgia" w:eastAsia="Times New Roman" w:hAnsi="Georgia" w:cs="Times New Roman"/>
-          <w:sz w:val="24"/>
-          <w:szCs w:val="24"/>
-          <w:lang w:val="en-US"/>
-        </w:rPr>
-        <w:t>istraživanje</w:t>
-      </w:r>
-      <w:proofErr w:type="spellEnd"/>
-      <w:r>
-        <w:rPr>
-          <w:rFonts w:ascii="Georgia" w:eastAsia="Times New Roman" w:hAnsi="Georgia" w:cs="Times New Roman"/>
-          <w:sz w:val="24"/>
-          <w:szCs w:val="24"/>
-          <w:lang w:val="en-US"/>
-        </w:rPr>
-        <w:t xml:space="preserve"> </w:t>
-      </w:r>
-      <w:proofErr w:type="spellStart"/>
-      <w:r>
-        <w:rPr>
-          <w:rFonts w:ascii="Georgia" w:eastAsia="Times New Roman" w:hAnsi="Georgia" w:cs="Times New Roman"/>
-          <w:sz w:val="24"/>
-          <w:szCs w:val="24"/>
-          <w:lang w:val="en-US"/>
-        </w:rPr>
-        <w:t>tržišta</w:t>
-      </w:r>
-      <w:proofErr w:type="spellEnd"/>
-      <w:r>
-        <w:rPr>
-          <w:rFonts w:ascii="Georgia" w:eastAsia="Times New Roman" w:hAnsi="Georgia" w:cs="Times New Roman"/>
-          <w:sz w:val="24"/>
-          <w:szCs w:val="24"/>
-          <w:lang w:val="en-US"/>
-        </w:rPr>
-        <w:t xml:space="preserve"> </w:t>
-      </w:r>
-      <w:proofErr w:type="spellStart"/>
-      <w:r>
-        <w:rPr>
-          <w:rFonts w:ascii="Georgia" w:eastAsia="Times New Roman" w:hAnsi="Georgia" w:cs="Times New Roman"/>
-          <w:sz w:val="24"/>
-          <w:szCs w:val="24"/>
-          <w:lang w:val="en-US"/>
-        </w:rPr>
-        <w:t>koje</w:t>
-      </w:r>
-      <w:proofErr w:type="spellEnd"/>
-      <w:r>
-        <w:rPr>
-          <w:rFonts w:ascii="Georgia" w:eastAsia="Times New Roman" w:hAnsi="Georgia" w:cs="Times New Roman"/>
-          <w:sz w:val="24"/>
-          <w:szCs w:val="24"/>
-          <w:lang w:val="en-US"/>
-        </w:rPr>
-        <w:t xml:space="preserve"> </w:t>
-      </w:r>
-      <w:proofErr w:type="spellStart"/>
-      <w:r>
-        <w:rPr>
-          <w:rFonts w:ascii="Georgia" w:eastAsia="Times New Roman" w:hAnsi="Georgia" w:cs="Times New Roman"/>
-          <w:sz w:val="24"/>
-          <w:szCs w:val="24"/>
-          <w:lang w:val="en-US"/>
-        </w:rPr>
-        <w:t>smo</w:t>
-      </w:r>
-      <w:proofErr w:type="spellEnd"/>
-      <w:r>
-        <w:rPr>
-          <w:rFonts w:ascii="Georgia" w:eastAsia="Times New Roman" w:hAnsi="Georgia" w:cs="Times New Roman"/>
-          <w:sz w:val="24"/>
-          <w:szCs w:val="24"/>
-          <w:lang w:val="en-US"/>
-        </w:rPr>
-        <w:t xml:space="preserve"> </w:t>
-      </w:r>
-      <w:proofErr w:type="spellStart"/>
-      <w:r>
-        <w:rPr>
-          <w:rFonts w:ascii="Georgia" w:eastAsia="Times New Roman" w:hAnsi="Georgia" w:cs="Times New Roman"/>
-          <w:sz w:val="24"/>
-          <w:szCs w:val="24"/>
-          <w:lang w:val="en-US"/>
-        </w:rPr>
-        <w:t>realizirali</w:t>
-      </w:r>
-      <w:proofErr w:type="spellEnd"/>
-      <w:r>
-        <w:rPr>
-          <w:rFonts w:ascii="Georgia" w:eastAsia="Times New Roman" w:hAnsi="Georgia" w:cs="Times New Roman"/>
-          <w:sz w:val="24"/>
-          <w:szCs w:val="24"/>
-          <w:lang w:val="en-US"/>
-        </w:rPr>
-        <w:t xml:space="preserve"> </w:t>
-      </w:r>
-      <w:proofErr w:type="spellStart"/>
-      <w:r>
-        <w:rPr>
-          <w:rFonts w:ascii="Georgia" w:eastAsia="Times New Roman" w:hAnsi="Georgia" w:cs="Times New Roman"/>
-          <w:sz w:val="24"/>
-          <w:szCs w:val="24"/>
-          <w:lang w:val="en-US"/>
-        </w:rPr>
-        <w:t>putem</w:t>
-      </w:r>
-      <w:proofErr w:type="spellEnd"/>
-      <w:r>
-        <w:rPr>
-          <w:rFonts w:ascii="Georgia" w:eastAsia="Times New Roman" w:hAnsi="Georgia" w:cs="Times New Roman"/>
-          <w:sz w:val="24"/>
-          <w:szCs w:val="24"/>
-          <w:lang w:val="en-US"/>
-        </w:rPr>
-        <w:t xml:space="preserve"> </w:t>
-      </w:r>
-      <w:proofErr w:type="spellStart"/>
-      <w:r>
-        <w:rPr>
-          <w:rFonts w:ascii="Georgia" w:eastAsia="Times New Roman" w:hAnsi="Georgia" w:cs="Times New Roman"/>
-          <w:sz w:val="24"/>
-          <w:szCs w:val="24"/>
-          <w:lang w:val="en-US"/>
-        </w:rPr>
-        <w:t>ankete</w:t>
-      </w:r>
-      <w:proofErr w:type="spellEnd"/>
-      <w:r>
-        <w:rPr>
-          <w:rFonts w:ascii="Georgia" w:eastAsia="Times New Roman" w:hAnsi="Georgia" w:cs="Times New Roman"/>
-          <w:sz w:val="24"/>
-          <w:szCs w:val="24"/>
-          <w:lang w:val="en-US"/>
-        </w:rPr>
-        <w:t xml:space="preserve">. </w:t>
-      </w:r>
-      <w:proofErr w:type="spellStart"/>
-      <w:r>
-        <w:rPr>
-          <w:rFonts w:ascii="Georgia" w:eastAsia="Times New Roman" w:hAnsi="Georgia" w:cs="Times New Roman"/>
-          <w:sz w:val="24"/>
-          <w:szCs w:val="24"/>
-          <w:lang w:val="en-US"/>
-        </w:rPr>
-        <w:t>Anketu</w:t>
-      </w:r>
-      <w:proofErr w:type="spellEnd"/>
-      <w:r>
-        <w:rPr>
-          <w:rFonts w:ascii="Georgia" w:eastAsia="Times New Roman" w:hAnsi="Georgia" w:cs="Times New Roman"/>
-          <w:sz w:val="24"/>
-          <w:szCs w:val="24"/>
-          <w:lang w:val="en-US"/>
-        </w:rPr>
-        <w:t xml:space="preserve"> </w:t>
-      </w:r>
-      <w:proofErr w:type="spellStart"/>
-      <w:r>
-        <w:rPr>
-          <w:rFonts w:ascii="Georgia" w:eastAsia="Times New Roman" w:hAnsi="Georgia" w:cs="Times New Roman"/>
-          <w:sz w:val="24"/>
-          <w:szCs w:val="24"/>
-          <w:lang w:val="en-US"/>
-        </w:rPr>
-        <w:t>smo</w:t>
-      </w:r>
-      <w:proofErr w:type="spellEnd"/>
-      <w:r>
-        <w:rPr>
-          <w:rFonts w:ascii="Georgia" w:eastAsia="Times New Roman" w:hAnsi="Georgia" w:cs="Times New Roman"/>
-          <w:sz w:val="24"/>
-          <w:szCs w:val="24"/>
-          <w:lang w:val="en-US"/>
-        </w:rPr>
-        <w:t xml:space="preserve"> </w:t>
-      </w:r>
-      <w:proofErr w:type="spellStart"/>
-      <w:r>
-        <w:rPr>
-          <w:rFonts w:ascii="Georgia" w:eastAsia="Times New Roman" w:hAnsi="Georgia" w:cs="Times New Roman"/>
-          <w:sz w:val="24"/>
-          <w:szCs w:val="24"/>
-          <w:lang w:val="en-US"/>
-        </w:rPr>
-        <w:t>proveli</w:t>
-      </w:r>
-      <w:proofErr w:type="spellEnd"/>
-      <w:r>
-        <w:rPr>
-          <w:rFonts w:ascii="Georgia" w:eastAsia="Times New Roman" w:hAnsi="Georgia" w:cs="Times New Roman"/>
-          <w:sz w:val="24"/>
-          <w:szCs w:val="24"/>
-          <w:lang w:val="en-US"/>
-        </w:rPr>
-        <w:t xml:space="preserve"> </w:t>
-      </w:r>
-      <w:proofErr w:type="spellStart"/>
-      <w:r>
-        <w:rPr>
-          <w:rFonts w:ascii="Georgia" w:eastAsia="Times New Roman" w:hAnsi="Georgia" w:cs="Times New Roman"/>
-          <w:sz w:val="24"/>
-          <w:szCs w:val="24"/>
-          <w:lang w:val="en-US"/>
-        </w:rPr>
-        <w:t>putem</w:t>
-      </w:r>
-      <w:proofErr w:type="spellEnd"/>
-      <w:r>
-        <w:rPr>
-          <w:rFonts w:ascii="Georgia" w:eastAsia="Times New Roman" w:hAnsi="Georgia" w:cs="Times New Roman"/>
-          <w:sz w:val="24"/>
-          <w:szCs w:val="24"/>
-          <w:lang w:val="en-US"/>
-        </w:rPr>
-        <w:t xml:space="preserve"> </w:t>
-      </w:r>
-      <w:proofErr w:type="spellStart"/>
-      <w:r>
-        <w:rPr>
-          <w:rFonts w:ascii="Georgia" w:eastAsia="Times New Roman" w:hAnsi="Georgia" w:cs="Times New Roman"/>
-          <w:sz w:val="24"/>
-          <w:szCs w:val="24"/>
-          <w:lang w:val="en-US"/>
-        </w:rPr>
-        <w:t>interneta</w:t>
-      </w:r>
-      <w:proofErr w:type="spellEnd"/>
-      <w:r>
-        <w:rPr>
-          <w:rFonts w:ascii="Georgia" w:eastAsia="Times New Roman" w:hAnsi="Georgia" w:cs="Times New Roman"/>
-          <w:sz w:val="24"/>
-          <w:szCs w:val="24"/>
-          <w:lang w:val="en-US"/>
-        </w:rPr>
-        <w:t xml:space="preserve"> </w:t>
-      </w:r>
-      <w:proofErr w:type="spellStart"/>
-      <w:proofErr w:type="gramStart"/>
-      <w:r>
-        <w:rPr>
-          <w:rFonts w:ascii="Georgia" w:eastAsia="Times New Roman" w:hAnsi="Georgia" w:cs="Times New Roman"/>
-          <w:sz w:val="24"/>
-          <w:szCs w:val="24"/>
-          <w:lang w:val="en-US"/>
-        </w:rPr>
-        <w:t>te</w:t>
-      </w:r>
-      <w:proofErr w:type="spellEnd"/>
-      <w:proofErr w:type="gramEnd"/>
-      <w:r>
-        <w:rPr>
-          <w:rFonts w:ascii="Georgia" w:eastAsia="Times New Roman" w:hAnsi="Georgia" w:cs="Times New Roman"/>
-          <w:sz w:val="24"/>
-          <w:szCs w:val="24"/>
-          <w:lang w:val="en-US"/>
-        </w:rPr>
-        <w:t xml:space="preserve"> </w:t>
-      </w:r>
-      <w:proofErr w:type="spellStart"/>
-      <w:r>
-        <w:rPr>
-          <w:rFonts w:ascii="Georgia" w:eastAsia="Times New Roman" w:hAnsi="Georgia" w:cs="Times New Roman"/>
-          <w:sz w:val="24"/>
-          <w:szCs w:val="24"/>
-          <w:lang w:val="en-US"/>
-        </w:rPr>
-        <w:t>ju</w:t>
-      </w:r>
-      <w:proofErr w:type="spellEnd"/>
-      <w:r>
-        <w:rPr>
-          <w:rFonts w:ascii="Georgia" w:eastAsia="Times New Roman" w:hAnsi="Georgia" w:cs="Times New Roman"/>
-          <w:sz w:val="24"/>
-          <w:szCs w:val="24"/>
-          <w:lang w:val="en-US"/>
-        </w:rPr>
-        <w:t xml:space="preserve"> </w:t>
-      </w:r>
-      <w:proofErr w:type="spellStart"/>
-      <w:r>
-        <w:rPr>
-          <w:rFonts w:ascii="Georgia" w:eastAsia="Times New Roman" w:hAnsi="Georgia" w:cs="Times New Roman"/>
-          <w:sz w:val="24"/>
-          <w:szCs w:val="24"/>
-          <w:lang w:val="en-US"/>
-        </w:rPr>
-        <w:t>objavili</w:t>
-      </w:r>
-      <w:proofErr w:type="spellEnd"/>
-      <w:r>
-        <w:rPr>
-          <w:rFonts w:ascii="Georgia" w:eastAsia="Times New Roman" w:hAnsi="Georgia" w:cs="Times New Roman"/>
-          <w:sz w:val="24"/>
-          <w:szCs w:val="24"/>
-          <w:lang w:val="en-US"/>
-        </w:rPr>
-        <w:t xml:space="preserve"> </w:t>
+        <w:t xml:space="preserve">bilo je istraživanje tržišta koje smo realizirali putem ankete. Anketu smo proveli putem interneta te ju objavili </w:t>
       </w:r>
       <w:r>
         <w:rPr>
@@ -2336,7 +1401,7 @@
                 <w:webHidden/>
                 <w:sz w:val="24"/>
               </w:rPr>
-              <w:t>17</w:t>
+              <w:t>18</w:t>
             </w:r>
             <w:r>
               <w:rPr>
@@ -2609,7 +1674,7 @@
                 <w:webHidden/>
                 <w:sz w:val="24"/>
               </w:rPr>
-              <w:t>19</w:t>
+              <w:t>20</w:t>
             </w:r>
             <w:r>
               <w:rPr>
@@ -3508,21 +2573,7 @@
           <w:rFonts w:ascii="Georgia" w:hAnsi="Georgia"/>
           <w:sz w:val="24"/>
         </w:rPr>
-        <w:t>Datum provedbe ankete: 24.3.2015. do 6.4.</w:t>
-      </w:r>
-      <w:r>
-        <w:rPr>
-          <w:rFonts w:ascii="Georgia" w:hAnsi="Georgia"/>
-          <w:sz w:val="24"/>
-        </w:rPr>
-        <w:t xml:space="preserve"> </w:t>
-      </w:r>
-      <w:r>
-        <w:rPr>
-          <w:rFonts w:ascii="Georgia" w:hAnsi="Georgia"/>
-          <w:sz w:val="24"/>
-        </w:rPr>
-        <w:t>2015.</w:t>
+        <w:t>Datum provedbe ankete: 24.3.2015. do 6.4.2015.</w:t>
       </w:r>
     </w:p>
     <w:p>
@@ -5383,8 +4434,6 @@
         </w:rPr>
         <w:t>“</w:t>
       </w:r>
-      <w:bookmarkStart w:id="6" w:name="_GoBack"/>
-      <w:bookmarkEnd w:id="6"/>
     </w:p>
     <w:tbl>
       <w:tblPr>
@@ -6406,7 +5455,7 @@
           <w:lang w:eastAsia="ja-JP"/>
         </w:rPr>
       </w:pPr>
-      <w:bookmarkStart w:id="7" w:name="_Toc417083500"/>
+      <w:bookmarkStart w:id="6" w:name="_Toc417083500"/>
       <w:r>
         <w:rPr>
           <w:rFonts w:ascii="Georgia" w:hAnsi="Georgia"/>
@@ -6416,7 +5465,7 @@
         </w:rPr>
         <w:t>Statistička analiza</w:t>
       </w:r>
-      <w:bookmarkEnd w:id="7"/>
+      <w:bookmarkEnd w:id="6"/>
     </w:p>
     <w:p>
       <w:pPr>
@@ -7360,7 +6409,23 @@
           <w:sz w:val="24"/>
           <w:szCs w:val="24"/>
         </w:rPr>
-        <w:t>Među bankarskim usluga koje se koriste prednjači provjera stanja na računu (55,2%) , a tri kategor</w:t>
+        <w:t>Među bankarskim usluga koje se koriste prednjači pr</w:t>
+      </w:r>
+      <w:r>
+        <w:rPr>
+          <w:rFonts w:ascii="Georgia" w:hAnsi="Georgia"/>
+          <w:sz w:val="24"/>
+          <w:szCs w:val="24"/>
+        </w:rPr>
+        <w:t>ovjera stanja na računu (55,2%)</w:t>
+      </w:r>
+      <w:r>
+        <w:rPr>
+          <w:rFonts w:ascii="Georgia" w:hAnsi="Georgia"/>
+          <w:sz w:val="24"/>
+          <w:szCs w:val="24"/>
+        </w:rPr>
+        <w:t>, a tri kategor</w:t>
       </w:r>
       <w:r>
         <w:rPr>
@@ -7376,7 +6441,23 @@
           <w:sz w:val="24"/>
           <w:szCs w:val="24"/>
         </w:rPr>
-        <w:t>ene su debitna/kreditna kartica (32%), Internet bankarstvo(37,5%) i studentski paket  (36,3%).</w:t>
+        <w:t>ene su debitna/kreditna kartica (32%), Internet bankarstvo</w:t>
+      </w:r>
+      <w:r>
+        <w:rPr>
+          <w:rFonts w:ascii="Georgia" w:hAnsi="Georgia"/>
+          <w:sz w:val="24"/>
+          <w:szCs w:val="24"/>
+        </w:rPr>
+        <w:t xml:space="preserve"> (37,5%) i studentski paket </w:t>
+      </w:r>
+      <w:r>
+        <w:rPr>
+          <w:rFonts w:ascii="Georgia" w:hAnsi="Georgia"/>
+          <w:sz w:val="24"/>
+          <w:szCs w:val="24"/>
+        </w:rPr>
+        <w:t>(36,3%).</w:t>
       </w:r>
     </w:p>
     <w:p>
@@ -7411,15 +6492,14 @@
         </w:rPr>
         <w:t xml:space="preserve"> pa čak i mobilno bankarstvo (28,6%) na</w:t>
       </w:r>
-    </w:p>
-    <w:p>
-      <w:pPr>
-        <w:rPr>
-          <w:rFonts w:ascii="Georgia" w:hAnsi="Georgia"/>
-          <w:sz w:val="24"/>
-          <w:szCs w:val="24"/>
-        </w:rPr>
-      </w:pPr>
+      <w:r>
+        <w:rPr>
+          <w:rFonts w:ascii="Georgia" w:hAnsi="Georgia"/>
+          <w:sz w:val="24"/>
+          <w:szCs w:val="24"/>
+        </w:rPr>
+        <w:t xml:space="preserve"> </w:t>
+      </w:r>
       <w:r>
         <w:rPr>
           <w:rFonts w:ascii="Georgia" w:hAnsi="Georgia"/>
@@ -7714,7 +6794,33 @@
           <w:sz w:val="24"/>
           <w:szCs w:val="24"/>
         </w:rPr>
-        <w:t xml:space="preserve"> najzastupljenija kategorija besplatne transakcije (</w:t>
+        <w:t xml:space="preserve"> najzastupljenija kategorija </w:t>
+      </w:r>
+      <w:r>
+        <w:rPr>
+          <w:rFonts w:ascii="Georgia" w:hAnsi="Georgia"/>
+          <w:i/>
+          <w:sz w:val="24"/>
+          <w:szCs w:val="24"/>
+        </w:rPr>
+        <w:t>B</w:t>
+      </w:r>
+      <w:r>
+        <w:rPr>
+          <w:rFonts w:ascii="Georgia" w:hAnsi="Georgia"/>
+          <w:i/>
+          <w:sz w:val="24"/>
+          <w:szCs w:val="24"/>
+        </w:rPr>
+        <w:t>esplatne transakcije</w:t>
+      </w:r>
+      <w:r>
+        <w:rPr>
+          <w:rFonts w:ascii="Georgia" w:hAnsi="Georgia"/>
+          <w:sz w:val="24"/>
+          <w:szCs w:val="24"/>
+        </w:rPr>
+        <w:t xml:space="preserve"> (</w:t>
       </w:r>
       <w:r>
         <w:rPr>
@@ -7831,11 +6937,6 @@
     </w:p>
     <w:p>
       <w:pPr>
-        <w:keepNext/>
-      </w:pPr>
-    </w:p>
-    <w:p>
-      <w:pPr>
         <w:pStyle w:val="Caption"/>
         <w:jc w:val="center"/>
         <w:rPr>
@@ -7923,6 +7024,7 @@
           <w:sz w:val="24"/>
           <w:szCs w:val="24"/>
         </w:rPr>
+        <w:lastRenderedPageBreak/>
         <w:t xml:space="preserve">U anketi se nudilo pitanje u kojem su ispitanici trebali navesti banke u kojima imaju račun. Ovdje je bitno spomenuti da su dvije vodeće banke bile PBZ sa 40,5% i Zagrebačka banka </w:t>
       </w:r>
       <w:r>
@@ -7999,7 +7101,40 @@
           <w:sz w:val="24"/>
           <w:szCs w:val="24"/>
         </w:rPr>
-        <w:t xml:space="preserve">Prvo pitanje je bilo „Ocijenite vlastito poznavanje bankarskih usluga i pogodnosti koje Vam se nude“.  Na skali se mogla dati ocjena od 0 (Potupuno neupućen) do 6 (Izvrsno poznavanje). </w:t>
+        <w:t xml:space="preserve">Prvo pitanje je bilo </w:t>
+      </w:r>
+      <w:r>
+        <w:rPr>
+          <w:rFonts w:ascii="Georgia" w:hAnsi="Georgia"/>
+          <w:i/>
+          <w:sz w:val="24"/>
+          <w:szCs w:val="24"/>
+        </w:rPr>
+        <w:t>Ocijenite vlastito poznavanje bankarskih usluga i pogodnosti koje Vam se nude</w:t>
+      </w:r>
+      <w:r>
+        <w:rPr>
+          <w:rFonts w:ascii="Georgia" w:hAnsi="Georgia"/>
+          <w:sz w:val="24"/>
+          <w:szCs w:val="24"/>
+        </w:rPr>
+        <w:t>.  Na</w:t>
+      </w:r>
+      <w:r>
+        <w:rPr>
+          <w:rFonts w:ascii="Georgia" w:hAnsi="Georgia"/>
+          <w:sz w:val="24"/>
+          <w:szCs w:val="24"/>
+        </w:rPr>
+        <w:t xml:space="preserve"> skali se mogla dati ocjena od 0</w:t>
+      </w:r>
+      <w:r>
+        <w:rPr>
+          <w:rFonts w:ascii="Georgia" w:hAnsi="Georgia"/>
+          <w:sz w:val="24"/>
+          <w:szCs w:val="24"/>
+        </w:rPr>
+        <w:t xml:space="preserve"> (Potupuno neupućen) do 6 (Izvrsno poznavanje). </w:t>
       </w:r>
     </w:p>
     <w:p>
@@ -8212,6 +7347,7 @@
           <w:sz w:val="24"/>
           <w:szCs w:val="24"/>
         </w:rPr>
+        <w:lastRenderedPageBreak/>
         <w:t xml:space="preserve">Sljedeće pitanje je bilo vezano uz sigurnost kupovine na Internetu sa skalom od 1 do 5.  Prosječnu ocjenu koju su dali ispitanici je bila 3,02 uz standarnu devijaciju 1,12 te je interval pouzdanosti od 95% je bio od 2,88 do 3,17.  </w:t>
       </w:r>
     </w:p>
@@ -8599,7 +7735,7 @@
           <w:lang w:eastAsia="hr-HR"/>
         </w:rPr>
         <w:drawing>
-          <wp:anchor distT="0" distB="0" distL="114300" distR="114300" simplePos="0" relativeHeight="251668992" behindDoc="0" locked="0" layoutInCell="1" allowOverlap="1" wp14:anchorId="7C62F32B" wp14:editId="2B226029">
+          <wp:anchor distT="0" distB="0" distL="114300" distR="114300" simplePos="0" relativeHeight="251673088" behindDoc="0" locked="0" layoutInCell="1" allowOverlap="1" wp14:anchorId="7C62F32B" wp14:editId="2B226029">
             <wp:simplePos x="0" y="0"/>
             <wp:positionH relativeFrom="margin">
               <wp:posOffset>509757</wp:posOffset>
@@ -9621,7 +8757,7 @@
           <w:szCs w:val="52"/>
         </w:rPr>
       </w:pPr>
-      <w:bookmarkStart w:id="8" w:name="_Toc417083501"/>
+      <w:bookmarkStart w:id="7" w:name="_Toc417083501"/>
       <w:r>
         <w:rPr>
           <w:rFonts w:ascii="Georgia" w:hAnsi="Georgia"/>
@@ -9639,7 +8775,7 @@
         </w:rPr>
         <w:t>Prijedlog poslovanja</w:t>
       </w:r>
-      <w:bookmarkEnd w:id="8"/>
+      <w:bookmarkEnd w:id="7"/>
     </w:p>
     <w:p>
       <w:pPr>
@@ -9657,7 +8793,7 @@
           <w:szCs w:val="40"/>
         </w:rPr>
       </w:pPr>
-      <w:bookmarkStart w:id="9" w:name="_Toc417083502"/>
+      <w:bookmarkStart w:id="8" w:name="_Toc417083502"/>
       <w:r>
         <w:rPr>
           <w:rFonts w:ascii="Georgia" w:hAnsi="Georgia"/>
@@ -9666,488 +8802,527 @@
         </w:rPr>
         <w:t>Promocija</w:t>
       </w:r>
-      <w:bookmarkEnd w:id="9"/>
-    </w:p>
-    <w:p>
-      <w:pPr>
-        <w:rPr>
-          <w:rFonts w:ascii="Georgia" w:hAnsi="Georgia"/>
-        </w:rPr>
-      </w:pPr>
-    </w:p>
-    <w:p>
-      <w:pPr>
-        <w:rPr>
-          <w:rFonts w:ascii="Georgia" w:hAnsi="Georgia"/>
-          <w:sz w:val="24"/>
-          <w:szCs w:val="24"/>
-        </w:rPr>
-      </w:pPr>
-      <w:r>
-        <w:rPr>
-          <w:rFonts w:ascii="Georgia" w:hAnsi="Georgia"/>
-          <w:sz w:val="24"/>
-          <w:szCs w:val="24"/>
-        </w:rPr>
-        <w:t>Glavni cilj Zabe kao i svake banke je povećati broj dugoročnih klijenata</w:t>
-      </w:r>
-      <w:r>
-        <w:rPr>
-          <w:rFonts w:ascii="Georgia" w:hAnsi="Georgia"/>
-          <w:sz w:val="24"/>
-          <w:szCs w:val="24"/>
-        </w:rPr>
-        <w:t>,</w:t>
-      </w:r>
-      <w:r>
-        <w:rPr>
-          <w:rFonts w:ascii="Georgia" w:hAnsi="Georgia"/>
-          <w:sz w:val="24"/>
-          <w:szCs w:val="24"/>
-        </w:rPr>
-        <w:t xml:space="preserve"> zato poslovanje banke i svoju promociju treba usmjeriti potencijalnim klijentima dok su još na fakultetu i sr</w:t>
-      </w:r>
-      <w:r>
-        <w:rPr>
-          <w:rFonts w:ascii="Georgia" w:hAnsi="Georgia"/>
-          <w:sz w:val="24"/>
-          <w:szCs w:val="24"/>
-        </w:rPr>
-        <w:t>ednjoj školi. Najveća zapreka s</w:t>
-      </w:r>
-      <w:r>
-        <w:rPr>
-          <w:rFonts w:ascii="Georgia" w:hAnsi="Georgia"/>
-          <w:sz w:val="24"/>
-          <w:szCs w:val="24"/>
-        </w:rPr>
-        <w:t xml:space="preserve"> kojom se banke sreću je nedovoljna educiranost mladih u financijskom smislu, a ono što ne razumiju to izbjegavaju ili prepuštaju roditeljima da se time bave. Zaba se mora pokazati kao banka orijentirana mladima, treba pokazati bud</w:t>
-      </w:r>
-      <w:r>
-        <w:rPr>
-          <w:rFonts w:ascii="Georgia" w:hAnsi="Georgia"/>
-          <w:sz w:val="24"/>
-          <w:szCs w:val="24"/>
-        </w:rPr>
-        <w:t>ućim klijentima da poslovanje s</w:t>
-      </w:r>
-      <w:r>
-        <w:rPr>
-          <w:rFonts w:ascii="Georgia" w:hAnsi="Georgia"/>
-          <w:sz w:val="24"/>
-          <w:szCs w:val="24"/>
-        </w:rPr>
-        <w:t xml:space="preserve"> bankom nije nešto čega se treba</w:t>
-      </w:r>
-      <w:r>
-        <w:rPr>
-          <w:rFonts w:ascii="Georgia" w:hAnsi="Georgia"/>
-          <w:sz w:val="24"/>
-          <w:szCs w:val="24"/>
-        </w:rPr>
-        <w:t xml:space="preserve"> bojati te da što prije osoba krene,</w:t>
-      </w:r>
-      <w:r>
-        <w:rPr>
-          <w:rFonts w:ascii="Georgia" w:hAnsi="Georgia"/>
-          <w:sz w:val="24"/>
-          <w:szCs w:val="24"/>
-        </w:rPr>
-        <w:t xml:space="preserve"> to će joj kasnije lakše bit</w:t>
-      </w:r>
-      <w:r>
-        <w:rPr>
-          <w:rFonts w:ascii="Georgia" w:hAnsi="Georgia"/>
-          <w:sz w:val="24"/>
-          <w:szCs w:val="24"/>
-        </w:rPr>
-        <w:t>i</w:t>
-      </w:r>
-      <w:r>
-        <w:rPr>
-          <w:rFonts w:ascii="Georgia" w:hAnsi="Georgia"/>
-          <w:sz w:val="24"/>
-          <w:szCs w:val="24"/>
-        </w:rPr>
-        <w:t>.  Naš prijedlo</w:t>
-      </w:r>
-      <w:r>
-        <w:rPr>
-          <w:rFonts w:ascii="Georgia" w:hAnsi="Georgia"/>
-          <w:sz w:val="24"/>
-          <w:szCs w:val="24"/>
-        </w:rPr>
-        <w:t>g je da banka jednom ili dvaput</w:t>
-      </w:r>
-      <w:r>
-        <w:rPr>
-          <w:rFonts w:ascii="Georgia" w:hAnsi="Georgia"/>
-          <w:sz w:val="24"/>
-          <w:szCs w:val="24"/>
-        </w:rPr>
-        <w:t xml:space="preserve"> godišnje organizira radionice / predavanja u srednjim školama i na fakultetima. Kako bi se privuklo i educiralo što više mladih</w:t>
-      </w:r>
-      <w:r>
-        <w:rPr>
-          <w:rFonts w:ascii="Georgia" w:hAnsi="Georgia"/>
-          <w:sz w:val="24"/>
-          <w:szCs w:val="24"/>
-        </w:rPr>
-        <w:t>, dobro bi bilo da se dijeli</w:t>
-      </w:r>
-      <w:r>
-        <w:rPr>
-          <w:rFonts w:ascii="Georgia" w:hAnsi="Georgia"/>
-          <w:sz w:val="24"/>
-          <w:szCs w:val="24"/>
-        </w:rPr>
-        <w:t xml:space="preserve"> promo materijal ili da se svima koji su bili na predavanju</w:t>
-      </w:r>
-      <w:r>
-        <w:rPr>
-          <w:rFonts w:ascii="Georgia" w:hAnsi="Georgia"/>
-          <w:sz w:val="24"/>
-          <w:szCs w:val="24"/>
-        </w:rPr>
-        <w:t>,</w:t>
-      </w:r>
-      <w:r>
-        <w:rPr>
-          <w:rFonts w:ascii="Georgia" w:hAnsi="Georgia"/>
-          <w:sz w:val="24"/>
-          <w:szCs w:val="24"/>
-        </w:rPr>
-        <w:t xml:space="preserve"> a kasnije požele otvoriti račun u banci</w:t>
-      </w:r>
-      <w:r>
-        <w:rPr>
-          <w:rFonts w:ascii="Georgia" w:hAnsi="Georgia"/>
-          <w:sz w:val="24"/>
-          <w:szCs w:val="24"/>
-        </w:rPr>
-        <w:t>,</w:t>
-      </w:r>
-      <w:r>
-        <w:rPr>
-          <w:rFonts w:ascii="Georgia" w:hAnsi="Georgia"/>
-          <w:sz w:val="24"/>
-          <w:szCs w:val="24"/>
-        </w:rPr>
-        <w:t xml:space="preserve"> omoguće posebne pogodnosti poput besplatnog vođenja računa prvih godinu dana ili </w:t>
-      </w:r>
-      <w:r>
-        <w:rPr>
-          <w:rFonts w:ascii="Georgia" w:hAnsi="Georgia"/>
-          <w:sz w:val="24"/>
-          <w:szCs w:val="24"/>
-        </w:rPr>
-        <w:t>besplatnog internet bankarstva.</w:t>
-      </w:r>
-    </w:p>
-    <w:p>
-      <w:pPr>
-        <w:rPr>
-          <w:rFonts w:ascii="Georgia" w:hAnsi="Georgia"/>
-          <w:sz w:val="24"/>
-          <w:szCs w:val="24"/>
-        </w:rPr>
-      </w:pPr>
-      <w:r>
-        <w:rPr>
-          <w:rFonts w:ascii="Georgia" w:hAnsi="Georgia"/>
-          <w:sz w:val="24"/>
-          <w:szCs w:val="24"/>
-        </w:rPr>
-        <w:t>Današnja mladež</w:t>
-      </w:r>
-      <w:r>
-        <w:rPr>
-          <w:rFonts w:ascii="Georgia" w:hAnsi="Georgia"/>
-          <w:sz w:val="24"/>
-          <w:szCs w:val="24"/>
-        </w:rPr>
-        <w:t xml:space="preserve"> se sve više okreće tehnologiji</w:t>
-      </w:r>
-      <w:r>
-        <w:rPr>
-          <w:rFonts w:ascii="Georgia" w:hAnsi="Georgia"/>
-          <w:sz w:val="24"/>
-          <w:szCs w:val="24"/>
-        </w:rPr>
-        <w:t xml:space="preserve"> te je najbolji način za Zabu da se pokaže kao banka za mlade jest orijentiranje i moderniziranje vanjskih sustava banke poput internet bankarstva i</w:t>
-      </w:r>
-      <w:r>
-        <w:rPr>
-          <w:rFonts w:ascii="Georgia" w:hAnsi="Georgia"/>
-          <w:sz w:val="24"/>
-          <w:szCs w:val="24"/>
-        </w:rPr>
-        <w:t xml:space="preserve"> izrade mobilne aplikacije kakva bi mladima trebala najviše i</w:t>
-      </w:r>
-      <w:r>
-        <w:rPr>
-          <w:rFonts w:ascii="Georgia" w:hAnsi="Georgia"/>
-          <w:sz w:val="24"/>
-          <w:szCs w:val="24"/>
-        </w:rPr>
-        <w:t xml:space="preserve"> </w:t>
-      </w:r>
-      <w:r>
-        <w:rPr>
-          <w:rFonts w:ascii="Georgia" w:hAnsi="Georgia"/>
-          <w:sz w:val="24"/>
-          <w:szCs w:val="24"/>
-        </w:rPr>
-        <w:t>k</w:t>
-      </w:r>
-      <w:r>
-        <w:rPr>
-          <w:rFonts w:ascii="Georgia" w:hAnsi="Georgia"/>
-          <w:sz w:val="24"/>
-          <w:szCs w:val="24"/>
-        </w:rPr>
-        <w:t xml:space="preserve">roz niz inovativnih funkcionalnosti koje će modernizirati način na koji mladi posluju s bankom. </w:t>
-      </w:r>
-    </w:p>
-    <w:p>
-      <w:pPr>
-        <w:rPr>
-          <w:rFonts w:ascii="Georgia" w:hAnsi="Georgia"/>
-          <w:sz w:val="24"/>
-          <w:szCs w:val="24"/>
-        </w:rPr>
-      </w:pPr>
-      <w:r>
-        <w:rPr>
-          <w:rFonts w:ascii="Georgia" w:hAnsi="Georgia"/>
-          <w:sz w:val="24"/>
-          <w:szCs w:val="24"/>
-        </w:rPr>
-        <w:t xml:space="preserve">U sklopu promoviranja </w:t>
-      </w:r>
-      <w:r>
-        <w:rPr>
-          <w:rFonts w:ascii="Georgia" w:hAnsi="Georgia"/>
-          <w:sz w:val="24"/>
-          <w:szCs w:val="24"/>
-        </w:rPr>
-        <w:t>Zabe kao banke za mlade izradit</w:t>
-      </w:r>
-      <w:r>
-        <w:rPr>
-          <w:rFonts w:ascii="Georgia" w:hAnsi="Georgia"/>
-          <w:sz w:val="24"/>
-          <w:szCs w:val="24"/>
-        </w:rPr>
-        <w:t xml:space="preserve"> će se planirana mobilna aplikacija </w:t>
-      </w:r>
-      <w:r>
-        <w:rPr>
-          <w:rFonts w:ascii="Georgia" w:hAnsi="Georgia"/>
-          <w:sz w:val="24"/>
-          <w:szCs w:val="24"/>
-        </w:rPr>
-        <w:t xml:space="preserve">Zaba2Go te nova kartica namijenjena mladima koja će omogućavati iskorištavanje svih zamišljenih pogodnosti. </w:t>
-      </w:r>
-    </w:p>
-    <w:p>
-      <w:pPr>
-        <w:rPr>
-          <w:rFonts w:ascii="Georgia" w:hAnsi="Georgia"/>
-          <w:sz w:val="24"/>
-          <w:szCs w:val="24"/>
-        </w:rPr>
-      </w:pPr>
-      <w:r>
-        <w:rPr>
-          <w:rFonts w:ascii="Georgia" w:hAnsi="Georgia"/>
-          <w:sz w:val="24"/>
-          <w:szCs w:val="24"/>
-        </w:rPr>
-        <w:t>Uvidom u rezultate ankete zaključili smo kako je najbolji način promocije novog proizvoda za mlade putem trenutno aktualnih društvenih mreža</w:t>
-      </w:r>
-      <w:r>
-        <w:rPr>
-          <w:rFonts w:ascii="Georgia" w:hAnsi="Georgia"/>
-          <w:sz w:val="24"/>
-          <w:szCs w:val="24"/>
-        </w:rPr>
-        <w:t xml:space="preserve"> na kojima mladi provode najviše vremena (</w:t>
-      </w:r>
-      <w:r>
-        <w:rPr>
-          <w:rFonts w:ascii="Georgia" w:hAnsi="Georgia"/>
-          <w:i/>
-          <w:sz w:val="24"/>
-          <w:szCs w:val="24"/>
-        </w:rPr>
-        <w:t>Facebook</w:t>
-      </w:r>
-      <w:r>
-        <w:rPr>
-          <w:rFonts w:ascii="Georgia" w:hAnsi="Georgia"/>
-          <w:sz w:val="24"/>
-          <w:szCs w:val="24"/>
-        </w:rPr>
-        <w:t xml:space="preserve"> i </w:t>
-      </w:r>
-      <w:r>
-        <w:rPr>
-          <w:rFonts w:ascii="Georgia" w:hAnsi="Georgia"/>
-          <w:i/>
-          <w:sz w:val="24"/>
-          <w:szCs w:val="24"/>
-        </w:rPr>
-        <w:t xml:space="preserve">Twitter </w:t>
-      </w:r>
-      <w:r>
-        <w:rPr>
-          <w:rFonts w:ascii="Georgia" w:hAnsi="Georgia"/>
-          <w:sz w:val="24"/>
-          <w:szCs w:val="24"/>
-        </w:rPr>
-        <w:t>su najzastupljeniji među mlađom populacijom)</w:t>
-      </w:r>
-      <w:r>
-        <w:rPr>
-          <w:rFonts w:ascii="Georgia" w:hAnsi="Georgia"/>
-          <w:sz w:val="24"/>
-          <w:szCs w:val="24"/>
-        </w:rPr>
-        <w:t>, a posebno u slučaju bankarstva predlažemo i postavljanje izložbenog i/ili prodajnog mjesta na lokacij</w:t>
-      </w:r>
-      <w:r>
-        <w:rPr>
-          <w:rFonts w:ascii="Georgia" w:hAnsi="Georgia"/>
-          <w:sz w:val="24"/>
-          <w:szCs w:val="24"/>
-        </w:rPr>
-        <w:t>ma koji mla</w:t>
-      </w:r>
-      <w:r>
-        <w:rPr>
-          <w:rFonts w:ascii="Georgia" w:hAnsi="Georgia"/>
-          <w:sz w:val="24"/>
-          <w:szCs w:val="24"/>
-        </w:rPr>
-        <w:t>di često posjećuju  kao što su S</w:t>
-      </w:r>
-      <w:r>
-        <w:rPr>
-          <w:rFonts w:ascii="Georgia" w:hAnsi="Georgia"/>
-          <w:sz w:val="24"/>
-          <w:szCs w:val="24"/>
-        </w:rPr>
-        <w:t>tudentski centa</w:t>
-      </w:r>
-      <w:r>
-        <w:rPr>
-          <w:rFonts w:ascii="Georgia" w:hAnsi="Georgia"/>
-          <w:sz w:val="24"/>
-          <w:szCs w:val="24"/>
-        </w:rPr>
-        <w:t>r</w:t>
-      </w:r>
-      <w:r>
-        <w:rPr>
-          <w:rFonts w:ascii="Georgia" w:hAnsi="Georgia"/>
-          <w:sz w:val="24"/>
-          <w:szCs w:val="24"/>
-        </w:rPr>
-        <w:t>, menze, studentski domovi i sl</w:t>
-      </w:r>
-      <w:r>
-        <w:rPr>
-          <w:rFonts w:ascii="Georgia" w:hAnsi="Georgia"/>
-          <w:sz w:val="24"/>
-          <w:szCs w:val="24"/>
-        </w:rPr>
-        <w:t>ično</w:t>
-      </w:r>
-      <w:r>
-        <w:rPr>
-          <w:rFonts w:ascii="Georgia" w:hAnsi="Georgia"/>
-          <w:sz w:val="24"/>
-          <w:szCs w:val="24"/>
-        </w:rPr>
-        <w:t>.</w:t>
-      </w:r>
-    </w:p>
-    <w:p>
-      <w:pPr>
-        <w:rPr>
-          <w:rFonts w:ascii="Georgia" w:hAnsi="Georgia"/>
-          <w:sz w:val="24"/>
-          <w:szCs w:val="24"/>
-        </w:rPr>
-      </w:pPr>
-      <w:r>
-        <w:rPr>
-          <w:rFonts w:ascii="Georgia" w:hAnsi="Georgia"/>
-          <w:sz w:val="24"/>
-          <w:szCs w:val="24"/>
-        </w:rPr>
-        <w:t xml:space="preserve">Najveća primjedba mladih pri otvaranju novih računa je količina papirologije koja koliko zbunjuje toliko i odbija potencijalne klijente. </w:t>
-      </w:r>
-      <w:r>
-        <w:rPr>
-          <w:rFonts w:ascii="Georgia" w:hAnsi="Georgia"/>
-          <w:sz w:val="24"/>
-          <w:szCs w:val="24"/>
-        </w:rPr>
-        <w:t>Iako znamo da je zbog</w:t>
-      </w:r>
-      <w:r>
-        <w:rPr>
-          <w:rFonts w:ascii="Georgia" w:hAnsi="Georgia"/>
-          <w:sz w:val="24"/>
-          <w:szCs w:val="24"/>
-        </w:rPr>
-        <w:t xml:space="preserve"> zakonskih regulativa teško značajno</w:t>
-      </w:r>
-      <w:r>
-        <w:rPr>
-          <w:rFonts w:ascii="Georgia" w:hAnsi="Georgia"/>
-          <w:sz w:val="24"/>
-          <w:szCs w:val="24"/>
-        </w:rPr>
-        <w:t xml:space="preserve"> utjecati na samu količinu, svako smanjenje papirologije i olakšavanje otvaranja računa značajno bi utjecalo na zadovoljstvo klijenata.</w:t>
-      </w:r>
-    </w:p>
-    <w:p>
-      <w:pPr>
-        <w:rPr>
-          <w:rFonts w:ascii="Georgia" w:hAnsi="Georgia"/>
-          <w:sz w:val="24"/>
-          <w:szCs w:val="24"/>
-        </w:rPr>
-      </w:pPr>
-    </w:p>
-    <w:p>
-      <w:pPr>
-        <w:pStyle w:val="Heading3"/>
+      <w:bookmarkEnd w:id="8"/>
+      <w:r>
         <w:rPr>
           <w:rFonts w:ascii="Georgia" w:hAnsi="Georgia"/>
           <w:sz w:val="40"/>
           <w:szCs w:val="40"/>
         </w:rPr>
-      </w:pPr>
-      <w:bookmarkStart w:id="10" w:name="_Toc417083503"/>
-      <w:r>
+        <w:t xml:space="preserve"> i inovativnosti</w:t>
+      </w:r>
+      <w:bookmarkStart w:id="9" w:name="_GoBack"/>
+      <w:bookmarkEnd w:id="9"/>
+    </w:p>
+    <w:p>
+      <w:pPr>
+        <w:rPr>
+          <w:rFonts w:ascii="Georgia" w:hAnsi="Georgia"/>
+        </w:rPr>
+      </w:pPr>
+    </w:p>
+    <w:p>
+      <w:pPr>
+        <w:rPr>
+          <w:rFonts w:ascii="Georgia" w:hAnsi="Georgia"/>
+          <w:sz w:val="24"/>
+          <w:szCs w:val="24"/>
+        </w:rPr>
+      </w:pPr>
+      <w:r>
+        <w:rPr>
+          <w:rFonts w:ascii="Georgia" w:hAnsi="Georgia"/>
+          <w:sz w:val="24"/>
+          <w:szCs w:val="24"/>
+        </w:rPr>
+        <w:t>Glavni cilj Zabe kao i svake banke je povećati broj dugoročnih klijenata</w:t>
+      </w:r>
+      <w:r>
+        <w:rPr>
+          <w:rFonts w:ascii="Georgia" w:hAnsi="Georgia"/>
+          <w:sz w:val="24"/>
+          <w:szCs w:val="24"/>
+        </w:rPr>
+        <w:t>,</w:t>
+      </w:r>
+      <w:r>
+        <w:rPr>
+          <w:rFonts w:ascii="Georgia" w:hAnsi="Georgia"/>
+          <w:sz w:val="24"/>
+          <w:szCs w:val="24"/>
+        </w:rPr>
+        <w:t xml:space="preserve"> zato poslovanje banke i svoju promociju treba usmjeriti potencijalnim klijentima dok su još na fakultetu i sr</w:t>
+      </w:r>
+      <w:r>
+        <w:rPr>
+          <w:rFonts w:ascii="Georgia" w:hAnsi="Georgia"/>
+          <w:sz w:val="24"/>
+          <w:szCs w:val="24"/>
+        </w:rPr>
+        <w:t>ednjoj školi. Najveća zapreka s</w:t>
+      </w:r>
+      <w:r>
+        <w:rPr>
+          <w:rFonts w:ascii="Georgia" w:hAnsi="Georgia"/>
+          <w:sz w:val="24"/>
+          <w:szCs w:val="24"/>
+        </w:rPr>
+        <w:t xml:space="preserve"> kojom se banke sreću je nedovoljna educiranost mladih u financijskom smislu, a ono što ne razumiju to izbjegavaju ili prepuštaju roditeljima da se time bave. Zaba se mora pokazati kao banka orijentirana mladima, treba pokazati bud</w:t>
+      </w:r>
+      <w:r>
+        <w:rPr>
+          <w:rFonts w:ascii="Georgia" w:hAnsi="Georgia"/>
+          <w:sz w:val="24"/>
+          <w:szCs w:val="24"/>
+        </w:rPr>
+        <w:t>ućim klijentima da poslovanje s</w:t>
+      </w:r>
+      <w:r>
+        <w:rPr>
+          <w:rFonts w:ascii="Georgia" w:hAnsi="Georgia"/>
+          <w:sz w:val="24"/>
+          <w:szCs w:val="24"/>
+        </w:rPr>
+        <w:t xml:space="preserve"> bankom nije nešto čega se treba</w:t>
+      </w:r>
+      <w:r>
+        <w:rPr>
+          <w:rFonts w:ascii="Georgia" w:hAnsi="Georgia"/>
+          <w:sz w:val="24"/>
+          <w:szCs w:val="24"/>
+        </w:rPr>
+        <w:t xml:space="preserve"> bojati te da što prije osoba krene,</w:t>
+      </w:r>
+      <w:r>
+        <w:rPr>
+          <w:rFonts w:ascii="Georgia" w:hAnsi="Georgia"/>
+          <w:sz w:val="24"/>
+          <w:szCs w:val="24"/>
+        </w:rPr>
+        <w:t xml:space="preserve"> to će joj kasnije lakše bit</w:t>
+      </w:r>
+      <w:r>
+        <w:rPr>
+          <w:rFonts w:ascii="Georgia" w:hAnsi="Georgia"/>
+          <w:sz w:val="24"/>
+          <w:szCs w:val="24"/>
+        </w:rPr>
+        <w:t>i</w:t>
+      </w:r>
+      <w:r>
+        <w:rPr>
+          <w:rFonts w:ascii="Georgia" w:hAnsi="Georgia"/>
+          <w:sz w:val="24"/>
+          <w:szCs w:val="24"/>
+        </w:rPr>
+        <w:t>.  Naš prijedlo</w:t>
+      </w:r>
+      <w:r>
+        <w:rPr>
+          <w:rFonts w:ascii="Georgia" w:hAnsi="Georgia"/>
+          <w:sz w:val="24"/>
+          <w:szCs w:val="24"/>
+        </w:rPr>
+        <w:t>g je da banka jednom ili dvaput</w:t>
+      </w:r>
+      <w:r>
+        <w:rPr>
+          <w:rFonts w:ascii="Georgia" w:hAnsi="Georgia"/>
+          <w:sz w:val="24"/>
+          <w:szCs w:val="24"/>
+        </w:rPr>
+        <w:t xml:space="preserve"> godišnje organizira radionice / predavanja u srednjim školama i na fakultetima. Kako bi se privuklo i educiralo što više mladih</w:t>
+      </w:r>
+      <w:r>
+        <w:rPr>
+          <w:rFonts w:ascii="Georgia" w:hAnsi="Georgia"/>
+          <w:sz w:val="24"/>
+          <w:szCs w:val="24"/>
+        </w:rPr>
+        <w:t>, dobro bi bilo da se dijeli</w:t>
+      </w:r>
+      <w:r>
+        <w:rPr>
+          <w:rFonts w:ascii="Georgia" w:hAnsi="Georgia"/>
+          <w:sz w:val="24"/>
+          <w:szCs w:val="24"/>
+        </w:rPr>
+        <w:t xml:space="preserve"> promo materijal ili da se svima koji su bili na predavanju</w:t>
+      </w:r>
+      <w:r>
+        <w:rPr>
+          <w:rFonts w:ascii="Georgia" w:hAnsi="Georgia"/>
+          <w:sz w:val="24"/>
+          <w:szCs w:val="24"/>
+        </w:rPr>
+        <w:t>,</w:t>
+      </w:r>
+      <w:r>
+        <w:rPr>
+          <w:rFonts w:ascii="Georgia" w:hAnsi="Georgia"/>
+          <w:sz w:val="24"/>
+          <w:szCs w:val="24"/>
+        </w:rPr>
+        <w:t xml:space="preserve"> a kasnije požele otvoriti račun u banci</w:t>
+      </w:r>
+      <w:r>
+        <w:rPr>
+          <w:rFonts w:ascii="Georgia" w:hAnsi="Georgia"/>
+          <w:sz w:val="24"/>
+          <w:szCs w:val="24"/>
+        </w:rPr>
+        <w:t>,</w:t>
+      </w:r>
+      <w:r>
+        <w:rPr>
+          <w:rFonts w:ascii="Georgia" w:hAnsi="Georgia"/>
+          <w:sz w:val="24"/>
+          <w:szCs w:val="24"/>
+        </w:rPr>
+        <w:t xml:space="preserve"> omoguće posebne pogodnosti poput besplatnog vođenja računa prvih godinu dana ili </w:t>
+      </w:r>
+      <w:r>
+        <w:rPr>
+          <w:rFonts w:ascii="Georgia" w:hAnsi="Georgia"/>
+          <w:sz w:val="24"/>
+          <w:szCs w:val="24"/>
+        </w:rPr>
+        <w:t>besplatnog internet bankarstva.</w:t>
+      </w:r>
+    </w:p>
+    <w:p>
+      <w:pPr>
+        <w:rPr>
+          <w:rFonts w:ascii="Georgia" w:hAnsi="Georgia"/>
+          <w:sz w:val="24"/>
+          <w:szCs w:val="24"/>
+        </w:rPr>
+      </w:pPr>
+      <w:r>
+        <w:rPr>
+          <w:rFonts w:ascii="Georgia" w:hAnsi="Georgia"/>
+          <w:sz w:val="24"/>
+          <w:szCs w:val="24"/>
+        </w:rPr>
+        <w:t>Današnja mladež</w:t>
+      </w:r>
+      <w:r>
+        <w:rPr>
+          <w:rFonts w:ascii="Georgia" w:hAnsi="Georgia"/>
+          <w:sz w:val="24"/>
+          <w:szCs w:val="24"/>
+        </w:rPr>
+        <w:t xml:space="preserve"> se sve više okreće tehnologiji</w:t>
+      </w:r>
+      <w:r>
+        <w:rPr>
+          <w:rFonts w:ascii="Georgia" w:hAnsi="Georgia"/>
+          <w:sz w:val="24"/>
+          <w:szCs w:val="24"/>
+        </w:rPr>
+        <w:t xml:space="preserve"> te je najbolji način za Zabu da se pokaže kao banka za mlade jest orijentiranje i moderniziranje vanjskih sustava banke poput internet bankarstva i</w:t>
+      </w:r>
+      <w:r>
+        <w:rPr>
+          <w:rFonts w:ascii="Georgia" w:hAnsi="Georgia"/>
+          <w:sz w:val="24"/>
+          <w:szCs w:val="24"/>
+        </w:rPr>
+        <w:t xml:space="preserve"> izrade mobilne aplikacije kakva bi mladima trebala najviše i</w:t>
+      </w:r>
+      <w:r>
+        <w:rPr>
+          <w:rFonts w:ascii="Georgia" w:hAnsi="Georgia"/>
+          <w:sz w:val="24"/>
+          <w:szCs w:val="24"/>
+        </w:rPr>
+        <w:t xml:space="preserve"> </w:t>
+      </w:r>
+      <w:r>
+        <w:rPr>
+          <w:rFonts w:ascii="Georgia" w:hAnsi="Georgia"/>
+          <w:sz w:val="24"/>
+          <w:szCs w:val="24"/>
+        </w:rPr>
+        <w:t>k</w:t>
+      </w:r>
+      <w:r>
+        <w:rPr>
+          <w:rFonts w:ascii="Georgia" w:hAnsi="Georgia"/>
+          <w:sz w:val="24"/>
+          <w:szCs w:val="24"/>
+        </w:rPr>
+        <w:t xml:space="preserve">roz niz inovativnih funkcionalnosti koje će modernizirati način na koji mladi posluju s bankom. </w:t>
+      </w:r>
+    </w:p>
+    <w:p>
+      <w:pPr>
+        <w:rPr>
+          <w:rFonts w:ascii="Georgia" w:hAnsi="Georgia"/>
+          <w:sz w:val="24"/>
+          <w:szCs w:val="24"/>
+        </w:rPr>
+      </w:pPr>
+      <w:r>
+        <w:rPr>
+          <w:rFonts w:ascii="Georgia" w:hAnsi="Georgia"/>
+          <w:sz w:val="24"/>
+          <w:szCs w:val="24"/>
+        </w:rPr>
+        <w:t xml:space="preserve">U sklopu promoviranja </w:t>
+      </w:r>
+      <w:r>
+        <w:rPr>
+          <w:rFonts w:ascii="Georgia" w:hAnsi="Georgia"/>
+          <w:sz w:val="24"/>
+          <w:szCs w:val="24"/>
+        </w:rPr>
+        <w:t>Zabe kao banke za mlade izradit</w:t>
+      </w:r>
+      <w:r>
+        <w:rPr>
+          <w:rFonts w:ascii="Georgia" w:hAnsi="Georgia"/>
+          <w:sz w:val="24"/>
+          <w:szCs w:val="24"/>
+        </w:rPr>
+        <w:t xml:space="preserve"> će se planirana mobilna aplikacija </w:t>
+      </w:r>
+      <w:r>
+        <w:rPr>
+          <w:rFonts w:ascii="Georgia" w:hAnsi="Georgia"/>
+          <w:sz w:val="24"/>
+          <w:szCs w:val="24"/>
+        </w:rPr>
+        <w:t xml:space="preserve">Zaba2Go te nova kartica namijenjena mladima koja će omogućavati iskorištavanje svih zamišljenih pogodnosti. </w:t>
+      </w:r>
+    </w:p>
+    <w:p>
+      <w:pPr>
+        <w:rPr>
+          <w:rFonts w:ascii="Georgia" w:hAnsi="Georgia"/>
+          <w:sz w:val="24"/>
+          <w:szCs w:val="24"/>
+        </w:rPr>
+      </w:pPr>
+      <w:r>
+        <w:rPr>
+          <w:rFonts w:ascii="Georgia" w:hAnsi="Georgia"/>
+          <w:sz w:val="24"/>
+          <w:szCs w:val="24"/>
+        </w:rPr>
+        <w:t>Uvidom u rezultate ankete zaključili smo kako je najbolji način promocije novog proizvoda za mlade putem trenutno aktualnih društvenih mreža</w:t>
+      </w:r>
+      <w:r>
+        <w:rPr>
+          <w:rFonts w:ascii="Georgia" w:hAnsi="Georgia"/>
+          <w:sz w:val="24"/>
+          <w:szCs w:val="24"/>
+        </w:rPr>
+        <w:t xml:space="preserve"> na kojima mladi provode najviše vremena (</w:t>
+      </w:r>
+      <w:r>
+        <w:rPr>
+          <w:rFonts w:ascii="Georgia" w:hAnsi="Georgia"/>
+          <w:i/>
+          <w:sz w:val="24"/>
+          <w:szCs w:val="24"/>
+        </w:rPr>
+        <w:t>Facebook</w:t>
+      </w:r>
+      <w:r>
+        <w:rPr>
+          <w:rFonts w:ascii="Georgia" w:hAnsi="Georgia"/>
+          <w:sz w:val="24"/>
+          <w:szCs w:val="24"/>
+        </w:rPr>
+        <w:t xml:space="preserve"> i </w:t>
+      </w:r>
+      <w:r>
+        <w:rPr>
+          <w:rFonts w:ascii="Georgia" w:hAnsi="Georgia"/>
+          <w:i/>
+          <w:sz w:val="24"/>
+          <w:szCs w:val="24"/>
+        </w:rPr>
+        <w:t xml:space="preserve">Twitter </w:t>
+      </w:r>
+      <w:r>
+        <w:rPr>
+          <w:rFonts w:ascii="Georgia" w:hAnsi="Georgia"/>
+          <w:sz w:val="24"/>
+          <w:szCs w:val="24"/>
+        </w:rPr>
+        <w:t>su najzastupljeniji među mlađom populacijom)</w:t>
+      </w:r>
+      <w:r>
+        <w:rPr>
+          <w:rFonts w:ascii="Georgia" w:hAnsi="Georgia"/>
+          <w:sz w:val="24"/>
+          <w:szCs w:val="24"/>
+        </w:rPr>
+        <w:t>, a posebno u slučaju bankarstva predlažemo i postavljanje izložbenog i/ili prodajnog mjesta na lokacij</w:t>
+      </w:r>
+      <w:r>
+        <w:rPr>
+          <w:rFonts w:ascii="Georgia" w:hAnsi="Georgia"/>
+          <w:sz w:val="24"/>
+          <w:szCs w:val="24"/>
+        </w:rPr>
+        <w:t>ma koji mla</w:t>
+      </w:r>
+      <w:r>
+        <w:rPr>
+          <w:rFonts w:ascii="Georgia" w:hAnsi="Georgia"/>
+          <w:sz w:val="24"/>
+          <w:szCs w:val="24"/>
+        </w:rPr>
+        <w:t>di često posjećuju  kao što su S</w:t>
+      </w:r>
+      <w:r>
+        <w:rPr>
+          <w:rFonts w:ascii="Georgia" w:hAnsi="Georgia"/>
+          <w:sz w:val="24"/>
+          <w:szCs w:val="24"/>
+        </w:rPr>
+        <w:t>tudentski centa</w:t>
+      </w:r>
+      <w:r>
+        <w:rPr>
+          <w:rFonts w:ascii="Georgia" w:hAnsi="Georgia"/>
+          <w:sz w:val="24"/>
+          <w:szCs w:val="24"/>
+        </w:rPr>
+        <w:t>r</w:t>
+      </w:r>
+      <w:r>
+        <w:rPr>
+          <w:rFonts w:ascii="Georgia" w:hAnsi="Georgia"/>
+          <w:sz w:val="24"/>
+          <w:szCs w:val="24"/>
+        </w:rPr>
+        <w:t>, menze, studentski domovi i sl</w:t>
+      </w:r>
+      <w:r>
+        <w:rPr>
+          <w:rFonts w:ascii="Georgia" w:hAnsi="Georgia"/>
+          <w:sz w:val="24"/>
+          <w:szCs w:val="24"/>
+        </w:rPr>
+        <w:t>ično</w:t>
+      </w:r>
+      <w:r>
+        <w:rPr>
+          <w:rFonts w:ascii="Georgia" w:hAnsi="Georgia"/>
+          <w:sz w:val="24"/>
+          <w:szCs w:val="24"/>
+        </w:rPr>
+        <w:t>.</w:t>
+      </w:r>
+    </w:p>
+    <w:p>
+      <w:pPr>
+        <w:rPr>
+          <w:rFonts w:ascii="Georgia" w:hAnsi="Georgia"/>
+          <w:sz w:val="24"/>
+          <w:szCs w:val="24"/>
+        </w:rPr>
+      </w:pPr>
+      <w:r>
+        <w:rPr>
+          <w:rFonts w:ascii="Georgia" w:hAnsi="Georgia"/>
+          <w:sz w:val="24"/>
+          <w:szCs w:val="24"/>
+        </w:rPr>
+        <w:t xml:space="preserve">Najveća primjedba mladih pri otvaranju novih računa je količina papirologije koja koliko zbunjuje toliko i odbija potencijalne klijente. </w:t>
+      </w:r>
+      <w:r>
+        <w:rPr>
+          <w:rFonts w:ascii="Georgia" w:hAnsi="Georgia"/>
+          <w:sz w:val="24"/>
+          <w:szCs w:val="24"/>
+        </w:rPr>
+        <w:t>Iako znamo da je zbog</w:t>
+      </w:r>
+      <w:r>
+        <w:rPr>
+          <w:rFonts w:ascii="Georgia" w:hAnsi="Georgia"/>
+          <w:sz w:val="24"/>
+          <w:szCs w:val="24"/>
+        </w:rPr>
+        <w:t xml:space="preserve"> zakonskih regulativa teško značajno</w:t>
+      </w:r>
+      <w:r>
+        <w:rPr>
+          <w:rFonts w:ascii="Georgia" w:hAnsi="Georgia"/>
+          <w:sz w:val="24"/>
+          <w:szCs w:val="24"/>
+        </w:rPr>
+        <w:t xml:space="preserve"> utjecati na samu količinu, svako smanjenje papirologije i olakšavanje otvaranja računa značajno bi utjecalo na zadovoljstvo klijenata.</w:t>
+      </w:r>
+    </w:p>
+    <w:p>
+      <w:pPr>
+        <w:rPr>
+          <w:rFonts w:ascii="Georgia" w:hAnsi="Georgia"/>
+          <w:sz w:val="24"/>
+          <w:szCs w:val="24"/>
+        </w:rPr>
+      </w:pPr>
+    </w:p>
+    <w:p>
+      <w:pPr>
+        <w:rPr>
+          <w:rFonts w:ascii="Georgia" w:hAnsi="Georgia"/>
+          <w:sz w:val="24"/>
+          <w:szCs w:val="24"/>
+        </w:rPr>
+      </w:pPr>
+    </w:p>
+    <w:p>
+      <w:pPr>
+        <w:rPr>
+          <w:rFonts w:ascii="Georgia" w:hAnsi="Georgia"/>
+          <w:sz w:val="24"/>
+          <w:szCs w:val="24"/>
+        </w:rPr>
+      </w:pPr>
+    </w:p>
+    <w:p>
+      <w:pPr>
+        <w:rPr>
+          <w:rFonts w:ascii="Georgia" w:hAnsi="Georgia"/>
+          <w:sz w:val="24"/>
+          <w:szCs w:val="24"/>
+        </w:rPr>
+      </w:pPr>
+    </w:p>
+    <w:p>
+      <w:pPr>
+        <w:rPr>
+          <w:rFonts w:ascii="Georgia" w:hAnsi="Georgia"/>
+          <w:sz w:val="24"/>
+          <w:szCs w:val="24"/>
+        </w:rPr>
+      </w:pPr>
+    </w:p>
+    <w:p>
+      <w:pPr>
+        <w:pStyle w:val="Heading3"/>
         <w:rPr>
           <w:rFonts w:ascii="Georgia" w:hAnsi="Georgia"/>
           <w:sz w:val="40"/>
           <w:szCs w:val="40"/>
         </w:rPr>
-        <w:t>L</w:t>
-      </w:r>
+      </w:pPr>
+      <w:bookmarkStart w:id="10" w:name="_Toc417083503"/>
       <w:r>
         <w:rPr>
           <w:rFonts w:ascii="Georgia" w:hAnsi="Georgia"/>
           <w:sz w:val="40"/>
           <w:szCs w:val="40"/>
         </w:rPr>
-        <w:t>oyalt</w:t>
+        <w:lastRenderedPageBreak/>
+        <w:t>L</w:t>
       </w:r>
       <w:r>
         <w:rPr>
@@ -10155,7 +9330,7 @@
           <w:sz w:val="40"/>
           <w:szCs w:val="40"/>
         </w:rPr>
-        <w:t>y</w:t>
+        <w:t>oyalt</w:t>
       </w:r>
       <w:r>
         <w:rPr>
@@ -10163,7 +9338,7 @@
           <w:sz w:val="40"/>
           <w:szCs w:val="40"/>
         </w:rPr>
-        <w:t xml:space="preserve"> </w:t>
+        <w:t>y</w:t>
       </w:r>
       <w:r>
         <w:rPr>
@@ -10171,6 +9346,14 @@
           <w:sz w:val="40"/>
           <w:szCs w:val="40"/>
         </w:rPr>
+        <w:t xml:space="preserve"> </w:t>
+      </w:r>
+      <w:r>
+        <w:rPr>
+          <w:rFonts w:ascii="Georgia" w:hAnsi="Georgia"/>
+          <w:sz w:val="40"/>
+          <w:szCs w:val="40"/>
+        </w:rPr>
         <w:t>plan</w:t>
       </w:r>
       <w:bookmarkEnd w:id="10"/>
@@ -10277,7 +9460,6 @@
           <w:sz w:val="24"/>
           <w:szCs w:val="24"/>
         </w:rPr>
-        <w:lastRenderedPageBreak/>
         <w:t>Naš glavni cilj je razbiti takav mentalitet i povezati mlade sa svojom bankom i svim pogodnostima korištenja kartice. Takav novi pristup će omogućiti mlad</w:t>
       </w:r>
       <w:r>
@@ -10643,24 +9825,6 @@
       <w:pPr>
         <w:rPr>
           <w:rFonts w:ascii="Georgia" w:hAnsi="Georgia"/>
-          <w:sz w:val="24"/>
-          <w:szCs w:val="24"/>
-        </w:rPr>
-      </w:pPr>
-    </w:p>
-    <w:p>
-      <w:pPr>
-        <w:rPr>
-          <w:rFonts w:ascii="Georgia" w:hAnsi="Georgia"/>
-          <w:sz w:val="24"/>
-          <w:szCs w:val="24"/>
-        </w:rPr>
-      </w:pPr>
-    </w:p>
-    <w:p>
-      <w:pPr>
-        <w:rPr>
-          <w:rFonts w:ascii="Georgia" w:hAnsi="Georgia"/>
         </w:rPr>
       </w:pPr>
     </w:p>
@@ -10808,17 +9972,8 @@
           <w:sz w:val="24"/>
           <w:szCs w:val="24"/>
         </w:rPr>
-        <w:t>Korisnici bi najprije jednom unosili podatke o svom prijatelju. Obavezni podatak koji je potreban je broj računa i ime i prezime, no korisnicima bi omogućili da unose i broj telefona osobe, povežu ga s Facebook računom ili emailom. Ovaj dio vrlo je ključno napraviti što jednostavnijim jer će ti podaci kasnije predstavljati veliku važnost. Nakon unosa prijateljevih podataka korisnik može unositi podatke o dugovanju. Kada korisnik poželi podmiriti svoja dugovanja na vrlo jednostavan način (jedan – dva klika) novac se prebacuje na račun prijatelja. Problem nastaje kada korisnik poželi novac koji mu prijatelj duguje, a ne koristi aplikaciju. Nakon što korisnik poželi svoj novac klikom na osobu koja mu duguje novac može odabrati kanal putem kojeg želi da aplikacija obavijesti njegovog prijatelja.</w:t>
-      </w:r>
-    </w:p>
-    <w:p>
-      <w:pPr>
-        <w:rPr>
-          <w:rFonts w:ascii="Georgia" w:hAnsi="Georgia"/>
-          <w:sz w:val="24"/>
-          <w:szCs w:val="24"/>
-        </w:rPr>
-      </w:pPr>
+        <w:t xml:space="preserve">Korisnici bi najprije jednom unosili podatke o svom prijatelju. Obavezni podatak koji je potreban je broj računa i ime i prezime, no korisnicima bi omogućili da unose i broj telefona osobe, povežu ga s Facebook računom ili emailom. Ovaj dio vrlo je ključno napraviti što jednostavnijim jer će ti podaci kasnije predstavljati veliku važnost. Nakon unosa prijateljevih podataka korisnik može unositi podatke o dugovanju. Kada korisnik poželi podmiriti svoja dugovanja na vrlo jednostavan način (jedan – dva klika) novac se prebacuje na račun prijatelja. Problem nastaje kada korisnik poželi </w:t>
+      </w:r>
       <w:r>
         <w:rPr>
           <w:rFonts w:ascii="Georgia" w:hAnsi="Georgia"/>
@@ -10826,6 +9981,23 @@
           <w:szCs w:val="24"/>
         </w:rPr>
         <w:lastRenderedPageBreak/>
+        <w:t>novac koji mu prijatelj duguje, a ne koristi aplikaciju. Nakon što korisnik poželi svoj novac klikom na osobu koja mu duguje novac može odabrati kanal putem kojeg želi da aplikacija obavijesti njegovog prijatelja.</w:t>
+      </w:r>
+    </w:p>
+    <w:p>
+      <w:pPr>
+        <w:rPr>
+          <w:rFonts w:ascii="Georgia" w:hAnsi="Georgia"/>
+          <w:sz w:val="24"/>
+          <w:szCs w:val="24"/>
+        </w:rPr>
+      </w:pPr>
+      <w:r>
+        <w:rPr>
+          <w:rFonts w:ascii="Georgia" w:hAnsi="Georgia"/>
+          <w:sz w:val="24"/>
+          <w:szCs w:val="24"/>
+        </w:rPr>
         <w:t>Na ovaj način korisniku se omo</w:t>
       </w:r>
       <w:r>
@@ -10862,7 +10034,7 @@
           <w:lang w:eastAsia="hr-HR"/>
         </w:rPr>
         <w:drawing>
-          <wp:anchor distT="0" distB="0" distL="114300" distR="114300" simplePos="0" relativeHeight="251652608" behindDoc="1" locked="0" layoutInCell="1" allowOverlap="1" wp14:anchorId="795F6127" wp14:editId="11493854">
+          <wp:anchor distT="0" distB="0" distL="114300" distR="114300" simplePos="0" relativeHeight="251650560" behindDoc="1" locked="0" layoutInCell="1" allowOverlap="1" wp14:anchorId="795F6127" wp14:editId="11493854">
             <wp:simplePos x="0" y="0"/>
             <wp:positionH relativeFrom="margin">
               <wp:posOffset>1403985</wp:posOffset>
@@ -11064,6 +10236,22 @@
     </w:p>
     <w:p>
       <w:pPr>
+        <w:rPr>
+          <w:sz w:val="24"/>
+          <w:szCs w:val="24"/>
+        </w:rPr>
+      </w:pPr>
+    </w:p>
+    <w:p>
+      <w:pPr>
+        <w:rPr>
+          <w:sz w:val="24"/>
+          <w:szCs w:val="24"/>
+        </w:rPr>
+      </w:pPr>
+    </w:p>
+    <w:p>
+      <w:pPr>
         <w:pStyle w:val="Heading3"/>
         <w:rPr>
           <w:rFonts w:ascii="Georgia" w:hAnsi="Georgia"/>
@@ -11078,6 +10266,7 @@
           <w:sz w:val="40"/>
           <w:szCs w:val="40"/>
         </w:rPr>
+        <w:lastRenderedPageBreak/>
         <w:t>Komunikacija unutar aplikacije</w:t>
       </w:r>
       <w:bookmarkEnd w:id="13"/>
@@ -11135,16 +10324,7 @@
           <w:sz w:val="24"/>
           <w:szCs w:val="24"/>
         </w:rPr>
-        <w:t xml:space="preserve"> potrebno je mladima omogućiti da sva pitanja i nedoumice mogu riješiti bez dolaska u banku. Sama aplikacija može riješiti taj problem tako što će korisnici kroz aplikaciju moći komunicirati s bankom. Ukoliko mladi imaju bilo kakvo pitanje u vezi usluga ili trebaju bilo koji oblik pomoći </w:t>
-      </w:r>
-      <w:r>
-        <w:rPr>
-          <w:rFonts w:ascii="Georgia" w:hAnsi="Georgia"/>
-          <w:sz w:val="24"/>
-          <w:szCs w:val="24"/>
-        </w:rPr>
-        <w:lastRenderedPageBreak/>
-        <w:t>jednostavno mogu objasniti svoj problem kako bi im banka u najkraćem roku pomogla u otklanjanju problema.</w:t>
+        <w:t xml:space="preserve"> potrebno je mladima omogućiti da sva pitanja i nedoumice mogu riješiti bez dolaska u banku. Sama aplikacija može riješiti taj problem tako što će korisnici kroz aplikaciju moći komunicirati s bankom. Ukoliko mladi imaju bilo kakvo pitanje u vezi usluga ili trebaju bilo koji oblik pomoći jednostavno mogu objasniti svoj problem kako bi im banka u najkraćem roku pomogla u otklanjanju problema.</w:t>
       </w:r>
     </w:p>
     <w:p>
@@ -11513,46 +10693,67 @@
     </w:p>
     <w:p>
       <w:pPr>
-        <w:rPr>
-          <w:sz w:val="24"/>
-          <w:szCs w:val="24"/>
-        </w:rPr>
-      </w:pPr>
-    </w:p>
-    <w:p>
-      <w:pPr>
-        <w:keepNext/>
         <w:jc w:val="center"/>
-      </w:pPr>
-      <w:r>
-        <w:rPr>
-          <w:sz w:val="24"/>
-          <w:szCs w:val="24"/>
-        </w:rPr>
-        <w:pict w14:anchorId="505E860E">
-          <v:shapetype id="_x0000_t75" coordsize="21600,21600" o:spt="75" o:preferrelative="t" path="m@4@5l@4@11@9@11@9@5xe" filled="f" stroked="f">
-            <v:stroke joinstyle="miter"/>
-            <v:formulas>
-              <v:f eqn="if lineDrawn pixelLineWidth 0"/>
-              <v:f eqn="sum @0 1 0"/>
-              <v:f eqn="sum 0 0 @1"/>
-              <v:f eqn="prod @2 1 2"/>
-              <v:f eqn="prod @3 21600 pixelWidth"/>
-              <v:f eqn="prod @3 21600 pixelHeight"/>
-              <v:f eqn="sum @0 0 1"/>
-              <v:f eqn="prod @6 1 2"/>
-              <v:f eqn="prod @7 21600 pixelWidth"/>
-              <v:f eqn="sum @8 21600 0"/>
-              <v:f eqn="prod @7 21600 pixelHeight"/>
-              <v:f eqn="sum @10 21600 0"/>
-            </v:formulas>
-            <v:path o:extrusionok="f" gradientshapeok="t" o:connecttype="rect"/>
-            <o:lock v:ext="edit" aspectratio="t"/>
-          </v:shapetype>
-          <v:shape id="_x0000_i1025" type="#_x0000_t75" style="width:164.75pt;height:292.6pt">
-            <v:imagedata r:id="rId19" o:title="g1_App-Notification-220x390"/>
-          </v:shape>
-        </w:pict>
+        <w:rPr>
+          <w:sz w:val="24"/>
+          <w:szCs w:val="24"/>
+        </w:rPr>
+      </w:pPr>
+      <w:r>
+        <w:rPr>
+          <w:noProof/>
+          <w:sz w:val="24"/>
+          <w:szCs w:val="24"/>
+          <w:lang w:eastAsia="hr-HR"/>
+        </w:rPr>
+        <w:drawing>
+          <wp:inline distT="0" distB="0" distL="0" distR="0" wp14:anchorId="101C5D61" wp14:editId="73553B57">
+            <wp:extent cx="1846052" cy="3139440"/>
+            <wp:effectExtent l="0" t="0" r="0" b="0"/>
+            <wp:docPr id="1" name="Picture 1" descr="g1_App-Notification-220x390"/>
+            <wp:cNvGraphicFramePr>
+              <a:graphicFrameLocks xmlns:a="http://schemas.openxmlformats.org/drawingml/2006/main" noChangeAspect="1"/>
+            </wp:cNvGraphicFramePr>
+            <a:graphic xmlns:a="http://schemas.openxmlformats.org/drawingml/2006/main">
+              <a:graphicData uri="http://schemas.openxmlformats.org/drawingml/2006/picture">
+                <pic:pic xmlns:pic="http://schemas.openxmlformats.org/drawingml/2006/picture">
+                  <pic:nvPicPr>
+                    <pic:cNvPr id="0" name="Picture 5" descr="g1_App-Notification-220x390"/>
+                    <pic:cNvPicPr>
+                      <a:picLocks noChangeAspect="1" noChangeArrowheads="1"/>
+                    </pic:cNvPicPr>
+                  </pic:nvPicPr>
+                  <pic:blipFill>
+                    <a:blip r:embed="rId19">
+                      <a:extLst>
+                        <a:ext uri="{28A0092B-C50C-407E-A947-70E740481C1C}">
+                          <a14:useLocalDpi xmlns:a14="http://schemas.microsoft.com/office/drawing/2010/main" val="0"/>
+                        </a:ext>
+                      </a:extLst>
+                    </a:blip>
+                    <a:srcRect/>
+                    <a:stretch>
+                      <a:fillRect/>
+                    </a:stretch>
+                  </pic:blipFill>
+                  <pic:spPr bwMode="auto">
+                    <a:xfrm>
+                      <a:off x="0" y="0"/>
+                      <a:ext cx="1849670" cy="3145593"/>
+                    </a:xfrm>
+                    <a:prstGeom prst="rect">
+                      <a:avLst/>
+                    </a:prstGeom>
+                    <a:noFill/>
+                    <a:ln>
+                      <a:noFill/>
+                    </a:ln>
+                  </pic:spPr>
+                </pic:pic>
+              </a:graphicData>
+            </a:graphic>
+          </wp:inline>
+        </w:drawing>
       </w:r>
     </w:p>
     <w:p>
@@ -11628,21 +10829,8 @@
         </w:rPr>
         <w:t>: notifikacija koja se pojavljuje na zaključanom zaslonu</w:t>
       </w:r>
-    </w:p>
-    <w:p>
-      <w:pPr>
-        <w:rPr>
-          <w:sz w:val="24"/>
-          <w:szCs w:val="24"/>
-        </w:rPr>
-      </w:pPr>
-    </w:p>
-    <w:p>
       <w:bookmarkStart w:id="15" w:name="_Toc417083508"/>
     </w:p>
-    <w:p/>
-    <w:p/>
-    <w:p/>
     <w:p>
       <w:pPr>
         <w:pStyle w:val="Heading3"/>
@@ -11658,6 +10846,7 @@
           <w:sz w:val="40"/>
           <w:szCs w:val="40"/>
         </w:rPr>
+        <w:lastRenderedPageBreak/>
         <w:t>Loyalty program</w:t>
       </w:r>
       <w:bookmarkEnd w:id="15"/>
@@ -11679,7 +10868,7 @@
           <w:lang w:eastAsia="hr-HR"/>
         </w:rPr>
         <w:drawing>
-          <wp:anchor distT="0" distB="0" distL="114300" distR="114300" simplePos="0" relativeHeight="251659776" behindDoc="1" locked="0" layoutInCell="1" allowOverlap="1" wp14:anchorId="2EB40836" wp14:editId="4B181D74">
+          <wp:anchor distT="0" distB="0" distL="114300" distR="114300" simplePos="0" relativeHeight="251660800" behindDoc="1" locked="0" layoutInCell="1" allowOverlap="1" wp14:anchorId="2EB40836" wp14:editId="4B181D74">
             <wp:simplePos x="0" y="0"/>
             <wp:positionH relativeFrom="margin">
               <wp:posOffset>1512732</wp:posOffset>
@@ -11919,7 +11108,7 @@
           <w:sz w:val="24"/>
           <w:szCs w:val="24"/>
         </w:rPr>
-        <w:t xml:space="preserve">Jedan od problema koji mladi imaju u svojim svakodnevnim životima je upravljanje financijama. Stoga smo odlučili kako bi dio aplikacije trebao pomoći mladima u upravljanju financijama. Zaba već posjeduje financijski planer i nudi široku paletu usluga koje mogu pomoći mladima. Smatramo kako bi mobilna aplikacija trebala </w:t>
+        <w:t xml:space="preserve">Jedan od problema koji mladi imaju u svojim svakodnevnim životima je upravljanje financijama. Stoga smo odlučili kako bi dio aplikacije trebao pomoći mladima u upravljanju financijama. Zaba već posjeduje financijski planer i nudi široku paletu usluga koje mogu pomoći mladima. Smatramo kako bi mobilna aplikacija trebala sadržavati neke od funkcionalnosti Zabinog financijskog planera. Mladima je potrebno omogućiti praćenje troškova na mjesečnoj i godišnjoj razini, postavljanje određenih ograničenja ili ciljeva koje žele ostvariti (štednja za putovanje, računalo, </w:t>
       </w:r>
       <w:r>
         <w:rPr>
@@ -11928,7 +11117,7 @@
           <w:szCs w:val="24"/>
         </w:rPr>
         <w:lastRenderedPageBreak/>
-        <w:t xml:space="preserve">sadržavati neke od funkcionalnosti Zabinog financijskog planera. Mladima je potrebno omogućiti praćenje troškova na mjesečnoj i godišnjoj razini, postavljanje određenih ograničenja ili ciljeva koje žele ostvariti (štednja za putovanje, računalo, ljetovanje ili nešto slično). </w:t>
+        <w:t xml:space="preserve">ljetovanje ili nešto slično). </w:t>
       </w:r>
     </w:p>
     <w:p>
@@ -12035,7 +11224,7 @@
           <w:lang w:eastAsia="hr-HR"/>
         </w:rPr>
         <w:drawing>
-          <wp:anchor distT="0" distB="0" distL="114300" distR="114300" simplePos="0" relativeHeight="251663872" behindDoc="1" locked="0" layoutInCell="1" allowOverlap="1" wp14:anchorId="17F38F83" wp14:editId="7D437319">
+          <wp:anchor distT="0" distB="0" distL="114300" distR="114300" simplePos="0" relativeHeight="251665920" behindDoc="1" locked="0" layoutInCell="1" allowOverlap="1" wp14:anchorId="17F38F83" wp14:editId="7D437319">
             <wp:simplePos x="0" y="0"/>
             <wp:positionH relativeFrom="column">
               <wp:posOffset>1687015</wp:posOffset>
@@ -12358,6 +11547,15 @@
           <w:szCs w:val="24"/>
         </w:rPr>
       </w:pPr>
+    </w:p>
+    <w:p>
+      <w:pPr>
+        <w:rPr>
+          <w:rFonts w:ascii="Georgia" w:hAnsi="Georgia"/>
+          <w:sz w:val="24"/>
+          <w:szCs w:val="24"/>
+        </w:rPr>
+      </w:pPr>
       <w:r>
         <w:rPr>
           <w:rFonts w:ascii="Georgia" w:hAnsi="Georgia"/>
@@ -12628,7 +11826,26 @@
           <w:szCs w:val="24"/>
         </w:rPr>
         <w:pict w14:anchorId="742C981E">
-          <v:shape id="_x0000_i1026" type="#_x0000_t75" style="width:453.3pt;height:211.4pt">
+          <v:shapetype id="_x0000_t75" coordsize="21600,21600" o:spt="75" o:preferrelative="t" path="m@4@5l@4@11@9@11@9@5xe" filled="f" stroked="f">
+            <v:stroke joinstyle="miter"/>
+            <v:formulas>
+              <v:f eqn="if lineDrawn pixelLineWidth 0"/>
+              <v:f eqn="sum @0 1 0"/>
+              <v:f eqn="sum 0 0 @1"/>
+              <v:f eqn="prod @2 1 2"/>
+              <v:f eqn="prod @3 21600 pixelWidth"/>
+              <v:f eqn="prod @3 21600 pixelHeight"/>
+              <v:f eqn="sum @0 0 1"/>
+              <v:f eqn="prod @6 1 2"/>
+              <v:f eqn="prod @7 21600 pixelWidth"/>
+              <v:f eqn="sum @8 21600 0"/>
+              <v:f eqn="prod @7 21600 pixelHeight"/>
+              <v:f eqn="sum @10 21600 0"/>
+            </v:formulas>
+            <v:path o:extrusionok="f" gradientshapeok="t" o:connecttype="rect"/>
+            <o:lock v:ext="edit" aspectratio="t"/>
+          </v:shapetype>
+          <v:shape id="_x0000_i1025" type="#_x0000_t75" style="width:453.05pt;height:211.25pt">
             <v:imagedata r:id="rId22" o:title="St-George-Smart-Watch-2"/>
           </v:shape>
         </w:pict>
@@ -12922,7 +12139,7 @@
           <w:szCs w:val="40"/>
         </w:rPr>
         <w:lastRenderedPageBreak/>
-        <w:t>Upute za korištenje</w:t>
+        <w:t>Naputci</w:t>
       </w:r>
       <w:r>
         <w:rPr>
@@ -12930,7 +12147,7 @@
           <w:sz w:val="40"/>
           <w:szCs w:val="40"/>
         </w:rPr>
-        <w:t xml:space="preserve"> aplikacij</w:t>
+        <w:t xml:space="preserve"> za korištenje</w:t>
       </w:r>
       <w:r>
         <w:rPr>
@@ -12938,6 +12155,14 @@
           <w:sz w:val="40"/>
           <w:szCs w:val="40"/>
         </w:rPr>
+        <w:t xml:space="preserve"> aplikacij</w:t>
+      </w:r>
+      <w:r>
+        <w:rPr>
+          <w:rFonts w:ascii="Georgia" w:hAnsi="Georgia"/>
+          <w:sz w:val="40"/>
+          <w:szCs w:val="40"/>
+        </w:rPr>
         <w:t>e</w:t>
       </w:r>
       <w:bookmarkEnd w:id="18"/>
@@ -13084,15 +12309,96 @@
           <w:sz w:val="24"/>
           <w:szCs w:val="24"/>
         </w:rPr>
-        <w:t xml:space="preserve"> </w:t>
-      </w:r>
-      <w:r>
-        <w:rPr>
-          <w:rFonts w:ascii="Georgia" w:hAnsi="Georgia"/>
-          <w:sz w:val="24"/>
-          <w:szCs w:val="24"/>
-        </w:rPr>
-        <w:t xml:space="preserve"> DOVRSITI</w:t>
+        <w:t>je u pitanju novac koji korisnik posjeduje i normalno je da pos</w:t>
+      </w:r>
+      <w:r>
+        <w:rPr>
+          <w:rFonts w:ascii="Georgia" w:hAnsi="Georgia"/>
+          <w:sz w:val="24"/>
+          <w:szCs w:val="24"/>
+        </w:rPr>
+        <w:t>toji strah od krađe tog novca. Stručno osoblje banke koje se brine za sigurnosni aspekt bankarskog sustava naravno zna kakve sve prijetnje postoje te nastoje na najbolji i najbrži način ispraviti propuste koji bi mogli ugroziti podatke krajnjih korisnika</w:t>
+      </w:r>
+      <w:r>
+        <w:rPr>
+          <w:rFonts w:ascii="Georgia" w:hAnsi="Georgia"/>
+          <w:sz w:val="24"/>
+          <w:szCs w:val="24"/>
+        </w:rPr>
+        <w:t>, ali korisnici očito nisu toga svjesni</w:t>
+      </w:r>
+      <w:r>
+        <w:rPr>
+          <w:rFonts w:ascii="Georgia" w:hAnsi="Georgia"/>
+          <w:sz w:val="24"/>
+          <w:szCs w:val="24"/>
+        </w:rPr>
+        <w:t>. Kada se stvari vezane za sigurnost nastoje objasniti korisnic</w:t>
+      </w:r>
+      <w:r>
+        <w:rPr>
+          <w:rFonts w:ascii="Georgia" w:hAnsi="Georgia"/>
+          <w:sz w:val="24"/>
+          <w:szCs w:val="24"/>
+        </w:rPr>
+        <w:t>im</w:t>
+      </w:r>
+      <w:r>
+        <w:rPr>
+          <w:rFonts w:ascii="Georgia" w:hAnsi="Georgia"/>
+          <w:sz w:val="24"/>
+          <w:szCs w:val="24"/>
+        </w:rPr>
+        <w:t>a</w:t>
+      </w:r>
+      <w:r>
+        <w:rPr>
+          <w:rFonts w:ascii="Georgia" w:hAnsi="Georgia"/>
+          <w:sz w:val="24"/>
+          <w:szCs w:val="24"/>
+        </w:rPr>
+        <w:t>,</w:t>
+      </w:r>
+      <w:r>
+        <w:rPr>
+          <w:rFonts w:ascii="Georgia" w:hAnsi="Georgia"/>
+          <w:sz w:val="24"/>
+          <w:szCs w:val="24"/>
+        </w:rPr>
+        <w:t xml:space="preserve"> to je najčešće u terminima koji su njima nepoznati i zbunjujući</w:t>
+      </w:r>
+      <w:r>
+        <w:rPr>
+          <w:rFonts w:ascii="Georgia" w:hAnsi="Georgia"/>
+          <w:sz w:val="24"/>
+          <w:szCs w:val="24"/>
+        </w:rPr>
+        <w:t xml:space="preserve"> pa</w:t>
+      </w:r>
+      <w:r>
+        <w:rPr>
+          <w:rFonts w:ascii="Georgia" w:hAnsi="Georgia"/>
+          <w:sz w:val="24"/>
+          <w:szCs w:val="24"/>
+        </w:rPr>
+        <w:t xml:space="preserve"> to im ne ulijeva povjerenje.</w:t>
+      </w:r>
+    </w:p>
+    <w:p>
+      <w:pPr>
+        <w:rPr>
+          <w:rFonts w:ascii="Georgia" w:hAnsi="Georgia"/>
+          <w:sz w:val="24"/>
+          <w:szCs w:val="24"/>
+        </w:rPr>
+      </w:pPr>
+      <w:r>
+        <w:rPr>
+          <w:rFonts w:ascii="Georgia" w:hAnsi="Georgia"/>
+          <w:sz w:val="24"/>
+          <w:szCs w:val="24"/>
+        </w:rPr>
+        <w:t>U aplikaciji bi se prilikom povezivanja računa trebao prikazivati kratak opis koliko je u biti sigurna aplikacija, ali na laički način koji bi svaki korisnik mogao razumjeti, što bi korisnike potaklo da nastave koristiti aplikaciju.</w:t>
       </w:r>
     </w:p>
     <w:sectPr>
@@ -13142,6 +12448,7 @@
         <w:docPartUnique/>
       </w:docPartObj>
     </w:sdtPr>
+    <w:sdtEndPr/>
     <w:sdtContent>
       <w:p>
         <w:pPr>
@@ -13197,7 +12504,7 @@
                           <w:color w:val="8C8C8C" w:themeColor="background1" w:themeShade="8C"/>
                           <w:sz w:val="24"/>
                         </w:rPr>
-                        <w:t>21</w:t>
+                        <w:t>22</w:t>
                       </w:r>
                       <w:r>
                         <w:rPr>
@@ -15287,7 +14594,7 @@
 </file>
 
 <file path=customXml/itemProps1.xml><?xml version="1.0" encoding="utf-8"?>
-<ds:datastoreItem xmlns:ds="http://schemas.openxmlformats.org/officeDocument/2006/customXml" ds:itemID="{1A702BB4-59C8-49C5-9D17-682B6FC87BC0}">
+<ds:datastoreItem xmlns:ds="http://schemas.openxmlformats.org/officeDocument/2006/customXml" ds:itemID="{10B69A4F-1C2D-449A-8257-E1C23ABEC063}">
   <ds:schemaRefs>
     <ds:schemaRef ds:uri="http://schemas.openxmlformats.org/officeDocument/2006/bibliography"/>
   </ds:schemaRefs>

--- a/Final_versions/Final.docx
+++ b/Final_versions/Final.docx
@@ -1265,6 +1265,15 @@
             </w:r>
             <w:r>
               <w:rPr>
+                <w:rStyle w:val="Hyperlink"/>
+                <w:rFonts w:ascii="Georgia" w:hAnsi="Georgia"/>
+                <w:noProof/>
+                <w:sz w:val="24"/>
+              </w:rPr>
+              <w:t xml:space="preserve"> i inovativnosti</w:t>
+            </w:r>
+            <w:r>
+              <w:rPr>
                 <w:rFonts w:ascii="Georgia" w:hAnsi="Georgia"/>
                 <w:noProof/>
                 <w:webHidden/>
@@ -2079,7 +2088,16 @@
                 <w:noProof/>
                 <w:sz w:val="24"/>
               </w:rPr>
-              <w:t>Upute za korištenje aplikacije</w:t>
+              <w:t>Naputci</w:t>
+            </w:r>
+            <w:r>
+              <w:rPr>
+                <w:rStyle w:val="Hyperlink"/>
+                <w:rFonts w:ascii="Georgia" w:hAnsi="Georgia"/>
+                <w:noProof/>
+                <w:sz w:val="24"/>
+              </w:rPr>
+              <w:t xml:space="preserve"> za korištenje aplikacije</w:t>
             </w:r>
             <w:r>
               <w:rPr>
@@ -8811,8 +8829,6 @@
         </w:rPr>
         <w:t xml:space="preserve"> i inovativnosti</w:t>
       </w:r>
-      <w:bookmarkStart w:id="9" w:name="_GoBack"/>
-      <w:bookmarkEnd w:id="9"/>
     </w:p>
     <w:p>
       <w:pPr>
@@ -9314,7 +9330,7 @@
           <w:szCs w:val="40"/>
         </w:rPr>
       </w:pPr>
-      <w:bookmarkStart w:id="10" w:name="_Toc417083503"/>
+      <w:bookmarkStart w:id="9" w:name="_Toc417083503"/>
       <w:r>
         <w:rPr>
           <w:rFonts w:ascii="Georgia" w:hAnsi="Georgia"/>
@@ -9356,7 +9372,7 @@
         </w:rPr>
         <w:t>plan</w:t>
       </w:r>
-      <w:bookmarkEnd w:id="10"/>
+      <w:bookmarkEnd w:id="9"/>
     </w:p>
     <w:p>
       <w:pPr>
@@ -9837,7 +9853,7 @@
           <w:szCs w:val="52"/>
         </w:rPr>
       </w:pPr>
-      <w:bookmarkStart w:id="11" w:name="_Toc417083504"/>
+      <w:bookmarkStart w:id="10" w:name="_Toc417083504"/>
       <w:r>
         <w:rPr>
           <w:rFonts w:ascii="Georgia" w:hAnsi="Georgia"/>
@@ -9854,7 +9870,7 @@
         </w:rPr>
         <w:t>Instrukcije za izradu aplikacije</w:t>
       </w:r>
-      <w:bookmarkEnd w:id="11"/>
+      <w:bookmarkEnd w:id="10"/>
     </w:p>
     <w:p>
       <w:pPr>
@@ -9872,7 +9888,7 @@
           <w:szCs w:val="40"/>
         </w:rPr>
       </w:pPr>
-      <w:bookmarkStart w:id="12" w:name="_Toc417083505"/>
+      <w:bookmarkStart w:id="11" w:name="_Toc417083505"/>
       <w:r>
         <w:rPr>
           <w:rFonts w:ascii="Georgia" w:hAnsi="Georgia"/>
@@ -9881,7 +9897,7 @@
         </w:rPr>
         <w:t>Praćenje dugovanja</w:t>
       </w:r>
-      <w:bookmarkEnd w:id="12"/>
+      <w:bookmarkEnd w:id="11"/>
     </w:p>
     <w:p>
       <w:pPr>
@@ -10259,7 +10275,7 @@
           <w:szCs w:val="40"/>
         </w:rPr>
       </w:pPr>
-      <w:bookmarkStart w:id="13" w:name="_Toc417083506"/>
+      <w:bookmarkStart w:id="12" w:name="_Toc417083506"/>
       <w:r>
         <w:rPr>
           <w:rFonts w:ascii="Georgia" w:hAnsi="Georgia"/>
@@ -10269,7 +10285,7 @@
         <w:lastRenderedPageBreak/>
         <w:t>Komunikacija unutar aplikacije</w:t>
       </w:r>
-      <w:bookmarkEnd w:id="13"/>
+      <w:bookmarkEnd w:id="12"/>
     </w:p>
     <w:p>
       <w:pPr>
@@ -10370,7 +10386,7 @@
           <w:szCs w:val="40"/>
         </w:rPr>
       </w:pPr>
-      <w:bookmarkStart w:id="14" w:name="_Toc417083507"/>
+      <w:bookmarkStart w:id="13" w:name="_Toc417083507"/>
       <w:r>
         <w:rPr>
           <w:rFonts w:ascii="Georgia" w:hAnsi="Georgia"/>
@@ -10379,7 +10395,7 @@
         </w:rPr>
         <w:t>Notifikacije</w:t>
       </w:r>
-      <w:bookmarkEnd w:id="14"/>
+      <w:bookmarkEnd w:id="13"/>
     </w:p>
     <w:p>
       <w:pPr>
@@ -10829,7 +10845,7 @@
         </w:rPr>
         <w:t>: notifikacija koja se pojavljuje na zaključanom zaslonu</w:t>
       </w:r>
-      <w:bookmarkStart w:id="15" w:name="_Toc417083508"/>
+      <w:bookmarkStart w:id="14" w:name="_Toc417083508"/>
     </w:p>
     <w:p>
       <w:pPr>
@@ -10849,7 +10865,7 @@
         <w:lastRenderedPageBreak/>
         <w:t>Loyalty program</w:t>
       </w:r>
-      <w:bookmarkEnd w:id="15"/>
+      <w:bookmarkEnd w:id="14"/>
     </w:p>
     <w:p/>
     <w:p>
@@ -11063,7 +11079,7 @@
       </w:r>
     </w:p>
     <w:p>
-      <w:bookmarkStart w:id="16" w:name="_Toc417083509"/>
+      <w:bookmarkStart w:id="15" w:name="_Toc417083509"/>
     </w:p>
     <w:p/>
     <w:p>
@@ -11083,7 +11099,7 @@
         </w:rPr>
         <w:t>Financijski pomoćnik</w:t>
       </w:r>
-      <w:bookmarkEnd w:id="16"/>
+      <w:bookmarkEnd w:id="15"/>
     </w:p>
     <w:p>
       <w:pPr>
@@ -11337,7 +11353,7 @@
           <w:szCs w:val="40"/>
         </w:rPr>
       </w:pPr>
-      <w:bookmarkStart w:id="17" w:name="_Toc417083510"/>
+      <w:bookmarkStart w:id="16" w:name="_Toc417083510"/>
       <w:r>
         <w:rPr>
           <w:rFonts w:ascii="Georgia" w:hAnsi="Georgia"/>
@@ -11388,7 +11404,7 @@
         </w:rPr>
         <w:t>ikacije</w:t>
       </w:r>
-      <w:bookmarkEnd w:id="17"/>
+      <w:bookmarkEnd w:id="16"/>
     </w:p>
     <w:p>
       <w:pPr>
@@ -11845,7 +11861,7 @@
             <v:path o:extrusionok="f" gradientshapeok="t" o:connecttype="rect"/>
             <o:lock v:ext="edit" aspectratio="t"/>
           </v:shapetype>
-          <v:shape id="_x0000_i1025" type="#_x0000_t75" style="width:453.05pt;height:211.25pt">
+          <v:shape id="_x0000_i1025" type="#_x0000_t75" style="width:453pt;height:211.5pt">
             <v:imagedata r:id="rId22" o:title="St-George-Smart-Watch-2"/>
           </v:shape>
         </w:pict>
@@ -12131,7 +12147,7 @@
           <w:szCs w:val="40"/>
         </w:rPr>
       </w:pPr>
-      <w:bookmarkStart w:id="18" w:name="_Toc417083511"/>
+      <w:bookmarkStart w:id="17" w:name="_Toc417083511"/>
       <w:r>
         <w:rPr>
           <w:rFonts w:ascii="Georgia" w:hAnsi="Georgia"/>
@@ -12165,30 +12181,56 @@
         </w:rPr>
         <w:t>e</w:t>
       </w:r>
+      <w:bookmarkEnd w:id="17"/>
+    </w:p>
+    <w:p>
+      <w:pPr>
+        <w:rPr>
+          <w:rFonts w:ascii="Georgia" w:hAnsi="Georgia"/>
+        </w:rPr>
+      </w:pPr>
+    </w:p>
+    <w:p>
+      <w:pPr>
+        <w:rPr>
+          <w:rFonts w:ascii="Georgia" w:hAnsi="Georgia"/>
+          <w:sz w:val="24"/>
+          <w:szCs w:val="24"/>
+        </w:rPr>
+      </w:pPr>
+      <w:r>
+        <w:rPr>
+          <w:rFonts w:ascii="Georgia" w:hAnsi="Georgia"/>
+          <w:sz w:val="24"/>
+          <w:szCs w:val="24"/>
+        </w:rPr>
+        <w:t>Popriličan broj</w:t>
+      </w:r>
+      <w:r>
+        <w:rPr>
+          <w:rFonts w:ascii="Georgia" w:hAnsi="Georgia"/>
+          <w:sz w:val="24"/>
+          <w:szCs w:val="24"/>
+        </w:rPr>
+        <w:t xml:space="preserve"> ispitanika</w:t>
+      </w:r>
+      <w:r>
+        <w:rPr>
+          <w:rFonts w:ascii="Georgia" w:hAnsi="Georgia"/>
+          <w:sz w:val="24"/>
+          <w:szCs w:val="24"/>
+        </w:rPr>
+        <w:t xml:space="preserve"> se požalilo</w:t>
+      </w:r>
+      <w:bookmarkStart w:id="18" w:name="_GoBack"/>
       <w:bookmarkEnd w:id="18"/>
-    </w:p>
-    <w:p>
-      <w:pPr>
-        <w:rPr>
-          <w:rFonts w:ascii="Georgia" w:hAnsi="Georgia"/>
-        </w:rPr>
-      </w:pPr>
-    </w:p>
-    <w:p>
-      <w:pPr>
-        <w:rPr>
-          <w:rFonts w:ascii="Georgia" w:hAnsi="Georgia"/>
-          <w:sz w:val="24"/>
-          <w:szCs w:val="24"/>
-        </w:rPr>
-      </w:pPr>
-      <w:r>
-        <w:rPr>
-          <w:rFonts w:ascii="Georgia" w:hAnsi="Georgia"/>
-          <w:sz w:val="24"/>
-          <w:szCs w:val="24"/>
-        </w:rPr>
-        <w:t>Više ispitanika požalilo se kako su trenutne bankarske aplikacije prekomplicirane, stoga bi se pri izradi apl</w:t>
+      <w:r>
+        <w:rPr>
+          <w:rFonts w:ascii="Georgia" w:hAnsi="Georgia"/>
+          <w:sz w:val="24"/>
+          <w:szCs w:val="24"/>
+        </w:rPr>
+        <w:t xml:space="preserve"> kako su trenutne bankarske aplikacije prekomplicirane, stoga bi se pri izradi apl</w:t>
       </w:r>
       <w:r>
         <w:rPr>
@@ -12400,6 +12442,15 @@
         </w:rPr>
         <w:t>U aplikaciji bi se prilikom povezivanja računa trebao prikazivati kratak opis koliko je u biti sigurna aplikacija, ali na laički način koji bi svaki korisnik mogao razumjeti, što bi korisnike potaklo da nastave koristiti aplikaciju.</w:t>
       </w:r>
+    </w:p>
+    <w:p>
+      <w:pPr>
+        <w:rPr>
+          <w:rFonts w:ascii="Georgia" w:hAnsi="Georgia"/>
+          <w:sz w:val="24"/>
+          <w:szCs w:val="24"/>
+        </w:rPr>
+      </w:pPr>
     </w:p>
     <w:sectPr>
       <w:footerReference w:type="default" r:id="rId24"/>
@@ -12504,7 +12555,7 @@
                           <w:color w:val="8C8C8C" w:themeColor="background1" w:themeShade="8C"/>
                           <w:sz w:val="24"/>
                         </w:rPr>
-                        <w:t>22</w:t>
+                        <w:t>20</w:t>
                       </w:r>
                       <w:r>
                         <w:rPr>
@@ -14594,7 +14645,7 @@
 </file>
 
 <file path=customXml/itemProps1.xml><?xml version="1.0" encoding="utf-8"?>
-<ds:datastoreItem xmlns:ds="http://schemas.openxmlformats.org/officeDocument/2006/customXml" ds:itemID="{10B69A4F-1C2D-449A-8257-E1C23ABEC063}">
+<ds:datastoreItem xmlns:ds="http://schemas.openxmlformats.org/officeDocument/2006/customXml" ds:itemID="{B54CF33B-4A85-455D-A6E9-59E8A1293964}">
   <ds:schemaRefs>
     <ds:schemaRef ds:uri="http://schemas.openxmlformats.org/officeDocument/2006/bibliography"/>
   </ds:schemaRefs>

--- a/Final_versions/Final.docx
+++ b/Final_versions/Final.docx
@@ -163,7 +163,7 @@
         </w:rPr>
       </w:pPr>
       <w:bookmarkStart w:id="0" w:name="_Toc416817376"/>
-      <w:bookmarkStart w:id="1" w:name="_Toc417083495"/>
+      <w:bookmarkStart w:id="1" w:name="_Toc417325579"/>
       <w:r>
         <w:rPr>
           <w:rFonts w:ascii="Georgia" w:hAnsi="Georgia"/>
@@ -538,7 +538,7 @@
           <w:szCs w:val="52"/>
         </w:rPr>
       </w:pPr>
-      <w:bookmarkStart w:id="2" w:name="_Toc417083496"/>
+      <w:bookmarkStart w:id="2" w:name="_Toc417325580"/>
       <w:r>
         <w:rPr>
           <w:rFonts w:ascii="Georgia" w:hAnsi="Georgia"/>
@@ -594,101 +594,108 @@
             <w:tabs>
               <w:tab w:val="right" w:leader="dot" w:pos="9060"/>
             </w:tabs>
-            <w:ind w:left="0"/>
             <w:rPr>
-              <w:rFonts w:ascii="Georgia" w:hAnsi="Georgia" w:cstheme="minorBidi"/>
+              <w:rFonts w:cstheme="minorBidi"/>
               <w:noProof/>
               <w:sz w:val="24"/>
+              <w:szCs w:val="24"/>
               <w:lang w:val="hr-HR" w:eastAsia="hr-HR"/>
             </w:rPr>
           </w:pPr>
           <w:r>
             <w:rPr>
               <w:rFonts w:ascii="Georgia" w:hAnsi="Georgia"/>
+              <w:sz w:val="24"/>
+              <w:szCs w:val="24"/>
             </w:rPr>
             <w:fldChar w:fldCharType="begin"/>
           </w:r>
           <w:r>
             <w:rPr>
               <w:rFonts w:ascii="Georgia" w:hAnsi="Georgia"/>
+              <w:sz w:val="24"/>
+              <w:szCs w:val="24"/>
             </w:rPr>
             <w:instrText xml:space="preserve"> TOC \o "1-3" \h \z \u </w:instrText>
           </w:r>
           <w:r>
             <w:rPr>
               <w:rFonts w:ascii="Georgia" w:hAnsi="Georgia"/>
+              <w:sz w:val="24"/>
+              <w:szCs w:val="24"/>
             </w:rPr>
             <w:fldChar w:fldCharType="separate"/>
           </w:r>
-          <w:hyperlink w:anchor="_Toc417083495" w:history="1">
+          <w:hyperlink w:anchor="_Toc417325579" w:history="1">
             <w:r>
               <w:rPr>
                 <w:rStyle w:val="Hyperlink"/>
                 <w:rFonts w:ascii="Georgia" w:hAnsi="Georgia"/>
                 <w:noProof/>
                 <w:sz w:val="24"/>
+                <w:szCs w:val="24"/>
               </w:rPr>
               <w:t>Sažetak</w:t>
             </w:r>
             <w:r>
               <w:rPr>
-                <w:rFonts w:ascii="Georgia" w:hAnsi="Georgia"/>
                 <w:noProof/>
                 <w:webHidden/>
                 <w:sz w:val="24"/>
+                <w:szCs w:val="24"/>
               </w:rPr>
               <w:tab/>
             </w:r>
             <w:r>
               <w:rPr>
-                <w:rFonts w:ascii="Georgia" w:hAnsi="Georgia"/>
                 <w:noProof/>
                 <w:webHidden/>
                 <w:sz w:val="24"/>
+                <w:szCs w:val="24"/>
               </w:rPr>
               <w:fldChar w:fldCharType="begin"/>
             </w:r>
             <w:r>
               <w:rPr>
-                <w:rFonts w:ascii="Georgia" w:hAnsi="Georgia"/>
                 <w:noProof/>
                 <w:webHidden/>
                 <w:sz w:val="24"/>
-              </w:rPr>
-              <w:instrText xml:space="preserve"> PAGEREF _Toc417083495 \h </w:instrText>
-            </w:r>
-            <w:r>
-              <w:rPr>
-                <w:rFonts w:ascii="Georgia" w:hAnsi="Georgia"/>
+                <w:szCs w:val="24"/>
+              </w:rPr>
+              <w:instrText xml:space="preserve"> PAGEREF _Toc417325579 \h </w:instrText>
+            </w:r>
+            <w:r>
+              <w:rPr>
                 <w:noProof/>
                 <w:webHidden/>
                 <w:sz w:val="24"/>
-              </w:rPr>
-            </w:r>
-            <w:r>
-              <w:rPr>
-                <w:rFonts w:ascii="Georgia" w:hAnsi="Georgia"/>
+                <w:szCs w:val="24"/>
+              </w:rPr>
+            </w:r>
+            <w:r>
+              <w:rPr>
                 <w:noProof/>
                 <w:webHidden/>
                 <w:sz w:val="24"/>
+                <w:szCs w:val="24"/>
               </w:rPr>
               <w:fldChar w:fldCharType="separate"/>
             </w:r>
             <w:r>
               <w:rPr>
-                <w:rFonts w:ascii="Georgia" w:hAnsi="Georgia"/>
                 <w:noProof/>
                 <w:webHidden/>
                 <w:sz w:val="24"/>
+                <w:szCs w:val="24"/>
               </w:rPr>
               <w:t>2</w:t>
             </w:r>
             <w:r>
               <w:rPr>
-                <w:rFonts w:ascii="Georgia" w:hAnsi="Georgia"/>
                 <w:noProof/>
                 <w:webHidden/>
                 <w:sz w:val="24"/>
+                <w:szCs w:val="24"/>
               </w:rPr>
               <w:fldChar w:fldCharType="end"/>
             </w:r>
@@ -700,82 +707,83 @@
             <w:tabs>
               <w:tab w:val="right" w:leader="dot" w:pos="9060"/>
             </w:tabs>
-            <w:ind w:left="0"/>
             <w:rPr>
-              <w:rFonts w:ascii="Georgia" w:hAnsi="Georgia"/>
+              <w:rStyle w:val="Hyperlink"/>
               <w:noProof/>
               <w:sz w:val="24"/>
+              <w:szCs w:val="24"/>
             </w:rPr>
           </w:pPr>
-          <w:hyperlink w:anchor="_Toc417083496" w:history="1">
+          <w:hyperlink w:anchor="_Toc417325580" w:history="1">
             <w:r>
               <w:rPr>
                 <w:rStyle w:val="Hyperlink"/>
                 <w:rFonts w:ascii="Georgia" w:hAnsi="Georgia"/>
                 <w:noProof/>
                 <w:sz w:val="24"/>
+                <w:szCs w:val="24"/>
               </w:rPr>
               <w:t>Sadržaj</w:t>
             </w:r>
             <w:r>
               <w:rPr>
-                <w:rFonts w:ascii="Georgia" w:hAnsi="Georgia"/>
                 <w:noProof/>
                 <w:webHidden/>
                 <w:sz w:val="24"/>
+                <w:szCs w:val="24"/>
               </w:rPr>
               <w:tab/>
             </w:r>
             <w:r>
               <w:rPr>
-                <w:rFonts w:ascii="Georgia" w:hAnsi="Georgia"/>
                 <w:noProof/>
                 <w:webHidden/>
                 <w:sz w:val="24"/>
+                <w:szCs w:val="24"/>
               </w:rPr>
               <w:fldChar w:fldCharType="begin"/>
             </w:r>
             <w:r>
               <w:rPr>
-                <w:rFonts w:ascii="Georgia" w:hAnsi="Georgia"/>
                 <w:noProof/>
                 <w:webHidden/>
                 <w:sz w:val="24"/>
-              </w:rPr>
-              <w:instrText xml:space="preserve"> PAGEREF _Toc417083496 \h </w:instrText>
-            </w:r>
-            <w:r>
-              <w:rPr>
-                <w:rFonts w:ascii="Georgia" w:hAnsi="Georgia"/>
+                <w:szCs w:val="24"/>
+              </w:rPr>
+              <w:instrText xml:space="preserve"> PAGEREF _Toc417325580 \h </w:instrText>
+            </w:r>
+            <w:r>
+              <w:rPr>
                 <w:noProof/>
                 <w:webHidden/>
                 <w:sz w:val="24"/>
-              </w:rPr>
-            </w:r>
-            <w:r>
-              <w:rPr>
-                <w:rFonts w:ascii="Georgia" w:hAnsi="Georgia"/>
+                <w:szCs w:val="24"/>
+              </w:rPr>
+            </w:r>
+            <w:r>
+              <w:rPr>
                 <w:noProof/>
                 <w:webHidden/>
                 <w:sz w:val="24"/>
+                <w:szCs w:val="24"/>
               </w:rPr>
               <w:fldChar w:fldCharType="separate"/>
             </w:r>
             <w:r>
               <w:rPr>
-                <w:rFonts w:ascii="Georgia" w:hAnsi="Georgia"/>
                 <w:noProof/>
                 <w:webHidden/>
                 <w:sz w:val="24"/>
+                <w:szCs w:val="24"/>
               </w:rPr>
               <w:t>3</w:t>
             </w:r>
             <w:r>
               <w:rPr>
-                <w:rFonts w:ascii="Georgia" w:hAnsi="Georgia"/>
                 <w:noProof/>
                 <w:webHidden/>
                 <w:sz w:val="24"/>
+                <w:szCs w:val="24"/>
               </w:rPr>
               <w:fldChar w:fldCharType="end"/>
             </w:r>
@@ -784,7 +792,8 @@
         <w:p>
           <w:pPr>
             <w:rPr>
-              <w:noProof/>
+              <w:sz w:val="24"/>
+              <w:szCs w:val="24"/>
               <w:lang w:val="en-US"/>
             </w:rPr>
           </w:pPr>
@@ -795,84 +804,93 @@
             <w:tabs>
               <w:tab w:val="right" w:leader="dot" w:pos="9060"/>
             </w:tabs>
-            <w:ind w:left="0"/>
             <w:rPr>
-              <w:rFonts w:ascii="Georgia" w:hAnsi="Georgia" w:cstheme="minorBidi"/>
+              <w:rFonts w:cstheme="minorBidi"/>
               <w:noProof/>
               <w:sz w:val="24"/>
+              <w:szCs w:val="24"/>
               <w:lang w:val="hr-HR" w:eastAsia="hr-HR"/>
             </w:rPr>
           </w:pPr>
-          <w:hyperlink w:anchor="_Toc417083497" w:history="1">
+          <w:hyperlink w:anchor="_Toc417325581" w:history="1">
+            <w:r>
+              <w:rPr>
+                <w:rStyle w:val="Hyperlink"/>
+                <w:noProof/>
+                <w:sz w:val="24"/>
+                <w:szCs w:val="24"/>
+              </w:rPr>
+              <w:t xml:space="preserve">1. </w:t>
+            </w:r>
             <w:r>
               <w:rPr>
                 <w:rStyle w:val="Hyperlink"/>
                 <w:rFonts w:ascii="Georgia" w:hAnsi="Georgia"/>
                 <w:noProof/>
-                <w:sz w:val="28"/>
-                <w:szCs w:val="28"/>
-              </w:rPr>
-              <w:t>1. Analiza trenutnog stanja</w:t>
-            </w:r>
-            <w:r>
-              <w:rPr>
-                <w:rFonts w:ascii="Georgia" w:hAnsi="Georgia"/>
+                <w:sz w:val="24"/>
+                <w:szCs w:val="24"/>
+              </w:rPr>
+              <w:t>Analiza trenutnog stanja</w:t>
+            </w:r>
+            <w:r>
+              <w:rPr>
                 <w:noProof/>
                 <w:webHidden/>
                 <w:sz w:val="24"/>
+                <w:szCs w:val="24"/>
               </w:rPr>
               <w:tab/>
             </w:r>
             <w:r>
               <w:rPr>
-                <w:rFonts w:ascii="Georgia" w:hAnsi="Georgia"/>
                 <w:noProof/>
                 <w:webHidden/>
                 <w:sz w:val="24"/>
+                <w:szCs w:val="24"/>
               </w:rPr>
               <w:fldChar w:fldCharType="begin"/>
             </w:r>
             <w:r>
               <w:rPr>
-                <w:rFonts w:ascii="Georgia" w:hAnsi="Georgia"/>
                 <w:noProof/>
                 <w:webHidden/>
                 <w:sz w:val="24"/>
-              </w:rPr>
-              <w:instrText xml:space="preserve"> PAGEREF _Toc417083497 \h </w:instrText>
-            </w:r>
-            <w:r>
-              <w:rPr>
-                <w:rFonts w:ascii="Georgia" w:hAnsi="Georgia"/>
+                <w:szCs w:val="24"/>
+              </w:rPr>
+              <w:instrText xml:space="preserve"> PAGEREF _Toc417325581 \h </w:instrText>
+            </w:r>
+            <w:r>
+              <w:rPr>
                 <w:noProof/>
                 <w:webHidden/>
                 <w:sz w:val="24"/>
-              </w:rPr>
-            </w:r>
-            <w:r>
-              <w:rPr>
-                <w:rFonts w:ascii="Georgia" w:hAnsi="Georgia"/>
+                <w:szCs w:val="24"/>
+              </w:rPr>
+            </w:r>
+            <w:r>
+              <w:rPr>
                 <w:noProof/>
                 <w:webHidden/>
                 <w:sz w:val="24"/>
+                <w:szCs w:val="24"/>
               </w:rPr>
               <w:fldChar w:fldCharType="separate"/>
             </w:r>
             <w:r>
               <w:rPr>
-                <w:rFonts w:ascii="Georgia" w:hAnsi="Georgia"/>
                 <w:noProof/>
                 <w:webHidden/>
                 <w:sz w:val="24"/>
+                <w:szCs w:val="24"/>
               </w:rPr>
               <w:t>4</w:t>
             </w:r>
             <w:r>
               <w:rPr>
-                <w:rFonts w:ascii="Georgia" w:hAnsi="Georgia"/>
                 <w:noProof/>
                 <w:webHidden/>
                 <w:sz w:val="24"/>
+                <w:szCs w:val="24"/>
               </w:rPr>
               <w:fldChar w:fldCharType="end"/>
             </w:r>
@@ -884,83 +902,84 @@
             <w:tabs>
               <w:tab w:val="right" w:leader="dot" w:pos="9060"/>
             </w:tabs>
-            <w:ind w:left="220"/>
             <w:rPr>
-              <w:rFonts w:ascii="Georgia" w:hAnsi="Georgia" w:cstheme="minorBidi"/>
+              <w:rFonts w:cstheme="minorBidi"/>
               <w:noProof/>
               <w:sz w:val="24"/>
+              <w:szCs w:val="24"/>
               <w:lang w:val="hr-HR" w:eastAsia="hr-HR"/>
             </w:rPr>
           </w:pPr>
-          <w:hyperlink w:anchor="_Toc417083498" w:history="1">
+          <w:hyperlink w:anchor="_Toc417325582" w:history="1">
             <w:r>
               <w:rPr>
                 <w:rStyle w:val="Hyperlink"/>
                 <w:rFonts w:ascii="Georgia" w:hAnsi="Georgia"/>
                 <w:noProof/>
                 <w:sz w:val="24"/>
+                <w:szCs w:val="24"/>
               </w:rPr>
               <w:t>Uvod</w:t>
             </w:r>
             <w:r>
               <w:rPr>
-                <w:rFonts w:ascii="Georgia" w:hAnsi="Georgia"/>
                 <w:noProof/>
                 <w:webHidden/>
                 <w:sz w:val="24"/>
+                <w:szCs w:val="24"/>
               </w:rPr>
               <w:tab/>
             </w:r>
             <w:r>
               <w:rPr>
-                <w:rFonts w:ascii="Georgia" w:hAnsi="Georgia"/>
                 <w:noProof/>
                 <w:webHidden/>
                 <w:sz w:val="24"/>
+                <w:szCs w:val="24"/>
               </w:rPr>
               <w:fldChar w:fldCharType="begin"/>
             </w:r>
             <w:r>
               <w:rPr>
-                <w:rFonts w:ascii="Georgia" w:hAnsi="Georgia"/>
                 <w:noProof/>
                 <w:webHidden/>
                 <w:sz w:val="24"/>
-              </w:rPr>
-              <w:instrText xml:space="preserve"> PAGEREF _Toc417083498 \h </w:instrText>
-            </w:r>
-            <w:r>
-              <w:rPr>
-                <w:rFonts w:ascii="Georgia" w:hAnsi="Georgia"/>
+                <w:szCs w:val="24"/>
+              </w:rPr>
+              <w:instrText xml:space="preserve"> PAGEREF _Toc417325582 \h </w:instrText>
+            </w:r>
+            <w:r>
+              <w:rPr>
                 <w:noProof/>
                 <w:webHidden/>
                 <w:sz w:val="24"/>
-              </w:rPr>
-            </w:r>
-            <w:r>
-              <w:rPr>
-                <w:rFonts w:ascii="Georgia" w:hAnsi="Georgia"/>
+                <w:szCs w:val="24"/>
+              </w:rPr>
+            </w:r>
+            <w:r>
+              <w:rPr>
                 <w:noProof/>
                 <w:webHidden/>
                 <w:sz w:val="24"/>
+                <w:szCs w:val="24"/>
               </w:rPr>
               <w:fldChar w:fldCharType="separate"/>
             </w:r>
             <w:r>
               <w:rPr>
-                <w:rFonts w:ascii="Georgia" w:hAnsi="Georgia"/>
                 <w:noProof/>
                 <w:webHidden/>
                 <w:sz w:val="24"/>
+                <w:szCs w:val="24"/>
               </w:rPr>
               <w:t>4</w:t>
             </w:r>
             <w:r>
               <w:rPr>
-                <w:rFonts w:ascii="Georgia" w:hAnsi="Georgia"/>
                 <w:noProof/>
                 <w:webHidden/>
                 <w:sz w:val="24"/>
+                <w:szCs w:val="24"/>
               </w:rPr>
               <w:fldChar w:fldCharType="end"/>
             </w:r>
@@ -972,83 +991,84 @@
             <w:tabs>
               <w:tab w:val="right" w:leader="dot" w:pos="9060"/>
             </w:tabs>
-            <w:ind w:left="220"/>
             <w:rPr>
-              <w:rFonts w:ascii="Georgia" w:hAnsi="Georgia" w:cstheme="minorBidi"/>
+              <w:rFonts w:cstheme="minorBidi"/>
               <w:noProof/>
               <w:sz w:val="24"/>
+              <w:szCs w:val="24"/>
               <w:lang w:val="hr-HR" w:eastAsia="hr-HR"/>
             </w:rPr>
           </w:pPr>
-          <w:hyperlink w:anchor="_Toc417083499" w:history="1">
+          <w:hyperlink w:anchor="_Toc417325583" w:history="1">
             <w:r>
               <w:rPr>
                 <w:rStyle w:val="Hyperlink"/>
                 <w:rFonts w:ascii="Georgia" w:hAnsi="Georgia"/>
                 <w:noProof/>
                 <w:sz w:val="24"/>
+                <w:szCs w:val="24"/>
               </w:rPr>
               <w:t>Opis ankete i tablice podataka</w:t>
             </w:r>
             <w:r>
               <w:rPr>
-                <w:rFonts w:ascii="Georgia" w:hAnsi="Georgia"/>
                 <w:noProof/>
                 <w:webHidden/>
                 <w:sz w:val="24"/>
+                <w:szCs w:val="24"/>
               </w:rPr>
               <w:tab/>
             </w:r>
             <w:r>
               <w:rPr>
-                <w:rFonts w:ascii="Georgia" w:hAnsi="Georgia"/>
                 <w:noProof/>
                 <w:webHidden/>
                 <w:sz w:val="24"/>
+                <w:szCs w:val="24"/>
               </w:rPr>
               <w:fldChar w:fldCharType="begin"/>
             </w:r>
             <w:r>
               <w:rPr>
-                <w:rFonts w:ascii="Georgia" w:hAnsi="Georgia"/>
                 <w:noProof/>
                 <w:webHidden/>
                 <w:sz w:val="24"/>
-              </w:rPr>
-              <w:instrText xml:space="preserve"> PAGEREF _Toc417083499 \h </w:instrText>
-            </w:r>
-            <w:r>
-              <w:rPr>
-                <w:rFonts w:ascii="Georgia" w:hAnsi="Georgia"/>
+                <w:szCs w:val="24"/>
+              </w:rPr>
+              <w:instrText xml:space="preserve"> PAGEREF _Toc417325583 \h </w:instrText>
+            </w:r>
+            <w:r>
+              <w:rPr>
                 <w:noProof/>
                 <w:webHidden/>
                 <w:sz w:val="24"/>
-              </w:rPr>
-            </w:r>
-            <w:r>
-              <w:rPr>
-                <w:rFonts w:ascii="Georgia" w:hAnsi="Georgia"/>
+                <w:szCs w:val="24"/>
+              </w:rPr>
+            </w:r>
+            <w:r>
+              <w:rPr>
                 <w:noProof/>
                 <w:webHidden/>
                 <w:sz w:val="24"/>
+                <w:szCs w:val="24"/>
               </w:rPr>
               <w:fldChar w:fldCharType="separate"/>
             </w:r>
             <w:r>
               <w:rPr>
-                <w:rFonts w:ascii="Georgia" w:hAnsi="Georgia"/>
                 <w:noProof/>
                 <w:webHidden/>
                 <w:sz w:val="24"/>
+                <w:szCs w:val="24"/>
               </w:rPr>
               <w:t>4</w:t>
             </w:r>
             <w:r>
               <w:rPr>
-                <w:rFonts w:ascii="Georgia" w:hAnsi="Georgia"/>
                 <w:noProof/>
                 <w:webHidden/>
                 <w:sz w:val="24"/>
+                <w:szCs w:val="24"/>
               </w:rPr>
               <w:fldChar w:fldCharType="end"/>
             </w:r>
@@ -1060,83 +1080,84 @@
             <w:tabs>
               <w:tab w:val="right" w:leader="dot" w:pos="9060"/>
             </w:tabs>
-            <w:ind w:left="220"/>
             <w:rPr>
-              <w:rFonts w:ascii="Georgia" w:hAnsi="Georgia"/>
+              <w:rStyle w:val="Hyperlink"/>
               <w:noProof/>
               <w:sz w:val="24"/>
+              <w:szCs w:val="24"/>
             </w:rPr>
           </w:pPr>
-          <w:hyperlink w:anchor="_Toc417083500" w:history="1">
+          <w:hyperlink w:anchor="_Toc417325584" w:history="1">
             <w:r>
               <w:rPr>
                 <w:rStyle w:val="Hyperlink"/>
                 <w:rFonts w:ascii="Georgia" w:hAnsi="Georgia"/>
                 <w:noProof/>
                 <w:sz w:val="24"/>
+                <w:szCs w:val="24"/>
                 <w:lang w:eastAsia="ja-JP"/>
               </w:rPr>
               <w:t>Statistička analiza</w:t>
             </w:r>
             <w:r>
               <w:rPr>
-                <w:rFonts w:ascii="Georgia" w:hAnsi="Georgia"/>
                 <w:noProof/>
                 <w:webHidden/>
                 <w:sz w:val="24"/>
+                <w:szCs w:val="24"/>
               </w:rPr>
               <w:tab/>
             </w:r>
             <w:r>
               <w:rPr>
-                <w:rFonts w:ascii="Georgia" w:hAnsi="Georgia"/>
                 <w:noProof/>
                 <w:webHidden/>
                 <w:sz w:val="24"/>
+                <w:szCs w:val="24"/>
               </w:rPr>
               <w:fldChar w:fldCharType="begin"/>
             </w:r>
             <w:r>
               <w:rPr>
-                <w:rFonts w:ascii="Georgia" w:hAnsi="Georgia"/>
                 <w:noProof/>
                 <w:webHidden/>
                 <w:sz w:val="24"/>
-              </w:rPr>
-              <w:instrText xml:space="preserve"> PAGEREF _Toc417083500 \h </w:instrText>
-            </w:r>
-            <w:r>
-              <w:rPr>
-                <w:rFonts w:ascii="Georgia" w:hAnsi="Georgia"/>
+                <w:szCs w:val="24"/>
+              </w:rPr>
+              <w:instrText xml:space="preserve"> PAGEREF _Toc417325584 \h </w:instrText>
+            </w:r>
+            <w:r>
+              <w:rPr>
                 <w:noProof/>
                 <w:webHidden/>
                 <w:sz w:val="24"/>
-              </w:rPr>
-            </w:r>
-            <w:r>
-              <w:rPr>
-                <w:rFonts w:ascii="Georgia" w:hAnsi="Georgia"/>
+                <w:szCs w:val="24"/>
+              </w:rPr>
+            </w:r>
+            <w:r>
+              <w:rPr>
                 <w:noProof/>
                 <w:webHidden/>
                 <w:sz w:val="24"/>
+                <w:szCs w:val="24"/>
               </w:rPr>
               <w:fldChar w:fldCharType="separate"/>
             </w:r>
             <w:r>
               <w:rPr>
-                <w:rFonts w:ascii="Georgia" w:hAnsi="Georgia"/>
                 <w:noProof/>
                 <w:webHidden/>
                 <w:sz w:val="24"/>
+                <w:szCs w:val="24"/>
               </w:rPr>
               <w:t>7</w:t>
             </w:r>
             <w:r>
               <w:rPr>
-                <w:rFonts w:ascii="Georgia" w:hAnsi="Georgia"/>
                 <w:noProof/>
                 <w:webHidden/>
                 <w:sz w:val="24"/>
+                <w:szCs w:val="24"/>
               </w:rPr>
               <w:fldChar w:fldCharType="end"/>
             </w:r>
@@ -1145,7 +1166,8 @@
         <w:p>
           <w:pPr>
             <w:rPr>
-              <w:noProof/>
+              <w:sz w:val="24"/>
+              <w:szCs w:val="24"/>
               <w:lang w:val="en-US"/>
             </w:rPr>
           </w:pPr>
@@ -1156,84 +1178,84 @@
             <w:tabs>
               <w:tab w:val="right" w:leader="dot" w:pos="9060"/>
             </w:tabs>
-            <w:ind w:left="0"/>
             <w:rPr>
-              <w:rFonts w:ascii="Georgia" w:hAnsi="Georgia" w:cstheme="minorBidi"/>
+              <w:rFonts w:cstheme="minorBidi"/>
               <w:noProof/>
               <w:sz w:val="24"/>
+              <w:szCs w:val="24"/>
               <w:lang w:val="hr-HR" w:eastAsia="hr-HR"/>
             </w:rPr>
           </w:pPr>
-          <w:hyperlink w:anchor="_Toc417083501" w:history="1">
+          <w:hyperlink w:anchor="_Toc417325585" w:history="1">
             <w:r>
               <w:rPr>
                 <w:rStyle w:val="Hyperlink"/>
                 <w:rFonts w:ascii="Georgia" w:hAnsi="Georgia"/>
                 <w:noProof/>
-                <w:sz w:val="28"/>
-                <w:szCs w:val="28"/>
+                <w:sz w:val="24"/>
+                <w:szCs w:val="24"/>
               </w:rPr>
               <w:t>2. Prijedlog poslovanja</w:t>
             </w:r>
             <w:r>
               <w:rPr>
-                <w:rFonts w:ascii="Georgia" w:hAnsi="Georgia"/>
                 <w:noProof/>
                 <w:webHidden/>
                 <w:sz w:val="24"/>
+                <w:szCs w:val="24"/>
               </w:rPr>
               <w:tab/>
             </w:r>
             <w:r>
               <w:rPr>
-                <w:rFonts w:ascii="Georgia" w:hAnsi="Georgia"/>
                 <w:noProof/>
                 <w:webHidden/>
                 <w:sz w:val="24"/>
+                <w:szCs w:val="24"/>
               </w:rPr>
               <w:fldChar w:fldCharType="begin"/>
             </w:r>
             <w:r>
               <w:rPr>
-                <w:rFonts w:ascii="Georgia" w:hAnsi="Georgia"/>
                 <w:noProof/>
                 <w:webHidden/>
                 <w:sz w:val="24"/>
-              </w:rPr>
-              <w:instrText xml:space="preserve"> PAGEREF _Toc417083501 \h </w:instrText>
-            </w:r>
-            <w:r>
-              <w:rPr>
-                <w:rFonts w:ascii="Georgia" w:hAnsi="Georgia"/>
+                <w:szCs w:val="24"/>
+              </w:rPr>
+              <w:instrText xml:space="preserve"> PAGEREF _Toc417325585 \h </w:instrText>
+            </w:r>
+            <w:r>
+              <w:rPr>
                 <w:noProof/>
                 <w:webHidden/>
                 <w:sz w:val="24"/>
-              </w:rPr>
-            </w:r>
-            <w:r>
-              <w:rPr>
-                <w:rFonts w:ascii="Georgia" w:hAnsi="Georgia"/>
+                <w:szCs w:val="24"/>
+              </w:rPr>
+            </w:r>
+            <w:r>
+              <w:rPr>
                 <w:noProof/>
                 <w:webHidden/>
                 <w:sz w:val="24"/>
+                <w:szCs w:val="24"/>
               </w:rPr>
               <w:fldChar w:fldCharType="separate"/>
             </w:r>
             <w:r>
               <w:rPr>
-                <w:rFonts w:ascii="Georgia" w:hAnsi="Georgia"/>
                 <w:noProof/>
                 <w:webHidden/>
                 <w:sz w:val="24"/>
+                <w:szCs w:val="24"/>
               </w:rPr>
               <w:t>17</w:t>
             </w:r>
             <w:r>
               <w:rPr>
-                <w:rFonts w:ascii="Georgia" w:hAnsi="Georgia"/>
                 <w:noProof/>
                 <w:webHidden/>
                 <w:sz w:val="24"/>
+                <w:szCs w:val="24"/>
               </w:rPr>
               <w:fldChar w:fldCharType="end"/>
             </w:r>
@@ -1245,92 +1267,84 @@
             <w:tabs>
               <w:tab w:val="right" w:leader="dot" w:pos="9060"/>
             </w:tabs>
-            <w:ind w:left="220"/>
             <w:rPr>
-              <w:rFonts w:ascii="Georgia" w:hAnsi="Georgia" w:cstheme="minorBidi"/>
+              <w:rFonts w:cstheme="minorBidi"/>
               <w:noProof/>
               <w:sz w:val="24"/>
+              <w:szCs w:val="24"/>
               <w:lang w:val="hr-HR" w:eastAsia="hr-HR"/>
             </w:rPr>
           </w:pPr>
-          <w:hyperlink w:anchor="_Toc417083502" w:history="1">
+          <w:hyperlink w:anchor="_Toc417325586" w:history="1">
             <w:r>
               <w:rPr>
                 <w:rStyle w:val="Hyperlink"/>
                 <w:rFonts w:ascii="Georgia" w:hAnsi="Georgia"/>
                 <w:noProof/>
                 <w:sz w:val="24"/>
-              </w:rPr>
-              <w:t>Promocija</w:t>
-            </w:r>
-            <w:r>
-              <w:rPr>
-                <w:rStyle w:val="Hyperlink"/>
-                <w:rFonts w:ascii="Georgia" w:hAnsi="Georgia"/>
-                <w:noProof/>
-                <w:sz w:val="24"/>
-              </w:rPr>
-              <w:t xml:space="preserve"> i inovativnosti</w:t>
-            </w:r>
-            <w:r>
-              <w:rPr>
-                <w:rFonts w:ascii="Georgia" w:hAnsi="Georgia"/>
+                <w:szCs w:val="24"/>
+              </w:rPr>
+              <w:t>Promocija i inovativnosti</w:t>
+            </w:r>
+            <w:r>
+              <w:rPr>
                 <w:noProof/>
                 <w:webHidden/>
                 <w:sz w:val="24"/>
+                <w:szCs w:val="24"/>
               </w:rPr>
               <w:tab/>
             </w:r>
             <w:r>
               <w:rPr>
-                <w:rFonts w:ascii="Georgia" w:hAnsi="Georgia"/>
                 <w:noProof/>
                 <w:webHidden/>
                 <w:sz w:val="24"/>
+                <w:szCs w:val="24"/>
               </w:rPr>
               <w:fldChar w:fldCharType="begin"/>
             </w:r>
             <w:r>
               <w:rPr>
-                <w:rFonts w:ascii="Georgia" w:hAnsi="Georgia"/>
                 <w:noProof/>
                 <w:webHidden/>
                 <w:sz w:val="24"/>
-              </w:rPr>
-              <w:instrText xml:space="preserve"> PAGEREF _Toc417083502 \h </w:instrText>
-            </w:r>
-            <w:r>
-              <w:rPr>
-                <w:rFonts w:ascii="Georgia" w:hAnsi="Georgia"/>
+                <w:szCs w:val="24"/>
+              </w:rPr>
+              <w:instrText xml:space="preserve"> PAGEREF _Toc417325586 \h </w:instrText>
+            </w:r>
+            <w:r>
+              <w:rPr>
                 <w:noProof/>
                 <w:webHidden/>
                 <w:sz w:val="24"/>
-              </w:rPr>
-            </w:r>
-            <w:r>
-              <w:rPr>
-                <w:rFonts w:ascii="Georgia" w:hAnsi="Georgia"/>
+                <w:szCs w:val="24"/>
+              </w:rPr>
+            </w:r>
+            <w:r>
+              <w:rPr>
                 <w:noProof/>
                 <w:webHidden/>
                 <w:sz w:val="24"/>
+                <w:szCs w:val="24"/>
               </w:rPr>
               <w:fldChar w:fldCharType="separate"/>
             </w:r>
             <w:r>
               <w:rPr>
-                <w:rFonts w:ascii="Georgia" w:hAnsi="Georgia"/>
                 <w:noProof/>
                 <w:webHidden/>
                 <w:sz w:val="24"/>
+                <w:szCs w:val="24"/>
               </w:rPr>
               <w:t>17</w:t>
             </w:r>
             <w:r>
               <w:rPr>
-                <w:rFonts w:ascii="Georgia" w:hAnsi="Georgia"/>
                 <w:noProof/>
                 <w:webHidden/>
                 <w:sz w:val="24"/>
+                <w:szCs w:val="24"/>
               </w:rPr>
               <w:fldChar w:fldCharType="end"/>
             </w:r>
@@ -1342,82 +1356,172 @@
             <w:tabs>
               <w:tab w:val="right" w:leader="dot" w:pos="9060"/>
             </w:tabs>
-            <w:ind w:left="220"/>
             <w:rPr>
-              <w:rFonts w:ascii="Georgia" w:hAnsi="Georgia"/>
+              <w:rFonts w:cstheme="minorBidi"/>
               <w:noProof/>
               <w:sz w:val="24"/>
+              <w:szCs w:val="24"/>
+              <w:lang w:val="hr-HR" w:eastAsia="hr-HR"/>
             </w:rPr>
           </w:pPr>
-          <w:hyperlink w:anchor="_Toc417083503" w:history="1">
+          <w:hyperlink w:anchor="_Toc417325587" w:history="1">
             <w:r>
               <w:rPr>
                 <w:rStyle w:val="Hyperlink"/>
                 <w:rFonts w:ascii="Georgia" w:hAnsi="Georgia"/>
                 <w:noProof/>
                 <w:sz w:val="24"/>
+                <w:szCs w:val="24"/>
               </w:rPr>
               <w:t>Loyalty plan</w:t>
             </w:r>
             <w:r>
               <w:rPr>
+                <w:noProof/>
+                <w:webHidden/>
+                <w:sz w:val="24"/>
+                <w:szCs w:val="24"/>
+              </w:rPr>
+              <w:tab/>
+            </w:r>
+            <w:r>
+              <w:rPr>
+                <w:noProof/>
+                <w:webHidden/>
+                <w:sz w:val="24"/>
+                <w:szCs w:val="24"/>
+              </w:rPr>
+              <w:fldChar w:fldCharType="begin"/>
+            </w:r>
+            <w:r>
+              <w:rPr>
+                <w:noProof/>
+                <w:webHidden/>
+                <w:sz w:val="24"/>
+                <w:szCs w:val="24"/>
+              </w:rPr>
+              <w:instrText xml:space="preserve"> PAGEREF _Toc417325587 \h </w:instrText>
+            </w:r>
+            <w:r>
+              <w:rPr>
+                <w:noProof/>
+                <w:webHidden/>
+                <w:sz w:val="24"/>
+                <w:szCs w:val="24"/>
+              </w:rPr>
+            </w:r>
+            <w:r>
+              <w:rPr>
+                <w:noProof/>
+                <w:webHidden/>
+                <w:sz w:val="24"/>
+                <w:szCs w:val="24"/>
+              </w:rPr>
+              <w:fldChar w:fldCharType="separate"/>
+            </w:r>
+            <w:r>
+              <w:rPr>
+                <w:noProof/>
+                <w:webHidden/>
+                <w:sz w:val="24"/>
+                <w:szCs w:val="24"/>
+              </w:rPr>
+              <w:t>18</w:t>
+            </w:r>
+            <w:r>
+              <w:rPr>
+                <w:noProof/>
+                <w:webHidden/>
+                <w:sz w:val="24"/>
+                <w:szCs w:val="24"/>
+              </w:rPr>
+              <w:fldChar w:fldCharType="end"/>
+            </w:r>
+          </w:hyperlink>
+        </w:p>
+        <w:p>
+          <w:pPr>
+            <w:pStyle w:val="TOC3"/>
+            <w:tabs>
+              <w:tab w:val="right" w:leader="dot" w:pos="9060"/>
+            </w:tabs>
+            <w:rPr>
+              <w:rStyle w:val="Hyperlink"/>
+              <w:noProof/>
+              <w:sz w:val="24"/>
+              <w:szCs w:val="24"/>
+            </w:rPr>
+          </w:pPr>
+          <w:hyperlink w:anchor="_Toc417325588" w:history="1">
+            <w:r>
+              <w:rPr>
+                <w:rStyle w:val="Hyperlink"/>
                 <w:rFonts w:ascii="Georgia" w:hAnsi="Georgia"/>
                 <w:noProof/>
-                <w:webHidden/>
-                <w:sz w:val="24"/>
-              </w:rPr>
-              <w:tab/>
-            </w:r>
-            <w:r>
-              <w:rPr>
-                <w:rFonts w:ascii="Georgia" w:hAnsi="Georgia"/>
+                <w:sz w:val="24"/>
+                <w:szCs w:val="24"/>
+              </w:rPr>
+              <w:t>SWOT analiza</w:t>
+            </w:r>
+            <w:r>
+              <w:rPr>
                 <w:noProof/>
                 <w:webHidden/>
                 <w:sz w:val="24"/>
-              </w:rPr>
-              <w:fldChar w:fldCharType="begin"/>
-            </w:r>
-            <w:r>
-              <w:rPr>
-                <w:rFonts w:ascii="Georgia" w:hAnsi="Georgia"/>
+                <w:szCs w:val="24"/>
+              </w:rPr>
+              <w:tab/>
+            </w:r>
+            <w:r>
+              <w:rPr>
                 <w:noProof/>
                 <w:webHidden/>
                 <w:sz w:val="24"/>
-              </w:rPr>
-              <w:instrText xml:space="preserve"> PAGEREF _Toc417083503 \h </w:instrText>
-            </w:r>
-            <w:r>
-              <w:rPr>
-                <w:rFonts w:ascii="Georgia" w:hAnsi="Georgia"/>
+                <w:szCs w:val="24"/>
+              </w:rPr>
+              <w:fldChar w:fldCharType="begin"/>
+            </w:r>
+            <w:r>
+              <w:rPr>
                 <w:noProof/>
                 <w:webHidden/>
                 <w:sz w:val="24"/>
-              </w:rPr>
-            </w:r>
-            <w:r>
-              <w:rPr>
-                <w:rFonts w:ascii="Georgia" w:hAnsi="Georgia"/>
+                <w:szCs w:val="24"/>
+              </w:rPr>
+              <w:instrText xml:space="preserve"> PAGEREF _Toc417325588 \h </w:instrText>
+            </w:r>
+            <w:r>
+              <w:rPr>
                 <w:noProof/>
                 <w:webHidden/>
                 <w:sz w:val="24"/>
-              </w:rPr>
-              <w:fldChar w:fldCharType="separate"/>
-            </w:r>
-            <w:r>
-              <w:rPr>
-                <w:rFonts w:ascii="Georgia" w:hAnsi="Georgia"/>
+                <w:szCs w:val="24"/>
+              </w:rPr>
+            </w:r>
+            <w:r>
+              <w:rPr>
                 <w:noProof/>
                 <w:webHidden/>
                 <w:sz w:val="24"/>
-              </w:rPr>
-              <w:t>18</w:t>
-            </w:r>
-            <w:r>
-              <w:rPr>
-                <w:rFonts w:ascii="Georgia" w:hAnsi="Georgia"/>
+                <w:szCs w:val="24"/>
+              </w:rPr>
+              <w:fldChar w:fldCharType="separate"/>
+            </w:r>
+            <w:r>
+              <w:rPr>
                 <w:noProof/>
                 <w:webHidden/>
                 <w:sz w:val="24"/>
+                <w:szCs w:val="24"/>
+              </w:rPr>
+              <w:t>18</w:t>
+            </w:r>
+            <w:r>
+              <w:rPr>
+                <w:noProof/>
+                <w:webHidden/>
+                <w:sz w:val="24"/>
+                <w:szCs w:val="24"/>
               </w:rPr>
               <w:fldChar w:fldCharType="end"/>
             </w:r>
@@ -1426,7 +1530,8 @@
         <w:p>
           <w:pPr>
             <w:rPr>
-              <w:noProof/>
+              <w:sz w:val="24"/>
+              <w:szCs w:val="24"/>
               <w:lang w:val="en-US"/>
             </w:rPr>
           </w:pPr>
@@ -1437,84 +1542,84 @@
             <w:tabs>
               <w:tab w:val="right" w:leader="dot" w:pos="9060"/>
             </w:tabs>
-            <w:ind w:left="0"/>
             <w:rPr>
-              <w:rFonts w:ascii="Georgia" w:hAnsi="Georgia" w:cstheme="minorBidi"/>
+              <w:rFonts w:cstheme="minorBidi"/>
               <w:noProof/>
               <w:sz w:val="24"/>
+              <w:szCs w:val="24"/>
               <w:lang w:val="hr-HR" w:eastAsia="hr-HR"/>
             </w:rPr>
           </w:pPr>
-          <w:hyperlink w:anchor="_Toc417083504" w:history="1">
+          <w:hyperlink w:anchor="_Toc417325593" w:history="1">
             <w:r>
               <w:rPr>
                 <w:rStyle w:val="Hyperlink"/>
                 <w:rFonts w:ascii="Georgia" w:hAnsi="Georgia"/>
                 <w:noProof/>
-                <w:sz w:val="28"/>
-                <w:szCs w:val="28"/>
+                <w:sz w:val="24"/>
+                <w:szCs w:val="24"/>
               </w:rPr>
               <w:t>3. Instrukcije za izradu aplikacije</w:t>
             </w:r>
             <w:r>
               <w:rPr>
-                <w:rFonts w:ascii="Georgia" w:hAnsi="Georgia"/>
                 <w:noProof/>
                 <w:webHidden/>
                 <w:sz w:val="24"/>
+                <w:szCs w:val="24"/>
               </w:rPr>
               <w:tab/>
             </w:r>
             <w:r>
               <w:rPr>
-                <w:rFonts w:ascii="Georgia" w:hAnsi="Georgia"/>
                 <w:noProof/>
                 <w:webHidden/>
                 <w:sz w:val="24"/>
+                <w:szCs w:val="24"/>
               </w:rPr>
               <w:fldChar w:fldCharType="begin"/>
             </w:r>
             <w:r>
               <w:rPr>
-                <w:rFonts w:ascii="Georgia" w:hAnsi="Georgia"/>
                 <w:noProof/>
                 <w:webHidden/>
                 <w:sz w:val="24"/>
-              </w:rPr>
-              <w:instrText xml:space="preserve"> PAGEREF _Toc417083504 \h </w:instrText>
-            </w:r>
-            <w:r>
-              <w:rPr>
-                <w:rFonts w:ascii="Georgia" w:hAnsi="Georgia"/>
+                <w:szCs w:val="24"/>
+              </w:rPr>
+              <w:instrText xml:space="preserve"> PAGEREF _Toc417325593 \h </w:instrText>
+            </w:r>
+            <w:r>
+              <w:rPr>
                 <w:noProof/>
                 <w:webHidden/>
                 <w:sz w:val="24"/>
-              </w:rPr>
-            </w:r>
-            <w:r>
-              <w:rPr>
-                <w:rFonts w:ascii="Georgia" w:hAnsi="Georgia"/>
+                <w:szCs w:val="24"/>
+              </w:rPr>
+            </w:r>
+            <w:r>
+              <w:rPr>
                 <w:noProof/>
                 <w:webHidden/>
                 <w:sz w:val="24"/>
+                <w:szCs w:val="24"/>
               </w:rPr>
               <w:fldChar w:fldCharType="separate"/>
             </w:r>
             <w:r>
               <w:rPr>
-                <w:rFonts w:ascii="Georgia" w:hAnsi="Georgia"/>
                 <w:noProof/>
                 <w:webHidden/>
                 <w:sz w:val="24"/>
-              </w:rPr>
-              <w:t>18</w:t>
-            </w:r>
-            <w:r>
-              <w:rPr>
-                <w:rFonts w:ascii="Georgia" w:hAnsi="Georgia"/>
+                <w:szCs w:val="24"/>
+              </w:rPr>
+              <w:t>19</w:t>
+            </w:r>
+            <w:r>
+              <w:rPr>
                 <w:noProof/>
                 <w:webHidden/>
                 <w:sz w:val="24"/>
+                <w:szCs w:val="24"/>
               </w:rPr>
               <w:fldChar w:fldCharType="end"/>
             </w:r>
@@ -1526,83 +1631,84 @@
             <w:tabs>
               <w:tab w:val="right" w:leader="dot" w:pos="9060"/>
             </w:tabs>
-            <w:ind w:left="220"/>
             <w:rPr>
-              <w:rFonts w:ascii="Georgia" w:hAnsi="Georgia" w:cstheme="minorBidi"/>
+              <w:rFonts w:cstheme="minorBidi"/>
               <w:noProof/>
               <w:sz w:val="24"/>
+              <w:szCs w:val="24"/>
               <w:lang w:val="hr-HR" w:eastAsia="hr-HR"/>
             </w:rPr>
           </w:pPr>
-          <w:hyperlink w:anchor="_Toc417083505" w:history="1">
+          <w:hyperlink w:anchor="_Toc417325594" w:history="1">
             <w:r>
               <w:rPr>
                 <w:rStyle w:val="Hyperlink"/>
                 <w:rFonts w:ascii="Georgia" w:hAnsi="Georgia"/>
                 <w:noProof/>
                 <w:sz w:val="24"/>
+                <w:szCs w:val="24"/>
               </w:rPr>
               <w:t>Praćenje dugovanja</w:t>
             </w:r>
             <w:r>
               <w:rPr>
-                <w:rFonts w:ascii="Georgia" w:hAnsi="Georgia"/>
                 <w:noProof/>
                 <w:webHidden/>
                 <w:sz w:val="24"/>
+                <w:szCs w:val="24"/>
               </w:rPr>
               <w:tab/>
             </w:r>
             <w:r>
               <w:rPr>
-                <w:rFonts w:ascii="Georgia" w:hAnsi="Georgia"/>
                 <w:noProof/>
                 <w:webHidden/>
                 <w:sz w:val="24"/>
+                <w:szCs w:val="24"/>
               </w:rPr>
               <w:fldChar w:fldCharType="begin"/>
             </w:r>
             <w:r>
               <w:rPr>
-                <w:rFonts w:ascii="Georgia" w:hAnsi="Georgia"/>
                 <w:noProof/>
                 <w:webHidden/>
                 <w:sz w:val="24"/>
-              </w:rPr>
-              <w:instrText xml:space="preserve"> PAGEREF _Toc417083505 \h </w:instrText>
-            </w:r>
-            <w:r>
-              <w:rPr>
-                <w:rFonts w:ascii="Georgia" w:hAnsi="Georgia"/>
+                <w:szCs w:val="24"/>
+              </w:rPr>
+              <w:instrText xml:space="preserve"> PAGEREF _Toc417325594 \h </w:instrText>
+            </w:r>
+            <w:r>
+              <w:rPr>
                 <w:noProof/>
                 <w:webHidden/>
                 <w:sz w:val="24"/>
-              </w:rPr>
-            </w:r>
-            <w:r>
-              <w:rPr>
-                <w:rFonts w:ascii="Georgia" w:hAnsi="Georgia"/>
+                <w:szCs w:val="24"/>
+              </w:rPr>
+            </w:r>
+            <w:r>
+              <w:rPr>
                 <w:noProof/>
                 <w:webHidden/>
                 <w:sz w:val="24"/>
+                <w:szCs w:val="24"/>
               </w:rPr>
               <w:fldChar w:fldCharType="separate"/>
             </w:r>
             <w:r>
               <w:rPr>
-                <w:rFonts w:ascii="Georgia" w:hAnsi="Georgia"/>
                 <w:noProof/>
                 <w:webHidden/>
                 <w:sz w:val="24"/>
-              </w:rPr>
-              <w:t>18</w:t>
-            </w:r>
-            <w:r>
-              <w:rPr>
-                <w:rFonts w:ascii="Georgia" w:hAnsi="Georgia"/>
+                <w:szCs w:val="24"/>
+              </w:rPr>
+              <w:t>19</w:t>
+            </w:r>
+            <w:r>
+              <w:rPr>
                 <w:noProof/>
                 <w:webHidden/>
                 <w:sz w:val="24"/>
+                <w:szCs w:val="24"/>
               </w:rPr>
               <w:fldChar w:fldCharType="end"/>
             </w:r>
@@ -1614,83 +1720,84 @@
             <w:tabs>
               <w:tab w:val="right" w:leader="dot" w:pos="9060"/>
             </w:tabs>
-            <w:ind w:left="220"/>
             <w:rPr>
-              <w:rFonts w:ascii="Georgia" w:hAnsi="Georgia" w:cstheme="minorBidi"/>
+              <w:rFonts w:cstheme="minorBidi"/>
               <w:noProof/>
               <w:sz w:val="24"/>
+              <w:szCs w:val="24"/>
               <w:lang w:val="hr-HR" w:eastAsia="hr-HR"/>
             </w:rPr>
           </w:pPr>
-          <w:hyperlink w:anchor="_Toc417083506" w:history="1">
+          <w:hyperlink w:anchor="_Toc417325595" w:history="1">
             <w:r>
               <w:rPr>
                 <w:rStyle w:val="Hyperlink"/>
                 <w:rFonts w:ascii="Georgia" w:hAnsi="Georgia"/>
                 <w:noProof/>
                 <w:sz w:val="24"/>
+                <w:szCs w:val="24"/>
               </w:rPr>
               <w:t>Komunikacija unutar aplikacije</w:t>
             </w:r>
             <w:r>
               <w:rPr>
-                <w:rFonts w:ascii="Georgia" w:hAnsi="Georgia"/>
                 <w:noProof/>
                 <w:webHidden/>
                 <w:sz w:val="24"/>
+                <w:szCs w:val="24"/>
               </w:rPr>
               <w:tab/>
             </w:r>
             <w:r>
               <w:rPr>
-                <w:rFonts w:ascii="Georgia" w:hAnsi="Georgia"/>
                 <w:noProof/>
                 <w:webHidden/>
                 <w:sz w:val="24"/>
+                <w:szCs w:val="24"/>
               </w:rPr>
               <w:fldChar w:fldCharType="begin"/>
             </w:r>
             <w:r>
               <w:rPr>
-                <w:rFonts w:ascii="Georgia" w:hAnsi="Georgia"/>
                 <w:noProof/>
                 <w:webHidden/>
                 <w:sz w:val="24"/>
-              </w:rPr>
-              <w:instrText xml:space="preserve"> PAGEREF _Toc417083506 \h </w:instrText>
-            </w:r>
-            <w:r>
-              <w:rPr>
-                <w:rFonts w:ascii="Georgia" w:hAnsi="Georgia"/>
+                <w:szCs w:val="24"/>
+              </w:rPr>
+              <w:instrText xml:space="preserve"> PAGEREF _Toc417325595 \h </w:instrText>
+            </w:r>
+            <w:r>
+              <w:rPr>
                 <w:noProof/>
                 <w:webHidden/>
                 <w:sz w:val="24"/>
-              </w:rPr>
-            </w:r>
-            <w:r>
-              <w:rPr>
-                <w:rFonts w:ascii="Georgia" w:hAnsi="Georgia"/>
+                <w:szCs w:val="24"/>
+              </w:rPr>
+            </w:r>
+            <w:r>
+              <w:rPr>
                 <w:noProof/>
                 <w:webHidden/>
                 <w:sz w:val="24"/>
+                <w:szCs w:val="24"/>
               </w:rPr>
               <w:fldChar w:fldCharType="separate"/>
             </w:r>
             <w:r>
               <w:rPr>
-                <w:rFonts w:ascii="Georgia" w:hAnsi="Georgia"/>
                 <w:noProof/>
                 <w:webHidden/>
                 <w:sz w:val="24"/>
+                <w:szCs w:val="24"/>
               </w:rPr>
               <w:t>20</w:t>
             </w:r>
             <w:r>
               <w:rPr>
-                <w:rFonts w:ascii="Georgia" w:hAnsi="Georgia"/>
                 <w:noProof/>
                 <w:webHidden/>
                 <w:sz w:val="24"/>
+                <w:szCs w:val="24"/>
               </w:rPr>
               <w:fldChar w:fldCharType="end"/>
             </w:r>
@@ -1702,83 +1809,84 @@
             <w:tabs>
               <w:tab w:val="right" w:leader="dot" w:pos="9060"/>
             </w:tabs>
-            <w:ind w:left="220"/>
             <w:rPr>
-              <w:rFonts w:ascii="Georgia" w:hAnsi="Georgia" w:cstheme="minorBidi"/>
+              <w:rFonts w:cstheme="minorBidi"/>
               <w:noProof/>
               <w:sz w:val="24"/>
+              <w:szCs w:val="24"/>
               <w:lang w:val="hr-HR" w:eastAsia="hr-HR"/>
             </w:rPr>
           </w:pPr>
-          <w:hyperlink w:anchor="_Toc417083507" w:history="1">
+          <w:hyperlink w:anchor="_Toc417325596" w:history="1">
             <w:r>
               <w:rPr>
                 <w:rStyle w:val="Hyperlink"/>
                 <w:rFonts w:ascii="Georgia" w:hAnsi="Georgia"/>
                 <w:noProof/>
                 <w:sz w:val="24"/>
+                <w:szCs w:val="24"/>
               </w:rPr>
               <w:t>Notifikacije</w:t>
             </w:r>
             <w:r>
               <w:rPr>
-                <w:rFonts w:ascii="Georgia" w:hAnsi="Georgia"/>
                 <w:noProof/>
                 <w:webHidden/>
                 <w:sz w:val="24"/>
+                <w:szCs w:val="24"/>
               </w:rPr>
               <w:tab/>
             </w:r>
             <w:r>
               <w:rPr>
-                <w:rFonts w:ascii="Georgia" w:hAnsi="Georgia"/>
                 <w:noProof/>
                 <w:webHidden/>
                 <w:sz w:val="24"/>
+                <w:szCs w:val="24"/>
               </w:rPr>
               <w:fldChar w:fldCharType="begin"/>
             </w:r>
             <w:r>
               <w:rPr>
-                <w:rFonts w:ascii="Georgia" w:hAnsi="Georgia"/>
                 <w:noProof/>
                 <w:webHidden/>
                 <w:sz w:val="24"/>
-              </w:rPr>
-              <w:instrText xml:space="preserve"> PAGEREF _Toc417083507 \h </w:instrText>
-            </w:r>
-            <w:r>
-              <w:rPr>
-                <w:rFonts w:ascii="Georgia" w:hAnsi="Georgia"/>
+                <w:szCs w:val="24"/>
+              </w:rPr>
+              <w:instrText xml:space="preserve"> PAGEREF _Toc417325596 \h </w:instrText>
+            </w:r>
+            <w:r>
+              <w:rPr>
                 <w:noProof/>
                 <w:webHidden/>
                 <w:sz w:val="24"/>
-              </w:rPr>
-            </w:r>
-            <w:r>
-              <w:rPr>
-                <w:rFonts w:ascii="Georgia" w:hAnsi="Georgia"/>
+                <w:szCs w:val="24"/>
+              </w:rPr>
+            </w:r>
+            <w:r>
+              <w:rPr>
                 <w:noProof/>
                 <w:webHidden/>
                 <w:sz w:val="24"/>
+                <w:szCs w:val="24"/>
               </w:rPr>
               <w:fldChar w:fldCharType="separate"/>
             </w:r>
             <w:r>
               <w:rPr>
-                <w:rFonts w:ascii="Georgia" w:hAnsi="Georgia"/>
                 <w:noProof/>
                 <w:webHidden/>
                 <w:sz w:val="24"/>
-              </w:rPr>
-              <w:t>20</w:t>
-            </w:r>
-            <w:r>
-              <w:rPr>
-                <w:rFonts w:ascii="Georgia" w:hAnsi="Georgia"/>
+                <w:szCs w:val="24"/>
+              </w:rPr>
+              <w:t>21</w:t>
+            </w:r>
+            <w:r>
+              <w:rPr>
                 <w:noProof/>
                 <w:webHidden/>
                 <w:sz w:val="24"/>
+                <w:szCs w:val="24"/>
               </w:rPr>
               <w:fldChar w:fldCharType="end"/>
             </w:r>
@@ -1790,83 +1898,84 @@
             <w:tabs>
               <w:tab w:val="right" w:leader="dot" w:pos="9060"/>
             </w:tabs>
-            <w:ind w:left="220"/>
             <w:rPr>
-              <w:rFonts w:ascii="Georgia" w:hAnsi="Georgia" w:cstheme="minorBidi"/>
+              <w:rFonts w:cstheme="minorBidi"/>
               <w:noProof/>
               <w:sz w:val="24"/>
+              <w:szCs w:val="24"/>
               <w:lang w:val="hr-HR" w:eastAsia="hr-HR"/>
             </w:rPr>
           </w:pPr>
-          <w:hyperlink w:anchor="_Toc417083508" w:history="1">
+          <w:hyperlink w:anchor="_Toc417325597" w:history="1">
             <w:r>
               <w:rPr>
                 <w:rStyle w:val="Hyperlink"/>
                 <w:rFonts w:ascii="Georgia" w:hAnsi="Georgia"/>
                 <w:noProof/>
                 <w:sz w:val="24"/>
+                <w:szCs w:val="24"/>
               </w:rPr>
               <w:t>Loyalty program</w:t>
             </w:r>
             <w:r>
               <w:rPr>
-                <w:rFonts w:ascii="Georgia" w:hAnsi="Georgia"/>
                 <w:noProof/>
                 <w:webHidden/>
                 <w:sz w:val="24"/>
+                <w:szCs w:val="24"/>
               </w:rPr>
               <w:tab/>
             </w:r>
             <w:r>
               <w:rPr>
-                <w:rFonts w:ascii="Georgia" w:hAnsi="Georgia"/>
                 <w:noProof/>
                 <w:webHidden/>
                 <w:sz w:val="24"/>
+                <w:szCs w:val="24"/>
               </w:rPr>
               <w:fldChar w:fldCharType="begin"/>
             </w:r>
             <w:r>
               <w:rPr>
-                <w:rFonts w:ascii="Georgia" w:hAnsi="Georgia"/>
                 <w:noProof/>
                 <w:webHidden/>
                 <w:sz w:val="24"/>
-              </w:rPr>
-              <w:instrText xml:space="preserve"> PAGEREF _Toc417083508 \h </w:instrText>
-            </w:r>
-            <w:r>
-              <w:rPr>
-                <w:rFonts w:ascii="Georgia" w:hAnsi="Georgia"/>
+                <w:szCs w:val="24"/>
+              </w:rPr>
+              <w:instrText xml:space="preserve"> PAGEREF _Toc417325597 \h </w:instrText>
+            </w:r>
+            <w:r>
+              <w:rPr>
                 <w:noProof/>
                 <w:webHidden/>
                 <w:sz w:val="24"/>
-              </w:rPr>
-            </w:r>
-            <w:r>
-              <w:rPr>
-                <w:rFonts w:ascii="Georgia" w:hAnsi="Georgia"/>
+                <w:szCs w:val="24"/>
+              </w:rPr>
+            </w:r>
+            <w:r>
+              <w:rPr>
                 <w:noProof/>
                 <w:webHidden/>
                 <w:sz w:val="24"/>
+                <w:szCs w:val="24"/>
               </w:rPr>
               <w:fldChar w:fldCharType="separate"/>
             </w:r>
             <w:r>
               <w:rPr>
-                <w:rFonts w:ascii="Georgia" w:hAnsi="Georgia"/>
                 <w:noProof/>
                 <w:webHidden/>
                 <w:sz w:val="24"/>
+                <w:szCs w:val="24"/>
               </w:rPr>
               <w:t>21</w:t>
             </w:r>
             <w:r>
               <w:rPr>
-                <w:rFonts w:ascii="Georgia" w:hAnsi="Georgia"/>
                 <w:noProof/>
                 <w:webHidden/>
                 <w:sz w:val="24"/>
+                <w:szCs w:val="24"/>
               </w:rPr>
               <w:fldChar w:fldCharType="end"/>
             </w:r>
@@ -1878,83 +1987,84 @@
             <w:tabs>
               <w:tab w:val="right" w:leader="dot" w:pos="9060"/>
             </w:tabs>
-            <w:ind w:left="220"/>
             <w:rPr>
-              <w:rFonts w:ascii="Georgia" w:hAnsi="Georgia" w:cstheme="minorBidi"/>
+              <w:rFonts w:cstheme="minorBidi"/>
               <w:noProof/>
               <w:sz w:val="24"/>
+              <w:szCs w:val="24"/>
               <w:lang w:val="hr-HR" w:eastAsia="hr-HR"/>
             </w:rPr>
           </w:pPr>
-          <w:hyperlink w:anchor="_Toc417083509" w:history="1">
+          <w:hyperlink w:anchor="_Toc417325598" w:history="1">
             <w:r>
               <w:rPr>
                 <w:rStyle w:val="Hyperlink"/>
                 <w:rFonts w:ascii="Georgia" w:hAnsi="Georgia"/>
                 <w:noProof/>
                 <w:sz w:val="24"/>
+                <w:szCs w:val="24"/>
               </w:rPr>
               <w:t>Financijski pomoćnik</w:t>
             </w:r>
             <w:r>
               <w:rPr>
-                <w:rFonts w:ascii="Georgia" w:hAnsi="Georgia"/>
                 <w:noProof/>
                 <w:webHidden/>
                 <w:sz w:val="24"/>
+                <w:szCs w:val="24"/>
               </w:rPr>
               <w:tab/>
             </w:r>
             <w:r>
               <w:rPr>
-                <w:rFonts w:ascii="Georgia" w:hAnsi="Georgia"/>
                 <w:noProof/>
                 <w:webHidden/>
                 <w:sz w:val="24"/>
+                <w:szCs w:val="24"/>
               </w:rPr>
               <w:fldChar w:fldCharType="begin"/>
             </w:r>
             <w:r>
               <w:rPr>
-                <w:rFonts w:ascii="Georgia" w:hAnsi="Georgia"/>
                 <w:noProof/>
                 <w:webHidden/>
                 <w:sz w:val="24"/>
-              </w:rPr>
-              <w:instrText xml:space="preserve"> PAGEREF _Toc417083509 \h </w:instrText>
-            </w:r>
-            <w:r>
-              <w:rPr>
-                <w:rFonts w:ascii="Georgia" w:hAnsi="Georgia"/>
+                <w:szCs w:val="24"/>
+              </w:rPr>
+              <w:instrText xml:space="preserve"> PAGEREF _Toc417325598 \h </w:instrText>
+            </w:r>
+            <w:r>
+              <w:rPr>
                 <w:noProof/>
                 <w:webHidden/>
                 <w:sz w:val="24"/>
-              </w:rPr>
-            </w:r>
-            <w:r>
-              <w:rPr>
-                <w:rFonts w:ascii="Georgia" w:hAnsi="Georgia"/>
+                <w:szCs w:val="24"/>
+              </w:rPr>
+            </w:r>
+            <w:r>
+              <w:rPr>
                 <w:noProof/>
                 <w:webHidden/>
                 <w:sz w:val="24"/>
+                <w:szCs w:val="24"/>
               </w:rPr>
               <w:fldChar w:fldCharType="separate"/>
             </w:r>
             <w:r>
               <w:rPr>
-                <w:rFonts w:ascii="Georgia" w:hAnsi="Georgia"/>
                 <w:noProof/>
                 <w:webHidden/>
                 <w:sz w:val="24"/>
-              </w:rPr>
-              <w:t>21</w:t>
-            </w:r>
-            <w:r>
-              <w:rPr>
-                <w:rFonts w:ascii="Georgia" w:hAnsi="Georgia"/>
+                <w:szCs w:val="24"/>
+              </w:rPr>
+              <w:t>22</w:t>
+            </w:r>
+            <w:r>
+              <w:rPr>
                 <w:noProof/>
                 <w:webHidden/>
                 <w:sz w:val="24"/>
+                <w:szCs w:val="24"/>
               </w:rPr>
               <w:fldChar w:fldCharType="end"/>
             </w:r>
@@ -1966,102 +2076,84 @@
             <w:tabs>
               <w:tab w:val="right" w:leader="dot" w:pos="9060"/>
             </w:tabs>
-            <w:ind w:left="220"/>
             <w:rPr>
-              <w:rFonts w:ascii="Georgia" w:hAnsi="Georgia" w:cstheme="minorBidi"/>
+              <w:rFonts w:cstheme="minorBidi"/>
               <w:noProof/>
               <w:sz w:val="24"/>
+              <w:szCs w:val="24"/>
               <w:lang w:val="hr-HR" w:eastAsia="hr-HR"/>
             </w:rPr>
           </w:pPr>
-          <w:hyperlink w:anchor="_Toc417083510" w:history="1">
+          <w:hyperlink w:anchor="_Toc417325599" w:history="1">
             <w:r>
               <w:rPr>
                 <w:rStyle w:val="Hyperlink"/>
                 <w:rFonts w:ascii="Georgia" w:hAnsi="Georgia"/>
                 <w:noProof/>
                 <w:sz w:val="24"/>
-              </w:rPr>
-              <w:t xml:space="preserve">Integracija </w:t>
-            </w:r>
-            <w:r>
-              <w:rPr>
-                <w:rStyle w:val="Hyperlink"/>
-                <w:rFonts w:ascii="Georgia" w:hAnsi="Georgia"/>
-                <w:i/>
-                <w:noProof/>
-                <w:sz w:val="24"/>
-              </w:rPr>
-              <w:t>smartwatch</w:t>
-            </w:r>
-            <w:r>
-              <w:rPr>
-                <w:rStyle w:val="Hyperlink"/>
-                <w:rFonts w:ascii="Georgia" w:hAnsi="Georgia"/>
-                <w:noProof/>
-                <w:sz w:val="24"/>
-              </w:rPr>
-              <w:t xml:space="preserve"> aplikacije</w:t>
-            </w:r>
-            <w:r>
-              <w:rPr>
-                <w:rFonts w:ascii="Georgia" w:hAnsi="Georgia"/>
+                <w:szCs w:val="24"/>
+              </w:rPr>
+              <w:t>Dizajn sučelja</w:t>
+            </w:r>
+            <w:r>
+              <w:rPr>
                 <w:noProof/>
                 <w:webHidden/>
                 <w:sz w:val="24"/>
+                <w:szCs w:val="24"/>
               </w:rPr>
               <w:tab/>
             </w:r>
             <w:r>
               <w:rPr>
-                <w:rFonts w:ascii="Georgia" w:hAnsi="Georgia"/>
                 <w:noProof/>
                 <w:webHidden/>
                 <w:sz w:val="24"/>
+                <w:szCs w:val="24"/>
               </w:rPr>
               <w:fldChar w:fldCharType="begin"/>
             </w:r>
             <w:r>
               <w:rPr>
-                <w:rFonts w:ascii="Georgia" w:hAnsi="Georgia"/>
                 <w:noProof/>
                 <w:webHidden/>
                 <w:sz w:val="24"/>
-              </w:rPr>
-              <w:instrText xml:space="preserve"> PAGEREF _Toc417083510 \h </w:instrText>
-            </w:r>
-            <w:r>
-              <w:rPr>
-                <w:rFonts w:ascii="Georgia" w:hAnsi="Georgia"/>
+                <w:szCs w:val="24"/>
+              </w:rPr>
+              <w:instrText xml:space="preserve"> PAGEREF _Toc417325599 \h </w:instrText>
+            </w:r>
+            <w:r>
+              <w:rPr>
                 <w:noProof/>
                 <w:webHidden/>
                 <w:sz w:val="24"/>
-              </w:rPr>
-            </w:r>
-            <w:r>
-              <w:rPr>
-                <w:rFonts w:ascii="Georgia" w:hAnsi="Georgia"/>
+                <w:szCs w:val="24"/>
+              </w:rPr>
+            </w:r>
+            <w:r>
+              <w:rPr>
                 <w:noProof/>
                 <w:webHidden/>
                 <w:sz w:val="24"/>
+                <w:szCs w:val="24"/>
               </w:rPr>
               <w:fldChar w:fldCharType="separate"/>
             </w:r>
             <w:r>
               <w:rPr>
-                <w:rFonts w:ascii="Georgia" w:hAnsi="Georgia"/>
                 <w:noProof/>
                 <w:webHidden/>
                 <w:sz w:val="24"/>
-              </w:rPr>
-              <w:t>22</w:t>
-            </w:r>
-            <w:r>
-              <w:rPr>
-                <w:rFonts w:ascii="Georgia" w:hAnsi="Georgia"/>
+                <w:szCs w:val="24"/>
+              </w:rPr>
+              <w:t>23</w:t>
+            </w:r>
+            <w:r>
+              <w:rPr>
                 <w:noProof/>
                 <w:webHidden/>
                 <w:sz w:val="24"/>
+                <w:szCs w:val="24"/>
               </w:rPr>
               <w:fldChar w:fldCharType="end"/>
             </w:r>
@@ -2073,22 +2165,35 @@
             <w:tabs>
               <w:tab w:val="right" w:leader="dot" w:pos="9060"/>
             </w:tabs>
-            <w:ind w:left="220"/>
             <w:rPr>
-              <w:rFonts w:ascii="Georgia" w:hAnsi="Georgia" w:cstheme="minorBidi"/>
+              <w:rFonts w:cstheme="minorBidi"/>
               <w:noProof/>
+              <w:sz w:val="24"/>
+              <w:szCs w:val="24"/>
               <w:lang w:val="hr-HR" w:eastAsia="hr-HR"/>
             </w:rPr>
           </w:pPr>
-          <w:hyperlink w:anchor="_Toc417083511" w:history="1">
+          <w:hyperlink w:anchor="_Toc417325600" w:history="1">
             <w:r>
               <w:rPr>
                 <w:rStyle w:val="Hyperlink"/>
                 <w:rFonts w:ascii="Georgia" w:hAnsi="Georgia"/>
                 <w:noProof/>
                 <w:sz w:val="24"/>
-              </w:rPr>
-              <w:t>Naputci</w:t>
+                <w:szCs w:val="24"/>
+              </w:rPr>
+              <w:t xml:space="preserve">Integracija </w:t>
+            </w:r>
+            <w:r>
+              <w:rPr>
+                <w:rStyle w:val="Hyperlink"/>
+                <w:rFonts w:ascii="Georgia" w:hAnsi="Georgia"/>
+                <w:i/>
+                <w:noProof/>
+                <w:sz w:val="24"/>
+                <w:szCs w:val="24"/>
+              </w:rPr>
+              <w:t>smartwatch</w:t>
             </w:r>
             <w:r>
               <w:rPr>
@@ -2096,68 +2201,158 @@
                 <w:rFonts w:ascii="Georgia" w:hAnsi="Georgia"/>
                 <w:noProof/>
                 <w:sz w:val="24"/>
-              </w:rPr>
-              <w:t xml:space="preserve"> za korištenje aplikacije</w:t>
-            </w:r>
-            <w:r>
-              <w:rPr>
+                <w:szCs w:val="24"/>
+              </w:rPr>
+              <w:t xml:space="preserve"> aplikacije</w:t>
+            </w:r>
+            <w:r>
+              <w:rPr>
+                <w:noProof/>
+                <w:webHidden/>
+                <w:sz w:val="24"/>
+                <w:szCs w:val="24"/>
+              </w:rPr>
+              <w:tab/>
+            </w:r>
+            <w:r>
+              <w:rPr>
+                <w:noProof/>
+                <w:webHidden/>
+                <w:sz w:val="24"/>
+                <w:szCs w:val="24"/>
+              </w:rPr>
+              <w:fldChar w:fldCharType="begin"/>
+            </w:r>
+            <w:r>
+              <w:rPr>
+                <w:noProof/>
+                <w:webHidden/>
+                <w:sz w:val="24"/>
+                <w:szCs w:val="24"/>
+              </w:rPr>
+              <w:instrText xml:space="preserve"> PAGEREF _Toc417325600 \h </w:instrText>
+            </w:r>
+            <w:r>
+              <w:rPr>
+                <w:noProof/>
+                <w:webHidden/>
+                <w:sz w:val="24"/>
+                <w:szCs w:val="24"/>
+              </w:rPr>
+            </w:r>
+            <w:r>
+              <w:rPr>
+                <w:noProof/>
+                <w:webHidden/>
+                <w:sz w:val="24"/>
+                <w:szCs w:val="24"/>
+              </w:rPr>
+              <w:fldChar w:fldCharType="separate"/>
+            </w:r>
+            <w:r>
+              <w:rPr>
+                <w:noProof/>
+                <w:webHidden/>
+                <w:sz w:val="24"/>
+                <w:szCs w:val="24"/>
+              </w:rPr>
+              <w:t>25</w:t>
+            </w:r>
+            <w:r>
+              <w:rPr>
+                <w:noProof/>
+                <w:webHidden/>
+                <w:sz w:val="24"/>
+                <w:szCs w:val="24"/>
+              </w:rPr>
+              <w:fldChar w:fldCharType="end"/>
+            </w:r>
+          </w:hyperlink>
+        </w:p>
+        <w:p>
+          <w:pPr>
+            <w:pStyle w:val="TOC3"/>
+            <w:tabs>
+              <w:tab w:val="right" w:leader="dot" w:pos="9060"/>
+            </w:tabs>
+            <w:rPr>
+              <w:rFonts w:cstheme="minorBidi"/>
+              <w:noProof/>
+              <w:sz w:val="24"/>
+              <w:szCs w:val="24"/>
+              <w:lang w:val="hr-HR" w:eastAsia="hr-HR"/>
+            </w:rPr>
+          </w:pPr>
+          <w:hyperlink w:anchor="_Toc417325601" w:history="1">
+            <w:r>
+              <w:rPr>
+                <w:rStyle w:val="Hyperlink"/>
                 <w:rFonts w:ascii="Georgia" w:hAnsi="Georgia"/>
                 <w:noProof/>
-                <w:webHidden/>
-                <w:sz w:val="24"/>
-              </w:rPr>
-              <w:tab/>
-            </w:r>
-            <w:r>
-              <w:rPr>
-                <w:rFonts w:ascii="Georgia" w:hAnsi="Georgia"/>
+                <w:sz w:val="24"/>
+                <w:szCs w:val="24"/>
+              </w:rPr>
+              <w:t>Naputci za korištenje aplikacije</w:t>
+            </w:r>
+            <w:r>
+              <w:rPr>
                 <w:noProof/>
                 <w:webHidden/>
                 <w:sz w:val="24"/>
-              </w:rPr>
-              <w:fldChar w:fldCharType="begin"/>
-            </w:r>
-            <w:r>
-              <w:rPr>
-                <w:rFonts w:ascii="Georgia" w:hAnsi="Georgia"/>
+                <w:szCs w:val="24"/>
+              </w:rPr>
+              <w:tab/>
+            </w:r>
+            <w:r>
+              <w:rPr>
                 <w:noProof/>
                 <w:webHidden/>
                 <w:sz w:val="24"/>
-              </w:rPr>
-              <w:instrText xml:space="preserve"> PAGEREF _Toc417083511 \h </w:instrText>
-            </w:r>
-            <w:r>
-              <w:rPr>
-                <w:rFonts w:ascii="Georgia" w:hAnsi="Georgia"/>
+                <w:szCs w:val="24"/>
+              </w:rPr>
+              <w:fldChar w:fldCharType="begin"/>
+            </w:r>
+            <w:r>
+              <w:rPr>
                 <w:noProof/>
                 <w:webHidden/>
                 <w:sz w:val="24"/>
-              </w:rPr>
-            </w:r>
-            <w:r>
-              <w:rPr>
-                <w:rFonts w:ascii="Georgia" w:hAnsi="Georgia"/>
+                <w:szCs w:val="24"/>
+              </w:rPr>
+              <w:instrText xml:space="preserve"> PAGEREF _Toc417325601 \h </w:instrText>
+            </w:r>
+            <w:r>
+              <w:rPr>
                 <w:noProof/>
                 <w:webHidden/>
                 <w:sz w:val="24"/>
-              </w:rPr>
-              <w:fldChar w:fldCharType="separate"/>
-            </w:r>
-            <w:r>
-              <w:rPr>
-                <w:rFonts w:ascii="Georgia" w:hAnsi="Georgia"/>
+                <w:szCs w:val="24"/>
+              </w:rPr>
+            </w:r>
+            <w:r>
+              <w:rPr>
                 <w:noProof/>
                 <w:webHidden/>
                 <w:sz w:val="24"/>
-              </w:rPr>
-              <w:t>24</w:t>
-            </w:r>
-            <w:r>
-              <w:rPr>
-                <w:rFonts w:ascii="Georgia" w:hAnsi="Georgia"/>
+                <w:szCs w:val="24"/>
+              </w:rPr>
+              <w:fldChar w:fldCharType="separate"/>
+            </w:r>
+            <w:r>
+              <w:rPr>
                 <w:noProof/>
                 <w:webHidden/>
                 <w:sz w:val="24"/>
+                <w:szCs w:val="24"/>
+              </w:rPr>
+              <w:t>26</w:t>
+            </w:r>
+            <w:r>
+              <w:rPr>
+                <w:noProof/>
+                <w:webHidden/>
+                <w:sz w:val="24"/>
+                <w:szCs w:val="24"/>
               </w:rPr>
               <w:fldChar w:fldCharType="end"/>
             </w:r>
@@ -2190,7 +2385,7 @@
           <w:szCs w:val="52"/>
         </w:rPr>
       </w:pPr>
-      <w:bookmarkStart w:id="3" w:name="_Toc417083497"/>
+      <w:bookmarkStart w:id="3" w:name="_Toc417325581"/>
       <w:r>
         <w:rPr>
           <w:sz w:val="52"/>
@@ -2242,7 +2437,7 @@
           <w:szCs w:val="40"/>
         </w:rPr>
       </w:pPr>
-      <w:bookmarkStart w:id="4" w:name="_Toc417083498"/>
+      <w:bookmarkStart w:id="4" w:name="_Toc417325582"/>
       <w:r>
         <w:rPr>
           <w:rFonts w:ascii="Georgia" w:hAnsi="Georgia"/>
@@ -2498,7 +2693,7 @@
           <w:szCs w:val="40"/>
         </w:rPr>
       </w:pPr>
-      <w:bookmarkStart w:id="5" w:name="_Toc417083499"/>
+      <w:bookmarkStart w:id="5" w:name="_Toc417325583"/>
       <w:r>
         <w:rPr>
           <w:rFonts w:ascii="Georgia" w:hAnsi="Georgia"/>
@@ -5473,7 +5668,7 @@
           <w:lang w:eastAsia="ja-JP"/>
         </w:rPr>
       </w:pPr>
-      <w:bookmarkStart w:id="6" w:name="_Toc417083500"/>
+      <w:bookmarkStart w:id="6" w:name="_Toc417325584"/>
       <w:r>
         <w:rPr>
           <w:rFonts w:ascii="Georgia" w:hAnsi="Georgia"/>
@@ -7753,7 +7948,7 @@
           <w:lang w:eastAsia="hr-HR"/>
         </w:rPr>
         <w:drawing>
-          <wp:anchor distT="0" distB="0" distL="114300" distR="114300" simplePos="0" relativeHeight="251673088" behindDoc="0" locked="0" layoutInCell="1" allowOverlap="1" wp14:anchorId="7C62F32B" wp14:editId="2B226029">
+          <wp:anchor distT="0" distB="0" distL="114300" distR="114300" simplePos="0" relativeHeight="251657216" behindDoc="0" locked="0" layoutInCell="1" allowOverlap="1" wp14:anchorId="7C62F32B" wp14:editId="7B5F8F3B">
             <wp:simplePos x="0" y="0"/>
             <wp:positionH relativeFrom="margin">
               <wp:posOffset>509757</wp:posOffset>
@@ -8212,7 +8407,7 @@
           <w:lang w:eastAsia="hr-HR"/>
         </w:rPr>
         <w:drawing>
-          <wp:inline distT="0" distB="0" distL="0" distR="0" wp14:anchorId="56FAD555" wp14:editId="6A8188DE">
+          <wp:inline distT="0" distB="0" distL="0" distR="0" wp14:anchorId="56FAD555" wp14:editId="1C06C1A6">
             <wp:extent cx="5303520" cy="3200400"/>
             <wp:effectExtent l="0" t="0" r="0" b="0"/>
             <wp:docPr id="8" name="Picture 8" descr="spolWhy"/>
@@ -8449,7 +8644,7 @@
         </w:rPr>
         <w:lastRenderedPageBreak/>
         <w:drawing>
-          <wp:inline distT="0" distB="0" distL="0" distR="0" wp14:anchorId="246BA535" wp14:editId="066C99D3">
+          <wp:inline distT="0" distB="0" distL="0" distR="0" wp14:anchorId="246BA535" wp14:editId="4A3FB07B">
             <wp:extent cx="5303520" cy="3657600"/>
             <wp:effectExtent l="0" t="0" r="0" b="0"/>
             <wp:docPr id="7" name="Picture 7" descr="servicesSpol"/>
@@ -8643,7 +8838,7 @@
           <w:lang w:eastAsia="hr-HR"/>
         </w:rPr>
         <w:drawing>
-          <wp:inline distT="0" distB="0" distL="0" distR="0" wp14:anchorId="3277C904" wp14:editId="0F55D9B8">
+          <wp:inline distT="0" distB="0" distL="0" distR="0" wp14:anchorId="3277C904" wp14:editId="08623AD9">
             <wp:extent cx="5303520" cy="3108960"/>
             <wp:effectExtent l="0" t="0" r="0" b="0"/>
             <wp:docPr id="6" name="Picture 6" descr="atmusage"/>
@@ -8775,7 +8970,7 @@
           <w:szCs w:val="52"/>
         </w:rPr>
       </w:pPr>
-      <w:bookmarkStart w:id="7" w:name="_Toc417083501"/>
+      <w:bookmarkStart w:id="7" w:name="_Toc417325585"/>
       <w:r>
         <w:rPr>
           <w:rFonts w:ascii="Georgia" w:hAnsi="Georgia"/>
@@ -8811,7 +9006,7 @@
           <w:szCs w:val="40"/>
         </w:rPr>
       </w:pPr>
-      <w:bookmarkStart w:id="8" w:name="_Toc417083502"/>
+      <w:bookmarkStart w:id="8" w:name="_Toc417325586"/>
       <w:r>
         <w:rPr>
           <w:rFonts w:ascii="Georgia" w:hAnsi="Georgia"/>
@@ -8820,7 +9015,6 @@
         </w:rPr>
         <w:t>Promocija</w:t>
       </w:r>
-      <w:bookmarkEnd w:id="8"/>
       <w:r>
         <w:rPr>
           <w:rFonts w:ascii="Georgia" w:hAnsi="Georgia"/>
@@ -8829,6 +9023,7 @@
         </w:rPr>
         <w:t xml:space="preserve"> i inovativnosti</w:t>
       </w:r>
+      <w:bookmarkEnd w:id="8"/>
     </w:p>
     <w:p>
       <w:pPr>
@@ -9330,7 +9525,7 @@
           <w:szCs w:val="40"/>
         </w:rPr>
       </w:pPr>
-      <w:bookmarkStart w:id="9" w:name="_Toc417083503"/>
+      <w:bookmarkStart w:id="9" w:name="_Toc417325587"/>
       <w:r>
         <w:rPr>
           <w:rFonts w:ascii="Georgia" w:hAnsi="Georgia"/>
@@ -9803,31 +9998,685 @@
     </w:p>
     <w:p>
       <w:pPr>
-        <w:rPr>
-          <w:rFonts w:ascii="Georgia" w:hAnsi="Georgia"/>
-          <w:sz w:val="24"/>
-          <w:szCs w:val="24"/>
-        </w:rPr>
-      </w:pPr>
-    </w:p>
-    <w:p>
-      <w:pPr>
-        <w:rPr>
-          <w:rFonts w:ascii="Georgia" w:hAnsi="Georgia"/>
-          <w:sz w:val="24"/>
-          <w:szCs w:val="24"/>
-        </w:rPr>
-      </w:pPr>
-    </w:p>
-    <w:p>
-      <w:pPr>
-        <w:rPr>
-          <w:rFonts w:ascii="Georgia" w:hAnsi="Georgia"/>
-          <w:sz w:val="24"/>
-          <w:szCs w:val="24"/>
-        </w:rPr>
-      </w:pPr>
-    </w:p>
+        <w:pStyle w:val="Heading3"/>
+        <w:rPr>
+          <w:rFonts w:ascii="Georgia" w:hAnsi="Georgia"/>
+          <w:sz w:val="40"/>
+          <w:szCs w:val="40"/>
+        </w:rPr>
+      </w:pPr>
+      <w:bookmarkStart w:id="10" w:name="_Toc417325588"/>
+      <w:r>
+        <w:rPr>
+          <w:rFonts w:ascii="Georgia" w:hAnsi="Georgia"/>
+          <w:sz w:val="40"/>
+          <w:szCs w:val="40"/>
+        </w:rPr>
+        <w:t>SWOT analiza</w:t>
+      </w:r>
+      <w:bookmarkEnd w:id="10"/>
+    </w:p>
+    <w:p/>
+    <w:tbl>
+      <w:tblPr>
+        <w:tblStyle w:val="TableGrid"/>
+        <w:tblW w:w="0" w:type="auto"/>
+        <w:tblLook w:val="04A0" w:firstRow="1" w:lastRow="0" w:firstColumn="1" w:lastColumn="0" w:noHBand="0" w:noVBand="1"/>
+      </w:tblPr>
+      <w:tblGrid>
+        <w:gridCol w:w="4531"/>
+        <w:gridCol w:w="4531"/>
+      </w:tblGrid>
+      <w:tr>
+        <w:trPr>
+          <w:trHeight w:val="3282"/>
+        </w:trPr>
+        <w:tc>
+          <w:tcPr>
+            <w:tcW w:w="4531" w:type="dxa"/>
+            <w:vAlign w:val="center"/>
+          </w:tcPr>
+          <w:p>
+            <w:pPr>
+              <w:pStyle w:val="Heading1"/>
+              <w:jc w:val="center"/>
+              <w:outlineLvl w:val="0"/>
+              <w:rPr>
+                <w:rFonts w:ascii="Georgia" w:hAnsi="Georgia"/>
+              </w:rPr>
+            </w:pPr>
+            <w:bookmarkStart w:id="11" w:name="_Toc417325459"/>
+            <w:bookmarkStart w:id="12" w:name="_Toc417325589"/>
+            <w:r>
+              <w:rPr>
+                <w:rFonts w:ascii="Georgia" w:hAnsi="Georgia"/>
+              </w:rPr>
+              <w:t>Snage</w:t>
+            </w:r>
+            <w:bookmarkEnd w:id="11"/>
+            <w:bookmarkEnd w:id="12"/>
+          </w:p>
+          <w:p>
+            <w:pPr>
+              <w:rPr>
+                <w:rFonts w:ascii="Georgia" w:hAnsi="Georgia"/>
+                <w:sz w:val="24"/>
+                <w:szCs w:val="24"/>
+              </w:rPr>
+            </w:pPr>
+          </w:p>
+          <w:p>
+            <w:pPr>
+              <w:pStyle w:val="ListParagraph"/>
+              <w:numPr>
+                <w:ilvl w:val="0"/>
+                <w:numId w:val="9"/>
+              </w:numPr>
+              <w:rPr>
+                <w:rFonts w:ascii="Georgia" w:hAnsi="Georgia"/>
+                <w:sz w:val="24"/>
+                <w:szCs w:val="24"/>
+              </w:rPr>
+            </w:pPr>
+            <w:r>
+              <w:rPr>
+                <w:rFonts w:ascii="Georgia" w:hAnsi="Georgia"/>
+                <w:sz w:val="24"/>
+                <w:szCs w:val="24"/>
+              </w:rPr>
+              <w:t xml:space="preserve">Pojednostavljena </w:t>
+            </w:r>
+            <w:r>
+              <w:rPr>
+                <w:rFonts w:ascii="Georgia" w:hAnsi="Georgia"/>
+                <w:sz w:val="24"/>
+                <w:szCs w:val="24"/>
+              </w:rPr>
+              <w:t>komunikacij</w:t>
+            </w:r>
+            <w:r>
+              <w:rPr>
+                <w:rFonts w:ascii="Georgia" w:hAnsi="Georgia"/>
+                <w:sz w:val="24"/>
+                <w:szCs w:val="24"/>
+              </w:rPr>
+              <w:t>a</w:t>
+            </w:r>
+            <w:r>
+              <w:rPr>
+                <w:rFonts w:ascii="Georgia" w:hAnsi="Georgia"/>
+                <w:sz w:val="24"/>
+                <w:szCs w:val="24"/>
+              </w:rPr>
+              <w:t xml:space="preserve"> sa bankom</w:t>
+            </w:r>
+          </w:p>
+          <w:p>
+            <w:pPr>
+              <w:pStyle w:val="ListParagraph"/>
+              <w:numPr>
+                <w:ilvl w:val="0"/>
+                <w:numId w:val="9"/>
+              </w:numPr>
+              <w:spacing w:after="160" w:line="259" w:lineRule="auto"/>
+              <w:rPr>
+                <w:rFonts w:ascii="Georgia" w:hAnsi="Georgia"/>
+                <w:sz w:val="24"/>
+                <w:szCs w:val="24"/>
+              </w:rPr>
+            </w:pPr>
+            <w:r>
+              <w:rPr>
+                <w:rFonts w:ascii="Georgia" w:hAnsi="Georgia"/>
+                <w:sz w:val="24"/>
+                <w:szCs w:val="24"/>
+              </w:rPr>
+              <w:t>Mogućnost brze implementacije</w:t>
+            </w:r>
+          </w:p>
+          <w:p>
+            <w:pPr>
+              <w:pStyle w:val="ListParagraph"/>
+              <w:numPr>
+                <w:ilvl w:val="0"/>
+                <w:numId w:val="9"/>
+              </w:numPr>
+              <w:rPr>
+                <w:rFonts w:ascii="Georgia" w:hAnsi="Georgia"/>
+                <w:sz w:val="24"/>
+                <w:szCs w:val="24"/>
+              </w:rPr>
+            </w:pPr>
+            <w:r>
+              <w:rPr>
+                <w:rFonts w:ascii="Georgia" w:hAnsi="Georgia"/>
+                <w:sz w:val="24"/>
+                <w:szCs w:val="24"/>
+              </w:rPr>
+              <w:t>Inovativnost</w:t>
+            </w:r>
+          </w:p>
+          <w:p>
+            <w:pPr>
+              <w:pStyle w:val="ListParagraph"/>
+              <w:rPr>
+                <w:rFonts w:ascii="Georgia" w:hAnsi="Georgia"/>
+                <w:sz w:val="24"/>
+                <w:szCs w:val="24"/>
+              </w:rPr>
+            </w:pPr>
+          </w:p>
+          <w:p>
+            <w:pPr>
+              <w:rPr>
+                <w:rFonts w:ascii="Georgia" w:hAnsi="Georgia"/>
+                <w:sz w:val="24"/>
+                <w:szCs w:val="24"/>
+              </w:rPr>
+            </w:pPr>
+          </w:p>
+          <w:p>
+            <w:pPr>
+              <w:jc w:val="center"/>
+              <w:rPr>
+                <w:rFonts w:ascii="Georgia" w:hAnsi="Georgia"/>
+                <w:sz w:val="24"/>
+                <w:szCs w:val="24"/>
+              </w:rPr>
+            </w:pPr>
+          </w:p>
+          <w:p>
+            <w:pPr>
+              <w:rPr>
+                <w:rFonts w:ascii="Georgia" w:hAnsi="Georgia"/>
+                <w:sz w:val="24"/>
+                <w:szCs w:val="24"/>
+              </w:rPr>
+            </w:pPr>
+            <w:r>
+              <w:rPr>
+                <w:rFonts w:ascii="Georgia" w:hAnsi="Georgia"/>
+                <w:sz w:val="24"/>
+                <w:szCs w:val="24"/>
+              </w:rPr>
+              <w:t xml:space="preserve">         </w:t>
+            </w:r>
+          </w:p>
+          <w:p>
+            <w:pPr>
+              <w:jc w:val="center"/>
+              <w:rPr>
+                <w:rFonts w:ascii="Georgia" w:hAnsi="Georgia"/>
+                <w:sz w:val="24"/>
+                <w:szCs w:val="24"/>
+              </w:rPr>
+            </w:pPr>
+          </w:p>
+          <w:p>
+            <w:pPr>
+              <w:jc w:val="center"/>
+              <w:rPr>
+                <w:rFonts w:ascii="Georgia" w:hAnsi="Georgia"/>
+                <w:sz w:val="24"/>
+                <w:szCs w:val="24"/>
+              </w:rPr>
+            </w:pPr>
+          </w:p>
+        </w:tc>
+        <w:tc>
+          <w:tcPr>
+            <w:tcW w:w="4531" w:type="dxa"/>
+            <w:vAlign w:val="center"/>
+          </w:tcPr>
+          <w:p>
+            <w:pPr>
+              <w:pStyle w:val="Heading1"/>
+              <w:jc w:val="center"/>
+              <w:outlineLvl w:val="0"/>
+              <w:rPr>
+                <w:rFonts w:ascii="Georgia" w:hAnsi="Georgia"/>
+              </w:rPr>
+            </w:pPr>
+            <w:bookmarkStart w:id="13" w:name="_Toc417325460"/>
+            <w:bookmarkStart w:id="14" w:name="_Toc417325590"/>
+            <w:r>
+              <w:rPr>
+                <w:rFonts w:ascii="Georgia" w:hAnsi="Georgia"/>
+              </w:rPr>
+              <w:t>Prilike</w:t>
+            </w:r>
+            <w:bookmarkEnd w:id="13"/>
+            <w:bookmarkEnd w:id="14"/>
+          </w:p>
+          <w:p>
+            <w:pPr>
+              <w:rPr>
+                <w:rFonts w:ascii="Georgia" w:hAnsi="Georgia"/>
+                <w:sz w:val="24"/>
+                <w:szCs w:val="24"/>
+              </w:rPr>
+            </w:pPr>
+          </w:p>
+          <w:p>
+            <w:pPr>
+              <w:pStyle w:val="ListParagraph"/>
+              <w:numPr>
+                <w:ilvl w:val="0"/>
+                <w:numId w:val="10"/>
+              </w:numPr>
+              <w:rPr>
+                <w:rFonts w:ascii="Georgia" w:hAnsi="Georgia"/>
+                <w:sz w:val="24"/>
+                <w:szCs w:val="24"/>
+              </w:rPr>
+            </w:pPr>
+            <w:r>
+              <w:rPr>
+                <w:rFonts w:ascii="Georgia" w:hAnsi="Georgia"/>
+                <w:sz w:val="24"/>
+                <w:szCs w:val="24"/>
+              </w:rPr>
+              <w:t>Jedinstvenost proizvoda u regiji</w:t>
+            </w:r>
+          </w:p>
+          <w:p>
+            <w:pPr>
+              <w:pStyle w:val="ListParagraph"/>
+              <w:numPr>
+                <w:ilvl w:val="0"/>
+                <w:numId w:val="10"/>
+              </w:numPr>
+              <w:rPr>
+                <w:rFonts w:ascii="Georgia" w:hAnsi="Georgia"/>
+                <w:sz w:val="24"/>
+                <w:szCs w:val="24"/>
+              </w:rPr>
+            </w:pPr>
+            <w:r>
+              <w:rPr>
+                <w:rFonts w:ascii="Georgia" w:hAnsi="Georgia"/>
+                <w:sz w:val="24"/>
+                <w:szCs w:val="24"/>
+              </w:rPr>
+              <w:t>Potencijal za velik porast broja korisnika/klijenata</w:t>
+            </w:r>
+          </w:p>
+          <w:p>
+            <w:pPr>
+              <w:pStyle w:val="ListParagraph"/>
+              <w:numPr>
+                <w:ilvl w:val="0"/>
+                <w:numId w:val="10"/>
+              </w:numPr>
+              <w:rPr>
+                <w:rFonts w:ascii="Georgia" w:hAnsi="Georgia"/>
+                <w:sz w:val="24"/>
+                <w:szCs w:val="24"/>
+              </w:rPr>
+            </w:pPr>
+            <w:r>
+              <w:rPr>
+                <w:rFonts w:ascii="Georgia" w:hAnsi="Georgia"/>
+                <w:sz w:val="24"/>
+                <w:szCs w:val="24"/>
+              </w:rPr>
+              <w:t>B</w:t>
+            </w:r>
+            <w:r>
+              <w:rPr>
+                <w:rFonts w:ascii="Georgia" w:hAnsi="Georgia"/>
+                <w:sz w:val="24"/>
+                <w:szCs w:val="24"/>
+              </w:rPr>
+              <w:t>rendiranje banke kao tehnološki napredne/okrenute budućnosti/mladima</w:t>
+            </w:r>
+          </w:p>
+          <w:p>
+            <w:pPr>
+              <w:pStyle w:val="ListParagraph"/>
+              <w:numPr>
+                <w:ilvl w:val="0"/>
+                <w:numId w:val="10"/>
+              </w:numPr>
+              <w:rPr>
+                <w:rFonts w:ascii="Georgia" w:hAnsi="Georgia"/>
+                <w:sz w:val="24"/>
+                <w:szCs w:val="24"/>
+              </w:rPr>
+            </w:pPr>
+            <w:r>
+              <w:rPr>
+                <w:rFonts w:ascii="Georgia" w:hAnsi="Georgia"/>
+                <w:sz w:val="24"/>
+                <w:szCs w:val="24"/>
+              </w:rPr>
+              <w:t>Velika potr</w:t>
+            </w:r>
+            <w:r>
+              <w:rPr>
+                <w:rFonts w:ascii="Georgia" w:hAnsi="Georgia"/>
+                <w:sz w:val="24"/>
+                <w:szCs w:val="24"/>
+              </w:rPr>
+              <w:t xml:space="preserve">ažnja na tržištu za ovakav tip </w:t>
+            </w:r>
+            <w:r>
+              <w:rPr>
+                <w:rFonts w:ascii="Georgia" w:hAnsi="Georgia"/>
+                <w:sz w:val="24"/>
+                <w:szCs w:val="24"/>
+              </w:rPr>
+              <w:t>proizvoda</w:t>
+            </w:r>
+          </w:p>
+          <w:p>
+            <w:pPr>
+              <w:jc w:val="center"/>
+              <w:rPr>
+                <w:rFonts w:ascii="Georgia" w:hAnsi="Georgia"/>
+                <w:sz w:val="24"/>
+                <w:szCs w:val="24"/>
+              </w:rPr>
+            </w:pPr>
+          </w:p>
+          <w:p>
+            <w:pPr>
+              <w:jc w:val="center"/>
+              <w:rPr>
+                <w:rFonts w:ascii="Georgia" w:hAnsi="Georgia"/>
+                <w:sz w:val="24"/>
+                <w:szCs w:val="24"/>
+              </w:rPr>
+            </w:pPr>
+          </w:p>
+          <w:p>
+            <w:pPr>
+              <w:jc w:val="center"/>
+              <w:rPr>
+                <w:rFonts w:ascii="Georgia" w:hAnsi="Georgia"/>
+                <w:sz w:val="24"/>
+                <w:szCs w:val="24"/>
+              </w:rPr>
+            </w:pPr>
+          </w:p>
+        </w:tc>
+      </w:tr>
+      <w:tr>
+        <w:tc>
+          <w:tcPr>
+            <w:tcW w:w="4531" w:type="dxa"/>
+            <w:vAlign w:val="center"/>
+          </w:tcPr>
+          <w:p>
+            <w:pPr>
+              <w:pStyle w:val="Heading1"/>
+              <w:jc w:val="center"/>
+              <w:outlineLvl w:val="0"/>
+              <w:rPr>
+                <w:rFonts w:ascii="Georgia" w:hAnsi="Georgia"/>
+              </w:rPr>
+            </w:pPr>
+            <w:bookmarkStart w:id="15" w:name="_Toc417325461"/>
+            <w:bookmarkStart w:id="16" w:name="_Toc417325591"/>
+            <w:r>
+              <w:rPr>
+                <w:rFonts w:ascii="Georgia" w:hAnsi="Georgia"/>
+              </w:rPr>
+              <w:t>Slabosti</w:t>
+            </w:r>
+            <w:bookmarkEnd w:id="15"/>
+            <w:bookmarkEnd w:id="16"/>
+          </w:p>
+          <w:p>
+            <w:pPr>
+              <w:jc w:val="center"/>
+              <w:rPr>
+                <w:rFonts w:ascii="Georgia" w:hAnsi="Georgia"/>
+                <w:sz w:val="24"/>
+                <w:szCs w:val="24"/>
+              </w:rPr>
+            </w:pPr>
+          </w:p>
+          <w:p>
+            <w:pPr>
+              <w:pStyle w:val="ListParagraph"/>
+              <w:numPr>
+                <w:ilvl w:val="0"/>
+                <w:numId w:val="11"/>
+              </w:numPr>
+              <w:rPr>
+                <w:rFonts w:ascii="Georgia" w:hAnsi="Georgia"/>
+                <w:sz w:val="24"/>
+                <w:szCs w:val="24"/>
+              </w:rPr>
+            </w:pPr>
+            <w:r>
+              <w:rPr>
+                <w:rFonts w:ascii="Georgia" w:hAnsi="Georgia"/>
+                <w:sz w:val="24"/>
+                <w:szCs w:val="24"/>
+              </w:rPr>
+              <w:t>O</w:t>
+            </w:r>
+            <w:r>
+              <w:rPr>
+                <w:rFonts w:ascii="Georgia" w:hAnsi="Georgia"/>
+                <w:sz w:val="24"/>
+                <w:szCs w:val="24"/>
+              </w:rPr>
+              <w:t>tvaranje računa u banci zahtjeva puno papirologije</w:t>
+            </w:r>
+          </w:p>
+          <w:p>
+            <w:pPr>
+              <w:pStyle w:val="ListParagraph"/>
+              <w:numPr>
+                <w:ilvl w:val="0"/>
+                <w:numId w:val="11"/>
+              </w:numPr>
+              <w:rPr>
+                <w:rFonts w:ascii="Georgia" w:hAnsi="Georgia"/>
+                <w:sz w:val="24"/>
+                <w:szCs w:val="24"/>
+              </w:rPr>
+            </w:pPr>
+            <w:r>
+              <w:rPr>
+                <w:rFonts w:ascii="Georgia" w:hAnsi="Georgia"/>
+                <w:sz w:val="24"/>
+                <w:szCs w:val="24"/>
+              </w:rPr>
+              <w:t>Z</w:t>
+            </w:r>
+            <w:r>
+              <w:rPr>
+                <w:rFonts w:ascii="Georgia" w:hAnsi="Georgia"/>
+                <w:sz w:val="24"/>
+                <w:szCs w:val="24"/>
+              </w:rPr>
+              <w:t>ahtjeva prilagođvanje različitim platformama (</w:t>
+            </w:r>
+            <w:r>
+              <w:rPr>
+                <w:rFonts w:ascii="Georgia" w:hAnsi="Georgia"/>
+                <w:sz w:val="24"/>
+                <w:szCs w:val="24"/>
+              </w:rPr>
+              <w:t>A</w:t>
+            </w:r>
+            <w:r>
+              <w:rPr>
+                <w:rFonts w:ascii="Georgia" w:hAnsi="Georgia"/>
+                <w:sz w:val="24"/>
+                <w:szCs w:val="24"/>
+              </w:rPr>
+              <w:t>ndroid, i</w:t>
+            </w:r>
+            <w:r>
+              <w:rPr>
+                <w:rFonts w:ascii="Georgia" w:hAnsi="Georgia"/>
+                <w:sz w:val="24"/>
+                <w:szCs w:val="24"/>
+              </w:rPr>
+              <w:t>OS</w:t>
+            </w:r>
+            <w:r>
+              <w:rPr>
+                <w:rFonts w:ascii="Georgia" w:hAnsi="Georgia"/>
+                <w:sz w:val="24"/>
+                <w:szCs w:val="24"/>
+              </w:rPr>
+              <w:t xml:space="preserve">, </w:t>
+            </w:r>
+            <w:r>
+              <w:rPr>
+                <w:rFonts w:ascii="Georgia" w:hAnsi="Georgia"/>
+                <w:sz w:val="24"/>
+                <w:szCs w:val="24"/>
+              </w:rPr>
+              <w:t>W</w:t>
+            </w:r>
+            <w:r>
+              <w:rPr>
+                <w:rFonts w:ascii="Georgia" w:hAnsi="Georgia"/>
+                <w:sz w:val="24"/>
+                <w:szCs w:val="24"/>
+              </w:rPr>
+              <w:t>indows</w:t>
+            </w:r>
+            <w:r>
+              <w:rPr>
+                <w:rFonts w:ascii="Georgia" w:hAnsi="Georgia"/>
+                <w:sz w:val="24"/>
+                <w:szCs w:val="24"/>
+              </w:rPr>
+              <w:t xml:space="preserve"> Phone</w:t>
+            </w:r>
+            <w:r>
+              <w:rPr>
+                <w:rFonts w:ascii="Georgia" w:hAnsi="Georgia"/>
+                <w:sz w:val="24"/>
+                <w:szCs w:val="24"/>
+              </w:rPr>
+              <w:t>)</w:t>
+            </w:r>
+          </w:p>
+        </w:tc>
+        <w:tc>
+          <w:tcPr>
+            <w:tcW w:w="4531" w:type="dxa"/>
+            <w:vAlign w:val="center"/>
+          </w:tcPr>
+          <w:p>
+            <w:pPr>
+              <w:pStyle w:val="Heading1"/>
+              <w:jc w:val="center"/>
+              <w:outlineLvl w:val="0"/>
+              <w:rPr>
+                <w:rFonts w:ascii="Georgia" w:hAnsi="Georgia"/>
+              </w:rPr>
+            </w:pPr>
+            <w:bookmarkStart w:id="17" w:name="_Toc417325462"/>
+            <w:bookmarkStart w:id="18" w:name="_Toc417325592"/>
+            <w:r>
+              <w:rPr>
+                <w:rFonts w:ascii="Georgia" w:hAnsi="Georgia"/>
+              </w:rPr>
+              <w:t>Prijetnje</w:t>
+            </w:r>
+            <w:bookmarkEnd w:id="17"/>
+            <w:bookmarkEnd w:id="18"/>
+          </w:p>
+          <w:p>
+            <w:pPr>
+              <w:rPr>
+                <w:rFonts w:ascii="Georgia" w:hAnsi="Georgia"/>
+                <w:sz w:val="24"/>
+                <w:szCs w:val="24"/>
+              </w:rPr>
+            </w:pPr>
+          </w:p>
+          <w:p>
+            <w:pPr>
+              <w:pStyle w:val="ListParagraph"/>
+              <w:numPr>
+                <w:ilvl w:val="0"/>
+                <w:numId w:val="12"/>
+              </w:numPr>
+              <w:rPr>
+                <w:rFonts w:ascii="Georgia" w:hAnsi="Georgia"/>
+                <w:sz w:val="24"/>
+                <w:szCs w:val="24"/>
+              </w:rPr>
+            </w:pPr>
+            <w:r>
+              <w:rPr>
+                <w:rFonts w:ascii="Georgia" w:hAnsi="Georgia"/>
+                <w:sz w:val="24"/>
+                <w:szCs w:val="24"/>
+              </w:rPr>
+              <w:t>Mogućnost pojave sličnih aplikacija od strane konkurencije</w:t>
+            </w:r>
+          </w:p>
+          <w:p>
+            <w:pPr>
+              <w:pStyle w:val="ListParagraph"/>
+              <w:numPr>
+                <w:ilvl w:val="0"/>
+                <w:numId w:val="12"/>
+              </w:numPr>
+              <w:rPr>
+                <w:rFonts w:ascii="Georgia" w:hAnsi="Georgia"/>
+                <w:sz w:val="24"/>
+                <w:szCs w:val="24"/>
+              </w:rPr>
+            </w:pPr>
+            <w:r>
+              <w:rPr>
+                <w:rFonts w:ascii="Georgia" w:hAnsi="Georgia"/>
+                <w:sz w:val="24"/>
+                <w:szCs w:val="24"/>
+              </w:rPr>
+              <w:t>B</w:t>
+            </w:r>
+            <w:r>
+              <w:rPr>
+                <w:rFonts w:ascii="Georgia" w:hAnsi="Georgia"/>
+                <w:sz w:val="24"/>
+                <w:szCs w:val="24"/>
+              </w:rPr>
+              <w:t>rz napredak tehnologije, konstant</w:t>
+            </w:r>
+            <w:r>
+              <w:rPr>
+                <w:rFonts w:ascii="Georgia" w:hAnsi="Georgia"/>
+                <w:sz w:val="24"/>
+                <w:szCs w:val="24"/>
+              </w:rPr>
+              <w:t>n</w:t>
+            </w:r>
+            <w:r>
+              <w:rPr>
+                <w:rFonts w:ascii="Georgia" w:hAnsi="Georgia"/>
+                <w:sz w:val="24"/>
+                <w:szCs w:val="24"/>
+              </w:rPr>
+              <w:t>a potreba nadograđivanja aplikacije</w:t>
+            </w:r>
+          </w:p>
+          <w:p>
+            <w:pPr>
+              <w:jc w:val="center"/>
+              <w:rPr>
+                <w:rFonts w:ascii="Georgia" w:hAnsi="Georgia"/>
+                <w:sz w:val="24"/>
+                <w:szCs w:val="24"/>
+              </w:rPr>
+            </w:pPr>
+          </w:p>
+        </w:tc>
+      </w:tr>
+    </w:tbl>
     <w:p>
       <w:pPr>
         <w:rPr>
@@ -9853,7 +10702,7 @@
           <w:szCs w:val="52"/>
         </w:rPr>
       </w:pPr>
-      <w:bookmarkStart w:id="10" w:name="_Toc417083504"/>
+      <w:bookmarkStart w:id="19" w:name="_Toc417325593"/>
       <w:r>
         <w:rPr>
           <w:rFonts w:ascii="Georgia" w:hAnsi="Georgia"/>
@@ -9870,7 +10719,7 @@
         </w:rPr>
         <w:t>Instrukcije za izradu aplikacije</w:t>
       </w:r>
-      <w:bookmarkEnd w:id="10"/>
+      <w:bookmarkEnd w:id="19"/>
     </w:p>
     <w:p>
       <w:pPr>
@@ -9888,7 +10737,7 @@
           <w:szCs w:val="40"/>
         </w:rPr>
       </w:pPr>
-      <w:bookmarkStart w:id="11" w:name="_Toc417083505"/>
+      <w:bookmarkStart w:id="20" w:name="_Toc417325594"/>
       <w:r>
         <w:rPr>
           <w:rFonts w:ascii="Georgia" w:hAnsi="Georgia"/>
@@ -9897,7 +10746,7 @@
         </w:rPr>
         <w:t>Praćenje dugovanja</w:t>
       </w:r>
-      <w:bookmarkEnd w:id="11"/>
+      <w:bookmarkEnd w:id="20"/>
     </w:p>
     <w:p>
       <w:pPr>
@@ -9988,75 +10837,107 @@
           <w:sz w:val="24"/>
           <w:szCs w:val="24"/>
         </w:rPr>
-        <w:t xml:space="preserve">Korisnici bi najprije jednom unosili podatke o svom prijatelju. Obavezni podatak koji je potreban je broj računa i ime i prezime, no korisnicima bi omogućili da unose i broj telefona osobe, povežu ga s Facebook računom ili emailom. Ovaj dio vrlo je ključno napraviti što jednostavnijim jer će ti podaci kasnije predstavljati veliku važnost. Nakon unosa prijateljevih podataka korisnik može unositi podatke o dugovanju. Kada korisnik poželi podmiriti svoja dugovanja na vrlo jednostavan način (jedan – dva klika) novac se prebacuje na račun prijatelja. Problem nastaje kada korisnik poželi </w:t>
-      </w:r>
-      <w:r>
-        <w:rPr>
-          <w:rFonts w:ascii="Georgia" w:hAnsi="Georgia"/>
-          <w:sz w:val="24"/>
-          <w:szCs w:val="24"/>
+        <w:t>Korisnici bi najprije jednom unosili podatke o svom prijatelju. Obavezni podatak koji je potreban je broj računa i ime i prezime, no korisnicima bi omogućili da unose i broj telefona osobe, povežu ga s Facebook računom ili emailom. Ovaj dio vrlo je ključno napraviti što jednostavnijim jer će ti podaci kasnije predstavljati veliku važnost. Nakon unosa prijateljevih podataka korisnik može unositi podatke o dugovanju. Kada korisnik poželi podmiriti svoja dugovanja na vrlo jednostavan način (jedan – dva klika) novac se prebacuje na račun prijatelja. Problem nastaje kada korisnik poželi novac koji mu prijatelj duguje, a ne koristi aplikaciju. Nakon što korisnik poželi svoj novac klikom na osobu koja mu duguje novac može odabrati kanal putem kojeg želi da aplikacija obavijesti njegovog prijatelja.</w:t>
+      </w:r>
+    </w:p>
+    <w:p>
+      <w:pPr>
+        <w:rPr>
+          <w:rFonts w:ascii="Georgia" w:hAnsi="Georgia"/>
+          <w:sz w:val="24"/>
+          <w:szCs w:val="24"/>
+        </w:rPr>
+      </w:pPr>
+      <w:r>
+        <w:rPr>
+          <w:rFonts w:ascii="Georgia" w:hAnsi="Georgia"/>
+          <w:sz w:val="24"/>
+          <w:szCs w:val="24"/>
+        </w:rPr>
+        <w:t>Na ovaj način korisniku se omo</w:t>
+      </w:r>
+      <w:r>
+        <w:rPr>
+          <w:rFonts w:ascii="Georgia" w:hAnsi="Georgia"/>
+          <w:sz w:val="24"/>
+          <w:szCs w:val="24"/>
+        </w:rPr>
+        <w:t>gućuje lakše kontaktiranje svog</w:t>
+      </w:r>
+      <w:r>
+        <w:rPr>
+          <w:rFonts w:ascii="Georgia" w:hAnsi="Georgia"/>
+          <w:sz w:val="24"/>
+          <w:szCs w:val="24"/>
+        </w:rPr>
+        <w:t xml:space="preserve"> prijatelja dok za banku predstavlja besplatno oglašavanje jer unutar svake poruke možemo preporučiti korisniku da preuzme aplikaciju te brendirati banku.</w:t>
+      </w:r>
+    </w:p>
+    <w:p>
+      <w:pPr>
+        <w:rPr>
+          <w:rFonts w:ascii="Georgia" w:hAnsi="Georgia"/>
+          <w:sz w:val="24"/>
+          <w:szCs w:val="24"/>
+        </w:rPr>
+      </w:pPr>
+      <w:r>
+        <w:rPr>
+          <w:rFonts w:ascii="Georgia" w:hAnsi="Georgia"/>
+          <w:sz w:val="24"/>
+          <w:szCs w:val="24"/>
+        </w:rPr>
+        <w:t xml:space="preserve">Primjeri ovakve aplikacije već postoje no zbog jednostavnosti korisnici su povezani preko PayPal računa kako bi se plaćanje dodatno olakšalo. Jedan od takvih aplikacija je </w:t>
+      </w:r>
+      <w:r>
+        <w:rPr>
+          <w:rFonts w:ascii="Georgia" w:hAnsi="Georgia"/>
+          <w:i/>
+          <w:sz w:val="24"/>
+          <w:szCs w:val="24"/>
+        </w:rPr>
+        <w:t>Splitwise</w:t>
+      </w:r>
+      <w:r>
+        <w:rPr>
+          <w:rFonts w:ascii="Georgia" w:hAnsi="Georgia"/>
+          <w:sz w:val="24"/>
+          <w:szCs w:val="24"/>
+        </w:rPr>
+        <w:t>.</w:t>
+      </w:r>
+    </w:p>
+    <w:p>
+      <w:pPr>
+        <w:rPr>
+          <w:rFonts w:ascii="Georgia" w:hAnsi="Georgia"/>
+          <w:sz w:val="24"/>
+          <w:szCs w:val="24"/>
+        </w:rPr>
+      </w:pPr>
+    </w:p>
+    <w:p/>
+    <w:p>
+      <w:pPr>
+        <w:rPr>
+          <w:sz w:val="40"/>
+          <w:szCs w:val="40"/>
+        </w:rPr>
+      </w:pPr>
+      <w:r>
+        <w:rPr>
+          <w:noProof/>
+          <w:lang w:eastAsia="hr-HR"/>
         </w:rPr>
         <w:lastRenderedPageBreak/>
-        <w:t>novac koji mu prijatelj duguje, a ne koristi aplikaciju. Nakon što korisnik poželi svoj novac klikom na osobu koja mu duguje novac može odabrati kanal putem kojeg želi da aplikacija obavijesti njegovog prijatelja.</w:t>
-      </w:r>
-    </w:p>
-    <w:p>
-      <w:pPr>
-        <w:rPr>
-          <w:rFonts w:ascii="Georgia" w:hAnsi="Georgia"/>
-          <w:sz w:val="24"/>
-          <w:szCs w:val="24"/>
-        </w:rPr>
-      </w:pPr>
-      <w:r>
-        <w:rPr>
-          <w:rFonts w:ascii="Georgia" w:hAnsi="Georgia"/>
-          <w:sz w:val="24"/>
-          <w:szCs w:val="24"/>
-        </w:rPr>
-        <w:t>Na ovaj način korisniku se omo</w:t>
-      </w:r>
-      <w:r>
-        <w:rPr>
-          <w:rFonts w:ascii="Georgia" w:hAnsi="Georgia"/>
-          <w:sz w:val="24"/>
-          <w:szCs w:val="24"/>
-        </w:rPr>
-        <w:t>gućuje lakše kontaktiranje svog</w:t>
-      </w:r>
-      <w:r>
-        <w:rPr>
-          <w:rFonts w:ascii="Georgia" w:hAnsi="Georgia"/>
-          <w:sz w:val="24"/>
-          <w:szCs w:val="24"/>
-        </w:rPr>
-        <w:t xml:space="preserve"> prijatelja dok za banku predstavlja besplatno oglašavanje jer unutar svake poruke možemo preporučiti korisniku da preuzme aplikaciju te brendirati banku.</w:t>
-      </w:r>
-    </w:p>
-    <w:p>
-      <w:pPr>
-        <w:rPr>
-          <w:rFonts w:ascii="Georgia" w:hAnsi="Georgia"/>
-          <w:sz w:val="24"/>
-          <w:szCs w:val="24"/>
-        </w:rPr>
-      </w:pPr>
-      <w:r>
-        <w:rPr>
-          <w:rFonts w:ascii="Georgia" w:hAnsi="Georgia"/>
-          <w:noProof/>
-          <w:sz w:val="24"/>
-          <w:szCs w:val="24"/>
-          <w:lang w:eastAsia="hr-HR"/>
-        </w:rPr>
         <w:drawing>
-          <wp:anchor distT="0" distB="0" distL="114300" distR="114300" simplePos="0" relativeHeight="251650560" behindDoc="1" locked="0" layoutInCell="1" allowOverlap="1" wp14:anchorId="795F6127" wp14:editId="11493854">
+          <wp:anchor distT="0" distB="0" distL="114300" distR="114300" simplePos="0" relativeHeight="251655168" behindDoc="1" locked="0" layoutInCell="1" allowOverlap="1" wp14:anchorId="795F6127" wp14:editId="3B785A58">
             <wp:simplePos x="0" y="0"/>
             <wp:positionH relativeFrom="margin">
-              <wp:posOffset>1403985</wp:posOffset>
+              <wp:posOffset>1242695</wp:posOffset>
             </wp:positionH>
             <wp:positionV relativeFrom="paragraph">
-              <wp:posOffset>843310</wp:posOffset>
+              <wp:posOffset>-5715</wp:posOffset>
             </wp:positionV>
             <wp:extent cx="2943225" cy="4676775"/>
             <wp:effectExtent l="0" t="0" r="0" b="0"/>
@@ -10114,40 +10995,10 @@
       </w:r>
       <w:r>
         <w:rPr>
-          <w:rFonts w:ascii="Georgia" w:hAnsi="Georgia"/>
-          <w:sz w:val="24"/>
-          <w:szCs w:val="24"/>
-        </w:rPr>
-        <w:t xml:space="preserve">Primjeri ovakve aplikacije već postoje no zbog jednostavnosti korisnici su povezani preko PayPal računa kako bi se plaćanje dodatno olakšalo. Jedan od takvih aplikacija je </w:t>
-      </w:r>
-      <w:r>
-        <w:rPr>
-          <w:rFonts w:ascii="Georgia" w:hAnsi="Georgia"/>
-          <w:i/>
-          <w:sz w:val="24"/>
-          <w:szCs w:val="24"/>
-        </w:rPr>
-        <w:t>Splitwise</w:t>
-      </w:r>
-      <w:r>
-        <w:rPr>
-          <w:rFonts w:ascii="Georgia" w:hAnsi="Georgia"/>
-          <w:sz w:val="24"/>
-          <w:szCs w:val="24"/>
-        </w:rPr>
-        <w:t>.</w:t>
-      </w:r>
-    </w:p>
-    <w:p>
-      <w:pPr>
-        <w:rPr>
-          <w:sz w:val="24"/>
-          <w:szCs w:val="24"/>
-        </w:rPr>
-      </w:pPr>
-      <w:r>
-        <w:rPr>
+          <w:rFonts w:asciiTheme="majorHAnsi" w:hAnsiTheme="majorHAnsi"/>
           <w:noProof/>
+          <w:sz w:val="24"/>
+          <w:szCs w:val="24"/>
           <w:lang w:eastAsia="hr-HR"/>
         </w:rPr>
         <w:pict w14:anchorId="715F8ADE">
@@ -10155,7 +11006,7 @@
             <v:stroke joinstyle="miter"/>
             <v:path gradientshapeok="t" o:connecttype="rect"/>
           </v:shapetype>
-          <v:shape id="Text Box 17" o:spid="_x0000_s1026" type="#_x0000_t202" style="position:absolute;margin-left:69.25pt;margin-top:391.75pt;width:304.25pt;height:30.35pt;z-index:251658240;visibility:visible;mso-width-relative:margin;mso-height-relative:margin" o:gfxdata="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" stroked="f">
+          <v:shape id="Text Box 17" o:spid="_x0000_s1026" type="#_x0000_t202" style="position:absolute;margin-left:62.5pt;margin-top:365.6pt;width:304.25pt;height:30.35pt;z-index:251658240;visibility:visible;mso-position-horizontal-relative:text;mso-position-vertical-relative:text;mso-width-relative:margin;mso-height-relative:margin" o:gfxdata="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" stroked="f">
             <v:textbox style="mso-next-textbox:#Text Box 17" inset="0,0,0,0">
               <w:txbxContent>
                 <w:p>
@@ -10236,38 +11087,6 @@
     </w:p>
     <w:p>
       <w:pPr>
-        <w:rPr>
-          <w:sz w:val="24"/>
-          <w:szCs w:val="24"/>
-        </w:rPr>
-      </w:pPr>
-    </w:p>
-    <w:p>
-      <w:pPr>
-        <w:rPr>
-          <w:sz w:val="24"/>
-          <w:szCs w:val="24"/>
-        </w:rPr>
-      </w:pPr>
-    </w:p>
-    <w:p>
-      <w:pPr>
-        <w:rPr>
-          <w:sz w:val="24"/>
-          <w:szCs w:val="24"/>
-        </w:rPr>
-      </w:pPr>
-    </w:p>
-    <w:p>
-      <w:pPr>
-        <w:rPr>
-          <w:sz w:val="24"/>
-          <w:szCs w:val="24"/>
-        </w:rPr>
-      </w:pPr>
-    </w:p>
-    <w:p>
-      <w:pPr>
         <w:pStyle w:val="Heading3"/>
         <w:rPr>
           <w:rFonts w:ascii="Georgia" w:hAnsi="Georgia"/>
@@ -10275,127 +11094,153 @@
           <w:szCs w:val="40"/>
         </w:rPr>
       </w:pPr>
-      <w:bookmarkStart w:id="12" w:name="_Toc417083506"/>
+      <w:bookmarkStart w:id="21" w:name="_Toc417325595"/>
       <w:r>
         <w:rPr>
           <w:rFonts w:ascii="Georgia" w:hAnsi="Georgia"/>
           <w:sz w:val="40"/>
           <w:szCs w:val="40"/>
         </w:rPr>
-        <w:lastRenderedPageBreak/>
-        <w:t>Komunikacija unutar aplikacije</w:t>
-      </w:r>
-      <w:bookmarkEnd w:id="12"/>
-    </w:p>
-    <w:p>
-      <w:pPr>
-        <w:rPr>
-          <w:rFonts w:ascii="Georgia" w:hAnsi="Georgia"/>
-        </w:rPr>
-      </w:pPr>
-    </w:p>
-    <w:p>
-      <w:pPr>
-        <w:rPr>
-          <w:rFonts w:ascii="Georgia" w:hAnsi="Georgia"/>
-          <w:sz w:val="24"/>
-          <w:szCs w:val="24"/>
-        </w:rPr>
-      </w:pPr>
-      <w:r>
-        <w:rPr>
-          <w:rFonts w:ascii="Georgia" w:hAnsi="Georgia"/>
-          <w:sz w:val="24"/>
-          <w:szCs w:val="24"/>
-        </w:rPr>
-        <w:t>Danas</w:t>
-      </w:r>
-      <w:r>
-        <w:rPr>
-          <w:rFonts w:ascii="Georgia" w:hAnsi="Georgia"/>
-          <w:sz w:val="24"/>
-          <w:szCs w:val="24"/>
-        </w:rPr>
-        <w:t>,</w:t>
-      </w:r>
-      <w:r>
-        <w:rPr>
-          <w:rFonts w:ascii="Georgia" w:hAnsi="Georgia"/>
-          <w:sz w:val="24"/>
-          <w:szCs w:val="24"/>
-        </w:rPr>
-        <w:t xml:space="preserve"> kada živimo u digitalnome dobu</w:t>
-      </w:r>
-      <w:r>
-        <w:rPr>
-          <w:rFonts w:ascii="Georgia" w:hAnsi="Georgia"/>
-          <w:sz w:val="24"/>
-          <w:szCs w:val="24"/>
-        </w:rPr>
-        <w:t>,</w:t>
-      </w:r>
-      <w:r>
-        <w:rPr>
-          <w:rFonts w:ascii="Georgia" w:hAnsi="Georgia"/>
-          <w:sz w:val="24"/>
-          <w:szCs w:val="24"/>
-        </w:rPr>
-        <w:t xml:space="preserve"> potrebno je mladima omogućiti da sva pitanja i nedoumice mogu riješiti bez dolaska u banku. Sama aplikacija može riješiti taj problem tako što će korisnici kroz aplikaciju moći komunicirati s bankom. Ukoliko mladi imaju bilo kakvo pitanje u vezi usluga ili trebaju bilo koji oblik pomoći jednostavno mogu objasniti svoj problem kako bi im banka u najkraćem roku pomogla u otklanjanju problema.</w:t>
-      </w:r>
-    </w:p>
-    <w:p>
-      <w:pPr>
-        <w:rPr>
-          <w:rFonts w:ascii="Georgia" w:hAnsi="Georgia"/>
-          <w:sz w:val="24"/>
-          <w:szCs w:val="24"/>
-        </w:rPr>
-      </w:pPr>
-      <w:r>
-        <w:rPr>
-          <w:rFonts w:ascii="Georgia" w:hAnsi="Georgia"/>
-          <w:sz w:val="24"/>
-          <w:szCs w:val="24"/>
-        </w:rPr>
-        <w:t>Trebalo bi napraviti funkciju u aplikaciji koja će integrirati neku vrstu chata pomoću kojeg bi  se korisnici mogli direktno dopisivati sa stručnim osobljem banke kako bi p</w:t>
-      </w:r>
-      <w:r>
-        <w:rPr>
-          <w:rFonts w:ascii="Georgia" w:hAnsi="Georgia"/>
-          <w:sz w:val="24"/>
-          <w:szCs w:val="24"/>
-        </w:rPr>
-        <w:t>rimili pomoć što brže i jasnije</w:t>
-      </w:r>
-    </w:p>
-    <w:p>
-      <w:pPr>
-        <w:rPr>
-          <w:rFonts w:ascii="Georgia" w:hAnsi="Georgia"/>
-          <w:sz w:val="24"/>
-          <w:szCs w:val="24"/>
-        </w:rPr>
-      </w:pPr>
-    </w:p>
-    <w:p>
-      <w:pPr>
-        <w:pStyle w:val="Heading3"/>
+        <w:t>Komunikacija unutar aplikacij</w:t>
+      </w:r>
+      <w:r>
         <w:rPr>
           <w:rFonts w:ascii="Georgia" w:hAnsi="Georgia"/>
           <w:sz w:val="40"/>
           <w:szCs w:val="40"/>
         </w:rPr>
-      </w:pPr>
-      <w:bookmarkStart w:id="13" w:name="_Toc417083507"/>
-      <w:r>
+        <w:t>e</w:t>
+      </w:r>
+      <w:bookmarkEnd w:id="21"/>
+    </w:p>
+    <w:p>
+      <w:pPr>
+        <w:rPr>
+          <w:rFonts w:ascii="Georgia" w:hAnsi="Georgia"/>
+        </w:rPr>
+      </w:pPr>
+    </w:p>
+    <w:p>
+      <w:pPr>
+        <w:rPr>
+          <w:rFonts w:ascii="Georgia" w:hAnsi="Georgia"/>
+          <w:sz w:val="24"/>
+          <w:szCs w:val="24"/>
+        </w:rPr>
+      </w:pPr>
+      <w:r>
+        <w:rPr>
+          <w:rFonts w:ascii="Georgia" w:hAnsi="Georgia"/>
+          <w:sz w:val="24"/>
+          <w:szCs w:val="24"/>
+        </w:rPr>
+        <w:t>Danas</w:t>
+      </w:r>
+      <w:r>
+        <w:rPr>
+          <w:rFonts w:ascii="Georgia" w:hAnsi="Georgia"/>
+          <w:sz w:val="24"/>
+          <w:szCs w:val="24"/>
+        </w:rPr>
+        <w:t>,</w:t>
+      </w:r>
+      <w:r>
+        <w:rPr>
+          <w:rFonts w:ascii="Georgia" w:hAnsi="Georgia"/>
+          <w:sz w:val="24"/>
+          <w:szCs w:val="24"/>
+        </w:rPr>
+        <w:t xml:space="preserve"> kada živimo u digitalnome dobu</w:t>
+      </w:r>
+      <w:r>
+        <w:rPr>
+          <w:rFonts w:ascii="Georgia" w:hAnsi="Georgia"/>
+          <w:sz w:val="24"/>
+          <w:szCs w:val="24"/>
+        </w:rPr>
+        <w:t>,</w:t>
+      </w:r>
+      <w:r>
+        <w:rPr>
+          <w:rFonts w:ascii="Georgia" w:hAnsi="Georgia"/>
+          <w:sz w:val="24"/>
+          <w:szCs w:val="24"/>
+        </w:rPr>
+        <w:t xml:space="preserve"> potrebno je mladima omogućiti da sva pitanja i nedoumice mogu riješiti bez dolaska u banku. Sama aplikacija može riješiti taj problem tako što će korisnici kroz aplikaciju moći komunicirati s bankom. Ukoliko mladi imaju bilo kakvo pitanje u vezi usluga ili trebaju bilo koji oblik pomoći jednostavno mogu objasniti svoj problem kako bi im banka u najkraćem roku pomogla u otklanjanju problema.</w:t>
+      </w:r>
+    </w:p>
+    <w:p>
+      <w:pPr>
+        <w:rPr>
+          <w:rFonts w:ascii="Georgia" w:hAnsi="Georgia"/>
+          <w:sz w:val="24"/>
+          <w:szCs w:val="24"/>
+        </w:rPr>
+      </w:pPr>
+      <w:r>
+        <w:rPr>
+          <w:rFonts w:ascii="Georgia" w:hAnsi="Georgia"/>
+          <w:sz w:val="24"/>
+          <w:szCs w:val="24"/>
+        </w:rPr>
+        <w:t>Trebalo bi napraviti funkciju u aplikaciji koja će integrirati neku vrstu chata pomoću kojeg bi  se korisnici mogli direktno dopisivati sa stručnim osobljem banke kako bi p</w:t>
+      </w:r>
+      <w:r>
+        <w:rPr>
+          <w:rFonts w:ascii="Georgia" w:hAnsi="Georgia"/>
+          <w:sz w:val="24"/>
+          <w:szCs w:val="24"/>
+        </w:rPr>
+        <w:t>rimili pomoć što brže i jasnije.</w:t>
+      </w:r>
+    </w:p>
+    <w:p>
+      <w:pPr>
+        <w:rPr>
+          <w:rFonts w:ascii="Georgia" w:hAnsi="Georgia"/>
+          <w:sz w:val="24"/>
+          <w:szCs w:val="24"/>
+        </w:rPr>
+      </w:pPr>
+    </w:p>
+    <w:p>
+      <w:pPr>
+        <w:rPr>
+          <w:rFonts w:ascii="Georgia" w:hAnsi="Georgia"/>
+          <w:sz w:val="24"/>
+          <w:szCs w:val="24"/>
+        </w:rPr>
+      </w:pPr>
+    </w:p>
+    <w:p>
+      <w:pPr>
+        <w:rPr>
+          <w:rFonts w:ascii="Georgia" w:hAnsi="Georgia"/>
+          <w:sz w:val="24"/>
+          <w:szCs w:val="24"/>
+        </w:rPr>
+      </w:pPr>
+    </w:p>
+    <w:p>
+      <w:pPr>
+        <w:pStyle w:val="Heading3"/>
         <w:rPr>
           <w:rFonts w:ascii="Georgia" w:hAnsi="Georgia"/>
           <w:sz w:val="40"/>
           <w:szCs w:val="40"/>
         </w:rPr>
+      </w:pPr>
+      <w:bookmarkStart w:id="22" w:name="_Toc417325596"/>
+      <w:r>
+        <w:rPr>
+          <w:rFonts w:ascii="Georgia" w:hAnsi="Georgia"/>
+          <w:sz w:val="40"/>
+          <w:szCs w:val="40"/>
+        </w:rPr>
+        <w:lastRenderedPageBreak/>
         <w:t>Notifikacije</w:t>
       </w:r>
-      <w:bookmarkEnd w:id="13"/>
+      <w:bookmarkEnd w:id="22"/>
     </w:p>
     <w:p>
       <w:pPr>
@@ -10723,8 +11568,8 @@
           <w:lang w:eastAsia="hr-HR"/>
         </w:rPr>
         <w:drawing>
-          <wp:inline distT="0" distB="0" distL="0" distR="0" wp14:anchorId="101C5D61" wp14:editId="73553B57">
-            <wp:extent cx="1846052" cy="3139440"/>
+          <wp:inline distT="0" distB="0" distL="0" distR="0" wp14:anchorId="101C5D61" wp14:editId="132EAEB3">
+            <wp:extent cx="1943100" cy="3304483"/>
             <wp:effectExtent l="0" t="0" r="0" b="0"/>
             <wp:docPr id="1" name="Picture 1" descr="g1_App-Notification-220x390"/>
             <wp:cNvGraphicFramePr>
@@ -10755,7 +11600,7 @@
                   <pic:spPr bwMode="auto">
                     <a:xfrm>
                       <a:off x="0" y="0"/>
-                      <a:ext cx="1849670" cy="3145593"/>
+                      <a:ext cx="1957162" cy="3328397"/>
                     </a:xfrm>
                     <a:prstGeom prst="rect">
                       <a:avLst/>
@@ -10777,6 +11622,7 @@
         <w:pStyle w:val="Caption"/>
         <w:jc w:val="center"/>
         <w:rPr>
+          <w:rFonts w:ascii="Georgia" w:hAnsi="Georgia"/>
           <w:sz w:val="24"/>
           <w:szCs w:val="24"/>
         </w:rPr>
@@ -10845,7 +11691,13 @@
         </w:rPr>
         <w:t>: notifikacija koja se pojavljuje na zaključanom zaslonu</w:t>
       </w:r>
-      <w:bookmarkStart w:id="14" w:name="_Toc417083508"/>
+    </w:p>
+    <w:p>
+      <w:pPr>
+        <w:rPr>
+          <w:lang w:eastAsia="ja-JP"/>
+        </w:rPr>
+      </w:pPr>
     </w:p>
     <w:p>
       <w:pPr>
@@ -10856,45 +11708,67 @@
           <w:szCs w:val="40"/>
         </w:rPr>
       </w:pPr>
+      <w:bookmarkStart w:id="23" w:name="_Toc417325597"/>
       <w:r>
         <w:rPr>
           <w:rFonts w:ascii="Georgia" w:hAnsi="Georgia"/>
           <w:sz w:val="40"/>
           <w:szCs w:val="40"/>
         </w:rPr>
+        <w:t>Loyalty program</w:t>
+      </w:r>
+      <w:bookmarkEnd w:id="23"/>
+    </w:p>
+    <w:p/>
+    <w:p>
+      <w:pPr>
+        <w:rPr>
+          <w:rFonts w:ascii="Georgia" w:hAnsi="Georgia"/>
+          <w:sz w:val="24"/>
+          <w:szCs w:val="24"/>
+        </w:rPr>
+      </w:pPr>
+      <w:r>
+        <w:rPr>
+          <w:rFonts w:ascii="Georgia" w:hAnsi="Georgia"/>
+          <w:sz w:val="24"/>
+          <w:szCs w:val="24"/>
+        </w:rPr>
+        <w:t>Loyalty program je ključan je dio ovog poslovnog plana. Kroz ovaj program nagrađivanja mlade će se poticati na češće korištenje kartica, mobilnog bankarstva ili ostalih ciljanih usluga. Zbog važnosti samog loyalty programa smatramo kako je važno ugraditi ga u moblinu aplikaciju. Korisnici bi u svakome trenutku na vrlo jednostavan način mogli provjer</w:t>
+      </w:r>
+      <w:r>
+        <w:rPr>
+          <w:rFonts w:ascii="Georgia" w:hAnsi="Georgia"/>
+          <w:sz w:val="24"/>
+          <w:szCs w:val="24"/>
+        </w:rPr>
+        <w:t>i</w:t>
+      </w:r>
+      <w:r>
+        <w:rPr>
+          <w:rFonts w:ascii="Georgia" w:hAnsi="Georgia"/>
+          <w:sz w:val="24"/>
+          <w:szCs w:val="24"/>
+        </w:rPr>
+        <w:t xml:space="preserve">ti stanje svojih bodova, mogućnosti skupljanja odatnih bodova i nagrade koje mogu dobiti u zamjenu za bodove. </w:t>
+      </w:r>
+    </w:p>
+    <w:p>
+      <w:pPr>
+        <w:jc w:val="center"/>
+      </w:pPr>
+      <w:r>
+        <w:rPr>
+          <w:noProof/>
+          <w:sz w:val="24"/>
+          <w:szCs w:val="24"/>
+          <w:lang w:eastAsia="hr-HR"/>
+        </w:rPr>
         <w:lastRenderedPageBreak/>
-        <w:t>Loyalty program</w:t>
-      </w:r>
-      <w:bookmarkEnd w:id="14"/>
-    </w:p>
-    <w:p/>
-    <w:p>
-      <w:pPr>
-        <w:rPr>
-          <w:rFonts w:ascii="Georgia" w:hAnsi="Georgia"/>
-          <w:sz w:val="24"/>
-          <w:szCs w:val="24"/>
-        </w:rPr>
-      </w:pPr>
-      <w:r>
-        <w:rPr>
-          <w:noProof/>
-          <w:sz w:val="24"/>
-          <w:szCs w:val="24"/>
-          <w:lang w:eastAsia="hr-HR"/>
-        </w:rPr>
         <w:drawing>
-          <wp:anchor distT="0" distB="0" distL="114300" distR="114300" simplePos="0" relativeHeight="251660800" behindDoc="1" locked="0" layoutInCell="1" allowOverlap="1" wp14:anchorId="2EB40836" wp14:editId="4B181D74">
-            <wp:simplePos x="0" y="0"/>
-            <wp:positionH relativeFrom="margin">
-              <wp:posOffset>1512732</wp:posOffset>
-            </wp:positionH>
-            <wp:positionV relativeFrom="paragraph">
-              <wp:posOffset>1499190</wp:posOffset>
-            </wp:positionV>
+          <wp:inline distT="0" distB="0" distL="0" distR="0" wp14:anchorId="57A6917F" wp14:editId="00F0BC82">
             <wp:extent cx="2419350" cy="3762375"/>
             <wp:effectExtent l="0" t="0" r="0" b="0"/>
-            <wp:wrapTopAndBottom/>
             <wp:docPr id="16" name="Picture 16"/>
             <wp:cNvGraphicFramePr>
               <a:graphicFrameLocks xmlns:a="http://schemas.openxmlformats.org/drawingml/2006/main" noChangeAspect="1"/>
@@ -10934,22 +11808,18 @@
                 </pic:pic>
               </a:graphicData>
             </a:graphic>
-            <wp14:sizeRelH relativeFrom="margin">
-              <wp14:pctWidth>0</wp14:pctWidth>
-            </wp14:sizeRelH>
-            <wp14:sizeRelV relativeFrom="margin">
-              <wp14:pctHeight>0</wp14:pctHeight>
-            </wp14:sizeRelV>
-          </wp:anchor>
+          </wp:inline>
         </w:drawing>
       </w:r>
+    </w:p>
+    <w:p>
       <w:r>
         <w:rPr>
           <w:rFonts w:ascii="Georgia" w:hAnsi="Georgia"/>
           <w:noProof/>
         </w:rPr>
         <w:pict w14:anchorId="063ECD4E">
-          <v:shape id="_x0000_s1031" type="#_x0000_t202" style="position:absolute;margin-left:73.1pt;margin-top:442.1pt;width:306.75pt;height:24.65pt;z-index:251661312;mso-position-horizontal-relative:text;mso-position-vertical-relative:text" stroked="f">
+          <v:shape id="_x0000_s1031" type="#_x0000_t202" style="position:absolute;margin-left:84.3pt;margin-top:18.1pt;width:306.75pt;height:37.25pt;z-index:251660288;mso-position-horizontal-relative:text;mso-position-vertical-relative:text" stroked="f">
             <v:textbox style="mso-next-textbox:#_x0000_s1031;mso-fit-shape-to-text:t" inset="0,0,0,0">
               <w:txbxContent>
                 <w:p>
@@ -11026,60 +11896,6 @@
           </v:shape>
         </w:pict>
       </w:r>
-      <w:r>
-        <w:rPr>
-          <w:rFonts w:ascii="Georgia" w:hAnsi="Georgia"/>
-          <w:sz w:val="24"/>
-          <w:szCs w:val="24"/>
-        </w:rPr>
-        <w:t>Loyalty program je ključan je dio ovog poslovnog plana. Kroz ovaj program nagrađivanja mlade će se poticati na češće korištenje kartica, mobilnog bankarstva ili ostalih ciljanih usluga. Zbog važnosti samog loyalty programa smatramo kako je važno ugraditi ga u moblinu aplikaciju. Korisnici bi u svakome trenutku na vrlo jednostavan način mogli provjer</w:t>
-      </w:r>
-      <w:r>
-        <w:rPr>
-          <w:rFonts w:ascii="Georgia" w:hAnsi="Georgia"/>
-          <w:sz w:val="24"/>
-          <w:szCs w:val="24"/>
-        </w:rPr>
-        <w:t>i</w:t>
-      </w:r>
-      <w:r>
-        <w:rPr>
-          <w:rFonts w:ascii="Georgia" w:hAnsi="Georgia"/>
-          <w:sz w:val="24"/>
-          <w:szCs w:val="24"/>
-        </w:rPr>
-        <w:t xml:space="preserve">ti stanje svojih bodova, mogućnosti skupljanja dodatnih bodova i nagrade koje mogu dobiti u zamjenu za bodove. </w:t>
-      </w:r>
-      <w:r>
-        <w:rPr>
-          <w:rFonts w:ascii="Georgia" w:hAnsi="Georgia"/>
-          <w:noProof/>
-          <w:lang w:eastAsia="hr-HR"/>
-        </w:rPr>
-        <w:pict w14:anchorId="526CB04B">
-          <v:shape id="Text Box 18" o:spid="_x0000_s1027" type="#_x0000_t202" style="position:absolute;margin-left:67.35pt;margin-top:658.15pt;width:296.2pt;height:39.3pt;z-index:251659264;visibility:visible;mso-position-horizontal-relative:text;mso-position-vertical-relative:text;mso-width-relative:margin" o:gfxdata="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" stroked="f">
-            <v:textbox style="mso-next-textbox:#Text Box 18;mso-fit-shape-to-text:t" inset="0,0,0,0">
-              <w:txbxContent>
-                <w:p>
-                  <w:pPr>
-                    <w:pStyle w:val="Caption"/>
-                    <w:jc w:val="center"/>
-                    <w:rPr>
-                      <w:noProof/>
-                      <w:sz w:val="24"/>
-                      <w:szCs w:val="24"/>
-                    </w:rPr>
-                  </w:pPr>
-                </w:p>
-              </w:txbxContent>
-            </v:textbox>
-            <w10:wrap type="topAndBottom"/>
-          </v:shape>
-        </w:pict>
-      </w:r>
-    </w:p>
-    <w:p>
-      <w:bookmarkStart w:id="15" w:name="_Toc417083509"/>
     </w:p>
     <w:p/>
     <w:p>
@@ -11091,6 +11907,7 @@
           <w:szCs w:val="36"/>
         </w:rPr>
       </w:pPr>
+      <w:bookmarkStart w:id="24" w:name="_Toc417325598"/>
       <w:r>
         <w:rPr>
           <w:rFonts w:ascii="Georgia" w:hAnsi="Georgia"/>
@@ -11099,61 +11916,45 @@
         </w:rPr>
         <w:t>Financijski pomoćnik</w:t>
       </w:r>
-      <w:bookmarkEnd w:id="15"/>
-    </w:p>
-    <w:p>
-      <w:pPr>
-        <w:rPr>
-          <w:rFonts w:ascii="Georgia" w:hAnsi="Georgia"/>
-          <w:sz w:val="24"/>
-          <w:szCs w:val="24"/>
-        </w:rPr>
-      </w:pPr>
-    </w:p>
-    <w:p>
-      <w:pPr>
-        <w:rPr>
-          <w:rFonts w:ascii="Georgia" w:hAnsi="Georgia"/>
-          <w:sz w:val="24"/>
-          <w:szCs w:val="24"/>
-        </w:rPr>
-      </w:pPr>
-      <w:r>
-        <w:rPr>
-          <w:rFonts w:ascii="Georgia" w:hAnsi="Georgia"/>
-          <w:sz w:val="24"/>
-          <w:szCs w:val="24"/>
-        </w:rPr>
-        <w:t xml:space="preserve">Jedan od problema koji mladi imaju u svojim svakodnevnim životima je upravljanje financijama. Stoga smo odlučili kako bi dio aplikacije trebao pomoći mladima u upravljanju financijama. Zaba već posjeduje financijski planer i nudi široku paletu usluga koje mogu pomoći mladima. Smatramo kako bi mobilna aplikacija trebala sadržavati neke od funkcionalnosti Zabinog financijskog planera. Mladima je potrebno omogućiti praćenje troškova na mjesečnoj i godišnjoj razini, postavljanje određenih ograničenja ili ciljeva koje žele ostvariti (štednja za putovanje, računalo, </w:t>
-      </w:r>
-      <w:r>
-        <w:rPr>
-          <w:rFonts w:ascii="Georgia" w:hAnsi="Georgia"/>
-          <w:sz w:val="24"/>
-          <w:szCs w:val="24"/>
+      <w:bookmarkEnd w:id="24"/>
+    </w:p>
+    <w:p/>
+    <w:p>
+      <w:pPr>
+        <w:rPr>
+          <w:rFonts w:ascii="Georgia" w:hAnsi="Georgia"/>
+          <w:sz w:val="24"/>
+          <w:szCs w:val="24"/>
+        </w:rPr>
+      </w:pPr>
+      <w:r>
+        <w:rPr>
+          <w:rFonts w:ascii="Georgia" w:hAnsi="Georgia"/>
+          <w:sz w:val="24"/>
+          <w:szCs w:val="24"/>
+        </w:rPr>
+        <w:t xml:space="preserve">Jedan od problema koji mladi imaju u svojim svakodnevnim životima je upravljanje financijama. Stoga smo odlučili kako bi dio aplikacije trebao pomoći mladima u upravljanju financijama. Zaba već posjeduje financijski planer i nudi široku paletu usluga koje mogu pomoći mladima. Smatramo kako bi mobilna aplikacija trebala sadržavati neke od funkcionalnosti Zabinog financijskog planera. Mladima je potrebno omogućiti praćenje troškova na mjesečnoj i godišnjoj razini, postavljanje određenih ograničenja ili ciljeva koje žele ostvariti (štednja za putovanje, računalo, ljetovanje ili nešto slično). </w:t>
+      </w:r>
+    </w:p>
+    <w:p>
+      <w:pPr>
+        <w:rPr>
+          <w:rFonts w:ascii="Georgia" w:hAnsi="Georgia"/>
+          <w:sz w:val="24"/>
+          <w:szCs w:val="24"/>
+        </w:rPr>
+      </w:pPr>
+      <w:r>
+        <w:rPr>
+          <w:rFonts w:ascii="Georgia" w:hAnsi="Georgia"/>
+          <w:noProof/>
+          <w:sz w:val="24"/>
+          <w:szCs w:val="24"/>
+          <w:lang w:eastAsia="hr-HR"/>
         </w:rPr>
         <w:lastRenderedPageBreak/>
-        <w:t xml:space="preserve">ljetovanje ili nešto slično). </w:t>
-      </w:r>
-    </w:p>
-    <w:p>
-      <w:pPr>
-        <w:rPr>
-          <w:rFonts w:ascii="Georgia" w:hAnsi="Georgia"/>
-          <w:sz w:val="24"/>
-          <w:szCs w:val="24"/>
-        </w:rPr>
-      </w:pPr>
-      <w:r>
-        <w:rPr>
-          <w:rFonts w:ascii="Georgia" w:hAnsi="Georgia"/>
-          <w:noProof/>
-          <w:sz w:val="24"/>
-          <w:szCs w:val="24"/>
-          <w:lang w:eastAsia="hr-HR"/>
-        </w:rPr>
         <w:pict w14:anchorId="11549032">
-          <v:shape id="Text Box 19" o:spid="_x0000_s1028" type="#_x0000_t202" style="position:absolute;margin-left:94.6pt;margin-top:427.05pt;width:263.5pt;height:39.3pt;z-index:251660288;visibility:visible;mso-position-horizontal-relative:text;mso-position-vertical-relative:text;mso-width-relative:margin" o:gfxdata="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" stroked="f">
+          <v:shape id="Text Box 19" o:spid="_x0000_s1028" type="#_x0000_t202" style="position:absolute;margin-left:94.6pt;margin-top:427.05pt;width:263.5pt;height:39.3pt;z-index:251659264;visibility:visible;mso-position-horizontal-relative:text;mso-position-vertical-relative:text;mso-width-relative:margin" o:gfxdata="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" stroked="f">
             <v:textbox style="mso-next-textbox:#Text Box 19;mso-fit-shape-to-text:t" inset="0,0,0,0">
               <w:txbxContent>
                 <w:p>
@@ -11240,7 +12041,7 @@
           <w:lang w:eastAsia="hr-HR"/>
         </w:rPr>
         <w:drawing>
-          <wp:anchor distT="0" distB="0" distL="114300" distR="114300" simplePos="0" relativeHeight="251665920" behindDoc="1" locked="0" layoutInCell="1" allowOverlap="1" wp14:anchorId="17F38F83" wp14:editId="7D437319">
+          <wp:anchor distT="0" distB="0" distL="114300" distR="114300" simplePos="0" relativeHeight="251656192" behindDoc="1" locked="0" layoutInCell="1" allowOverlap="1" wp14:anchorId="17F38F83" wp14:editId="2E7C7289">
             <wp:simplePos x="0" y="0"/>
             <wp:positionH relativeFrom="column">
               <wp:posOffset>1687015</wp:posOffset>
@@ -11343,7 +12144,6 @@
     <w:p/>
     <w:p/>
     <w:p/>
-    <w:p/>
     <w:p>
       <w:pPr>
         <w:pStyle w:val="Heading3"/>
@@ -11353,83 +12153,83 @@
           <w:szCs w:val="40"/>
         </w:rPr>
       </w:pPr>
-      <w:bookmarkStart w:id="16" w:name="_Toc417083510"/>
+      <w:bookmarkStart w:id="25" w:name="_Toc417325599"/>
       <w:r>
         <w:rPr>
           <w:rFonts w:ascii="Georgia" w:hAnsi="Georgia"/>
           <w:sz w:val="40"/>
           <w:szCs w:val="40"/>
         </w:rPr>
-        <w:t xml:space="preserve">Integracija </w:t>
+        <w:t>Dizajn sučelja</w:t>
+      </w:r>
+      <w:bookmarkEnd w:id="25"/>
+    </w:p>
+    <w:p>
+      <w:pPr>
+        <w:rPr>
+          <w:rFonts w:ascii="Georgia" w:hAnsi="Georgia"/>
+          <w:sz w:val="24"/>
+          <w:szCs w:val="24"/>
+        </w:rPr>
+      </w:pPr>
+    </w:p>
+    <w:p>
+      <w:pPr>
+        <w:rPr>
+          <w:rFonts w:ascii="Georgia" w:hAnsi="Georgia"/>
+          <w:sz w:val="24"/>
+          <w:szCs w:val="24"/>
+        </w:rPr>
+      </w:pPr>
+      <w:r>
+        <w:rPr>
+          <w:rFonts w:ascii="Georgia" w:hAnsi="Georgia"/>
+          <w:sz w:val="24"/>
+          <w:szCs w:val="24"/>
+        </w:rPr>
+        <w:t>Predstavljanjem Windows-a 8, Microsoft je uveo novi trend dizajniranja korisničkog sučelja koji j</w:t>
+      </w:r>
+      <w:r>
+        <w:rPr>
+          <w:rFonts w:ascii="Georgia" w:hAnsi="Georgia"/>
+          <w:sz w:val="24"/>
+          <w:szCs w:val="24"/>
+        </w:rPr>
+        <w:t>e promijenio budućnost grafičkog</w:t>
+      </w:r>
+      <w:r>
+        <w:rPr>
+          <w:rFonts w:ascii="Georgia" w:hAnsi="Georgia"/>
+          <w:sz w:val="24"/>
+          <w:szCs w:val="24"/>
+        </w:rPr>
+        <w:t xml:space="preserve"> sučelja na svim platformama. Pod nazivom </w:t>
       </w:r>
       <w:r>
         <w:rPr>
           <w:rFonts w:ascii="Georgia" w:hAnsi="Georgia"/>
           <w:i/>
-          <w:sz w:val="40"/>
-          <w:szCs w:val="40"/>
-        </w:rPr>
-        <w:t>s</w:t>
+          <w:sz w:val="24"/>
+          <w:szCs w:val="24"/>
+        </w:rPr>
+        <w:t>Metro</w:t>
       </w:r>
       <w:r>
         <w:rPr>
           <w:rFonts w:ascii="Georgia" w:hAnsi="Georgia"/>
           <w:i/>
-          <w:sz w:val="40"/>
-          <w:szCs w:val="40"/>
-        </w:rPr>
-        <w:t>martwatch</w:t>
-      </w:r>
-      <w:r>
-        <w:rPr>
-          <w:rFonts w:ascii="Georgia" w:hAnsi="Georgia"/>
-          <w:sz w:val="40"/>
-          <w:szCs w:val="40"/>
-        </w:rPr>
-        <w:t xml:space="preserve"> ap</w:t>
-      </w:r>
-      <w:r>
-        <w:rPr>
-          <w:rFonts w:ascii="Georgia" w:hAnsi="Georgia"/>
-          <w:sz w:val="40"/>
-          <w:szCs w:val="40"/>
-        </w:rPr>
-        <w:t>l</w:t>
-      </w:r>
-      <w:r>
-        <w:rPr>
-          <w:rFonts w:ascii="Georgia" w:hAnsi="Georgia"/>
-          <w:sz w:val="40"/>
-          <w:szCs w:val="40"/>
-        </w:rPr>
-        <w:t>ikacije</w:t>
-      </w:r>
-      <w:bookmarkEnd w:id="16"/>
-    </w:p>
-    <w:p>
-      <w:pPr>
-        <w:rPr>
-          <w:rFonts w:ascii="Georgia" w:hAnsi="Georgia"/>
-          <w:sz w:val="24"/>
-          <w:szCs w:val="24"/>
-        </w:rPr>
-      </w:pPr>
-    </w:p>
-    <w:p>
-      <w:pPr>
-        <w:rPr>
-          <w:rFonts w:ascii="Georgia" w:hAnsi="Georgia"/>
-          <w:sz w:val="24"/>
-          <w:szCs w:val="24"/>
-        </w:rPr>
-      </w:pPr>
-      <w:r>
-        <w:rPr>
-          <w:rFonts w:ascii="Georgia" w:hAnsi="Georgia"/>
-          <w:sz w:val="24"/>
-          <w:szCs w:val="24"/>
-        </w:rPr>
-        <w:t xml:space="preserve">Jedan od trendova u tehnološkom svijetu je takozvani </w:t>
+          <w:sz w:val="24"/>
+          <w:szCs w:val="24"/>
+        </w:rPr>
+        <w:t xml:space="preserve"> </w:t>
+      </w:r>
+      <w:r>
+        <w:rPr>
+          <w:rFonts w:ascii="Georgia" w:hAnsi="Georgia"/>
+          <w:sz w:val="24"/>
+          <w:szCs w:val="24"/>
+        </w:rPr>
+        <w:t xml:space="preserve">(kasnije nazvan </w:t>
       </w:r>
       <w:r>
         <w:rPr>
@@ -11438,31 +12238,47 @@
           <w:sz w:val="24"/>
           <w:szCs w:val="24"/>
         </w:rPr>
-        <w:t xml:space="preserve">smartwatch ili pametni sat </w:t>
-      </w:r>
-      <w:r>
-        <w:rPr>
-          <w:rFonts w:ascii="Georgia" w:hAnsi="Georgia"/>
-          <w:sz w:val="24"/>
-          <w:szCs w:val="24"/>
-        </w:rPr>
-        <w:t>koji je dobio veliku pozornost nedavn</w:t>
-      </w:r>
-      <w:r>
-        <w:rPr>
-          <w:rFonts w:ascii="Georgia" w:hAnsi="Georgia"/>
-          <w:sz w:val="24"/>
-          <w:szCs w:val="24"/>
-        </w:rPr>
-        <w:t>im</w:t>
-      </w:r>
-      <w:r>
-        <w:rPr>
-          <w:rFonts w:ascii="Georgia" w:hAnsi="Georgia"/>
-          <w:sz w:val="24"/>
-          <w:szCs w:val="24"/>
-        </w:rPr>
-        <w:t xml:space="preserve"> predstavljanjem Apple-ovog </w:t>
+        <w:t>Modern UI</w:t>
+      </w:r>
+      <w:r>
+        <w:rPr>
+          <w:rFonts w:ascii="Georgia" w:hAnsi="Georgia"/>
+          <w:sz w:val="24"/>
+          <w:szCs w:val="24"/>
+        </w:rPr>
+        <w:t>)  napravljeno je sučelje kojem je glavni princip fokus na sadržaj aplikacija</w:t>
+      </w:r>
+      <w:r>
+        <w:rPr>
+          <w:rFonts w:ascii="Georgia" w:hAnsi="Georgia"/>
+          <w:sz w:val="24"/>
+          <w:szCs w:val="24"/>
+        </w:rPr>
+        <w:t>,</w:t>
+      </w:r>
+      <w:r>
+        <w:rPr>
+          <w:rFonts w:ascii="Georgia" w:hAnsi="Georgia"/>
+          <w:sz w:val="24"/>
+          <w:szCs w:val="24"/>
+        </w:rPr>
+        <w:t xml:space="preserve"> pazeći da je pritom</w:t>
+      </w:r>
+      <w:r>
+        <w:rPr>
+          <w:rFonts w:ascii="Georgia" w:hAnsi="Georgia"/>
+          <w:sz w:val="24"/>
+          <w:szCs w:val="24"/>
+        </w:rPr>
+        <w:t xml:space="preserve"> veća pažnja posvećena tipografiji, a ne grafici. </w:t>
+      </w:r>
+      <w:r>
+        <w:rPr>
+          <w:rFonts w:ascii="Georgia" w:hAnsi="Georgia"/>
+          <w:sz w:val="24"/>
+          <w:szCs w:val="24"/>
+        </w:rPr>
+        <w:t xml:space="preserve">Uskoro su i ostale velike kompanije počele slijediti Microsoft-ov minimalistički pristup, pa je tako Google na svoju Android platformu uveo tzv. </w:t>
       </w:r>
       <w:r>
         <w:rPr>
@@ -11471,15 +12287,15 @@
           <w:sz w:val="24"/>
           <w:szCs w:val="24"/>
         </w:rPr>
-        <w:t>Watch</w:t>
-      </w:r>
-      <w:r>
-        <w:rPr>
-          <w:rFonts w:ascii="Georgia" w:hAnsi="Georgia"/>
-          <w:sz w:val="24"/>
-          <w:szCs w:val="24"/>
-        </w:rPr>
-        <w:t>-a. Iako su se pametni satovi prošle godine prodavali u prilično malim količinama (</w:t>
+        <w:t>Material design, a</w:t>
+      </w:r>
+      <w:r>
+        <w:rPr>
+          <w:rFonts w:ascii="Georgia" w:hAnsi="Georgia"/>
+          <w:sz w:val="24"/>
+          <w:szCs w:val="24"/>
+        </w:rPr>
+        <w:t xml:space="preserve"> Apple od iOS-a 7 koristi dizajn kojeg korisnici zovu </w:t>
       </w:r>
       <w:r>
         <w:rPr>
@@ -11488,39 +12304,15 @@
           <w:sz w:val="24"/>
           <w:szCs w:val="24"/>
         </w:rPr>
-        <w:t>*</w:t>
-      </w:r>
-      <w:r>
-        <w:rPr>
-          <w:rFonts w:ascii="Georgia" w:hAnsi="Georgia"/>
-          <w:sz w:val="24"/>
-          <w:szCs w:val="24"/>
-        </w:rPr>
-        <w:t>oko 6,8 milijuna</w:t>
-      </w:r>
-      <w:r>
-        <w:rPr>
-          <w:rFonts w:ascii="Georgia" w:hAnsi="Georgia"/>
-          <w:sz w:val="24"/>
-          <w:szCs w:val="24"/>
-        </w:rPr>
-        <w:t xml:space="preserve"> proizvedenih jedinca</w:t>
-      </w:r>
-      <w:r>
-        <w:rPr>
-          <w:rFonts w:ascii="Georgia" w:hAnsi="Georgia"/>
-          <w:sz w:val="24"/>
-          <w:szCs w:val="24"/>
-        </w:rPr>
-        <w:t xml:space="preserve">) </w:t>
-      </w:r>
-      <w:r>
-        <w:rPr>
-          <w:rFonts w:ascii="Georgia" w:hAnsi="Georgia"/>
-          <w:sz w:val="24"/>
-          <w:szCs w:val="24"/>
-        </w:rPr>
-        <w:t>predviđa se da će ta tehnologija dobiti veliki zamah u sljedećih nekoliko godina.  Sukladno tome, uz samu aplikaciju za pametne telefone</w:t>
+        <w:t>Flat design</w:t>
+      </w:r>
+      <w:r>
+        <w:rPr>
+          <w:rFonts w:ascii="Georgia" w:hAnsi="Georgia"/>
+          <w:sz w:val="24"/>
+          <w:szCs w:val="24"/>
+        </w:rPr>
+        <w:t xml:space="preserve"> zbog uklanjanja treće dimenzije iz dizajna. Sukladno tome su se i aplikacije počele razvijati s dizajnom prikladnim gore navedenom</w:t>
       </w:r>
       <w:r>
         <w:rPr>
@@ -11536,23 +12328,39 @@
           <w:sz w:val="24"/>
           <w:szCs w:val="24"/>
         </w:rPr>
-        <w:t xml:space="preserve"> trebala bi se napraviti i aplikacija za pametne satove koja bi bila </w:t>
-      </w:r>
-      <w:r>
-        <w:rPr>
-          <w:rFonts w:ascii="Georgia" w:hAnsi="Georgia"/>
-          <w:sz w:val="24"/>
-          <w:szCs w:val="24"/>
-        </w:rPr>
-        <w:t>ekstenzija</w:t>
-      </w:r>
-      <w:r>
-        <w:rPr>
-          <w:rFonts w:ascii="Georgia" w:hAnsi="Georgia"/>
-          <w:sz w:val="24"/>
-          <w:szCs w:val="24"/>
-        </w:rPr>
-        <w:t xml:space="preserve"> mobilne aplikacije.</w:t>
+        <w:t xml:space="preserve"> stoga ako se danas pogleda dizajn neke aplikacije</w:t>
+      </w:r>
+      <w:r>
+        <w:rPr>
+          <w:rFonts w:ascii="Georgia" w:hAnsi="Georgia"/>
+          <w:sz w:val="24"/>
+          <w:szCs w:val="24"/>
+        </w:rPr>
+        <w:t>,</w:t>
+      </w:r>
+      <w:r>
+        <w:rPr>
+          <w:rFonts w:ascii="Georgia" w:hAnsi="Georgia"/>
+          <w:sz w:val="24"/>
+          <w:szCs w:val="24"/>
+        </w:rPr>
+        <w:t xml:space="preserve"> </w:t>
+      </w:r>
+      <w:r>
+        <w:rPr>
+          <w:rFonts w:ascii="Georgia" w:hAnsi="Georgia"/>
+          <w:sz w:val="24"/>
+          <w:szCs w:val="24"/>
+        </w:rPr>
+        <w:t xml:space="preserve">biti će </w:t>
+      </w:r>
+      <w:r>
+        <w:rPr>
+          <w:rFonts w:ascii="Georgia" w:hAnsi="Georgia"/>
+          <w:sz w:val="24"/>
+          <w:szCs w:val="24"/>
+        </w:rPr>
+        <w:t>vrlo vjerojatno da prati taj trend.</w:t>
       </w:r>
     </w:p>
     <w:p>
@@ -11579,269 +12387,162 @@
           <w:szCs w:val="24"/>
         </w:rPr>
         <w:lastRenderedPageBreak/>
-        <w:t xml:space="preserve">Kako bi to bila ekstenzija prave aplikacije, ona ne bi sadržavala nikakve komplicirane funkcionalnosti veće samo osnovne funkcije koje korisnici najčešće koriste. </w:t>
-      </w:r>
-      <w:r>
-        <w:rPr>
-          <w:rFonts w:ascii="Georgia" w:hAnsi="Georgia"/>
-          <w:sz w:val="24"/>
-          <w:szCs w:val="24"/>
-        </w:rPr>
-        <w:t xml:space="preserve">Provjera računa na pametnom satu bi bila savršena upotreba takve tehnologije jer nudi brz i jednostavan uvid u stanje računa. </w:t>
-      </w:r>
-    </w:p>
-    <w:p>
-      <w:pPr>
-        <w:rPr>
-          <w:rFonts w:ascii="Georgia" w:hAnsi="Georgia"/>
-          <w:sz w:val="24"/>
-          <w:szCs w:val="24"/>
-        </w:rPr>
-      </w:pPr>
-      <w:r>
-        <w:rPr>
-          <w:rFonts w:ascii="Georgia" w:hAnsi="Georgia"/>
-          <w:sz w:val="24"/>
-          <w:szCs w:val="24"/>
-        </w:rPr>
-        <w:t xml:space="preserve">Još jedna funkcionalnost za koju </w:t>
-      </w:r>
-      <w:r>
-        <w:rPr>
-          <w:rFonts w:ascii="Georgia" w:hAnsi="Georgia"/>
-          <w:sz w:val="24"/>
-          <w:szCs w:val="24"/>
-        </w:rPr>
-        <w:t xml:space="preserve">je bitno da je lako dostupna jest </w:t>
-      </w:r>
-      <w:r>
-        <w:rPr>
-          <w:rFonts w:ascii="Georgia" w:hAnsi="Georgia"/>
-          <w:sz w:val="24"/>
-          <w:szCs w:val="24"/>
-        </w:rPr>
-        <w:t>mapa raspoloživih bankom</w:t>
-      </w:r>
-      <w:r>
-        <w:rPr>
-          <w:rFonts w:ascii="Georgia" w:hAnsi="Georgia"/>
-          <w:sz w:val="24"/>
-          <w:szCs w:val="24"/>
-        </w:rPr>
-        <w:t>ata. K</w:t>
-      </w:r>
-      <w:r>
-        <w:rPr>
-          <w:rFonts w:ascii="Georgia" w:hAnsi="Georgia"/>
-          <w:sz w:val="24"/>
-          <w:szCs w:val="24"/>
-        </w:rPr>
-        <w:t xml:space="preserve">orisnici će moći u dva klika </w:t>
-      </w:r>
-      <w:r>
-        <w:rPr>
-          <w:rFonts w:ascii="Georgia" w:hAnsi="Georgia"/>
-          <w:sz w:val="24"/>
-          <w:szCs w:val="24"/>
-        </w:rPr>
-        <w:t>otvoriti</w:t>
-      </w:r>
-      <w:r>
-        <w:rPr>
-          <w:rFonts w:ascii="Georgia" w:hAnsi="Georgia"/>
-          <w:sz w:val="24"/>
-          <w:szCs w:val="24"/>
-        </w:rPr>
-        <w:t xml:space="preserve"> mapu</w:t>
-      </w:r>
-      <w:r>
-        <w:rPr>
-          <w:rFonts w:ascii="Georgia" w:hAnsi="Georgia"/>
-          <w:sz w:val="24"/>
-          <w:szCs w:val="24"/>
-        </w:rPr>
-        <w:t xml:space="preserve"> s bankomatima</w:t>
-      </w:r>
-      <w:r>
-        <w:rPr>
-          <w:rFonts w:ascii="Georgia" w:hAnsi="Georgia"/>
-          <w:sz w:val="24"/>
-          <w:szCs w:val="24"/>
-        </w:rPr>
-        <w:t xml:space="preserve"> u jed</w:t>
-      </w:r>
-      <w:r>
-        <w:rPr>
-          <w:rFonts w:ascii="Georgia" w:hAnsi="Georgia"/>
-          <w:sz w:val="24"/>
-          <w:szCs w:val="24"/>
-        </w:rPr>
-        <w:t>nostavno dizajnirnoj</w:t>
-      </w:r>
-      <w:r>
-        <w:rPr>
-          <w:rFonts w:ascii="Georgia" w:hAnsi="Georgia"/>
-          <w:sz w:val="24"/>
-          <w:szCs w:val="24"/>
-        </w:rPr>
-        <w:t xml:space="preserve"> aplikaciji za satove.</w:t>
-      </w:r>
-      <w:r>
-        <w:rPr>
-          <w:rFonts w:ascii="Georgia" w:hAnsi="Georgia"/>
+        <w:t xml:space="preserve">Kvalitetan dizajn je jedna od glavih značajki svake aplikacije pa bi zbog toga mobilna aplikacija trebala </w:t>
+      </w:r>
+      <w:r>
+        <w:rPr>
+          <w:rFonts w:ascii="Georgia" w:hAnsi="Georgia"/>
+          <w:sz w:val="24"/>
+          <w:szCs w:val="24"/>
+        </w:rPr>
+        <w:t xml:space="preserve">zadovoljiti taj uvjet. Najbolju referencu za moderan dizajn nudi  Google sa svojim </w:t>
+      </w:r>
+      <w:hyperlink r:id="rId22" w:history="1">
+        <w:r>
+          <w:rPr>
+            <w:rStyle w:val="Hyperlink"/>
+            <w:rFonts w:ascii="Georgia" w:hAnsi="Georgia"/>
+            <w:i/>
+            <w:color w:val="808080" w:themeColor="background1" w:themeShade="80"/>
+            <w:sz w:val="24"/>
+            <w:szCs w:val="24"/>
+            <w:u w:val="none"/>
+          </w:rPr>
+          <w:t>Material design-om</w:t>
+        </w:r>
+      </w:hyperlink>
+      <w:r>
+        <w:rPr>
+          <w:rFonts w:ascii="Georgia" w:hAnsi="Georgia"/>
+          <w:sz w:val="24"/>
+          <w:szCs w:val="24"/>
+        </w:rPr>
+        <w:t xml:space="preserve">. </w:t>
+      </w:r>
+    </w:p>
+    <w:p>
+      <w:pPr>
+        <w:rPr>
+          <w:rFonts w:ascii="Georgia" w:hAnsi="Georgia"/>
+          <w:sz w:val="24"/>
+          <w:szCs w:val="24"/>
+        </w:rPr>
+      </w:pPr>
+      <w:r>
+        <w:rPr>
+          <w:rFonts w:ascii="Georgia" w:hAnsi="Georgia"/>
+          <w:sz w:val="24"/>
+          <w:szCs w:val="24"/>
+        </w:rPr>
+        <w:t xml:space="preserve">Gledajući sa strane sadržaja, treba se fokusirati na jednostavnost što znači da prozori u aplikaciji moraju prikazivati samo najrelevantniji sadržaj, te taj sadržaj mora biti dobro istaknut i lijepo raspoređen tako da korisnik može u što kraćem vremenu naći ono što ga zanima. Sve moguće postavke koje se mogu mijenjati bi trebalo staviti  u odvojene prozore koji bi sadržavali isključivo njih. </w:t>
+      </w:r>
+    </w:p>
+    <w:p>
+      <w:pPr>
+        <w:rPr>
+          <w:rFonts w:ascii="Georgia" w:hAnsi="Georgia"/>
+          <w:sz w:val="24"/>
+          <w:szCs w:val="24"/>
+        </w:rPr>
+      </w:pPr>
+      <w:r>
+        <w:rPr>
+          <w:rFonts w:ascii="Georgia" w:hAnsi="Georgia"/>
+          <w:sz w:val="24"/>
+          <w:szCs w:val="24"/>
+        </w:rPr>
+        <w:t>U slučaju da na jednom prozoru treba prikazati više sadržaja</w:t>
+      </w:r>
+      <w:r>
+        <w:rPr>
+          <w:rFonts w:ascii="Georgia" w:hAnsi="Georgia"/>
+          <w:sz w:val="24"/>
+          <w:szCs w:val="24"/>
+        </w:rPr>
+        <w:t>,</w:t>
+      </w:r>
+      <w:r>
+        <w:rPr>
+          <w:rFonts w:ascii="Georgia" w:hAnsi="Georgia"/>
+          <w:sz w:val="24"/>
+          <w:szCs w:val="24"/>
+        </w:rPr>
+        <w:t xml:space="preserve"> sugerira</w:t>
+      </w:r>
+      <w:r>
+        <w:rPr>
+          <w:rFonts w:ascii="Georgia" w:hAnsi="Georgia"/>
+          <w:sz w:val="24"/>
+          <w:szCs w:val="24"/>
+        </w:rPr>
+        <w:t xml:space="preserve"> se</w:t>
+      </w:r>
+      <w:bookmarkStart w:id="26" w:name="_GoBack"/>
+      <w:bookmarkEnd w:id="26"/>
+      <w:r>
+        <w:rPr>
+          <w:rFonts w:ascii="Georgia" w:hAnsi="Georgia"/>
+          <w:sz w:val="24"/>
+          <w:szCs w:val="24"/>
+        </w:rPr>
+        <w:t xml:space="preserve"> upotreba </w:t>
+      </w:r>
+      <w:r>
+        <w:rPr>
+          <w:rFonts w:ascii="Georgia" w:hAnsi="Georgia"/>
+          <w:i/>
+          <w:sz w:val="24"/>
+          <w:szCs w:val="24"/>
+        </w:rPr>
+        <w:t>tab-ova</w:t>
+      </w:r>
+      <w:r>
+        <w:rPr>
+          <w:rFonts w:ascii="Georgia" w:hAnsi="Georgia"/>
+          <w:i/>
           <w:sz w:val="24"/>
           <w:szCs w:val="24"/>
         </w:rPr>
         <w:t xml:space="preserve"> </w:t>
       </w:r>
-    </w:p>
-    <w:p>
-      <w:pPr>
-        <w:rPr>
-          <w:rFonts w:ascii="Georgia" w:hAnsi="Georgia"/>
-          <w:sz w:val="24"/>
-          <w:szCs w:val="24"/>
-        </w:rPr>
-      </w:pPr>
-      <w:r>
-        <w:rPr>
-          <w:rFonts w:ascii="Georgia" w:hAnsi="Georgia"/>
-          <w:sz w:val="24"/>
-          <w:szCs w:val="24"/>
-        </w:rPr>
-        <w:t>Samim</w:t>
-      </w:r>
-      <w:r>
-        <w:rPr>
-          <w:rFonts w:ascii="Georgia" w:hAnsi="Georgia"/>
-          <w:sz w:val="24"/>
-          <w:szCs w:val="24"/>
-        </w:rPr>
-        <w:t xml:space="preserve"> r</w:t>
-      </w:r>
-      <w:r>
-        <w:rPr>
-          <w:rFonts w:ascii="Georgia" w:hAnsi="Georgia"/>
-          <w:sz w:val="24"/>
-          <w:szCs w:val="24"/>
-        </w:rPr>
-        <w:t>azvojem bankarskog sustava</w:t>
-      </w:r>
-      <w:r>
-        <w:rPr>
-          <w:rFonts w:ascii="Georgia" w:hAnsi="Georgia"/>
-          <w:sz w:val="24"/>
-          <w:szCs w:val="24"/>
-        </w:rPr>
-        <w:t xml:space="preserve"> pojaviti</w:t>
-      </w:r>
-      <w:r>
-        <w:rPr>
-          <w:rFonts w:ascii="Georgia" w:hAnsi="Georgia"/>
-          <w:sz w:val="24"/>
-          <w:szCs w:val="24"/>
-        </w:rPr>
-        <w:t xml:space="preserve"> će se </w:t>
-      </w:r>
-      <w:r>
-        <w:rPr>
-          <w:rFonts w:ascii="Georgia" w:hAnsi="Georgia"/>
-          <w:sz w:val="24"/>
-          <w:szCs w:val="24"/>
-        </w:rPr>
-        <w:t xml:space="preserve">i tehnologija koja će omogućavati beskontaktno </w:t>
-      </w:r>
-      <w:r>
-        <w:rPr>
-          <w:rFonts w:ascii="Georgia" w:hAnsi="Georgia"/>
-          <w:sz w:val="24"/>
-          <w:szCs w:val="24"/>
-        </w:rPr>
-        <w:t>podizanje</w:t>
-      </w:r>
-      <w:r>
-        <w:rPr>
-          <w:rFonts w:ascii="Georgia" w:hAnsi="Georgia"/>
-          <w:sz w:val="24"/>
-          <w:szCs w:val="24"/>
-        </w:rPr>
-        <w:t xml:space="preserve"> go</w:t>
-      </w:r>
-      <w:r>
-        <w:rPr>
-          <w:rFonts w:ascii="Georgia" w:hAnsi="Georgia"/>
-          <w:sz w:val="24"/>
-          <w:szCs w:val="24"/>
-        </w:rPr>
-        <w:t>tovine sa</w:t>
-      </w:r>
-      <w:r>
-        <w:rPr>
-          <w:rFonts w:ascii="Georgia" w:hAnsi="Georgia"/>
-          <w:sz w:val="24"/>
-          <w:szCs w:val="24"/>
-        </w:rPr>
-        <w:t xml:space="preserve"> bankomata. Ovdje se pametni sat još jednom ističe kao iznimno rješenje koji uz po</w:t>
-      </w:r>
-      <w:r>
-        <w:rPr>
-          <w:rFonts w:ascii="Georgia" w:hAnsi="Georgia"/>
-          <w:sz w:val="24"/>
-          <w:szCs w:val="24"/>
-        </w:rPr>
-        <w:t xml:space="preserve">moć te tehnologije omogućuje jednostavno spajanje na bankomat preko sata. </w:t>
-      </w:r>
-      <w:r>
-        <w:rPr>
-          <w:rFonts w:ascii="Georgia" w:hAnsi="Georgia"/>
-          <w:sz w:val="24"/>
-          <w:szCs w:val="24"/>
-        </w:rPr>
-        <w:t>Slična funkcionalnost b</w:t>
-      </w:r>
-      <w:r>
-        <w:rPr>
-          <w:rFonts w:ascii="Georgia" w:hAnsi="Georgia"/>
-          <w:sz w:val="24"/>
-          <w:szCs w:val="24"/>
-        </w:rPr>
-        <w:t>i se mogla omogućiti na pametnim</w:t>
-      </w:r>
-      <w:r>
-        <w:rPr>
-          <w:rFonts w:ascii="Georgia" w:hAnsi="Georgia"/>
-          <w:sz w:val="24"/>
-          <w:szCs w:val="24"/>
-        </w:rPr>
-        <w:t xml:space="preserve"> telefonima, no ovaj pristup je bolji radi jednosta</w:t>
-      </w:r>
-      <w:r>
-        <w:rPr>
-          <w:rFonts w:ascii="Georgia" w:hAnsi="Georgia"/>
-          <w:sz w:val="24"/>
-          <w:szCs w:val="24"/>
-        </w:rPr>
-        <w:t>vnosti.</w:t>
-      </w:r>
-    </w:p>
-    <w:p>
-      <w:pPr>
-        <w:rPr>
-          <w:sz w:val="24"/>
-          <w:szCs w:val="24"/>
-        </w:rPr>
-      </w:pPr>
+      <w:r>
+        <w:rPr>
+          <w:rFonts w:ascii="Georgia" w:hAnsi="Georgia"/>
+          <w:sz w:val="24"/>
+          <w:szCs w:val="24"/>
+        </w:rPr>
+        <w:t xml:space="preserve">ili skrivenih </w:t>
+      </w:r>
+      <w:r>
+        <w:rPr>
+          <w:rFonts w:ascii="Georgia" w:hAnsi="Georgia"/>
+          <w:i/>
+          <w:sz w:val="24"/>
+          <w:szCs w:val="24"/>
+        </w:rPr>
+        <w:t>drop-down</w:t>
+      </w:r>
+      <w:r>
+        <w:rPr>
+          <w:rFonts w:ascii="Georgia" w:hAnsi="Georgia"/>
+          <w:sz w:val="24"/>
+          <w:szCs w:val="24"/>
+        </w:rPr>
+        <w:t xml:space="preserve"> izbornika koji bi prikazivali ostatak informacija kada bi se ih kliknulo. </w:t>
+      </w:r>
     </w:p>
     <w:p>
       <w:pPr>
         <w:keepNext/>
-      </w:pPr>
-      <w:r>
-        <w:rPr>
-          <w:sz w:val="24"/>
-          <w:szCs w:val="24"/>
-        </w:rPr>
-        <w:pict w14:anchorId="742C981E">
+        <w:jc w:val="center"/>
+      </w:pPr>
+      <w:r>
+        <w:rPr>
+          <w:rFonts w:ascii="Georgia" w:hAnsi="Georgia"/>
+          <w:sz w:val="24"/>
+          <w:szCs w:val="24"/>
+        </w:rPr>
+        <w:pict w14:anchorId="310880B3">
           <v:shapetype id="_x0000_t75" coordsize="21600,21600" o:spt="75" o:preferrelative="t" path="m@4@5l@4@11@9@11@9@5xe" filled="f" stroked="f">
             <v:stroke joinstyle="miter"/>
             <v:formulas>
@@ -11861,8 +12562,8 @@
             <v:path o:extrusionok="f" gradientshapeok="t" o:connecttype="rect"/>
             <o:lock v:ext="edit" aspectratio="t"/>
           </v:shapetype>
-          <v:shape id="_x0000_i1025" type="#_x0000_t75" style="width:453pt;height:211.5pt">
-            <v:imagedata r:id="rId22" o:title="St-George-Smart-Watch-2"/>
+          <v:shape id="_x0000_i1025" type="#_x0000_t75" style="width:453pt;height:433.5pt">
+            <v:imagedata r:id="rId23" o:title="^66F6C4AD6061654F7F599300318AADEEDB9E266FFA6DAB9565^pimgpsh_fullsize_distr"/>
           </v:shape>
         </w:pict>
       </w:r>
@@ -11872,14 +12573,14 @@
         <w:pStyle w:val="Caption"/>
         <w:jc w:val="center"/>
         <w:rPr>
-          <w:rFonts w:ascii="Georgia" w:hAnsi="Georgia"/>
-          <w:sz w:val="24"/>
-          <w:szCs w:val="24"/>
-        </w:rPr>
-      </w:pPr>
-      <w:r>
-        <w:rPr>
-          <w:rFonts w:ascii="Georgia" w:hAnsi="Georgia"/>
+          <w:rFonts w:ascii="Georgia" w:hAnsi="Georgia" w:cs="Tahoma"/>
+          <w:sz w:val="24"/>
+          <w:szCs w:val="24"/>
+        </w:rPr>
+      </w:pPr>
+      <w:r>
+        <w:rPr>
+          <w:rFonts w:ascii="Georgia" w:hAnsi="Georgia" w:cs="Tahoma"/>
           <w:sz w:val="24"/>
           <w:szCs w:val="24"/>
         </w:rPr>
@@ -11887,7 +12588,7 @@
       </w:r>
       <w:r>
         <w:rPr>
-          <w:rFonts w:ascii="Georgia" w:hAnsi="Georgia"/>
+          <w:rFonts w:ascii="Georgia" w:hAnsi="Georgia" w:cs="Tahoma"/>
           <w:sz w:val="24"/>
           <w:szCs w:val="24"/>
         </w:rPr>
@@ -11895,7 +12596,7 @@
       </w:r>
       <w:r>
         <w:rPr>
-          <w:rFonts w:ascii="Georgia" w:hAnsi="Georgia"/>
+          <w:rFonts w:ascii="Georgia" w:hAnsi="Georgia" w:cs="Tahoma"/>
           <w:sz w:val="24"/>
           <w:szCs w:val="24"/>
         </w:rPr>
@@ -11903,7 +12604,7 @@
       </w:r>
       <w:r>
         <w:rPr>
-          <w:rFonts w:ascii="Georgia" w:hAnsi="Georgia"/>
+          <w:rFonts w:ascii="Georgia" w:hAnsi="Georgia" w:cs="Tahoma"/>
           <w:sz w:val="24"/>
           <w:szCs w:val="24"/>
         </w:rPr>
@@ -11911,7 +12612,7 @@
       </w:r>
       <w:r>
         <w:rPr>
-          <w:rFonts w:ascii="Georgia" w:hAnsi="Georgia"/>
+          <w:rFonts w:ascii="Georgia" w:hAnsi="Georgia" w:cs="Tahoma"/>
           <w:noProof/>
           <w:sz w:val="24"/>
           <w:szCs w:val="24"/>
@@ -11920,7 +12621,7 @@
       </w:r>
       <w:r>
         <w:rPr>
-          <w:rFonts w:ascii="Georgia" w:hAnsi="Georgia"/>
+          <w:rFonts w:ascii="Georgia" w:hAnsi="Georgia" w:cs="Tahoma"/>
           <w:sz w:val="24"/>
           <w:szCs w:val="24"/>
         </w:rPr>
@@ -11928,6 +12629,595 @@
       </w:r>
       <w:r>
         <w:rPr>
+          <w:rFonts w:ascii="Georgia" w:hAnsi="Georgia" w:cs="Tahoma"/>
+          <w:sz w:val="24"/>
+          <w:szCs w:val="24"/>
+        </w:rPr>
+        <w:t xml:space="preserve">: Android aplikacija </w:t>
+      </w:r>
+      <w:r>
+        <w:rPr>
+          <w:rFonts w:ascii="Georgia" w:hAnsi="Georgia" w:cs="Tahoma"/>
+          <w:sz w:val="24"/>
+          <w:szCs w:val="24"/>
+        </w:rPr>
+        <w:t xml:space="preserve">koja implementira minimalistički dizajn </w:t>
+      </w:r>
+      <w:r>
+        <w:rPr>
+          <w:rFonts w:ascii="Georgia" w:hAnsi="Georgia" w:cs="Tahoma"/>
+          <w:sz w:val="24"/>
+          <w:szCs w:val="24"/>
+        </w:rPr>
+        <w:t>te koristi</w:t>
+      </w:r>
+      <w:r>
+        <w:rPr>
+          <w:rFonts w:ascii="Georgia" w:hAnsi="Georgia" w:cs="Tahoma"/>
+          <w:sz w:val="24"/>
+          <w:szCs w:val="24"/>
+        </w:rPr>
+        <w:t xml:space="preserve"> drop-down izbornike</w:t>
+      </w:r>
+    </w:p>
+    <w:p/>
+    <w:p/>
+    <w:p>
+      <w:pPr>
+        <w:pStyle w:val="Heading3"/>
+        <w:rPr>
+          <w:rFonts w:ascii="Georgia" w:hAnsi="Georgia"/>
+          <w:sz w:val="40"/>
+          <w:szCs w:val="40"/>
+        </w:rPr>
+      </w:pPr>
+      <w:bookmarkStart w:id="27" w:name="_Toc417325600"/>
+      <w:r>
+        <w:rPr>
+          <w:rFonts w:ascii="Georgia" w:hAnsi="Georgia"/>
+          <w:sz w:val="40"/>
+          <w:szCs w:val="40"/>
+        </w:rPr>
+        <w:lastRenderedPageBreak/>
+        <w:t xml:space="preserve">Integracija </w:t>
+      </w:r>
+      <w:r>
+        <w:rPr>
+          <w:rFonts w:ascii="Georgia" w:hAnsi="Georgia"/>
+          <w:i/>
+          <w:sz w:val="40"/>
+          <w:szCs w:val="40"/>
+        </w:rPr>
+        <w:t>s</w:t>
+      </w:r>
+      <w:r>
+        <w:rPr>
+          <w:rFonts w:ascii="Georgia" w:hAnsi="Georgia"/>
+          <w:i/>
+          <w:sz w:val="40"/>
+          <w:szCs w:val="40"/>
+        </w:rPr>
+        <w:t>martwatch</w:t>
+      </w:r>
+      <w:r>
+        <w:rPr>
+          <w:rFonts w:ascii="Georgia" w:hAnsi="Georgia"/>
+          <w:sz w:val="40"/>
+          <w:szCs w:val="40"/>
+        </w:rPr>
+        <w:t xml:space="preserve"> ap</w:t>
+      </w:r>
+      <w:r>
+        <w:rPr>
+          <w:rFonts w:ascii="Georgia" w:hAnsi="Georgia"/>
+          <w:sz w:val="40"/>
+          <w:szCs w:val="40"/>
+        </w:rPr>
+        <w:t>l</w:t>
+      </w:r>
+      <w:r>
+        <w:rPr>
+          <w:rFonts w:ascii="Georgia" w:hAnsi="Georgia"/>
+          <w:sz w:val="40"/>
+          <w:szCs w:val="40"/>
+        </w:rPr>
+        <w:t>ikacije</w:t>
+      </w:r>
+      <w:bookmarkEnd w:id="27"/>
+    </w:p>
+    <w:p>
+      <w:pPr>
+        <w:rPr>
+          <w:rFonts w:ascii="Georgia" w:hAnsi="Georgia"/>
+          <w:sz w:val="24"/>
+          <w:szCs w:val="24"/>
+        </w:rPr>
+      </w:pPr>
+    </w:p>
+    <w:p>
+      <w:pPr>
+        <w:rPr>
+          <w:rFonts w:ascii="Georgia" w:hAnsi="Georgia"/>
+          <w:sz w:val="24"/>
+          <w:szCs w:val="24"/>
+        </w:rPr>
+      </w:pPr>
+      <w:r>
+        <w:rPr>
+          <w:rFonts w:ascii="Georgia" w:hAnsi="Georgia"/>
+          <w:sz w:val="24"/>
+          <w:szCs w:val="24"/>
+        </w:rPr>
+        <w:t xml:space="preserve">Jedan od trendova u tehnološkom svijetu je takozvani </w:t>
+      </w:r>
+      <w:r>
+        <w:rPr>
+          <w:rFonts w:ascii="Georgia" w:hAnsi="Georgia"/>
+          <w:i/>
+          <w:sz w:val="24"/>
+          <w:szCs w:val="24"/>
+        </w:rPr>
+        <w:t xml:space="preserve">smartwatch ili pametni sat </w:t>
+      </w:r>
+      <w:r>
+        <w:rPr>
+          <w:rFonts w:ascii="Georgia" w:hAnsi="Georgia"/>
+          <w:sz w:val="24"/>
+          <w:szCs w:val="24"/>
+        </w:rPr>
+        <w:t>koji je dobio veliku pozornost nedavn</w:t>
+      </w:r>
+      <w:r>
+        <w:rPr>
+          <w:rFonts w:ascii="Georgia" w:hAnsi="Georgia"/>
+          <w:sz w:val="24"/>
+          <w:szCs w:val="24"/>
+        </w:rPr>
+        <w:t>im</w:t>
+      </w:r>
+      <w:r>
+        <w:rPr>
+          <w:rFonts w:ascii="Georgia" w:hAnsi="Georgia"/>
+          <w:sz w:val="24"/>
+          <w:szCs w:val="24"/>
+        </w:rPr>
+        <w:t xml:space="preserve"> predstavljanjem Apple-ovog </w:t>
+      </w:r>
+      <w:r>
+        <w:rPr>
+          <w:rFonts w:ascii="Georgia" w:hAnsi="Georgia"/>
+          <w:i/>
+          <w:sz w:val="24"/>
+          <w:szCs w:val="24"/>
+        </w:rPr>
+        <w:t>Watch</w:t>
+      </w:r>
+      <w:r>
+        <w:rPr>
+          <w:rFonts w:ascii="Georgia" w:hAnsi="Georgia"/>
+          <w:sz w:val="24"/>
+          <w:szCs w:val="24"/>
+        </w:rPr>
+        <w:t>-a. Iako su se pametni satovi prošle godine prodavali u prilično malim količinama (</w:t>
+      </w:r>
+      <w:r>
+        <w:rPr>
+          <w:rFonts w:ascii="Georgia" w:hAnsi="Georgia"/>
+          <w:i/>
+          <w:sz w:val="24"/>
+          <w:szCs w:val="24"/>
+        </w:rPr>
+        <w:t>*</w:t>
+      </w:r>
+      <w:r>
+        <w:rPr>
+          <w:rFonts w:ascii="Georgia" w:hAnsi="Georgia"/>
+          <w:sz w:val="24"/>
+          <w:szCs w:val="24"/>
+        </w:rPr>
+        <w:t>oko 6,8 milijuna</w:t>
+      </w:r>
+      <w:r>
+        <w:rPr>
+          <w:rFonts w:ascii="Georgia" w:hAnsi="Georgia"/>
+          <w:sz w:val="24"/>
+          <w:szCs w:val="24"/>
+        </w:rPr>
+        <w:t xml:space="preserve"> proizvedenih jedinca</w:t>
+      </w:r>
+      <w:r>
+        <w:rPr>
+          <w:rFonts w:ascii="Georgia" w:hAnsi="Georgia"/>
+          <w:sz w:val="24"/>
+          <w:szCs w:val="24"/>
+        </w:rPr>
+        <w:t xml:space="preserve">) </w:t>
+      </w:r>
+      <w:r>
+        <w:rPr>
+          <w:rFonts w:ascii="Georgia" w:hAnsi="Georgia"/>
+          <w:sz w:val="24"/>
+          <w:szCs w:val="24"/>
+        </w:rPr>
+        <w:t>predviđa se da će ta tehnologija dobiti veliki zamah u sljedećih nekoliko godina.  Sukladno tome, uz samu aplikaciju za pametne telefone</w:t>
+      </w:r>
+      <w:r>
+        <w:rPr>
+          <w:rFonts w:ascii="Georgia" w:hAnsi="Georgia"/>
+          <w:sz w:val="24"/>
+          <w:szCs w:val="24"/>
+        </w:rPr>
+        <w:t>,</w:t>
+      </w:r>
+      <w:r>
+        <w:rPr>
+          <w:rFonts w:ascii="Georgia" w:hAnsi="Georgia"/>
+          <w:sz w:val="24"/>
+          <w:szCs w:val="24"/>
+        </w:rPr>
+        <w:t xml:space="preserve"> trebala bi se napraviti i aplikacija za pametne satove koja bi bila </w:t>
+      </w:r>
+      <w:r>
+        <w:rPr>
+          <w:rFonts w:ascii="Georgia" w:hAnsi="Georgia"/>
+          <w:sz w:val="24"/>
+          <w:szCs w:val="24"/>
+        </w:rPr>
+        <w:t>ekstenzija</w:t>
+      </w:r>
+      <w:r>
+        <w:rPr>
+          <w:rFonts w:ascii="Georgia" w:hAnsi="Georgia"/>
+          <w:sz w:val="24"/>
+          <w:szCs w:val="24"/>
+        </w:rPr>
+        <w:t xml:space="preserve"> mobilne aplikacije.</w:t>
+      </w:r>
+    </w:p>
+    <w:p>
+      <w:pPr>
+        <w:rPr>
+          <w:rFonts w:ascii="Georgia" w:hAnsi="Georgia"/>
+          <w:sz w:val="24"/>
+          <w:szCs w:val="24"/>
+        </w:rPr>
+      </w:pPr>
+      <w:r>
+        <w:rPr>
+          <w:rFonts w:ascii="Georgia" w:hAnsi="Georgia"/>
+          <w:sz w:val="24"/>
+          <w:szCs w:val="24"/>
+        </w:rPr>
+        <w:t xml:space="preserve">Kako bi to bila ekstenzija prave aplikacije, ona ne bi sadržavala nikakve komplicirane funkcionalnosti veće samo osnovne funkcije koje korisnici najčešće koriste. </w:t>
+      </w:r>
+      <w:r>
+        <w:rPr>
+          <w:rFonts w:ascii="Georgia" w:hAnsi="Georgia"/>
+          <w:sz w:val="24"/>
+          <w:szCs w:val="24"/>
+        </w:rPr>
+        <w:t xml:space="preserve">Provjera računa na pametnom satu bi bila savršena upotreba takve tehnologije jer nudi brz i jednostavan uvid u stanje računa. </w:t>
+      </w:r>
+    </w:p>
+    <w:p>
+      <w:pPr>
+        <w:rPr>
+          <w:rFonts w:ascii="Georgia" w:hAnsi="Georgia"/>
+          <w:sz w:val="24"/>
+          <w:szCs w:val="24"/>
+        </w:rPr>
+      </w:pPr>
+      <w:r>
+        <w:rPr>
+          <w:rFonts w:ascii="Georgia" w:hAnsi="Georgia"/>
+          <w:sz w:val="24"/>
+          <w:szCs w:val="24"/>
+        </w:rPr>
+        <w:t xml:space="preserve">Još jedna funkcionalnost za koju </w:t>
+      </w:r>
+      <w:r>
+        <w:rPr>
+          <w:rFonts w:ascii="Georgia" w:hAnsi="Georgia"/>
+          <w:sz w:val="24"/>
+          <w:szCs w:val="24"/>
+        </w:rPr>
+        <w:t xml:space="preserve">je bitno da je lako dostupna jest </w:t>
+      </w:r>
+      <w:r>
+        <w:rPr>
+          <w:rFonts w:ascii="Georgia" w:hAnsi="Georgia"/>
+          <w:sz w:val="24"/>
+          <w:szCs w:val="24"/>
+        </w:rPr>
+        <w:t>mapa raspoloživih bankom</w:t>
+      </w:r>
+      <w:r>
+        <w:rPr>
+          <w:rFonts w:ascii="Georgia" w:hAnsi="Georgia"/>
+          <w:sz w:val="24"/>
+          <w:szCs w:val="24"/>
+        </w:rPr>
+        <w:t>ata. K</w:t>
+      </w:r>
+      <w:r>
+        <w:rPr>
+          <w:rFonts w:ascii="Georgia" w:hAnsi="Georgia"/>
+          <w:sz w:val="24"/>
+          <w:szCs w:val="24"/>
+        </w:rPr>
+        <w:t xml:space="preserve">orisnici će moći u dva klika </w:t>
+      </w:r>
+      <w:r>
+        <w:rPr>
+          <w:rFonts w:ascii="Georgia" w:hAnsi="Georgia"/>
+          <w:sz w:val="24"/>
+          <w:szCs w:val="24"/>
+        </w:rPr>
+        <w:t>otvoriti</w:t>
+      </w:r>
+      <w:r>
+        <w:rPr>
+          <w:rFonts w:ascii="Georgia" w:hAnsi="Georgia"/>
+          <w:sz w:val="24"/>
+          <w:szCs w:val="24"/>
+        </w:rPr>
+        <w:t xml:space="preserve"> mapu</w:t>
+      </w:r>
+      <w:r>
+        <w:rPr>
+          <w:rFonts w:ascii="Georgia" w:hAnsi="Georgia"/>
+          <w:sz w:val="24"/>
+          <w:szCs w:val="24"/>
+        </w:rPr>
+        <w:t xml:space="preserve"> s bankomatima</w:t>
+      </w:r>
+      <w:r>
+        <w:rPr>
+          <w:rFonts w:ascii="Georgia" w:hAnsi="Georgia"/>
+          <w:sz w:val="24"/>
+          <w:szCs w:val="24"/>
+        </w:rPr>
+        <w:t xml:space="preserve"> u jed</w:t>
+      </w:r>
+      <w:r>
+        <w:rPr>
+          <w:rFonts w:ascii="Georgia" w:hAnsi="Georgia"/>
+          <w:sz w:val="24"/>
+          <w:szCs w:val="24"/>
+        </w:rPr>
+        <w:t>nostavno dizajnirnoj</w:t>
+      </w:r>
+      <w:r>
+        <w:rPr>
+          <w:rFonts w:ascii="Georgia" w:hAnsi="Georgia"/>
+          <w:sz w:val="24"/>
+          <w:szCs w:val="24"/>
+        </w:rPr>
+        <w:t xml:space="preserve"> aplikaciji za satove.</w:t>
+      </w:r>
+      <w:r>
+        <w:rPr>
+          <w:rFonts w:ascii="Georgia" w:hAnsi="Georgia"/>
+          <w:sz w:val="24"/>
+          <w:szCs w:val="24"/>
+        </w:rPr>
+        <w:t xml:space="preserve"> </w:t>
+      </w:r>
+    </w:p>
+    <w:p>
+      <w:pPr>
+        <w:rPr>
+          <w:rFonts w:ascii="Georgia" w:hAnsi="Georgia"/>
+          <w:sz w:val="24"/>
+          <w:szCs w:val="24"/>
+        </w:rPr>
+      </w:pPr>
+      <w:r>
+        <w:rPr>
+          <w:rFonts w:ascii="Georgia" w:hAnsi="Georgia"/>
+          <w:sz w:val="24"/>
+          <w:szCs w:val="24"/>
+        </w:rPr>
+        <w:t>Samim</w:t>
+      </w:r>
+      <w:r>
+        <w:rPr>
+          <w:rFonts w:ascii="Georgia" w:hAnsi="Georgia"/>
+          <w:sz w:val="24"/>
+          <w:szCs w:val="24"/>
+        </w:rPr>
+        <w:t xml:space="preserve"> r</w:t>
+      </w:r>
+      <w:r>
+        <w:rPr>
+          <w:rFonts w:ascii="Georgia" w:hAnsi="Georgia"/>
+          <w:sz w:val="24"/>
+          <w:szCs w:val="24"/>
+        </w:rPr>
+        <w:t>azvojem bankarskog sustava</w:t>
+      </w:r>
+      <w:r>
+        <w:rPr>
+          <w:rFonts w:ascii="Georgia" w:hAnsi="Georgia"/>
+          <w:sz w:val="24"/>
+          <w:szCs w:val="24"/>
+        </w:rPr>
+        <w:t xml:space="preserve"> pojaviti</w:t>
+      </w:r>
+      <w:r>
+        <w:rPr>
+          <w:rFonts w:ascii="Georgia" w:hAnsi="Georgia"/>
+          <w:sz w:val="24"/>
+          <w:szCs w:val="24"/>
+        </w:rPr>
+        <w:t xml:space="preserve"> će se </w:t>
+      </w:r>
+      <w:r>
+        <w:rPr>
+          <w:rFonts w:ascii="Georgia" w:hAnsi="Georgia"/>
+          <w:sz w:val="24"/>
+          <w:szCs w:val="24"/>
+        </w:rPr>
+        <w:t xml:space="preserve">i tehnologija koja će omogućavati beskontaktno </w:t>
+      </w:r>
+      <w:r>
+        <w:rPr>
+          <w:rFonts w:ascii="Georgia" w:hAnsi="Georgia"/>
+          <w:sz w:val="24"/>
+          <w:szCs w:val="24"/>
+        </w:rPr>
+        <w:t>podizanje</w:t>
+      </w:r>
+      <w:r>
+        <w:rPr>
+          <w:rFonts w:ascii="Georgia" w:hAnsi="Georgia"/>
+          <w:sz w:val="24"/>
+          <w:szCs w:val="24"/>
+        </w:rPr>
+        <w:t xml:space="preserve"> go</w:t>
+      </w:r>
+      <w:r>
+        <w:rPr>
+          <w:rFonts w:ascii="Georgia" w:hAnsi="Georgia"/>
+          <w:sz w:val="24"/>
+          <w:szCs w:val="24"/>
+        </w:rPr>
+        <w:t>tovine sa</w:t>
+      </w:r>
+      <w:r>
+        <w:rPr>
+          <w:rFonts w:ascii="Georgia" w:hAnsi="Georgia"/>
+          <w:sz w:val="24"/>
+          <w:szCs w:val="24"/>
+        </w:rPr>
+        <w:t xml:space="preserve"> bankomata. Ovdje se pametni sat još jednom ističe kao iznimno rješenje koji uz po</w:t>
+      </w:r>
+      <w:r>
+        <w:rPr>
+          <w:rFonts w:ascii="Georgia" w:hAnsi="Georgia"/>
+          <w:sz w:val="24"/>
+          <w:szCs w:val="24"/>
+        </w:rPr>
+        <w:t xml:space="preserve">moć te tehnologije omogućuje jednostavno spajanje na bankomat preko sata. </w:t>
+      </w:r>
+      <w:r>
+        <w:rPr>
+          <w:rFonts w:ascii="Georgia" w:hAnsi="Georgia"/>
+          <w:sz w:val="24"/>
+          <w:szCs w:val="24"/>
+        </w:rPr>
+        <w:t>Slična funkcionalnost b</w:t>
+      </w:r>
+      <w:r>
+        <w:rPr>
+          <w:rFonts w:ascii="Georgia" w:hAnsi="Georgia"/>
+          <w:sz w:val="24"/>
+          <w:szCs w:val="24"/>
+        </w:rPr>
+        <w:t>i se mogla omogućiti na pametnim</w:t>
+      </w:r>
+      <w:r>
+        <w:rPr>
+          <w:rFonts w:ascii="Georgia" w:hAnsi="Georgia"/>
+          <w:sz w:val="24"/>
+          <w:szCs w:val="24"/>
+        </w:rPr>
+        <w:t xml:space="preserve"> telefonima, no ovaj pristup je bolji radi jednosta</w:t>
+      </w:r>
+      <w:r>
+        <w:rPr>
+          <w:rFonts w:ascii="Georgia" w:hAnsi="Georgia"/>
+          <w:sz w:val="24"/>
+          <w:szCs w:val="24"/>
+        </w:rPr>
+        <w:t>vnosti.</w:t>
+      </w:r>
+    </w:p>
+    <w:p>
+      <w:pPr>
+        <w:rPr>
+          <w:sz w:val="24"/>
+          <w:szCs w:val="24"/>
+        </w:rPr>
+      </w:pPr>
+    </w:p>
+    <w:p>
+      <w:pPr>
+        <w:keepNext/>
+      </w:pPr>
+      <w:r>
+        <w:rPr>
+          <w:sz w:val="24"/>
+          <w:szCs w:val="24"/>
+        </w:rPr>
+        <w:pict w14:anchorId="742C981E">
+          <v:shape id="_x0000_i1026" type="#_x0000_t75" style="width:453.75pt;height:211.5pt">
+            <v:imagedata r:id="rId24" o:title="St-George-Smart-Watch-2"/>
+          </v:shape>
+        </w:pict>
+      </w:r>
+    </w:p>
+    <w:p>
+      <w:pPr>
+        <w:pStyle w:val="Caption"/>
+        <w:jc w:val="center"/>
+        <w:rPr>
+          <w:rFonts w:ascii="Georgia" w:hAnsi="Georgia"/>
+          <w:sz w:val="24"/>
+          <w:szCs w:val="24"/>
+        </w:rPr>
+      </w:pPr>
+      <w:r>
+        <w:rPr>
+          <w:rFonts w:ascii="Georgia" w:hAnsi="Georgia"/>
+          <w:sz w:val="24"/>
+          <w:szCs w:val="24"/>
+        </w:rPr>
+        <w:t xml:space="preserve">Slika </w:t>
+      </w:r>
+      <w:r>
+        <w:rPr>
+          <w:rFonts w:ascii="Georgia" w:hAnsi="Georgia"/>
+          <w:sz w:val="24"/>
+          <w:szCs w:val="24"/>
+        </w:rPr>
+        <w:fldChar w:fldCharType="begin"/>
+      </w:r>
+      <w:r>
+        <w:rPr>
+          <w:rFonts w:ascii="Georgia" w:hAnsi="Georgia"/>
+          <w:sz w:val="24"/>
+          <w:szCs w:val="24"/>
+        </w:rPr>
+        <w:instrText xml:space="preserve"> SEQ Slika \* ARABIC </w:instrText>
+      </w:r>
+      <w:r>
+        <w:rPr>
+          <w:rFonts w:ascii="Georgia" w:hAnsi="Georgia"/>
+          <w:sz w:val="24"/>
+          <w:szCs w:val="24"/>
+        </w:rPr>
+        <w:fldChar w:fldCharType="separate"/>
+      </w:r>
+      <w:r>
+        <w:rPr>
+          <w:rFonts w:ascii="Georgia" w:hAnsi="Georgia"/>
+          <w:noProof/>
+          <w:sz w:val="24"/>
+          <w:szCs w:val="24"/>
+        </w:rPr>
+        <w:t>6</w:t>
+      </w:r>
+      <w:r>
+        <w:rPr>
+          <w:rFonts w:ascii="Georgia" w:hAnsi="Georgia"/>
+          <w:sz w:val="24"/>
+          <w:szCs w:val="24"/>
+        </w:rPr>
+        <w:fldChar w:fldCharType="end"/>
+      </w:r>
+      <w:r>
+        <w:rPr>
           <w:rFonts w:ascii="Georgia" w:hAnsi="Georgia"/>
           <w:sz w:val="24"/>
           <w:szCs w:val="24"/>
@@ -12022,6 +13312,7 @@
           <w:sz w:val="24"/>
           <w:szCs w:val="24"/>
         </w:rPr>
+        <w:lastRenderedPageBreak/>
         <w:t>velike</w:t>
       </w:r>
       <w:r>
@@ -12114,7 +13405,7 @@
         </w:rPr>
         <w:t xml:space="preserve">*Izvor: </w:t>
       </w:r>
-      <w:hyperlink r:id="rId23" w:history="1">
+      <w:hyperlink r:id="rId25" w:history="1">
         <w:r>
           <w:rPr>
             <w:rStyle w:val="SubtleEmphasis"/>
@@ -12126,20 +13417,6 @@
     </w:p>
     <w:p>
       <w:pPr>
-        <w:rPr>
-          <w:rFonts w:ascii="Georgia" w:hAnsi="Georgia"/>
-        </w:rPr>
-      </w:pPr>
-    </w:p>
-    <w:p>
-      <w:pPr>
-        <w:rPr>
-          <w:rFonts w:ascii="Georgia" w:hAnsi="Georgia"/>
-        </w:rPr>
-      </w:pPr>
-    </w:p>
-    <w:p>
-      <w:pPr>
         <w:pStyle w:val="Heading3"/>
         <w:rPr>
           <w:rFonts w:ascii="Georgia" w:hAnsi="Georgia"/>
@@ -12147,23 +13424,24 @@
           <w:szCs w:val="40"/>
         </w:rPr>
       </w:pPr>
-      <w:bookmarkStart w:id="17" w:name="_Toc417083511"/>
-      <w:r>
+      <w:bookmarkStart w:id="28" w:name="_Toc417325601"/>
+    </w:p>
+    <w:p>
+      <w:pPr>
+        <w:pStyle w:val="Heading3"/>
         <w:rPr>
           <w:rFonts w:ascii="Georgia" w:hAnsi="Georgia"/>
           <w:sz w:val="40"/>
           <w:szCs w:val="40"/>
         </w:rPr>
-        <w:lastRenderedPageBreak/>
-        <w:t>Naputci</w:t>
-      </w:r>
+      </w:pPr>
       <w:r>
         <w:rPr>
           <w:rFonts w:ascii="Georgia" w:hAnsi="Georgia"/>
           <w:sz w:val="40"/>
           <w:szCs w:val="40"/>
         </w:rPr>
-        <w:t xml:space="preserve"> za korištenje</w:t>
+        <w:t>Naputci</w:t>
       </w:r>
       <w:r>
         <w:rPr>
@@ -12171,7 +13449,7 @@
           <w:sz w:val="40"/>
           <w:szCs w:val="40"/>
         </w:rPr>
-        <w:t xml:space="preserve"> aplikacij</w:t>
+        <w:t xml:space="preserve"> za korištenje</w:t>
       </w:r>
       <w:r>
         <w:rPr>
@@ -12179,9 +13457,17 @@
           <w:sz w:val="40"/>
           <w:szCs w:val="40"/>
         </w:rPr>
+        <w:t xml:space="preserve"> aplikacij</w:t>
+      </w:r>
+      <w:r>
+        <w:rPr>
+          <w:rFonts w:ascii="Georgia" w:hAnsi="Georgia"/>
+          <w:sz w:val="40"/>
+          <w:szCs w:val="40"/>
+        </w:rPr>
         <w:t>e</w:t>
       </w:r>
-      <w:bookmarkEnd w:id="17"/>
+      <w:bookmarkEnd w:id="28"/>
     </w:p>
     <w:p>
       <w:pPr>
@@ -12222,8 +13508,6 @@
         </w:rPr>
         <w:t xml:space="preserve"> se požalilo</w:t>
       </w:r>
-      <w:bookmarkStart w:id="18" w:name="_GoBack"/>
-      <w:bookmarkEnd w:id="18"/>
       <w:r>
         <w:rPr>
           <w:rFonts w:ascii="Georgia" w:hAnsi="Georgia"/>
@@ -12453,7 +13737,12 @@
       </w:pPr>
     </w:p>
     <w:sectPr>
-      <w:footerReference w:type="default" r:id="rId24"/>
+      <w:headerReference w:type="even" r:id="rId26"/>
+      <w:headerReference w:type="default" r:id="rId27"/>
+      <w:footerReference w:type="even" r:id="rId28"/>
+      <w:footerReference w:type="default" r:id="rId29"/>
+      <w:headerReference w:type="first" r:id="rId30"/>
+      <w:footerReference w:type="first" r:id="rId31"/>
       <w:pgSz w:w="11906" w:h="16838"/>
       <w:pgMar w:top="1134" w:right="1418" w:bottom="1134" w:left="1418" w:header="709" w:footer="709" w:gutter="0"/>
       <w:cols w:space="708"/>
@@ -12490,6 +13779,16 @@
 </file>
 
 <file path=word/footer1.xml><?xml version="1.0" encoding="utf-8"?>
+<w:ftr xmlns:wpc="http://schemas.microsoft.com/office/word/2010/wordprocessingCanvas" xmlns:mc="http://schemas.openxmlformats.org/markup-compatibility/2006" xmlns:o="urn:schemas-microsoft-com:office:office" xmlns:r="http://schemas.openxmlformats.org/officeDocument/2006/relationships" xmlns:m="http://schemas.openxmlformats.org/officeDocument/2006/math" xmlns:v="urn:schemas-microsoft-com:vml" xmlns:wp14="http://schemas.microsoft.com/office/word/2010/wordprocessingDrawing" xmlns:wp="http://schemas.openxmlformats.org/drawingml/2006/wordprocessingDrawing" xmlns:w10="urn:schemas-microsoft-com:office:word" xmlns:w="http://schemas.openxmlformats.org/wordprocessingml/2006/main" xmlns:w14="http://schemas.microsoft.com/office/word/2010/wordml" xmlns:w15="http://schemas.microsoft.com/office/word/2012/wordml" xmlns:wpg="http://schemas.microsoft.com/office/word/2010/wordprocessingGroup" xmlns:wpi="http://schemas.microsoft.com/office/word/2010/wordprocessingInk" xmlns:wne="http://schemas.microsoft.com/office/word/2006/wordml" xmlns:wps="http://schemas.microsoft.com/office/word/2010/wordprocessingShape" mc:Ignorable="w14 w15 wp14">
+  <w:p>
+    <w:pPr>
+      <w:pStyle w:val="Footer"/>
+    </w:pPr>
+  </w:p>
+</w:ftr>
+</file>
+
+<file path=word/footer2.xml><?xml version="1.0" encoding="utf-8"?>
 <w:ftr xmlns:wpc="http://schemas.microsoft.com/office/word/2010/wordprocessingCanvas" xmlns:mc="http://schemas.openxmlformats.org/markup-compatibility/2006" xmlns:o="urn:schemas-microsoft-com:office:office" xmlns:r="http://schemas.openxmlformats.org/officeDocument/2006/relationships" xmlns:m="http://schemas.openxmlformats.org/officeDocument/2006/math" xmlns:v="urn:schemas-microsoft-com:vml" xmlns:wp14="http://schemas.microsoft.com/office/word/2010/wordprocessingDrawing" xmlns:wp="http://schemas.openxmlformats.org/drawingml/2006/wordprocessingDrawing" xmlns:w10="urn:schemas-microsoft-com:office:word" xmlns:w="http://schemas.openxmlformats.org/wordprocessingml/2006/main" xmlns:w14="http://schemas.microsoft.com/office/word/2010/wordml" xmlns:w15="http://schemas.microsoft.com/office/word/2012/wordml" xmlns:wpg="http://schemas.microsoft.com/office/word/2010/wordprocessingGroup" xmlns:wpi="http://schemas.microsoft.com/office/word/2010/wordprocessingInk" xmlns:wne="http://schemas.microsoft.com/office/word/2006/wordml" xmlns:wps="http://schemas.microsoft.com/office/word/2010/wordprocessingShape" mc:Ignorable="w14 w15 wp14">
   <w:sdt>
     <w:sdtPr>
@@ -12555,7 +13854,7 @@
                           <w:color w:val="8C8C8C" w:themeColor="background1" w:themeShade="8C"/>
                           <w:sz w:val="24"/>
                         </w:rPr>
-                        <w:t>20</w:t>
+                        <w:t>25</w:t>
                       </w:r>
                       <w:r>
                         <w:rPr>
@@ -12595,6 +13894,16 @@
 </w:ftr>
 </file>
 
+<file path=word/footer3.xml><?xml version="1.0" encoding="utf-8"?>
+<w:ftr xmlns:wpc="http://schemas.microsoft.com/office/word/2010/wordprocessingCanvas" xmlns:mc="http://schemas.openxmlformats.org/markup-compatibility/2006" xmlns:o="urn:schemas-microsoft-com:office:office" xmlns:r="http://schemas.openxmlformats.org/officeDocument/2006/relationships" xmlns:m="http://schemas.openxmlformats.org/officeDocument/2006/math" xmlns:v="urn:schemas-microsoft-com:vml" xmlns:wp14="http://schemas.microsoft.com/office/word/2010/wordprocessingDrawing" xmlns:wp="http://schemas.openxmlformats.org/drawingml/2006/wordprocessingDrawing" xmlns:w10="urn:schemas-microsoft-com:office:word" xmlns:w="http://schemas.openxmlformats.org/wordprocessingml/2006/main" xmlns:w14="http://schemas.microsoft.com/office/word/2010/wordml" xmlns:w15="http://schemas.microsoft.com/office/word/2012/wordml" xmlns:wpg="http://schemas.microsoft.com/office/word/2010/wordprocessingGroup" xmlns:wpi="http://schemas.microsoft.com/office/word/2010/wordprocessingInk" xmlns:wne="http://schemas.microsoft.com/office/word/2006/wordml" xmlns:wps="http://schemas.microsoft.com/office/word/2010/wordprocessingShape" mc:Ignorable="w14 w15 wp14">
+  <w:p>
+    <w:pPr>
+      <w:pStyle w:val="Footer"/>
+    </w:pPr>
+  </w:p>
+</w:ftr>
+</file>
+
 <file path=word/footnotes.xml><?xml version="1.0" encoding="utf-8"?>
 <w:footnotes xmlns:wpc="http://schemas.microsoft.com/office/word/2010/wordprocessingCanvas" xmlns:mc="http://schemas.openxmlformats.org/markup-compatibility/2006" xmlns:o="urn:schemas-microsoft-com:office:office" xmlns:r="http://schemas.openxmlformats.org/officeDocument/2006/relationships" xmlns:m="http://schemas.openxmlformats.org/officeDocument/2006/math" xmlns:v="urn:schemas-microsoft-com:vml" xmlns:wp14="http://schemas.microsoft.com/office/word/2010/wordprocessingDrawing" xmlns:wp="http://schemas.openxmlformats.org/drawingml/2006/wordprocessingDrawing" xmlns:w10="urn:schemas-microsoft-com:office:word" xmlns:w="http://schemas.openxmlformats.org/wordprocessingml/2006/main" xmlns:w14="http://schemas.microsoft.com/office/word/2010/wordml" xmlns:w15="http://schemas.microsoft.com/office/word/2012/wordml" xmlns:wpg="http://schemas.microsoft.com/office/word/2010/wordprocessingGroup" xmlns:wpi="http://schemas.microsoft.com/office/word/2010/wordprocessingInk" xmlns:wne="http://schemas.microsoft.com/office/word/2006/wordml" xmlns:wps="http://schemas.microsoft.com/office/word/2010/wordprocessingShape" mc:Ignorable="w14 w15 wp14">
   <w:footnote w:type="separator" w:id="-1">
@@ -12618,11 +13927,154 @@
     </w:p>
   </w:footnote>
 </w:footnotes>
+</file>
+
+<file path=word/header1.xml><?xml version="1.0" encoding="utf-8"?>
+<w:hdr xmlns:wpc="http://schemas.microsoft.com/office/word/2010/wordprocessingCanvas" xmlns:mc="http://schemas.openxmlformats.org/markup-compatibility/2006" xmlns:o="urn:schemas-microsoft-com:office:office" xmlns:r="http://schemas.openxmlformats.org/officeDocument/2006/relationships" xmlns:m="http://schemas.openxmlformats.org/officeDocument/2006/math" xmlns:v="urn:schemas-microsoft-com:vml" xmlns:wp14="http://schemas.microsoft.com/office/word/2010/wordprocessingDrawing" xmlns:wp="http://schemas.openxmlformats.org/drawingml/2006/wordprocessingDrawing" xmlns:w10="urn:schemas-microsoft-com:office:word" xmlns:w="http://schemas.openxmlformats.org/wordprocessingml/2006/main" xmlns:w14="http://schemas.microsoft.com/office/word/2010/wordml" xmlns:w15="http://schemas.microsoft.com/office/word/2012/wordml" xmlns:wpg="http://schemas.microsoft.com/office/word/2010/wordprocessingGroup" xmlns:wpi="http://schemas.microsoft.com/office/word/2010/wordprocessingInk" xmlns:wne="http://schemas.microsoft.com/office/word/2006/wordml" xmlns:wps="http://schemas.microsoft.com/office/word/2010/wordprocessingShape" mc:Ignorable="w14 w15 wp14">
+  <w:p>
+    <w:pPr>
+      <w:pStyle w:val="Header"/>
+    </w:pPr>
+  </w:p>
+</w:hdr>
+</file>
+
+<file path=word/header2.xml><?xml version="1.0" encoding="utf-8"?>
+<w:hdr xmlns:wpc="http://schemas.microsoft.com/office/word/2010/wordprocessingCanvas" xmlns:mc="http://schemas.openxmlformats.org/markup-compatibility/2006" xmlns:o="urn:schemas-microsoft-com:office:office" xmlns:r="http://schemas.openxmlformats.org/officeDocument/2006/relationships" xmlns:m="http://schemas.openxmlformats.org/officeDocument/2006/math" xmlns:v="urn:schemas-microsoft-com:vml" xmlns:wp14="http://schemas.microsoft.com/office/word/2010/wordprocessingDrawing" xmlns:wp="http://schemas.openxmlformats.org/drawingml/2006/wordprocessingDrawing" xmlns:w10="urn:schemas-microsoft-com:office:word" xmlns:w="http://schemas.openxmlformats.org/wordprocessingml/2006/main" xmlns:w14="http://schemas.microsoft.com/office/word/2010/wordml" xmlns:w15="http://schemas.microsoft.com/office/word/2012/wordml" xmlns:wpg="http://schemas.microsoft.com/office/word/2010/wordprocessingGroup" xmlns:wpi="http://schemas.microsoft.com/office/word/2010/wordprocessingInk" xmlns:wne="http://schemas.microsoft.com/office/word/2006/wordml" xmlns:wps="http://schemas.microsoft.com/office/word/2010/wordprocessingShape" mc:Ignorable="w14 w15 wp14">
+  <w:p>
+    <w:pPr>
+      <w:pStyle w:val="Header"/>
+    </w:pPr>
+  </w:p>
+</w:hdr>
+</file>
+
+<file path=word/header3.xml><?xml version="1.0" encoding="utf-8"?>
+<w:hdr xmlns:wpc="http://schemas.microsoft.com/office/word/2010/wordprocessingCanvas" xmlns:mc="http://schemas.openxmlformats.org/markup-compatibility/2006" xmlns:o="urn:schemas-microsoft-com:office:office" xmlns:r="http://schemas.openxmlformats.org/officeDocument/2006/relationships" xmlns:m="http://schemas.openxmlformats.org/officeDocument/2006/math" xmlns:v="urn:schemas-microsoft-com:vml" xmlns:wp14="http://schemas.microsoft.com/office/word/2010/wordprocessingDrawing" xmlns:wp="http://schemas.openxmlformats.org/drawingml/2006/wordprocessingDrawing" xmlns:w10="urn:schemas-microsoft-com:office:word" xmlns:w="http://schemas.openxmlformats.org/wordprocessingml/2006/main" xmlns:w14="http://schemas.microsoft.com/office/word/2010/wordml" xmlns:w15="http://schemas.microsoft.com/office/word/2012/wordml" xmlns:wpg="http://schemas.microsoft.com/office/word/2010/wordprocessingGroup" xmlns:wpi="http://schemas.microsoft.com/office/word/2010/wordprocessingInk" xmlns:wne="http://schemas.microsoft.com/office/word/2006/wordml" xmlns:wps="http://schemas.microsoft.com/office/word/2010/wordprocessingShape" mc:Ignorable="w14 w15 wp14">
+  <w:p>
+    <w:pPr>
+      <w:pStyle w:val="Header"/>
+    </w:pPr>
+  </w:p>
+</w:hdr>
 </file>
 
 <file path=word/numbering.xml><?xml version="1.0" encoding="utf-8"?>
 <w:numbering xmlns:wpc="http://schemas.microsoft.com/office/word/2010/wordprocessingCanvas" xmlns:mc="http://schemas.openxmlformats.org/markup-compatibility/2006" xmlns:o="urn:schemas-microsoft-com:office:office" xmlns:r="http://schemas.openxmlformats.org/officeDocument/2006/relationships" xmlns:m="http://schemas.openxmlformats.org/officeDocument/2006/math" xmlns:v="urn:schemas-microsoft-com:vml" xmlns:wp14="http://schemas.microsoft.com/office/word/2010/wordprocessingDrawing" xmlns:wp="http://schemas.openxmlformats.org/drawingml/2006/wordprocessingDrawing" xmlns:w10="urn:schemas-microsoft-com:office:word" xmlns:w="http://schemas.openxmlformats.org/wordprocessingml/2006/main" xmlns:w14="http://schemas.microsoft.com/office/word/2010/wordml" xmlns:w15="http://schemas.microsoft.com/office/word/2012/wordml" xmlns:wpg="http://schemas.microsoft.com/office/word/2010/wordprocessingGroup" xmlns:wpi="http://schemas.microsoft.com/office/word/2010/wordprocessingInk" xmlns:wne="http://schemas.microsoft.com/office/word/2006/wordml" xmlns:wps="http://schemas.microsoft.com/office/word/2010/wordprocessingShape" mc:Ignorable="w14 w15 wp14">
   <w:abstractNum w:abstractNumId="0">
+    <w:nsid w:val="09326A16"/>
+    <w:multiLevelType w:val="hybridMultilevel"/>
+    <w:tmpl w:val="8774F284"/>
+    <w:lvl w:ilvl="0" w:tplc="041A0001">
+      <w:start w:val="1"/>
+      <w:numFmt w:val="bullet"/>
+      <w:lvlText w:val=""/>
+      <w:lvlJc w:val="left"/>
+      <w:pPr>
+        <w:ind w:left="720" w:hanging="360"/>
+      </w:pPr>
+      <w:rPr>
+        <w:rFonts w:ascii="Symbol" w:hAnsi="Symbol" w:hint="default"/>
+      </w:rPr>
+    </w:lvl>
+    <w:lvl w:ilvl="1" w:tplc="041A0003" w:tentative="1">
+      <w:start w:val="1"/>
+      <w:numFmt w:val="bullet"/>
+      <w:lvlText w:val="o"/>
+      <w:lvlJc w:val="left"/>
+      <w:pPr>
+        <w:ind w:left="1440" w:hanging="360"/>
+      </w:pPr>
+      <w:rPr>
+        <w:rFonts w:ascii="Courier New" w:hAnsi="Courier New" w:cs="Courier New" w:hint="default"/>
+      </w:rPr>
+    </w:lvl>
+    <w:lvl w:ilvl="2" w:tplc="041A0005" w:tentative="1">
+      <w:start w:val="1"/>
+      <w:numFmt w:val="bullet"/>
+      <w:lvlText w:val=""/>
+      <w:lvlJc w:val="left"/>
+      <w:pPr>
+        <w:ind w:left="2160" w:hanging="360"/>
+      </w:pPr>
+      <w:rPr>
+        <w:rFonts w:ascii="Wingdings" w:hAnsi="Wingdings" w:hint="default"/>
+      </w:rPr>
+    </w:lvl>
+    <w:lvl w:ilvl="3" w:tplc="041A0001" w:tentative="1">
+      <w:start w:val="1"/>
+      <w:numFmt w:val="bullet"/>
+      <w:lvlText w:val=""/>
+      <w:lvlJc w:val="left"/>
+      <w:pPr>
+        <w:ind w:left="2880" w:hanging="360"/>
+      </w:pPr>
+      <w:rPr>
+        <w:rFonts w:ascii="Symbol" w:hAnsi="Symbol" w:hint="default"/>
+      </w:rPr>
+    </w:lvl>
+    <w:lvl w:ilvl="4" w:tplc="041A0003" w:tentative="1">
+      <w:start w:val="1"/>
+      <w:numFmt w:val="bullet"/>
+      <w:lvlText w:val="o"/>
+      <w:lvlJc w:val="left"/>
+      <w:pPr>
+        <w:ind w:left="3600" w:hanging="360"/>
+      </w:pPr>
+      <w:rPr>
+        <w:rFonts w:ascii="Courier New" w:hAnsi="Courier New" w:cs="Courier New" w:hint="default"/>
+      </w:rPr>
+    </w:lvl>
+    <w:lvl w:ilvl="5" w:tplc="041A0005" w:tentative="1">
+      <w:start w:val="1"/>
+      <w:numFmt w:val="bullet"/>
+      <w:lvlText w:val=""/>
+      <w:lvlJc w:val="left"/>
+      <w:pPr>
+        <w:ind w:left="4320" w:hanging="360"/>
+      </w:pPr>
+      <w:rPr>
+        <w:rFonts w:ascii="Wingdings" w:hAnsi="Wingdings" w:hint="default"/>
+      </w:rPr>
+    </w:lvl>
+    <w:lvl w:ilvl="6" w:tplc="041A0001" w:tentative="1">
+      <w:start w:val="1"/>
+      <w:numFmt w:val="bullet"/>
+      <w:lvlText w:val=""/>
+      <w:lvlJc w:val="left"/>
+      <w:pPr>
+        <w:ind w:left="5040" w:hanging="360"/>
+      </w:pPr>
+      <w:rPr>
+        <w:rFonts w:ascii="Symbol" w:hAnsi="Symbol" w:hint="default"/>
+      </w:rPr>
+    </w:lvl>
+    <w:lvl w:ilvl="7" w:tplc="041A0003" w:tentative="1">
+      <w:start w:val="1"/>
+      <w:numFmt w:val="bullet"/>
+      <w:lvlText w:val="o"/>
+      <w:lvlJc w:val="left"/>
+      <w:pPr>
+        <w:ind w:left="5760" w:hanging="360"/>
+      </w:pPr>
+      <w:rPr>
+        <w:rFonts w:ascii="Courier New" w:hAnsi="Courier New" w:cs="Courier New" w:hint="default"/>
+      </w:rPr>
+    </w:lvl>
+    <w:lvl w:ilvl="8" w:tplc="041A0005" w:tentative="1">
+      <w:start w:val="1"/>
+      <w:numFmt w:val="bullet"/>
+      <w:lvlText w:val=""/>
+      <w:lvlJc w:val="left"/>
+      <w:pPr>
+        <w:ind w:left="6480" w:hanging="360"/>
+      </w:pPr>
+      <w:rPr>
+        <w:rFonts w:ascii="Wingdings" w:hAnsi="Wingdings" w:hint="default"/>
+      </w:rPr>
+    </w:lvl>
+  </w:abstractNum>
+  <w:abstractNum w:abstractNumId="1">
     <w:nsid w:val="18F40AB1"/>
     <w:multiLevelType w:val="hybridMultilevel"/>
     <w:tmpl w:val="C4DE25B2"/>
@@ -12714,7 +14166,7 @@
       </w:pPr>
     </w:lvl>
   </w:abstractNum>
-  <w:abstractNum w:abstractNumId="1">
+  <w:abstractNum w:abstractNumId="2">
     <w:nsid w:val="380C6789"/>
     <w:multiLevelType w:val="hybridMultilevel"/>
     <w:tmpl w:val="1DA49E10"/>
@@ -12803,7 +14255,7 @@
       </w:pPr>
     </w:lvl>
   </w:abstractNum>
-  <w:abstractNum w:abstractNumId="2">
+  <w:abstractNum w:abstractNumId="3">
     <w:nsid w:val="3C363442"/>
     <w:multiLevelType w:val="hybridMultilevel"/>
     <w:tmpl w:val="7BF027B2"/>
@@ -12916,7 +14368,120 @@
       </w:rPr>
     </w:lvl>
   </w:abstractNum>
-  <w:abstractNum w:abstractNumId="3">
+  <w:abstractNum w:abstractNumId="4">
+    <w:nsid w:val="3C7C0F3D"/>
+    <w:multiLevelType w:val="hybridMultilevel"/>
+    <w:tmpl w:val="5088DDC0"/>
+    <w:lvl w:ilvl="0" w:tplc="041A0001">
+      <w:start w:val="1"/>
+      <w:numFmt w:val="bullet"/>
+      <w:lvlText w:val=""/>
+      <w:lvlJc w:val="left"/>
+      <w:pPr>
+        <w:ind w:left="720" w:hanging="360"/>
+      </w:pPr>
+      <w:rPr>
+        <w:rFonts w:ascii="Symbol" w:hAnsi="Symbol" w:hint="default"/>
+      </w:rPr>
+    </w:lvl>
+    <w:lvl w:ilvl="1" w:tplc="041A0003" w:tentative="1">
+      <w:start w:val="1"/>
+      <w:numFmt w:val="bullet"/>
+      <w:lvlText w:val="o"/>
+      <w:lvlJc w:val="left"/>
+      <w:pPr>
+        <w:ind w:left="1440" w:hanging="360"/>
+      </w:pPr>
+      <w:rPr>
+        <w:rFonts w:ascii="Courier New" w:hAnsi="Courier New" w:cs="Courier New" w:hint="default"/>
+      </w:rPr>
+    </w:lvl>
+    <w:lvl w:ilvl="2" w:tplc="041A0005" w:tentative="1">
+      <w:start w:val="1"/>
+      <w:numFmt w:val="bullet"/>
+      <w:lvlText w:val=""/>
+      <w:lvlJc w:val="left"/>
+      <w:pPr>
+        <w:ind w:left="2160" w:hanging="360"/>
+      </w:pPr>
+      <w:rPr>
+        <w:rFonts w:ascii="Wingdings" w:hAnsi="Wingdings" w:hint="default"/>
+      </w:rPr>
+    </w:lvl>
+    <w:lvl w:ilvl="3" w:tplc="041A0001" w:tentative="1">
+      <w:start w:val="1"/>
+      <w:numFmt w:val="bullet"/>
+      <w:lvlText w:val=""/>
+      <w:lvlJc w:val="left"/>
+      <w:pPr>
+        <w:ind w:left="2880" w:hanging="360"/>
+      </w:pPr>
+      <w:rPr>
+        <w:rFonts w:ascii="Symbol" w:hAnsi="Symbol" w:hint="default"/>
+      </w:rPr>
+    </w:lvl>
+    <w:lvl w:ilvl="4" w:tplc="041A0003" w:tentative="1">
+      <w:start w:val="1"/>
+      <w:numFmt w:val="bullet"/>
+      <w:lvlText w:val="o"/>
+      <w:lvlJc w:val="left"/>
+      <w:pPr>
+        <w:ind w:left="3600" w:hanging="360"/>
+      </w:pPr>
+      <w:rPr>
+        <w:rFonts w:ascii="Courier New" w:hAnsi="Courier New" w:cs="Courier New" w:hint="default"/>
+      </w:rPr>
+    </w:lvl>
+    <w:lvl w:ilvl="5" w:tplc="041A0005" w:tentative="1">
+      <w:start w:val="1"/>
+      <w:numFmt w:val="bullet"/>
+      <w:lvlText w:val=""/>
+      <w:lvlJc w:val="left"/>
+      <w:pPr>
+        <w:ind w:left="4320" w:hanging="360"/>
+      </w:pPr>
+      <w:rPr>
+        <w:rFonts w:ascii="Wingdings" w:hAnsi="Wingdings" w:hint="default"/>
+      </w:rPr>
+    </w:lvl>
+    <w:lvl w:ilvl="6" w:tplc="041A0001" w:tentative="1">
+      <w:start w:val="1"/>
+      <w:numFmt w:val="bullet"/>
+      <w:lvlText w:val=""/>
+      <w:lvlJc w:val="left"/>
+      <w:pPr>
+        <w:ind w:left="5040" w:hanging="360"/>
+      </w:pPr>
+      <w:rPr>
+        <w:rFonts w:ascii="Symbol" w:hAnsi="Symbol" w:hint="default"/>
+      </w:rPr>
+    </w:lvl>
+    <w:lvl w:ilvl="7" w:tplc="041A0003" w:tentative="1">
+      <w:start w:val="1"/>
+      <w:numFmt w:val="bullet"/>
+      <w:lvlText w:val="o"/>
+      <w:lvlJc w:val="left"/>
+      <w:pPr>
+        <w:ind w:left="5760" w:hanging="360"/>
+      </w:pPr>
+      <w:rPr>
+        <w:rFonts w:ascii="Courier New" w:hAnsi="Courier New" w:cs="Courier New" w:hint="default"/>
+      </w:rPr>
+    </w:lvl>
+    <w:lvl w:ilvl="8" w:tplc="041A0005" w:tentative="1">
+      <w:start w:val="1"/>
+      <w:numFmt w:val="bullet"/>
+      <w:lvlText w:val=""/>
+      <w:lvlJc w:val="left"/>
+      <w:pPr>
+        <w:ind w:left="6480" w:hanging="360"/>
+      </w:pPr>
+      <w:rPr>
+        <w:rFonts w:ascii="Wingdings" w:hAnsi="Wingdings" w:hint="default"/>
+      </w:rPr>
+    </w:lvl>
+  </w:abstractNum>
+  <w:abstractNum w:abstractNumId="5">
     <w:nsid w:val="497E259E"/>
     <w:multiLevelType w:val="hybridMultilevel"/>
     <w:tmpl w:val="199CE65E"/>
@@ -13005,10 +14570,10 @@
       </w:pPr>
     </w:lvl>
   </w:abstractNum>
-  <w:abstractNum w:abstractNumId="4">
-    <w:nsid w:val="60491C26"/>
+  <w:abstractNum w:abstractNumId="6">
+    <w:nsid w:val="521B1725"/>
     <w:multiLevelType w:val="hybridMultilevel"/>
-    <w:tmpl w:val="7BF027B2"/>
+    <w:tmpl w:val="9B6ADF20"/>
     <w:lvl w:ilvl="0" w:tplc="041A0001">
       <w:start w:val="1"/>
       <w:numFmt w:val="bullet"/>
@@ -13118,7 +14683,346 @@
       </w:rPr>
     </w:lvl>
   </w:abstractNum>
-  <w:abstractNum w:abstractNumId="5">
+  <w:abstractNum w:abstractNumId="7">
+    <w:nsid w:val="60491C26"/>
+    <w:multiLevelType w:val="hybridMultilevel"/>
+    <w:tmpl w:val="7BF027B2"/>
+    <w:lvl w:ilvl="0" w:tplc="041A0001">
+      <w:start w:val="1"/>
+      <w:numFmt w:val="bullet"/>
+      <w:lvlText w:val=""/>
+      <w:lvlJc w:val="left"/>
+      <w:pPr>
+        <w:ind w:left="720" w:hanging="360"/>
+      </w:pPr>
+      <w:rPr>
+        <w:rFonts w:ascii="Symbol" w:hAnsi="Symbol" w:hint="default"/>
+      </w:rPr>
+    </w:lvl>
+    <w:lvl w:ilvl="1" w:tplc="041A0003" w:tentative="1">
+      <w:start w:val="1"/>
+      <w:numFmt w:val="bullet"/>
+      <w:lvlText w:val="o"/>
+      <w:lvlJc w:val="left"/>
+      <w:pPr>
+        <w:ind w:left="1440" w:hanging="360"/>
+      </w:pPr>
+      <w:rPr>
+        <w:rFonts w:ascii="Courier New" w:hAnsi="Courier New" w:cs="Courier New" w:hint="default"/>
+      </w:rPr>
+    </w:lvl>
+    <w:lvl w:ilvl="2" w:tplc="041A0005" w:tentative="1">
+      <w:start w:val="1"/>
+      <w:numFmt w:val="bullet"/>
+      <w:lvlText w:val=""/>
+      <w:lvlJc w:val="left"/>
+      <w:pPr>
+        <w:ind w:left="2160" w:hanging="360"/>
+      </w:pPr>
+      <w:rPr>
+        <w:rFonts w:ascii="Wingdings" w:hAnsi="Wingdings" w:hint="default"/>
+      </w:rPr>
+    </w:lvl>
+    <w:lvl w:ilvl="3" w:tplc="041A0001" w:tentative="1">
+      <w:start w:val="1"/>
+      <w:numFmt w:val="bullet"/>
+      <w:lvlText w:val=""/>
+      <w:lvlJc w:val="left"/>
+      <w:pPr>
+        <w:ind w:left="2880" w:hanging="360"/>
+      </w:pPr>
+      <w:rPr>
+        <w:rFonts w:ascii="Symbol" w:hAnsi="Symbol" w:hint="default"/>
+      </w:rPr>
+    </w:lvl>
+    <w:lvl w:ilvl="4" w:tplc="041A0003" w:tentative="1">
+      <w:start w:val="1"/>
+      <w:numFmt w:val="bullet"/>
+      <w:lvlText w:val="o"/>
+      <w:lvlJc w:val="left"/>
+      <w:pPr>
+        <w:ind w:left="3600" w:hanging="360"/>
+      </w:pPr>
+      <w:rPr>
+        <w:rFonts w:ascii="Courier New" w:hAnsi="Courier New" w:cs="Courier New" w:hint="default"/>
+      </w:rPr>
+    </w:lvl>
+    <w:lvl w:ilvl="5" w:tplc="041A0005" w:tentative="1">
+      <w:start w:val="1"/>
+      <w:numFmt w:val="bullet"/>
+      <w:lvlText w:val=""/>
+      <w:lvlJc w:val="left"/>
+      <w:pPr>
+        <w:ind w:left="4320" w:hanging="360"/>
+      </w:pPr>
+      <w:rPr>
+        <w:rFonts w:ascii="Wingdings" w:hAnsi="Wingdings" w:hint="default"/>
+      </w:rPr>
+    </w:lvl>
+    <w:lvl w:ilvl="6" w:tplc="041A0001" w:tentative="1">
+      <w:start w:val="1"/>
+      <w:numFmt w:val="bullet"/>
+      <w:lvlText w:val=""/>
+      <w:lvlJc w:val="left"/>
+      <w:pPr>
+        <w:ind w:left="5040" w:hanging="360"/>
+      </w:pPr>
+      <w:rPr>
+        <w:rFonts w:ascii="Symbol" w:hAnsi="Symbol" w:hint="default"/>
+      </w:rPr>
+    </w:lvl>
+    <w:lvl w:ilvl="7" w:tplc="041A0003" w:tentative="1">
+      <w:start w:val="1"/>
+      <w:numFmt w:val="bullet"/>
+      <w:lvlText w:val="o"/>
+      <w:lvlJc w:val="left"/>
+      <w:pPr>
+        <w:ind w:left="5760" w:hanging="360"/>
+      </w:pPr>
+      <w:rPr>
+        <w:rFonts w:ascii="Courier New" w:hAnsi="Courier New" w:cs="Courier New" w:hint="default"/>
+      </w:rPr>
+    </w:lvl>
+    <w:lvl w:ilvl="8" w:tplc="041A0005" w:tentative="1">
+      <w:start w:val="1"/>
+      <w:numFmt w:val="bullet"/>
+      <w:lvlText w:val=""/>
+      <w:lvlJc w:val="left"/>
+      <w:pPr>
+        <w:ind w:left="6480" w:hanging="360"/>
+      </w:pPr>
+      <w:rPr>
+        <w:rFonts w:ascii="Wingdings" w:hAnsi="Wingdings" w:hint="default"/>
+      </w:rPr>
+    </w:lvl>
+  </w:abstractNum>
+  <w:abstractNum w:abstractNumId="8">
+    <w:nsid w:val="66870704"/>
+    <w:multiLevelType w:val="hybridMultilevel"/>
+    <w:tmpl w:val="9DBCB052"/>
+    <w:lvl w:ilvl="0" w:tplc="041A0001">
+      <w:start w:val="1"/>
+      <w:numFmt w:val="bullet"/>
+      <w:lvlText w:val=""/>
+      <w:lvlJc w:val="left"/>
+      <w:pPr>
+        <w:ind w:left="720" w:hanging="360"/>
+      </w:pPr>
+      <w:rPr>
+        <w:rFonts w:ascii="Symbol" w:hAnsi="Symbol" w:hint="default"/>
+      </w:rPr>
+    </w:lvl>
+    <w:lvl w:ilvl="1" w:tplc="041A0003" w:tentative="1">
+      <w:start w:val="1"/>
+      <w:numFmt w:val="bullet"/>
+      <w:lvlText w:val="o"/>
+      <w:lvlJc w:val="left"/>
+      <w:pPr>
+        <w:ind w:left="1440" w:hanging="360"/>
+      </w:pPr>
+      <w:rPr>
+        <w:rFonts w:ascii="Courier New" w:hAnsi="Courier New" w:cs="Courier New" w:hint="default"/>
+      </w:rPr>
+    </w:lvl>
+    <w:lvl w:ilvl="2" w:tplc="041A0005" w:tentative="1">
+      <w:start w:val="1"/>
+      <w:numFmt w:val="bullet"/>
+      <w:lvlText w:val=""/>
+      <w:lvlJc w:val="left"/>
+      <w:pPr>
+        <w:ind w:left="2160" w:hanging="360"/>
+      </w:pPr>
+      <w:rPr>
+        <w:rFonts w:ascii="Wingdings" w:hAnsi="Wingdings" w:hint="default"/>
+      </w:rPr>
+    </w:lvl>
+    <w:lvl w:ilvl="3" w:tplc="041A0001" w:tentative="1">
+      <w:start w:val="1"/>
+      <w:numFmt w:val="bullet"/>
+      <w:lvlText w:val=""/>
+      <w:lvlJc w:val="left"/>
+      <w:pPr>
+        <w:ind w:left="2880" w:hanging="360"/>
+      </w:pPr>
+      <w:rPr>
+        <w:rFonts w:ascii="Symbol" w:hAnsi="Symbol" w:hint="default"/>
+      </w:rPr>
+    </w:lvl>
+    <w:lvl w:ilvl="4" w:tplc="041A0003" w:tentative="1">
+      <w:start w:val="1"/>
+      <w:numFmt w:val="bullet"/>
+      <w:lvlText w:val="o"/>
+      <w:lvlJc w:val="left"/>
+      <w:pPr>
+        <w:ind w:left="3600" w:hanging="360"/>
+      </w:pPr>
+      <w:rPr>
+        <w:rFonts w:ascii="Courier New" w:hAnsi="Courier New" w:cs="Courier New" w:hint="default"/>
+      </w:rPr>
+    </w:lvl>
+    <w:lvl w:ilvl="5" w:tplc="041A0005" w:tentative="1">
+      <w:start w:val="1"/>
+      <w:numFmt w:val="bullet"/>
+      <w:lvlText w:val=""/>
+      <w:lvlJc w:val="left"/>
+      <w:pPr>
+        <w:ind w:left="4320" w:hanging="360"/>
+      </w:pPr>
+      <w:rPr>
+        <w:rFonts w:ascii="Wingdings" w:hAnsi="Wingdings" w:hint="default"/>
+      </w:rPr>
+    </w:lvl>
+    <w:lvl w:ilvl="6" w:tplc="041A0001" w:tentative="1">
+      <w:start w:val="1"/>
+      <w:numFmt w:val="bullet"/>
+      <w:lvlText w:val=""/>
+      <w:lvlJc w:val="left"/>
+      <w:pPr>
+        <w:ind w:left="5040" w:hanging="360"/>
+      </w:pPr>
+      <w:rPr>
+        <w:rFonts w:ascii="Symbol" w:hAnsi="Symbol" w:hint="default"/>
+      </w:rPr>
+    </w:lvl>
+    <w:lvl w:ilvl="7" w:tplc="041A0003" w:tentative="1">
+      <w:start w:val="1"/>
+      <w:numFmt w:val="bullet"/>
+      <w:lvlText w:val="o"/>
+      <w:lvlJc w:val="left"/>
+      <w:pPr>
+        <w:ind w:left="5760" w:hanging="360"/>
+      </w:pPr>
+      <w:rPr>
+        <w:rFonts w:ascii="Courier New" w:hAnsi="Courier New" w:cs="Courier New" w:hint="default"/>
+      </w:rPr>
+    </w:lvl>
+    <w:lvl w:ilvl="8" w:tplc="041A0005" w:tentative="1">
+      <w:start w:val="1"/>
+      <w:numFmt w:val="bullet"/>
+      <w:lvlText w:val=""/>
+      <w:lvlJc w:val="left"/>
+      <w:pPr>
+        <w:ind w:left="6480" w:hanging="360"/>
+      </w:pPr>
+      <w:rPr>
+        <w:rFonts w:ascii="Wingdings" w:hAnsi="Wingdings" w:hint="default"/>
+      </w:rPr>
+    </w:lvl>
+  </w:abstractNum>
+  <w:abstractNum w:abstractNumId="9">
+    <w:nsid w:val="6C8032E7"/>
+    <w:multiLevelType w:val="hybridMultilevel"/>
+    <w:tmpl w:val="4B88F1DE"/>
+    <w:lvl w:ilvl="0" w:tplc="041A0001">
+      <w:start w:val="1"/>
+      <w:numFmt w:val="bullet"/>
+      <w:lvlText w:val=""/>
+      <w:lvlJc w:val="left"/>
+      <w:pPr>
+        <w:ind w:left="720" w:hanging="360"/>
+      </w:pPr>
+      <w:rPr>
+        <w:rFonts w:ascii="Symbol" w:hAnsi="Symbol" w:hint="default"/>
+      </w:rPr>
+    </w:lvl>
+    <w:lvl w:ilvl="1" w:tplc="041A0003" w:tentative="1">
+      <w:start w:val="1"/>
+      <w:numFmt w:val="bullet"/>
+      <w:lvlText w:val="o"/>
+      <w:lvlJc w:val="left"/>
+      <w:pPr>
+        <w:ind w:left="1440" w:hanging="360"/>
+      </w:pPr>
+      <w:rPr>
+        <w:rFonts w:ascii="Courier New" w:hAnsi="Courier New" w:cs="Courier New" w:hint="default"/>
+      </w:rPr>
+    </w:lvl>
+    <w:lvl w:ilvl="2" w:tplc="041A0005" w:tentative="1">
+      <w:start w:val="1"/>
+      <w:numFmt w:val="bullet"/>
+      <w:lvlText w:val=""/>
+      <w:lvlJc w:val="left"/>
+      <w:pPr>
+        <w:ind w:left="2160" w:hanging="360"/>
+      </w:pPr>
+      <w:rPr>
+        <w:rFonts w:ascii="Wingdings" w:hAnsi="Wingdings" w:hint="default"/>
+      </w:rPr>
+    </w:lvl>
+    <w:lvl w:ilvl="3" w:tplc="041A0001" w:tentative="1">
+      <w:start w:val="1"/>
+      <w:numFmt w:val="bullet"/>
+      <w:lvlText w:val=""/>
+      <w:lvlJc w:val="left"/>
+      <w:pPr>
+        <w:ind w:left="2880" w:hanging="360"/>
+      </w:pPr>
+      <w:rPr>
+        <w:rFonts w:ascii="Symbol" w:hAnsi="Symbol" w:hint="default"/>
+      </w:rPr>
+    </w:lvl>
+    <w:lvl w:ilvl="4" w:tplc="041A0003" w:tentative="1">
+      <w:start w:val="1"/>
+      <w:numFmt w:val="bullet"/>
+      <w:lvlText w:val="o"/>
+      <w:lvlJc w:val="left"/>
+      <w:pPr>
+        <w:ind w:left="3600" w:hanging="360"/>
+      </w:pPr>
+      <w:rPr>
+        <w:rFonts w:ascii="Courier New" w:hAnsi="Courier New" w:cs="Courier New" w:hint="default"/>
+      </w:rPr>
+    </w:lvl>
+    <w:lvl w:ilvl="5" w:tplc="041A0005" w:tentative="1">
+      <w:start w:val="1"/>
+      <w:numFmt w:val="bullet"/>
+      <w:lvlText w:val=""/>
+      <w:lvlJc w:val="left"/>
+      <w:pPr>
+        <w:ind w:left="4320" w:hanging="360"/>
+      </w:pPr>
+      <w:rPr>
+        <w:rFonts w:ascii="Wingdings" w:hAnsi="Wingdings" w:hint="default"/>
+      </w:rPr>
+    </w:lvl>
+    <w:lvl w:ilvl="6" w:tplc="041A0001" w:tentative="1">
+      <w:start w:val="1"/>
+      <w:numFmt w:val="bullet"/>
+      <w:lvlText w:val=""/>
+      <w:lvlJc w:val="left"/>
+      <w:pPr>
+        <w:ind w:left="5040" w:hanging="360"/>
+      </w:pPr>
+      <w:rPr>
+        <w:rFonts w:ascii="Symbol" w:hAnsi="Symbol" w:hint="default"/>
+      </w:rPr>
+    </w:lvl>
+    <w:lvl w:ilvl="7" w:tplc="041A0003" w:tentative="1">
+      <w:start w:val="1"/>
+      <w:numFmt w:val="bullet"/>
+      <w:lvlText w:val="o"/>
+      <w:lvlJc w:val="left"/>
+      <w:pPr>
+        <w:ind w:left="5760" w:hanging="360"/>
+      </w:pPr>
+      <w:rPr>
+        <w:rFonts w:ascii="Courier New" w:hAnsi="Courier New" w:cs="Courier New" w:hint="default"/>
+      </w:rPr>
+    </w:lvl>
+    <w:lvl w:ilvl="8" w:tplc="041A0005" w:tentative="1">
+      <w:start w:val="1"/>
+      <w:numFmt w:val="bullet"/>
+      <w:lvlText w:val=""/>
+      <w:lvlJc w:val="left"/>
+      <w:pPr>
+        <w:ind w:left="6480" w:hanging="360"/>
+      </w:pPr>
+      <w:rPr>
+        <w:rFonts w:ascii="Wingdings" w:hAnsi="Wingdings" w:hint="default"/>
+      </w:rPr>
+    </w:lvl>
+  </w:abstractNum>
+  <w:abstractNum w:abstractNumId="10">
     <w:nsid w:val="727B2E6C"/>
     <w:multiLevelType w:val="hybridMultilevel"/>
     <w:tmpl w:val="5B58B050"/>
@@ -13230,7 +15134,7 @@
       </w:rPr>
     </w:lvl>
   </w:abstractNum>
-  <w:abstractNum w:abstractNumId="6">
+  <w:abstractNum w:abstractNumId="11">
     <w:nsid w:val="7F8B5325"/>
     <w:multiLevelType w:val="hybridMultilevel"/>
     <w:tmpl w:val="0B4A921E"/>
@@ -13320,25 +15224,40 @@
     </w:lvl>
   </w:abstractNum>
   <w:num w:numId="1">
+    <w:abstractNumId w:val="7"/>
+  </w:num>
+  <w:num w:numId="2">
+    <w:abstractNumId w:val="3"/>
+  </w:num>
+  <w:num w:numId="3">
+    <w:abstractNumId w:val="1"/>
+  </w:num>
+  <w:num w:numId="4">
+    <w:abstractNumId w:val="10"/>
+  </w:num>
+  <w:num w:numId="5">
+    <w:abstractNumId w:val="11"/>
+  </w:num>
+  <w:num w:numId="6">
+    <w:abstractNumId w:val="2"/>
+  </w:num>
+  <w:num w:numId="7">
+    <w:abstractNumId w:val="5"/>
+  </w:num>
+  <w:num w:numId="8">
     <w:abstractNumId w:val="4"/>
   </w:num>
-  <w:num w:numId="2">
-    <w:abstractNumId w:val="2"/>
+  <w:num w:numId="9">
+    <w:abstractNumId w:val="8"/>
   </w:num>
-  <w:num w:numId="3">
+  <w:num w:numId="10">
+    <w:abstractNumId w:val="6"/>
+  </w:num>
+  <w:num w:numId="11">
     <w:abstractNumId w:val="0"/>
   </w:num>
-  <w:num w:numId="4">
-    <w:abstractNumId w:val="5"/>
-  </w:num>
-  <w:num w:numId="5">
-    <w:abstractNumId w:val="6"/>
-  </w:num>
-  <w:num w:numId="6">
-    <w:abstractNumId w:val="1"/>
-  </w:num>
-  <w:num w:numId="7">
-    <w:abstractNumId w:val="3"/>
+  <w:num w:numId="12">
+    <w:abstractNumId w:val="9"/>
   </w:num>
 </w:numbering>
 </file>
@@ -14352,6 +16271,34 @@
       <w:szCs w:val="16"/>
     </w:rPr>
   </w:style>
+  <w:style w:type="table" w:styleId="TableGrid">
+    <w:name w:val="Table Grid"/>
+    <w:basedOn w:val="TableNormal"/>
+    <w:uiPriority w:val="39"/>
+    <w:rsid w:val="008C185D"/>
+    <w:pPr>
+      <w:spacing w:after="0" w:line="240" w:lineRule="auto"/>
+    </w:pPr>
+    <w:tblPr>
+      <w:tblBorders>
+        <w:top w:val="single" w:sz="4" w:space="0" w:color="auto"/>
+        <w:left w:val="single" w:sz="4" w:space="0" w:color="auto"/>
+        <w:bottom w:val="single" w:sz="4" w:space="0" w:color="auto"/>
+        <w:right w:val="single" w:sz="4" w:space="0" w:color="auto"/>
+        <w:insideH w:val="single" w:sz="4" w:space="0" w:color="auto"/>
+        <w:insideV w:val="single" w:sz="4" w:space="0" w:color="auto"/>
+      </w:tblBorders>
+    </w:tblPr>
+  </w:style>
+  <w:style w:type="paragraph" w:styleId="NoSpacing">
+    <w:name w:val="No Spacing"/>
+    <w:uiPriority w:val="1"/>
+    <w:qFormat/>
+    <w:rsid w:val="000F2A14"/>
+    <w:pPr>
+      <w:spacing w:after="0" w:line="240" w:lineRule="auto"/>
+    </w:pPr>
+  </w:style>
 </w:styles>
 </file>
 
@@ -14645,7 +16592,7 @@
 </file>
 
 <file path=customXml/itemProps1.xml><?xml version="1.0" encoding="utf-8"?>
-<ds:datastoreItem xmlns:ds="http://schemas.openxmlformats.org/officeDocument/2006/customXml" ds:itemID="{B54CF33B-4A85-455D-A6E9-59E8A1293964}">
+<ds:datastoreItem xmlns:ds="http://schemas.openxmlformats.org/officeDocument/2006/customXml" ds:itemID="{6A3A0F5A-F376-41D2-AA31-158EE3CE26CA}">
   <ds:schemaRefs>
     <ds:schemaRef ds:uri="http://schemas.openxmlformats.org/officeDocument/2006/bibliography"/>
   </ds:schemaRefs>
